--- a/Capítulo 2.docx
+++ b/Capítulo 2.docx
@@ -1,6 +1,6 @@
 
 <file path=word/document.xml><?xml version="1.0" encoding="utf-8"?>
-<w:document xmlns:wpc="http://schemas.microsoft.com/office/word/2010/wordprocessingCanvas" xmlns:mo="http://schemas.microsoft.com/office/mac/office/2008/main" xmlns:mc="http://schemas.openxmlformats.org/markup-compatibility/2006" xmlns:mv="urn:schemas-microsoft-com:mac:vml" xmlns:o="urn:schemas-microsoft-com:office:office" xmlns:r="http://schemas.openxmlformats.org/officeDocument/2006/relationships" xmlns:m="http://schemas.openxmlformats.org/officeDocument/2006/math" xmlns:v="urn:schemas-microsoft-com:vml" xmlns:wp14="http://schemas.microsoft.com/office/word/2010/wordprocessingDrawing" xmlns:wp="http://schemas.openxmlformats.org/drawingml/2006/wordprocessingDrawing" xmlns:w10="urn:schemas-microsoft-com:office:word" xmlns:w="http://schemas.openxmlformats.org/wordprocessingml/2006/main" xmlns:w14="http://schemas.microsoft.com/office/word/2010/wordml" xmlns:wpg="http://schemas.microsoft.com/office/word/2010/wordprocessingGroup" xmlns:wpi="http://schemas.microsoft.com/office/word/2010/wordprocessingInk" xmlns:wne="http://schemas.microsoft.com/office/word/2006/wordml" xmlns:wps="http://schemas.microsoft.com/office/word/2010/wordprocessingShape" mc:Ignorable="w14 wp14">
+<w:document xmlns:wpc="http://schemas.microsoft.com/office/word/2010/wordprocessingCanvas" xmlns:mc="http://schemas.openxmlformats.org/markup-compatibility/2006" xmlns:o="urn:schemas-microsoft-com:office:office" xmlns:r="http://schemas.openxmlformats.org/officeDocument/2006/relationships" xmlns:m="http://schemas.openxmlformats.org/officeDocument/2006/math" xmlns:v="urn:schemas-microsoft-com:vml" xmlns:wp14="http://schemas.microsoft.com/office/word/2010/wordprocessingDrawing" xmlns:wp="http://schemas.openxmlformats.org/drawingml/2006/wordprocessingDrawing" xmlns:w10="urn:schemas-microsoft-com:office:word" xmlns:w="http://schemas.openxmlformats.org/wordprocessingml/2006/main" xmlns:w14="http://schemas.microsoft.com/office/word/2010/wordml" xmlns:w15="http://schemas.microsoft.com/office/word/2012/wordml" xmlns:wpg="http://schemas.microsoft.com/office/word/2010/wordprocessingGroup" xmlns:wpi="http://schemas.microsoft.com/office/word/2010/wordprocessingInk" xmlns:wne="http://schemas.microsoft.com/office/word/2006/wordml" xmlns:wps="http://schemas.microsoft.com/office/word/2010/wordprocessingShape" mc:Ignorable="w14 w15 wp14">
   <w:body>
     <w:p>
       <w:pPr>
@@ -558,8 +558,6 @@
       <w:r>
         <w:t xml:space="preserve"> Ou seja, a Invocação Remota de Métodos (RMI)</w:t>
       </w:r>
-      <w:bookmarkStart w:id="0" w:name="_GoBack"/>
-      <w:bookmarkEnd w:id="0"/>
       <w:r>
         <w:t xml:space="preserve"> permite</w:t>
       </w:r>
@@ -776,7 +774,11 @@
       </w:r>
       <w:proofErr w:type="spellEnd"/>
       <w:r>
-        <w:t xml:space="preserve"> e a camada de Transporte. Nela são criadas e gerenciadas as referências remotas </w:t>
+        <w:t xml:space="preserve"> e a </w:t>
+      </w:r>
+      <w:r>
+        <w:lastRenderedPageBreak/>
+        <w:t xml:space="preserve">camada de Transporte. Nela são criadas e gerenciadas as referências remotas </w:t>
       </w:r>
       <w:r>
         <w:t>aos objetos. Por fim encontra-se a camada de Transporte. Essa oferece o protocolo que envia solicitações aos objetos remoto pela rede.</w:t>
@@ -784,6 +786,13 @@
       <w:r>
         <w:t xml:space="preserve"> </w:t>
       </w:r>
+    </w:p>
+    <w:p>
+      <w:pPr>
+        <w:rPr>
+          <w:noProof/>
+        </w:rPr>
+      </w:pPr>
     </w:p>
     <w:p>
       <w:pPr>
@@ -792,18 +801,10 @@
           <w:lang w:val="en-US"/>
         </w:rPr>
       </w:pPr>
-    </w:p>
-    <w:p>
-      <w:pPr>
+      <w:r>
         <w:rPr>
           <w:noProof/>
-          <w:lang w:val="en-US"/>
-        </w:rPr>
-      </w:pPr>
-      <w:r>
-        <w:rPr>
-          <w:noProof/>
-          <w:lang w:val="en-US"/>
+          <w:lang w:eastAsia="pt-BR"/>
         </w:rPr>
         <w:drawing>
           <wp:inline distT="0" distB="0" distL="0" distR="0" wp14:anchorId="373CA8AF" wp14:editId="11C0762A">
@@ -823,7 +824,7 @@
                     </pic:cNvPicPr>
                   </pic:nvPicPr>
                   <pic:blipFill>
-                    <a:blip r:embed="rId5">
+                    <a:blip r:embed="rId4">
                       <a:extLst>
                         <a:ext uri="{28A0092B-C50C-407E-A947-70E740481C1C}">
                           <a14:useLocalDpi xmlns:a14="http://schemas.microsoft.com/office/drawing/2010/main" val="0"/>
@@ -856,72 +857,26 @@
       </w:r>
     </w:p>
     <w:p>
-      <w:proofErr w:type="spellStart"/>
-      <w:proofErr w:type="gramStart"/>
       <w:r>
         <w:rPr>
           <w:rFonts w:ascii="Times New Roman" w:hAnsi="Times New Roman" w:cs="Times New Roman"/>
-          <w:lang w:val="en-US"/>
-        </w:rPr>
-        <w:t>Arquitetura</w:t>
-      </w:r>
-      <w:proofErr w:type="spellEnd"/>
-      <w:r>
-        <w:rPr>
-          <w:rFonts w:ascii="Times New Roman" w:hAnsi="Times New Roman" w:cs="Times New Roman"/>
-          <w:lang w:val="en-US"/>
-        </w:rPr>
-        <w:t xml:space="preserve"> </w:t>
-      </w:r>
-      <w:proofErr w:type="spellStart"/>
-      <w:r>
-        <w:rPr>
-          <w:rFonts w:ascii="Times New Roman" w:hAnsi="Times New Roman" w:cs="Times New Roman"/>
-          <w:lang w:val="en-US"/>
-        </w:rPr>
-        <w:t>em</w:t>
-      </w:r>
-      <w:proofErr w:type="spellEnd"/>
-      <w:r>
-        <w:rPr>
-          <w:rFonts w:ascii="Times New Roman" w:hAnsi="Times New Roman" w:cs="Times New Roman"/>
-          <w:lang w:val="en-US"/>
-        </w:rPr>
-        <w:t xml:space="preserve"> </w:t>
-      </w:r>
-      <w:proofErr w:type="spellStart"/>
-      <w:r>
-        <w:rPr>
-          <w:rFonts w:ascii="Times New Roman" w:hAnsi="Times New Roman" w:cs="Times New Roman"/>
-          <w:lang w:val="en-US"/>
-        </w:rPr>
-        <w:t>Camadas</w:t>
-      </w:r>
-      <w:proofErr w:type="spellEnd"/>
-      <w:r>
-        <w:rPr>
-          <w:rFonts w:ascii="Times New Roman" w:hAnsi="Times New Roman" w:cs="Times New Roman"/>
-          <w:lang w:val="en-US"/>
-        </w:rPr>
-        <w:t xml:space="preserve"> da RMI (</w:t>
+        </w:rPr>
+        <w:t>Arquitetura em Camadas da RMI (</w:t>
       </w:r>
       <w:r>
         <w:rPr>
           <w:rFonts w:ascii="Times New Roman" w:hAnsi="Times New Roman" w:cs="Times New Roman"/>
           <w:sz w:val="20"/>
           <w:szCs w:val="20"/>
-          <w:lang w:val="en-US"/>
         </w:rPr>
         <w:t>http://www.dca.fee.unicamp.br/cursos/PooJava/objdist/rmiarq.html</w:t>
       </w:r>
       <w:r>
         <w:rPr>
           <w:rFonts w:ascii="Times New Roman" w:hAnsi="Times New Roman" w:cs="Times New Roman"/>
-          <w:lang w:val="en-US"/>
         </w:rPr>
         <w:t>).</w:t>
       </w:r>
-      <w:proofErr w:type="gramEnd"/>
     </w:p>
     <w:p>
       <w:pPr>
@@ -971,6 +926,343 @@
     </w:p>
     <w:p>
       <w:pPr>
+        <w:jc w:val="both"/>
+        <w:rPr>
+          <w:rFonts w:ascii="Arial" w:hAnsi="Arial" w:cs="Arial"/>
+          <w:color w:val="000000"/>
+          <w:szCs w:val="27"/>
+          <w:shd w:val="clear" w:color="auto" w:fill="FFFFFF"/>
+        </w:rPr>
+      </w:pPr>
+      <w:r>
+        <w:rPr>
+          <w:rFonts w:ascii="Arial" w:hAnsi="Arial" w:cs="Arial"/>
+          <w:color w:val="000000"/>
+          <w:szCs w:val="27"/>
+          <w:shd w:val="clear" w:color="auto" w:fill="FFFFFF"/>
+        </w:rPr>
+        <w:t xml:space="preserve">Um </w:t>
+      </w:r>
+      <w:r>
+        <w:rPr>
+          <w:rFonts w:ascii="Arial" w:hAnsi="Arial" w:cs="Arial"/>
+          <w:i/>
+          <w:color w:val="000000"/>
+          <w:szCs w:val="27"/>
+          <w:shd w:val="clear" w:color="auto" w:fill="FFFFFF"/>
+        </w:rPr>
+        <w:t>Web Service</w:t>
+      </w:r>
+      <w:r>
+        <w:rPr>
+          <w:rFonts w:ascii="Arial" w:hAnsi="Arial" w:cs="Arial"/>
+          <w:color w:val="000000"/>
+          <w:szCs w:val="27"/>
+          <w:shd w:val="clear" w:color="auto" w:fill="FFFFFF"/>
+        </w:rPr>
+        <w:t xml:space="preserve"> é um sistema de </w:t>
+      </w:r>
+      <w:r>
+        <w:rPr>
+          <w:rFonts w:ascii="Arial" w:hAnsi="Arial" w:cs="Arial"/>
+          <w:i/>
+          <w:color w:val="000000"/>
+          <w:szCs w:val="27"/>
+          <w:shd w:val="clear" w:color="auto" w:fill="FFFFFF"/>
+        </w:rPr>
+        <w:t>software</w:t>
+      </w:r>
+      <w:r>
+        <w:rPr>
+          <w:rFonts w:ascii="Arial" w:hAnsi="Arial" w:cs="Arial"/>
+          <w:color w:val="000000"/>
+          <w:szCs w:val="27"/>
+          <w:shd w:val="clear" w:color="auto" w:fill="FFFFFF"/>
+        </w:rPr>
+        <w:t xml:space="preserve"> projetado para suportar a interação </w:t>
+      </w:r>
+      <w:proofErr w:type="spellStart"/>
+      <w:r>
+        <w:rPr>
+          <w:rFonts w:ascii="Arial" w:hAnsi="Arial" w:cs="Arial"/>
+          <w:color w:val="000000"/>
+          <w:szCs w:val="27"/>
+          <w:shd w:val="clear" w:color="auto" w:fill="FFFFFF"/>
+        </w:rPr>
+        <w:t>interoperável</w:t>
+      </w:r>
+      <w:proofErr w:type="spellEnd"/>
+      <w:r>
+        <w:rPr>
+          <w:rFonts w:ascii="Arial" w:hAnsi="Arial" w:cs="Arial"/>
+          <w:color w:val="000000"/>
+          <w:szCs w:val="27"/>
+          <w:shd w:val="clear" w:color="auto" w:fill="FFFFFF"/>
+        </w:rPr>
+        <w:t xml:space="preserve"> máquina a máquina sobre uma rede. Possui uma interface descrita em um formato processável por máquina, especificamente WSDL (Web Services </w:t>
+      </w:r>
+      <w:proofErr w:type="spellStart"/>
+      <w:r>
+        <w:rPr>
+          <w:rFonts w:ascii="Arial" w:hAnsi="Arial" w:cs="Arial"/>
+          <w:color w:val="000000"/>
+          <w:szCs w:val="27"/>
+          <w:shd w:val="clear" w:color="auto" w:fill="FFFFFF"/>
+        </w:rPr>
+        <w:t>Definition</w:t>
+      </w:r>
+      <w:proofErr w:type="spellEnd"/>
+      <w:r>
+        <w:rPr>
+          <w:rFonts w:ascii="Arial" w:hAnsi="Arial" w:cs="Arial"/>
+          <w:color w:val="000000"/>
+          <w:szCs w:val="27"/>
+          <w:shd w:val="clear" w:color="auto" w:fill="FFFFFF"/>
+        </w:rPr>
+        <w:t xml:space="preserve"> </w:t>
+      </w:r>
+      <w:proofErr w:type="spellStart"/>
+      <w:r>
+        <w:rPr>
+          <w:rFonts w:ascii="Arial" w:hAnsi="Arial" w:cs="Arial"/>
+          <w:color w:val="000000"/>
+          <w:szCs w:val="27"/>
+          <w:shd w:val="clear" w:color="auto" w:fill="FFFFFF"/>
+        </w:rPr>
+        <w:t>Language</w:t>
+      </w:r>
+      <w:proofErr w:type="spellEnd"/>
+      <w:r>
+        <w:rPr>
+          <w:rFonts w:ascii="Arial" w:hAnsi="Arial" w:cs="Arial"/>
+          <w:color w:val="000000"/>
+          <w:szCs w:val="27"/>
+          <w:shd w:val="clear" w:color="auto" w:fill="FFFFFF"/>
+        </w:rPr>
+        <w:t xml:space="preserve">). Outros sistemas interagem com um </w:t>
+      </w:r>
+      <w:r>
+        <w:rPr>
+          <w:rFonts w:ascii="Arial" w:hAnsi="Arial" w:cs="Arial"/>
+          <w:i/>
+          <w:color w:val="000000"/>
+          <w:szCs w:val="27"/>
+          <w:shd w:val="clear" w:color="auto" w:fill="FFFFFF"/>
+        </w:rPr>
+        <w:t>Web Service</w:t>
+      </w:r>
+      <w:r>
+        <w:rPr>
+          <w:rFonts w:ascii="Arial" w:hAnsi="Arial" w:cs="Arial"/>
+          <w:color w:val="000000"/>
+          <w:szCs w:val="27"/>
+          <w:shd w:val="clear" w:color="auto" w:fill="FFFFFF"/>
+        </w:rPr>
+        <w:t xml:space="preserve"> utilizando mensagens de acordo com um padrão, tipicamente utilizando HTTP (</w:t>
+      </w:r>
+      <w:proofErr w:type="spellStart"/>
+      <w:r>
+        <w:rPr>
+          <w:rFonts w:ascii="Arial" w:hAnsi="Arial" w:cs="Arial"/>
+          <w:color w:val="000000"/>
+          <w:szCs w:val="27"/>
+          <w:shd w:val="clear" w:color="auto" w:fill="FFFFFF"/>
+        </w:rPr>
+        <w:t>HyperText</w:t>
+      </w:r>
+      <w:proofErr w:type="spellEnd"/>
+    </w:p>
+    <w:p>
+      <w:pPr>
+        <w:jc w:val="both"/>
+        <w:rPr>
+          <w:rFonts w:ascii="Arial" w:hAnsi="Arial" w:cs="Arial"/>
+          <w:color w:val="000000"/>
+          <w:szCs w:val="27"/>
+          <w:shd w:val="clear" w:color="auto" w:fill="FFFFFF"/>
+        </w:rPr>
+      </w:pPr>
+      <w:proofErr w:type="spellStart"/>
+      <w:r>
+        <w:rPr>
+          <w:rFonts w:ascii="Arial" w:hAnsi="Arial" w:cs="Arial"/>
+          <w:color w:val="000000"/>
+          <w:szCs w:val="27"/>
+          <w:shd w:val="clear" w:color="auto" w:fill="FFFFFF"/>
+        </w:rPr>
+        <w:t>Transfer</w:t>
+      </w:r>
+      <w:proofErr w:type="spellEnd"/>
+      <w:r>
+        <w:rPr>
+          <w:rFonts w:ascii="Arial" w:hAnsi="Arial" w:cs="Arial"/>
+          <w:color w:val="000000"/>
+          <w:szCs w:val="27"/>
+          <w:shd w:val="clear" w:color="auto" w:fill="FFFFFF"/>
+        </w:rPr>
+        <w:t xml:space="preserve"> </w:t>
+      </w:r>
+      <w:proofErr w:type="spellStart"/>
+      <w:r>
+        <w:rPr>
+          <w:rFonts w:ascii="Arial" w:hAnsi="Arial" w:cs="Arial"/>
+          <w:color w:val="000000"/>
+          <w:szCs w:val="27"/>
+          <w:shd w:val="clear" w:color="auto" w:fill="FFFFFF"/>
+        </w:rPr>
+        <w:t>Protocol</w:t>
+      </w:r>
+      <w:proofErr w:type="spellEnd"/>
+      <w:r>
+        <w:rPr>
+          <w:rFonts w:ascii="Arial" w:hAnsi="Arial" w:cs="Arial"/>
+          <w:color w:val="000000"/>
+          <w:szCs w:val="27"/>
+          <w:shd w:val="clear" w:color="auto" w:fill="FFFFFF"/>
+        </w:rPr>
+        <w:t>) com uma serialização de XML (</w:t>
+      </w:r>
+      <w:proofErr w:type="spellStart"/>
+      <w:r>
+        <w:rPr>
+          <w:rFonts w:ascii="Arial" w:hAnsi="Arial" w:cs="Arial"/>
+          <w:color w:val="000000"/>
+          <w:szCs w:val="27"/>
+          <w:shd w:val="clear" w:color="auto" w:fill="FFFFFF"/>
+        </w:rPr>
+        <w:t>Extensible</w:t>
+      </w:r>
+      <w:proofErr w:type="spellEnd"/>
+      <w:r>
+        <w:rPr>
+          <w:rFonts w:ascii="Arial" w:hAnsi="Arial" w:cs="Arial"/>
+          <w:color w:val="000000"/>
+          <w:szCs w:val="27"/>
+          <w:shd w:val="clear" w:color="auto" w:fill="FFFFFF"/>
+        </w:rPr>
+        <w:t xml:space="preserve"> </w:t>
+      </w:r>
+      <w:proofErr w:type="spellStart"/>
+      <w:r>
+        <w:rPr>
+          <w:rFonts w:ascii="Arial" w:hAnsi="Arial" w:cs="Arial"/>
+          <w:color w:val="000000"/>
+          <w:szCs w:val="27"/>
+          <w:shd w:val="clear" w:color="auto" w:fill="FFFFFF"/>
+        </w:rPr>
+        <w:t>Markup</w:t>
+      </w:r>
+      <w:proofErr w:type="spellEnd"/>
+      <w:r>
+        <w:rPr>
+          <w:rFonts w:ascii="Arial" w:hAnsi="Arial" w:cs="Arial"/>
+          <w:color w:val="000000"/>
+          <w:szCs w:val="27"/>
+          <w:shd w:val="clear" w:color="auto" w:fill="FFFFFF"/>
+        </w:rPr>
+        <w:t xml:space="preserve"> </w:t>
+      </w:r>
+      <w:proofErr w:type="spellStart"/>
+      <w:r>
+        <w:rPr>
+          <w:rFonts w:ascii="Arial" w:hAnsi="Arial" w:cs="Arial"/>
+          <w:color w:val="000000"/>
+          <w:szCs w:val="27"/>
+          <w:shd w:val="clear" w:color="auto" w:fill="FFFFFF"/>
+        </w:rPr>
+        <w:t>Language</w:t>
+      </w:r>
+      <w:proofErr w:type="spellEnd"/>
+      <w:r>
+        <w:rPr>
+          <w:rFonts w:ascii="Arial" w:hAnsi="Arial" w:cs="Arial"/>
+          <w:color w:val="000000"/>
+          <w:szCs w:val="27"/>
+          <w:shd w:val="clear" w:color="auto" w:fill="FFFFFF"/>
+        </w:rPr>
+        <w:t xml:space="preserve">), além de outros padrões relacionados a </w:t>
+      </w:r>
+      <w:r>
+        <w:rPr>
+          <w:rFonts w:ascii="Arial" w:hAnsi="Arial" w:cs="Arial"/>
+          <w:i/>
+          <w:color w:val="000000"/>
+          <w:szCs w:val="27"/>
+          <w:shd w:val="clear" w:color="auto" w:fill="FFFFFF"/>
+        </w:rPr>
+        <w:t xml:space="preserve">Web </w:t>
+      </w:r>
+      <w:r>
+        <w:rPr>
+          <w:rFonts w:ascii="Arial" w:hAnsi="Arial" w:cs="Arial"/>
+          <w:color w:val="000000"/>
+          <w:szCs w:val="27"/>
+          <w:shd w:val="clear" w:color="auto" w:fill="FFFFFF"/>
+        </w:rPr>
+        <w:t xml:space="preserve">(W3c, 2004). </w:t>
+      </w:r>
+      <w:hyperlink r:id="rId5" w:history="1">
+        <w:r>
+          <w:rPr>
+            <w:rStyle w:val="Hyperlink"/>
+            <w:rFonts w:ascii="Arial" w:hAnsi="Arial" w:cs="Arial"/>
+            <w:szCs w:val="27"/>
+            <w:shd w:val="clear" w:color="auto" w:fill="FFFFFF"/>
+          </w:rPr>
+          <w:t>http://www.w3.org/TR/2004/NOTE-ws-gloss-20040211/</w:t>
+        </w:r>
+      </w:hyperlink>
+      <w:r>
+        <w:rPr>
+          <w:rFonts w:ascii="Arial" w:hAnsi="Arial" w:cs="Arial"/>
+          <w:color w:val="000000"/>
+          <w:szCs w:val="27"/>
+          <w:shd w:val="clear" w:color="auto" w:fill="FFFFFF"/>
+        </w:rPr>
+        <w:t xml:space="preserve">. </w:t>
+      </w:r>
+    </w:p>
+    <w:p>
+      <w:pPr>
+        <w:ind w:firstLine="708"/>
+        <w:jc w:val="both"/>
+        <w:rPr>
+          <w:rFonts w:ascii="Arial" w:hAnsi="Arial" w:cs="Arial"/>
+          <w:color w:val="000000"/>
+          <w:szCs w:val="27"/>
+          <w:shd w:val="clear" w:color="auto" w:fill="FFFFFF"/>
+        </w:rPr>
+      </w:pPr>
+      <w:r>
+        <w:rPr>
+          <w:rFonts w:ascii="Arial" w:hAnsi="Arial" w:cs="Arial"/>
+          <w:color w:val="000000"/>
+          <w:szCs w:val="27"/>
+          <w:shd w:val="clear" w:color="auto" w:fill="FFFFFF"/>
+        </w:rPr>
+        <w:t>Um serviço web fornece uma interface de serviço que permite aos clientes interagirem com servidores de uma maneira mais geral do que acontece com os navegadores web (COULOURIS; DOLLIMORE; KINDBERG, 2007 apud NASCIMENTO, 2013).</w:t>
+      </w:r>
+    </w:p>
+    <w:p>
+      <w:pPr>
+        <w:rPr>
+          <w:sz w:val="32"/>
+          <w:szCs w:val="32"/>
+        </w:rPr>
+      </w:pPr>
+      <w:bookmarkStart w:id="0" w:name="_GoBack"/>
+      <w:bookmarkEnd w:id="0"/>
+    </w:p>
+    <w:p>
+      <w:pPr>
+        <w:rPr>
+          <w:sz w:val="32"/>
+          <w:szCs w:val="32"/>
+        </w:rPr>
+      </w:pPr>
+    </w:p>
+    <w:p>
+      <w:pPr>
         <w:rPr>
           <w:sz w:val="32"/>
           <w:szCs w:val="32"/>
@@ -1041,6 +1333,7 @@
           <w:sz w:val="32"/>
           <w:szCs w:val="32"/>
         </w:rPr>
+        <w:lastRenderedPageBreak/>
         <w:tab/>
         <w:t>2.5</w:t>
       </w:r>
@@ -1195,7 +1488,7 @@
 </file>
 
 <file path=word/styles.xml><?xml version="1.0" encoding="utf-8"?>
-<w:styles xmlns:mc="http://schemas.openxmlformats.org/markup-compatibility/2006" xmlns:r="http://schemas.openxmlformats.org/officeDocument/2006/relationships" xmlns:w="http://schemas.openxmlformats.org/wordprocessingml/2006/main" xmlns:w14="http://schemas.microsoft.com/office/word/2010/wordml" mc:Ignorable="w14">
+<w:styles xmlns:mc="http://schemas.openxmlformats.org/markup-compatibility/2006" xmlns:r="http://schemas.openxmlformats.org/officeDocument/2006/relationships" xmlns:w="http://schemas.openxmlformats.org/wordprocessingml/2006/main" xmlns:w14="http://schemas.microsoft.com/office/word/2010/wordml" xmlns:w15="http://schemas.microsoft.com/office/word/2012/wordml" mc:Ignorable="w14 w15">
   <w:docDefaults>
     <w:rPrDefault>
       <w:rPr>
@@ -1207,156 +1500,381 @@
     </w:rPrDefault>
     <w:pPrDefault/>
   </w:docDefaults>
-  <w:latentStyles w:defLockedState="0" w:defUIPriority="99" w:defSemiHidden="1" w:defUnhideWhenUsed="1" w:defQFormat="0" w:count="276">
-    <w:lsdException w:name="Normal" w:semiHidden="0" w:uiPriority="0" w:unhideWhenUsed="0" w:qFormat="1"/>
-    <w:lsdException w:name="heading 1" w:semiHidden="0" w:uiPriority="9" w:unhideWhenUsed="0" w:qFormat="1"/>
-    <w:lsdException w:name="heading 2" w:uiPriority="9" w:qFormat="1"/>
-    <w:lsdException w:name="heading 3" w:uiPriority="9" w:qFormat="1"/>
-    <w:lsdException w:name="heading 4" w:uiPriority="9" w:qFormat="1"/>
-    <w:lsdException w:name="heading 5" w:uiPriority="9" w:qFormat="1"/>
-    <w:lsdException w:name="heading 6" w:uiPriority="9" w:qFormat="1"/>
-    <w:lsdException w:name="heading 7" w:uiPriority="9" w:qFormat="1"/>
-    <w:lsdException w:name="heading 8" w:uiPriority="9" w:qFormat="1"/>
-    <w:lsdException w:name="heading 9" w:uiPriority="9" w:qFormat="1"/>
-    <w:lsdException w:name="toc 1" w:uiPriority="39"/>
-    <w:lsdException w:name="toc 2" w:uiPriority="39"/>
-    <w:lsdException w:name="toc 3" w:uiPriority="39"/>
-    <w:lsdException w:name="toc 4" w:uiPriority="39"/>
-    <w:lsdException w:name="toc 5" w:uiPriority="39"/>
-    <w:lsdException w:name="toc 6" w:uiPriority="39"/>
-    <w:lsdException w:name="toc 7" w:uiPriority="39"/>
-    <w:lsdException w:name="toc 8" w:uiPriority="39"/>
-    <w:lsdException w:name="toc 9" w:uiPriority="39"/>
-    <w:lsdException w:name="caption" w:uiPriority="35" w:qFormat="1"/>
-    <w:lsdException w:name="Title" w:semiHidden="0" w:uiPriority="10" w:unhideWhenUsed="0" w:qFormat="1"/>
-    <w:lsdException w:name="Default Paragraph Font" w:uiPriority="1"/>
-    <w:lsdException w:name="Subtitle" w:semiHidden="0" w:uiPriority="11" w:unhideWhenUsed="0" w:qFormat="1"/>
-    <w:lsdException w:name="Strong" w:semiHidden="0" w:uiPriority="22" w:unhideWhenUsed="0" w:qFormat="1"/>
-    <w:lsdException w:name="Emphasis" w:semiHidden="0" w:uiPriority="20" w:unhideWhenUsed="0" w:qFormat="1"/>
-    <w:lsdException w:name="Table Grid" w:semiHidden="0" w:uiPriority="59" w:unhideWhenUsed="0"/>
-    <w:lsdException w:name="Placeholder Text" w:unhideWhenUsed="0"/>
-    <w:lsdException w:name="No Spacing" w:semiHidden="0" w:uiPriority="1" w:unhideWhenUsed="0" w:qFormat="1"/>
-    <w:lsdException w:name="Light Shading" w:semiHidden="0" w:uiPriority="60" w:unhideWhenUsed="0"/>
-    <w:lsdException w:name="Light List" w:semiHidden="0" w:uiPriority="61" w:unhideWhenUsed="0"/>
-    <w:lsdException w:name="Light Grid" w:semiHidden="0" w:uiPriority="62" w:unhideWhenUsed="0"/>
-    <w:lsdException w:name="Medium Shading 1" w:semiHidden="0" w:uiPriority="63" w:unhideWhenUsed="0"/>
-    <w:lsdException w:name="Medium Shading 2" w:semiHidden="0" w:uiPriority="64" w:unhideWhenUsed="0"/>
-    <w:lsdException w:name="Medium List 1" w:semiHidden="0" w:uiPriority="65" w:unhideWhenUsed="0"/>
-    <w:lsdException w:name="Medium List 2" w:semiHidden="0" w:uiPriority="66" w:unhideWhenUsed="0"/>
-    <w:lsdException w:name="Medium Grid 1" w:semiHidden="0" w:uiPriority="67" w:unhideWhenUsed="0"/>
-    <w:lsdException w:name="Medium Grid 2" w:semiHidden="0" w:uiPriority="68" w:unhideWhenUsed="0"/>
-    <w:lsdException w:name="Medium Grid 3" w:semiHidden="0" w:uiPriority="69" w:unhideWhenUsed="0"/>
-    <w:lsdException w:name="Dark List" w:semiHidden="0" w:uiPriority="70" w:unhideWhenUsed="0"/>
-    <w:lsdException w:name="Colorful Shading" w:semiHidden="0" w:uiPriority="71" w:unhideWhenUsed="0"/>
-    <w:lsdException w:name="Colorful List" w:semiHidden="0" w:uiPriority="72" w:unhideWhenUsed="0"/>
-    <w:lsdException w:name="Colorful Grid" w:semiHidden="0" w:uiPriority="73" w:unhideWhenUsed="0"/>
-    <w:lsdException w:name="Light Shading Accent 1" w:semiHidden="0" w:uiPriority="60" w:unhideWhenUsed="0"/>
-    <w:lsdException w:name="Light List Accent 1" w:semiHidden="0" w:uiPriority="61" w:unhideWhenUsed="0"/>
-    <w:lsdException w:name="Light Grid Accent 1" w:semiHidden="0" w:uiPriority="62" w:unhideWhenUsed="0"/>
-    <w:lsdException w:name="Medium Shading 1 Accent 1" w:semiHidden="0" w:uiPriority="63" w:unhideWhenUsed="0"/>
-    <w:lsdException w:name="Medium Shading 2 Accent 1" w:semiHidden="0" w:uiPriority="64" w:unhideWhenUsed="0"/>
-    <w:lsdException w:name="Medium List 1 Accent 1" w:semiHidden="0" w:uiPriority="65" w:unhideWhenUsed="0"/>
-    <w:lsdException w:name="Revision" w:unhideWhenUsed="0"/>
-    <w:lsdException w:name="List Paragraph" w:semiHidden="0" w:uiPriority="34" w:unhideWhenUsed="0" w:qFormat="1"/>
-    <w:lsdException w:name="Quote" w:semiHidden="0" w:uiPriority="29" w:unhideWhenUsed="0" w:qFormat="1"/>
-    <w:lsdException w:name="Intense Quote" w:semiHidden="0" w:uiPriority="30" w:unhideWhenUsed="0" w:qFormat="1"/>
-    <w:lsdException w:name="Medium List 2 Accent 1" w:semiHidden="0" w:uiPriority="66" w:unhideWhenUsed="0"/>
-    <w:lsdException w:name="Medium Grid 1 Accent 1" w:semiHidden="0" w:uiPriority="67" w:unhideWhenUsed="0"/>
-    <w:lsdException w:name="Medium Grid 2 Accent 1" w:semiHidden="0" w:uiPriority="68" w:unhideWhenUsed="0"/>
-    <w:lsdException w:name="Medium Grid 3 Accent 1" w:semiHidden="0" w:uiPriority="69" w:unhideWhenUsed="0"/>
-    <w:lsdException w:name="Dark List Accent 1" w:semiHidden="0" w:uiPriority="70" w:unhideWhenUsed="0"/>
-    <w:lsdException w:name="Colorful Shading Accent 1" w:semiHidden="0" w:uiPriority="71" w:unhideWhenUsed="0"/>
-    <w:lsdException w:name="Colorful List Accent 1" w:semiHidden="0" w:uiPriority="72" w:unhideWhenUsed="0"/>
-    <w:lsdException w:name="Colorful Grid Accent 1" w:semiHidden="0" w:uiPriority="73" w:unhideWhenUsed="0"/>
-    <w:lsdException w:name="Light Shading Accent 2" w:semiHidden="0" w:uiPriority="60" w:unhideWhenUsed="0"/>
-    <w:lsdException w:name="Light List Accent 2" w:semiHidden="0" w:uiPriority="61" w:unhideWhenUsed="0"/>
-    <w:lsdException w:name="Light Grid Accent 2" w:semiHidden="0" w:uiPriority="62" w:unhideWhenUsed="0"/>
-    <w:lsdException w:name="Medium Shading 1 Accent 2" w:semiHidden="0" w:uiPriority="63" w:unhideWhenUsed="0"/>
-    <w:lsdException w:name="Medium Shading 2 Accent 2" w:semiHidden="0" w:uiPriority="64" w:unhideWhenUsed="0"/>
-    <w:lsdException w:name="Medium List 1 Accent 2" w:semiHidden="0" w:uiPriority="65" w:unhideWhenUsed="0"/>
-    <w:lsdException w:name="Medium List 2 Accent 2" w:semiHidden="0" w:uiPriority="66" w:unhideWhenUsed="0"/>
-    <w:lsdException w:name="Medium Grid 1 Accent 2" w:semiHidden="0" w:uiPriority="67" w:unhideWhenUsed="0"/>
-    <w:lsdException w:name="Medium Grid 2 Accent 2" w:semiHidden="0" w:uiPriority="68" w:unhideWhenUsed="0"/>
-    <w:lsdException w:name="Medium Grid 3 Accent 2" w:semiHidden="0" w:uiPriority="69" w:unhideWhenUsed="0"/>
-    <w:lsdException w:name="Dark List Accent 2" w:semiHidden="0" w:uiPriority="70" w:unhideWhenUsed="0"/>
-    <w:lsdException w:name="Colorful Shading Accent 2" w:semiHidden="0" w:uiPriority="71" w:unhideWhenUsed="0"/>
-    <w:lsdException w:name="Colorful List Accent 2" w:semiHidden="0" w:uiPriority="72" w:unhideWhenUsed="0"/>
-    <w:lsdException w:name="Colorful Grid Accent 2" w:semiHidden="0" w:uiPriority="73" w:unhideWhenUsed="0"/>
-    <w:lsdException w:name="Light Shading Accent 3" w:semiHidden="0" w:uiPriority="60" w:unhideWhenUsed="0"/>
-    <w:lsdException w:name="Light List Accent 3" w:semiHidden="0" w:uiPriority="61" w:unhideWhenUsed="0"/>
-    <w:lsdException w:name="Light Grid Accent 3" w:semiHidden="0" w:uiPriority="62" w:unhideWhenUsed="0"/>
-    <w:lsdException w:name="Medium Shading 1 Accent 3" w:semiHidden="0" w:uiPriority="63" w:unhideWhenUsed="0"/>
-    <w:lsdException w:name="Medium Shading 2 Accent 3" w:semiHidden="0" w:uiPriority="64" w:unhideWhenUsed="0"/>
-    <w:lsdException w:name="Medium List 1 Accent 3" w:semiHidden="0" w:uiPriority="65" w:unhideWhenUsed="0"/>
-    <w:lsdException w:name="Medium List 2 Accent 3" w:semiHidden="0" w:uiPriority="66" w:unhideWhenUsed="0"/>
-    <w:lsdException w:name="Medium Grid 1 Accent 3" w:semiHidden="0" w:uiPriority="67" w:unhideWhenUsed="0"/>
-    <w:lsdException w:name="Medium Grid 2 Accent 3" w:semiHidden="0" w:uiPriority="68" w:unhideWhenUsed="0"/>
-    <w:lsdException w:name="Medium Grid 3 Accent 3" w:semiHidden="0" w:uiPriority="69" w:unhideWhenUsed="0"/>
-    <w:lsdException w:name="Dark List Accent 3" w:semiHidden="0" w:uiPriority="70" w:unhideWhenUsed="0"/>
-    <w:lsdException w:name="Colorful Shading Accent 3" w:semiHidden="0" w:uiPriority="71" w:unhideWhenUsed="0"/>
-    <w:lsdException w:name="Colorful List Accent 3" w:semiHidden="0" w:uiPriority="72" w:unhideWhenUsed="0"/>
-    <w:lsdException w:name="Colorful Grid Accent 3" w:semiHidden="0" w:uiPriority="73" w:unhideWhenUsed="0"/>
-    <w:lsdException w:name="Light Shading Accent 4" w:semiHidden="0" w:uiPriority="60" w:unhideWhenUsed="0"/>
-    <w:lsdException w:name="Light List Accent 4" w:semiHidden="0" w:uiPriority="61" w:unhideWhenUsed="0"/>
-    <w:lsdException w:name="Light Grid Accent 4" w:semiHidden="0" w:uiPriority="62" w:unhideWhenUsed="0"/>
-    <w:lsdException w:name="Medium Shading 1 Accent 4" w:semiHidden="0" w:uiPriority="63" w:unhideWhenUsed="0"/>
-    <w:lsdException w:name="Medium Shading 2 Accent 4" w:semiHidden="0" w:uiPriority="64" w:unhideWhenUsed="0"/>
-    <w:lsdException w:name="Medium List 1 Accent 4" w:semiHidden="0" w:uiPriority="65" w:unhideWhenUsed="0"/>
-    <w:lsdException w:name="Medium List 2 Accent 4" w:semiHidden="0" w:uiPriority="66" w:unhideWhenUsed="0"/>
-    <w:lsdException w:name="Medium Grid 1 Accent 4" w:semiHidden="0" w:uiPriority="67" w:unhideWhenUsed="0"/>
-    <w:lsdException w:name="Medium Grid 2 Accent 4" w:semiHidden="0" w:uiPriority="68" w:unhideWhenUsed="0"/>
-    <w:lsdException w:name="Medium Grid 3 Accent 4" w:semiHidden="0" w:uiPriority="69" w:unhideWhenUsed="0"/>
-    <w:lsdException w:name="Dark List Accent 4" w:semiHidden="0" w:uiPriority="70" w:unhideWhenUsed="0"/>
-    <w:lsdException w:name="Colorful Shading Accent 4" w:semiHidden="0" w:uiPriority="71" w:unhideWhenUsed="0"/>
-    <w:lsdException w:name="Colorful List Accent 4" w:semiHidden="0" w:uiPriority="72" w:unhideWhenUsed="0"/>
-    <w:lsdException w:name="Colorful Grid Accent 4" w:semiHidden="0" w:uiPriority="73" w:unhideWhenUsed="0"/>
-    <w:lsdException w:name="Light Shading Accent 5" w:semiHidden="0" w:uiPriority="60" w:unhideWhenUsed="0"/>
-    <w:lsdException w:name="Light List Accent 5" w:semiHidden="0" w:uiPriority="61" w:unhideWhenUsed="0"/>
-    <w:lsdException w:name="Light Grid Accent 5" w:semiHidden="0" w:uiPriority="62" w:unhideWhenUsed="0"/>
-    <w:lsdException w:name="Medium Shading 1 Accent 5" w:semiHidden="0" w:uiPriority="63" w:unhideWhenUsed="0"/>
-    <w:lsdException w:name="Medium Shading 2 Accent 5" w:semiHidden="0" w:uiPriority="64" w:unhideWhenUsed="0"/>
-    <w:lsdException w:name="Medium List 1 Accent 5" w:semiHidden="0" w:uiPriority="65" w:unhideWhenUsed="0"/>
-    <w:lsdException w:name="Medium List 2 Accent 5" w:semiHidden="0" w:uiPriority="66" w:unhideWhenUsed="0"/>
-    <w:lsdException w:name="Medium Grid 1 Accent 5" w:semiHidden="0" w:uiPriority="67" w:unhideWhenUsed="0"/>
-    <w:lsdException w:name="Medium Grid 2 Accent 5" w:semiHidden="0" w:uiPriority="68" w:unhideWhenUsed="0"/>
-    <w:lsdException w:name="Medium Grid 3 Accent 5" w:semiHidden="0" w:uiPriority="69" w:unhideWhenUsed="0"/>
-    <w:lsdException w:name="Dark List Accent 5" w:semiHidden="0" w:uiPriority="70" w:unhideWhenUsed="0"/>
-    <w:lsdException w:name="Colorful Shading Accent 5" w:semiHidden="0" w:uiPriority="71" w:unhideWhenUsed="0"/>
-    <w:lsdException w:name="Colorful List Accent 5" w:semiHidden="0" w:uiPriority="72" w:unhideWhenUsed="0"/>
-    <w:lsdException w:name="Colorful Grid Accent 5" w:semiHidden="0" w:uiPriority="73" w:unhideWhenUsed="0"/>
-    <w:lsdException w:name="Light Shading Accent 6" w:semiHidden="0" w:uiPriority="60" w:unhideWhenUsed="0"/>
-    <w:lsdException w:name="Light List Accent 6" w:semiHidden="0" w:uiPriority="61" w:unhideWhenUsed="0"/>
-    <w:lsdException w:name="Light Grid Accent 6" w:semiHidden="0" w:uiPriority="62" w:unhideWhenUsed="0"/>
-    <w:lsdException w:name="Medium Shading 1 Accent 6" w:semiHidden="0" w:uiPriority="63" w:unhideWhenUsed="0"/>
-    <w:lsdException w:name="Medium Shading 2 Accent 6" w:semiHidden="0" w:uiPriority="64" w:unhideWhenUsed="0"/>
-    <w:lsdException w:name="Medium List 1 Accent 6" w:semiHidden="0" w:uiPriority="65" w:unhideWhenUsed="0"/>
-    <w:lsdException w:name="Medium List 2 Accent 6" w:semiHidden="0" w:uiPriority="66" w:unhideWhenUsed="0"/>
-    <w:lsdException w:name="Medium Grid 1 Accent 6" w:semiHidden="0" w:uiPriority="67" w:unhideWhenUsed="0"/>
-    <w:lsdException w:name="Medium Grid 2 Accent 6" w:semiHidden="0" w:uiPriority="68" w:unhideWhenUsed="0"/>
-    <w:lsdException w:name="Medium Grid 3 Accent 6" w:semiHidden="0" w:uiPriority="69" w:unhideWhenUsed="0"/>
-    <w:lsdException w:name="Dark List Accent 6" w:semiHidden="0" w:uiPriority="70" w:unhideWhenUsed="0"/>
-    <w:lsdException w:name="Colorful Shading Accent 6" w:semiHidden="0" w:uiPriority="71" w:unhideWhenUsed="0"/>
-    <w:lsdException w:name="Colorful List Accent 6" w:semiHidden="0" w:uiPriority="72" w:unhideWhenUsed="0"/>
-    <w:lsdException w:name="Colorful Grid Accent 6" w:semiHidden="0" w:uiPriority="73" w:unhideWhenUsed="0"/>
-    <w:lsdException w:name="Subtle Emphasis" w:semiHidden="0" w:uiPriority="19" w:unhideWhenUsed="0" w:qFormat="1"/>
-    <w:lsdException w:name="Intense Emphasis" w:semiHidden="0" w:uiPriority="21" w:unhideWhenUsed="0" w:qFormat="1"/>
-    <w:lsdException w:name="Subtle Reference" w:semiHidden="0" w:uiPriority="31" w:unhideWhenUsed="0" w:qFormat="1"/>
-    <w:lsdException w:name="Intense Reference" w:semiHidden="0" w:uiPriority="32" w:unhideWhenUsed="0" w:qFormat="1"/>
-    <w:lsdException w:name="Book Title" w:semiHidden="0" w:uiPriority="33" w:unhideWhenUsed="0" w:qFormat="1"/>
-    <w:lsdException w:name="Bibliography" w:uiPriority="37"/>
-    <w:lsdException w:name="TOC Heading" w:uiPriority="39" w:qFormat="1"/>
+  <w:latentStyles w:defLockedState="0" w:defUIPriority="99" w:defSemiHidden="0" w:defUnhideWhenUsed="0" w:defQFormat="0" w:count="371">
+    <w:lsdException w:name="Normal" w:uiPriority="0" w:qFormat="1"/>
+    <w:lsdException w:name="heading 1" w:uiPriority="9" w:qFormat="1"/>
+    <w:lsdException w:name="heading 2" w:semiHidden="1" w:uiPriority="9" w:unhideWhenUsed="1" w:qFormat="1"/>
+    <w:lsdException w:name="heading 3" w:semiHidden="1" w:uiPriority="9" w:unhideWhenUsed="1" w:qFormat="1"/>
+    <w:lsdException w:name="heading 4" w:semiHidden="1" w:uiPriority="9" w:unhideWhenUsed="1" w:qFormat="1"/>
+    <w:lsdException w:name="heading 5" w:semiHidden="1" w:uiPriority="9" w:unhideWhenUsed="1" w:qFormat="1"/>
+    <w:lsdException w:name="heading 6" w:semiHidden="1" w:uiPriority="9" w:unhideWhenUsed="1" w:qFormat="1"/>
+    <w:lsdException w:name="heading 7" w:semiHidden="1" w:uiPriority="9" w:unhideWhenUsed="1" w:qFormat="1"/>
+    <w:lsdException w:name="heading 8" w:semiHidden="1" w:uiPriority="9" w:unhideWhenUsed="1" w:qFormat="1"/>
+    <w:lsdException w:name="heading 9" w:semiHidden="1" w:uiPriority="9" w:unhideWhenUsed="1" w:qFormat="1"/>
+    <w:lsdException w:name="index 1" w:semiHidden="1" w:unhideWhenUsed="1"/>
+    <w:lsdException w:name="index 2" w:semiHidden="1" w:unhideWhenUsed="1"/>
+    <w:lsdException w:name="index 3" w:semiHidden="1" w:unhideWhenUsed="1"/>
+    <w:lsdException w:name="index 4" w:semiHidden="1" w:unhideWhenUsed="1"/>
+    <w:lsdException w:name="index 5" w:semiHidden="1" w:unhideWhenUsed="1"/>
+    <w:lsdException w:name="index 6" w:semiHidden="1" w:unhideWhenUsed="1"/>
+    <w:lsdException w:name="index 7" w:semiHidden="1" w:unhideWhenUsed="1"/>
+    <w:lsdException w:name="index 8" w:semiHidden="1" w:unhideWhenUsed="1"/>
+    <w:lsdException w:name="index 9" w:semiHidden="1" w:unhideWhenUsed="1"/>
+    <w:lsdException w:name="toc 1" w:semiHidden="1" w:uiPriority="39" w:unhideWhenUsed="1"/>
+    <w:lsdException w:name="toc 2" w:semiHidden="1" w:uiPriority="39" w:unhideWhenUsed="1"/>
+    <w:lsdException w:name="toc 3" w:semiHidden="1" w:uiPriority="39" w:unhideWhenUsed="1"/>
+    <w:lsdException w:name="toc 4" w:semiHidden="1" w:uiPriority="39" w:unhideWhenUsed="1"/>
+    <w:lsdException w:name="toc 5" w:semiHidden="1" w:uiPriority="39" w:unhideWhenUsed="1"/>
+    <w:lsdException w:name="toc 6" w:semiHidden="1" w:uiPriority="39" w:unhideWhenUsed="1"/>
+    <w:lsdException w:name="toc 7" w:semiHidden="1" w:uiPriority="39" w:unhideWhenUsed="1"/>
+    <w:lsdException w:name="toc 8" w:semiHidden="1" w:uiPriority="39" w:unhideWhenUsed="1"/>
+    <w:lsdException w:name="toc 9" w:semiHidden="1" w:uiPriority="39" w:unhideWhenUsed="1"/>
+    <w:lsdException w:name="Normal Indent" w:semiHidden="1" w:unhideWhenUsed="1"/>
+    <w:lsdException w:name="footnote text" w:semiHidden="1" w:unhideWhenUsed="1"/>
+    <w:lsdException w:name="annotation text" w:semiHidden="1" w:unhideWhenUsed="1"/>
+    <w:lsdException w:name="header" w:semiHidden="1" w:unhideWhenUsed="1"/>
+    <w:lsdException w:name="footer" w:semiHidden="1" w:unhideWhenUsed="1"/>
+    <w:lsdException w:name="index heading" w:semiHidden="1" w:unhideWhenUsed="1"/>
+    <w:lsdException w:name="caption" w:semiHidden="1" w:uiPriority="35" w:unhideWhenUsed="1" w:qFormat="1"/>
+    <w:lsdException w:name="table of figures" w:semiHidden="1" w:unhideWhenUsed="1"/>
+    <w:lsdException w:name="envelope address" w:semiHidden="1" w:unhideWhenUsed="1"/>
+    <w:lsdException w:name="envelope return" w:semiHidden="1" w:unhideWhenUsed="1"/>
+    <w:lsdException w:name="footnote reference" w:semiHidden="1" w:unhideWhenUsed="1"/>
+    <w:lsdException w:name="annotation reference" w:semiHidden="1" w:unhideWhenUsed="1"/>
+    <w:lsdException w:name="line number" w:semiHidden="1" w:unhideWhenUsed="1"/>
+    <w:lsdException w:name="page number" w:semiHidden="1" w:unhideWhenUsed="1"/>
+    <w:lsdException w:name="endnote reference" w:semiHidden="1" w:unhideWhenUsed="1"/>
+    <w:lsdException w:name="endnote text" w:semiHidden="1" w:unhideWhenUsed="1"/>
+    <w:lsdException w:name="table of authorities" w:semiHidden="1" w:unhideWhenUsed="1"/>
+    <w:lsdException w:name="macro" w:semiHidden="1" w:unhideWhenUsed="1"/>
+    <w:lsdException w:name="toa heading" w:semiHidden="1" w:unhideWhenUsed="1"/>
+    <w:lsdException w:name="List" w:semiHidden="1" w:unhideWhenUsed="1"/>
+    <w:lsdException w:name="List Bullet" w:semiHidden="1" w:unhideWhenUsed="1"/>
+    <w:lsdException w:name="List Number" w:semiHidden="1" w:unhideWhenUsed="1"/>
+    <w:lsdException w:name="List 2" w:semiHidden="1" w:unhideWhenUsed="1"/>
+    <w:lsdException w:name="List 3" w:semiHidden="1" w:unhideWhenUsed="1"/>
+    <w:lsdException w:name="List 4" w:semiHidden="1" w:unhideWhenUsed="1"/>
+    <w:lsdException w:name="List 5" w:semiHidden="1" w:unhideWhenUsed="1"/>
+    <w:lsdException w:name="List Bullet 2" w:semiHidden="1" w:unhideWhenUsed="1"/>
+    <w:lsdException w:name="List Bullet 3" w:semiHidden="1" w:unhideWhenUsed="1"/>
+    <w:lsdException w:name="List Bullet 4" w:semiHidden="1" w:unhideWhenUsed="1"/>
+    <w:lsdException w:name="List Bullet 5" w:semiHidden="1" w:unhideWhenUsed="1"/>
+    <w:lsdException w:name="List Number 2" w:semiHidden="1" w:unhideWhenUsed="1"/>
+    <w:lsdException w:name="List Number 3" w:semiHidden="1" w:unhideWhenUsed="1"/>
+    <w:lsdException w:name="List Number 4" w:semiHidden="1" w:unhideWhenUsed="1"/>
+    <w:lsdException w:name="List Number 5" w:semiHidden="1" w:unhideWhenUsed="1"/>
+    <w:lsdException w:name="Title" w:uiPriority="10" w:qFormat="1"/>
+    <w:lsdException w:name="Closing" w:semiHidden="1" w:unhideWhenUsed="1"/>
+    <w:lsdException w:name="Signature" w:semiHidden="1" w:unhideWhenUsed="1"/>
+    <w:lsdException w:name="Default Paragraph Font" w:semiHidden="1" w:uiPriority="1" w:unhideWhenUsed="1"/>
+    <w:lsdException w:name="Body Text" w:semiHidden="1" w:unhideWhenUsed="1"/>
+    <w:lsdException w:name="Body Text Indent" w:semiHidden="1" w:unhideWhenUsed="1"/>
+    <w:lsdException w:name="List Continue" w:semiHidden="1" w:unhideWhenUsed="1"/>
+    <w:lsdException w:name="List Continue 2" w:semiHidden="1" w:unhideWhenUsed="1"/>
+    <w:lsdException w:name="List Continue 3" w:semiHidden="1" w:unhideWhenUsed="1"/>
+    <w:lsdException w:name="List Continue 4" w:semiHidden="1" w:unhideWhenUsed="1"/>
+    <w:lsdException w:name="List Continue 5" w:semiHidden="1" w:unhideWhenUsed="1"/>
+    <w:lsdException w:name="Message Header" w:semiHidden="1" w:unhideWhenUsed="1"/>
+    <w:lsdException w:name="Subtitle" w:uiPriority="11" w:qFormat="1"/>
+    <w:lsdException w:name="Salutation" w:semiHidden="1" w:unhideWhenUsed="1"/>
+    <w:lsdException w:name="Date" w:semiHidden="1" w:unhideWhenUsed="1"/>
+    <w:lsdException w:name="Body Text First Indent" w:semiHidden="1" w:unhideWhenUsed="1"/>
+    <w:lsdException w:name="Body Text First Indent 2" w:semiHidden="1" w:unhideWhenUsed="1"/>
+    <w:lsdException w:name="Note Heading" w:semiHidden="1" w:unhideWhenUsed="1"/>
+    <w:lsdException w:name="Body Text 2" w:semiHidden="1" w:unhideWhenUsed="1"/>
+    <w:lsdException w:name="Body Text 3" w:semiHidden="1" w:unhideWhenUsed="1"/>
+    <w:lsdException w:name="Body Text Indent 2" w:semiHidden="1" w:unhideWhenUsed="1"/>
+    <w:lsdException w:name="Body Text Indent 3" w:semiHidden="1" w:unhideWhenUsed="1"/>
+    <w:lsdException w:name="Block Text" w:semiHidden="1" w:unhideWhenUsed="1"/>
+    <w:lsdException w:name="Hyperlink" w:semiHidden="1" w:unhideWhenUsed="1"/>
+    <w:lsdException w:name="FollowedHyperlink" w:semiHidden="1" w:unhideWhenUsed="1"/>
+    <w:lsdException w:name="Strong" w:uiPriority="22" w:qFormat="1"/>
+    <w:lsdException w:name="Emphasis" w:uiPriority="20" w:qFormat="1"/>
+    <w:lsdException w:name="Document Map" w:semiHidden="1" w:unhideWhenUsed="1"/>
+    <w:lsdException w:name="Plain Text" w:semiHidden="1" w:unhideWhenUsed="1"/>
+    <w:lsdException w:name="E-mail Signature" w:semiHidden="1" w:unhideWhenUsed="1"/>
+    <w:lsdException w:name="HTML Top of Form" w:semiHidden="1" w:unhideWhenUsed="1"/>
+    <w:lsdException w:name="HTML Bottom of Form" w:semiHidden="1" w:unhideWhenUsed="1"/>
+    <w:lsdException w:name="Normal (Web)" w:semiHidden="1" w:unhideWhenUsed="1"/>
+    <w:lsdException w:name="HTML Acronym" w:semiHidden="1" w:unhideWhenUsed="1"/>
+    <w:lsdException w:name="HTML Address" w:semiHidden="1" w:unhideWhenUsed="1"/>
+    <w:lsdException w:name="HTML Cite" w:semiHidden="1" w:unhideWhenUsed="1"/>
+    <w:lsdException w:name="HTML Code" w:semiHidden="1" w:unhideWhenUsed="1"/>
+    <w:lsdException w:name="HTML Definition" w:semiHidden="1" w:unhideWhenUsed="1"/>
+    <w:lsdException w:name="HTML Keyboard" w:semiHidden="1" w:unhideWhenUsed="1"/>
+    <w:lsdException w:name="HTML Preformatted" w:semiHidden="1" w:unhideWhenUsed="1"/>
+    <w:lsdException w:name="HTML Sample" w:semiHidden="1" w:unhideWhenUsed="1"/>
+    <w:lsdException w:name="HTML Typewriter" w:semiHidden="1" w:unhideWhenUsed="1"/>
+    <w:lsdException w:name="HTML Variable" w:semiHidden="1" w:unhideWhenUsed="1"/>
+    <w:lsdException w:name="Normal Table" w:semiHidden="1" w:unhideWhenUsed="1"/>
+    <w:lsdException w:name="annotation subject" w:semiHidden="1" w:unhideWhenUsed="1"/>
+    <w:lsdException w:name="No List" w:semiHidden="1" w:unhideWhenUsed="1"/>
+    <w:lsdException w:name="Outline List 1" w:semiHidden="1" w:unhideWhenUsed="1"/>
+    <w:lsdException w:name="Outline List 2" w:semiHidden="1" w:unhideWhenUsed="1"/>
+    <w:lsdException w:name="Outline List 3" w:semiHidden="1" w:unhideWhenUsed="1"/>
+    <w:lsdException w:name="Table Simple 1" w:semiHidden="1" w:unhideWhenUsed="1"/>
+    <w:lsdException w:name="Table Simple 2" w:semiHidden="1" w:unhideWhenUsed="1"/>
+    <w:lsdException w:name="Table Simple 3" w:semiHidden="1" w:unhideWhenUsed="1"/>
+    <w:lsdException w:name="Table Classic 1" w:semiHidden="1" w:unhideWhenUsed="1"/>
+    <w:lsdException w:name="Table Classic 2" w:semiHidden="1" w:unhideWhenUsed="1"/>
+    <w:lsdException w:name="Table Classic 3" w:semiHidden="1" w:unhideWhenUsed="1"/>
+    <w:lsdException w:name="Table Classic 4" w:semiHidden="1" w:unhideWhenUsed="1"/>
+    <w:lsdException w:name="Table Colorful 1" w:semiHidden="1" w:unhideWhenUsed="1"/>
+    <w:lsdException w:name="Table Colorful 2" w:semiHidden="1" w:unhideWhenUsed="1"/>
+    <w:lsdException w:name="Table Colorful 3" w:semiHidden="1" w:unhideWhenUsed="1"/>
+    <w:lsdException w:name="Table Columns 1" w:semiHidden="1" w:unhideWhenUsed="1"/>
+    <w:lsdException w:name="Table Columns 2" w:semiHidden="1" w:unhideWhenUsed="1"/>
+    <w:lsdException w:name="Table Columns 3" w:semiHidden="1" w:unhideWhenUsed="1"/>
+    <w:lsdException w:name="Table Columns 4" w:semiHidden="1" w:unhideWhenUsed="1"/>
+    <w:lsdException w:name="Table Columns 5" w:semiHidden="1" w:unhideWhenUsed="1"/>
+    <w:lsdException w:name="Table Grid 1" w:semiHidden="1" w:unhideWhenUsed="1"/>
+    <w:lsdException w:name="Table Grid 2" w:semiHidden="1" w:unhideWhenUsed="1"/>
+    <w:lsdException w:name="Table Grid 3" w:semiHidden="1" w:unhideWhenUsed="1"/>
+    <w:lsdException w:name="Table Grid 4" w:semiHidden="1" w:unhideWhenUsed="1"/>
+    <w:lsdException w:name="Table Grid 5" w:semiHidden="1" w:unhideWhenUsed="1"/>
+    <w:lsdException w:name="Table Grid 6" w:semiHidden="1" w:unhideWhenUsed="1"/>
+    <w:lsdException w:name="Table Grid 7" w:semiHidden="1" w:unhideWhenUsed="1"/>
+    <w:lsdException w:name="Table Grid 8" w:semiHidden="1" w:unhideWhenUsed="1"/>
+    <w:lsdException w:name="Table List 1" w:semiHidden="1" w:unhideWhenUsed="1"/>
+    <w:lsdException w:name="Table List 2" w:semiHidden="1" w:unhideWhenUsed="1"/>
+    <w:lsdException w:name="Table List 3" w:semiHidden="1" w:unhideWhenUsed="1"/>
+    <w:lsdException w:name="Table List 4" w:semiHidden="1" w:unhideWhenUsed="1"/>
+    <w:lsdException w:name="Table List 5" w:semiHidden="1" w:unhideWhenUsed="1"/>
+    <w:lsdException w:name="Table List 6" w:semiHidden="1" w:unhideWhenUsed="1"/>
+    <w:lsdException w:name="Table List 7" w:semiHidden="1" w:unhideWhenUsed="1"/>
+    <w:lsdException w:name="Table List 8" w:semiHidden="1" w:unhideWhenUsed="1"/>
+    <w:lsdException w:name="Table 3D effects 1" w:semiHidden="1" w:unhideWhenUsed="1"/>
+    <w:lsdException w:name="Table 3D effects 2" w:semiHidden="1" w:unhideWhenUsed="1"/>
+    <w:lsdException w:name="Table 3D effects 3" w:semiHidden="1" w:unhideWhenUsed="1"/>
+    <w:lsdException w:name="Table Contemporary" w:semiHidden="1" w:unhideWhenUsed="1"/>
+    <w:lsdException w:name="Table Elegant" w:semiHidden="1" w:unhideWhenUsed="1"/>
+    <w:lsdException w:name="Table Professional" w:semiHidden="1" w:unhideWhenUsed="1"/>
+    <w:lsdException w:name="Table Subtle 1" w:semiHidden="1" w:unhideWhenUsed="1"/>
+    <w:lsdException w:name="Table Subtle 2" w:semiHidden="1" w:unhideWhenUsed="1"/>
+    <w:lsdException w:name="Table Web 1" w:semiHidden="1" w:unhideWhenUsed="1"/>
+    <w:lsdException w:name="Table Web 2" w:semiHidden="1" w:unhideWhenUsed="1"/>
+    <w:lsdException w:name="Table Web 3" w:semiHidden="1" w:unhideWhenUsed="1"/>
+    <w:lsdException w:name="Balloon Text" w:semiHidden="1" w:unhideWhenUsed="1"/>
+    <w:lsdException w:name="Table Grid" w:uiPriority="59"/>
+    <w:lsdException w:name="Table Theme" w:semiHidden="1" w:unhideWhenUsed="1"/>
+    <w:lsdException w:name="Placeholder Text" w:semiHidden="1"/>
+    <w:lsdException w:name="No Spacing" w:uiPriority="1" w:qFormat="1"/>
+    <w:lsdException w:name="Light Shading" w:uiPriority="60"/>
+    <w:lsdException w:name="Light List" w:uiPriority="61"/>
+    <w:lsdException w:name="Light Grid" w:uiPriority="62"/>
+    <w:lsdException w:name="Medium Shading 1" w:uiPriority="63"/>
+    <w:lsdException w:name="Medium Shading 2" w:uiPriority="64"/>
+    <w:lsdException w:name="Medium List 1" w:uiPriority="65"/>
+    <w:lsdException w:name="Medium List 2" w:uiPriority="66"/>
+    <w:lsdException w:name="Medium Grid 1" w:uiPriority="67"/>
+    <w:lsdException w:name="Medium Grid 2" w:uiPriority="68"/>
+    <w:lsdException w:name="Medium Grid 3" w:uiPriority="69"/>
+    <w:lsdException w:name="Dark List" w:uiPriority="70"/>
+    <w:lsdException w:name="Colorful Shading" w:uiPriority="71"/>
+    <w:lsdException w:name="Colorful List" w:uiPriority="72"/>
+    <w:lsdException w:name="Colorful Grid" w:uiPriority="73"/>
+    <w:lsdException w:name="Light Shading Accent 1" w:uiPriority="60"/>
+    <w:lsdException w:name="Light List Accent 1" w:uiPriority="61"/>
+    <w:lsdException w:name="Light Grid Accent 1" w:uiPriority="62"/>
+    <w:lsdException w:name="Medium Shading 1 Accent 1" w:uiPriority="63"/>
+    <w:lsdException w:name="Medium Shading 2 Accent 1" w:uiPriority="64"/>
+    <w:lsdException w:name="Medium List 1 Accent 1" w:uiPriority="65"/>
+    <w:lsdException w:name="Revision" w:semiHidden="1"/>
+    <w:lsdException w:name="List Paragraph" w:uiPriority="34" w:qFormat="1"/>
+    <w:lsdException w:name="Quote" w:uiPriority="29" w:qFormat="1"/>
+    <w:lsdException w:name="Intense Quote" w:uiPriority="30" w:qFormat="1"/>
+    <w:lsdException w:name="Medium List 2 Accent 1" w:uiPriority="66"/>
+    <w:lsdException w:name="Medium Grid 1 Accent 1" w:uiPriority="67"/>
+    <w:lsdException w:name="Medium Grid 2 Accent 1" w:uiPriority="68"/>
+    <w:lsdException w:name="Medium Grid 3 Accent 1" w:uiPriority="69"/>
+    <w:lsdException w:name="Dark List Accent 1" w:uiPriority="70"/>
+    <w:lsdException w:name="Colorful Shading Accent 1" w:uiPriority="71"/>
+    <w:lsdException w:name="Colorful List Accent 1" w:uiPriority="72"/>
+    <w:lsdException w:name="Colorful Grid Accent 1" w:uiPriority="73"/>
+    <w:lsdException w:name="Light Shading Accent 2" w:uiPriority="60"/>
+    <w:lsdException w:name="Light List Accent 2" w:uiPriority="61"/>
+    <w:lsdException w:name="Light Grid Accent 2" w:uiPriority="62"/>
+    <w:lsdException w:name="Medium Shading 1 Accent 2" w:uiPriority="63"/>
+    <w:lsdException w:name="Medium Shading 2 Accent 2" w:uiPriority="64"/>
+    <w:lsdException w:name="Medium List 1 Accent 2" w:uiPriority="65"/>
+    <w:lsdException w:name="Medium List 2 Accent 2" w:uiPriority="66"/>
+    <w:lsdException w:name="Medium Grid 1 Accent 2" w:uiPriority="67"/>
+    <w:lsdException w:name="Medium Grid 2 Accent 2" w:uiPriority="68"/>
+    <w:lsdException w:name="Medium Grid 3 Accent 2" w:uiPriority="69"/>
+    <w:lsdException w:name="Dark List Accent 2" w:uiPriority="70"/>
+    <w:lsdException w:name="Colorful Shading Accent 2" w:uiPriority="71"/>
+    <w:lsdException w:name="Colorful List Accent 2" w:uiPriority="72"/>
+    <w:lsdException w:name="Colorful Grid Accent 2" w:uiPriority="73"/>
+    <w:lsdException w:name="Light Shading Accent 3" w:uiPriority="60"/>
+    <w:lsdException w:name="Light List Accent 3" w:uiPriority="61"/>
+    <w:lsdException w:name="Light Grid Accent 3" w:uiPriority="62"/>
+    <w:lsdException w:name="Medium Shading 1 Accent 3" w:uiPriority="63"/>
+    <w:lsdException w:name="Medium Shading 2 Accent 3" w:uiPriority="64"/>
+    <w:lsdException w:name="Medium List 1 Accent 3" w:uiPriority="65"/>
+    <w:lsdException w:name="Medium List 2 Accent 3" w:uiPriority="66"/>
+    <w:lsdException w:name="Medium Grid 1 Accent 3" w:uiPriority="67"/>
+    <w:lsdException w:name="Medium Grid 2 Accent 3" w:uiPriority="68"/>
+    <w:lsdException w:name="Medium Grid 3 Accent 3" w:uiPriority="69"/>
+    <w:lsdException w:name="Dark List Accent 3" w:uiPriority="70"/>
+    <w:lsdException w:name="Colorful Shading Accent 3" w:uiPriority="71"/>
+    <w:lsdException w:name="Colorful List Accent 3" w:uiPriority="72"/>
+    <w:lsdException w:name="Colorful Grid Accent 3" w:uiPriority="73"/>
+    <w:lsdException w:name="Light Shading Accent 4" w:uiPriority="60"/>
+    <w:lsdException w:name="Light List Accent 4" w:uiPriority="61"/>
+    <w:lsdException w:name="Light Grid Accent 4" w:uiPriority="62"/>
+    <w:lsdException w:name="Medium Shading 1 Accent 4" w:uiPriority="63"/>
+    <w:lsdException w:name="Medium Shading 2 Accent 4" w:uiPriority="64"/>
+    <w:lsdException w:name="Medium List 1 Accent 4" w:uiPriority="65"/>
+    <w:lsdException w:name="Medium List 2 Accent 4" w:uiPriority="66"/>
+    <w:lsdException w:name="Medium Grid 1 Accent 4" w:uiPriority="67"/>
+    <w:lsdException w:name="Medium Grid 2 Accent 4" w:uiPriority="68"/>
+    <w:lsdException w:name="Medium Grid 3 Accent 4" w:uiPriority="69"/>
+    <w:lsdException w:name="Dark List Accent 4" w:uiPriority="70"/>
+    <w:lsdException w:name="Colorful Shading Accent 4" w:uiPriority="71"/>
+    <w:lsdException w:name="Colorful List Accent 4" w:uiPriority="72"/>
+    <w:lsdException w:name="Colorful Grid Accent 4" w:uiPriority="73"/>
+    <w:lsdException w:name="Light Shading Accent 5" w:uiPriority="60"/>
+    <w:lsdException w:name="Light List Accent 5" w:uiPriority="61"/>
+    <w:lsdException w:name="Light Grid Accent 5" w:uiPriority="62"/>
+    <w:lsdException w:name="Medium Shading 1 Accent 5" w:uiPriority="63"/>
+    <w:lsdException w:name="Medium Shading 2 Accent 5" w:uiPriority="64"/>
+    <w:lsdException w:name="Medium List 1 Accent 5" w:uiPriority="65"/>
+    <w:lsdException w:name="Medium List 2 Accent 5" w:uiPriority="66"/>
+    <w:lsdException w:name="Medium Grid 1 Accent 5" w:uiPriority="67"/>
+    <w:lsdException w:name="Medium Grid 2 Accent 5" w:uiPriority="68"/>
+    <w:lsdException w:name="Medium Grid 3 Accent 5" w:uiPriority="69"/>
+    <w:lsdException w:name="Dark List Accent 5" w:uiPriority="70"/>
+    <w:lsdException w:name="Colorful Shading Accent 5" w:uiPriority="71"/>
+    <w:lsdException w:name="Colorful List Accent 5" w:uiPriority="72"/>
+    <w:lsdException w:name="Colorful Grid Accent 5" w:uiPriority="73"/>
+    <w:lsdException w:name="Light Shading Accent 6" w:uiPriority="60"/>
+    <w:lsdException w:name="Light List Accent 6" w:uiPriority="61"/>
+    <w:lsdException w:name="Light Grid Accent 6" w:uiPriority="62"/>
+    <w:lsdException w:name="Medium Shading 1 Accent 6" w:uiPriority="63"/>
+    <w:lsdException w:name="Medium Shading 2 Accent 6" w:uiPriority="64"/>
+    <w:lsdException w:name="Medium List 1 Accent 6" w:uiPriority="65"/>
+    <w:lsdException w:name="Medium List 2 Accent 6" w:uiPriority="66"/>
+    <w:lsdException w:name="Medium Grid 1 Accent 6" w:uiPriority="67"/>
+    <w:lsdException w:name="Medium Grid 2 Accent 6" w:uiPriority="68"/>
+    <w:lsdException w:name="Medium Grid 3 Accent 6" w:uiPriority="69"/>
+    <w:lsdException w:name="Dark List Accent 6" w:uiPriority="70"/>
+    <w:lsdException w:name="Colorful Shading Accent 6" w:uiPriority="71"/>
+    <w:lsdException w:name="Colorful List Accent 6" w:uiPriority="72"/>
+    <w:lsdException w:name="Colorful Grid Accent 6" w:uiPriority="73"/>
+    <w:lsdException w:name="Subtle Emphasis" w:uiPriority="19" w:qFormat="1"/>
+    <w:lsdException w:name="Intense Emphasis" w:uiPriority="21" w:qFormat="1"/>
+    <w:lsdException w:name="Subtle Reference" w:uiPriority="31" w:qFormat="1"/>
+    <w:lsdException w:name="Intense Reference" w:uiPriority="32" w:qFormat="1"/>
+    <w:lsdException w:name="Book Title" w:uiPriority="33" w:qFormat="1"/>
+    <w:lsdException w:name="Bibliography" w:semiHidden="1" w:uiPriority="37" w:unhideWhenUsed="1"/>
+    <w:lsdException w:name="TOC Heading" w:semiHidden="1" w:uiPriority="39" w:unhideWhenUsed="1" w:qFormat="1"/>
+    <w:lsdException w:name="Grid Table 4" w:uiPriority="49"/>
+    <w:lsdException w:name="Grid Table 5 Dark" w:uiPriority="50"/>
+    <w:lsdException w:name="Grid Table 6 Colorful" w:uiPriority="51"/>
+    <w:lsdException w:name="Grid Table 7 Colorful" w:uiPriority="52"/>
+    <w:lsdException w:name="Grid Table 1 Light Accent 1" w:uiPriority="46"/>
+    <w:lsdException w:name="Grid Table 2 Accent 1" w:uiPriority="47"/>
+    <w:lsdException w:name="Grid Table 3 Accent 1" w:uiPriority="48"/>
+    <w:lsdException w:name="Grid Table 4 Accent 1" w:uiPriority="49"/>
+    <w:lsdException w:name="Grid Table 5 Dark Accent 1" w:uiPriority="50"/>
+    <w:lsdException w:name="Grid Table 6 Colorful Accent 1" w:uiPriority="51"/>
+    <w:lsdException w:name="Grid Table 7 Colorful Accent 1" w:uiPriority="52"/>
+    <w:lsdException w:name="Grid Table 1 Light Accent 2" w:uiPriority="46"/>
+    <w:lsdException w:name="Grid Table 2 Accent 2" w:uiPriority="47"/>
+    <w:lsdException w:name="Grid Table 3 Accent 2" w:uiPriority="48"/>
+    <w:lsdException w:name="Grid Table 4 Accent 2" w:uiPriority="49"/>
+    <w:lsdException w:name="Grid Table 5 Dark Accent 2" w:uiPriority="50"/>
+    <w:lsdException w:name="Grid Table 6 Colorful Accent 2" w:uiPriority="51"/>
+    <w:lsdException w:name="Grid Table 7 Colorful Accent 2" w:uiPriority="52"/>
+    <w:lsdException w:name="Grid Table 1 Light Accent 3" w:uiPriority="46"/>
+    <w:lsdException w:name="Grid Table 2 Accent 3" w:uiPriority="47"/>
+    <w:lsdException w:name="Grid Table 3 Accent 3" w:uiPriority="48"/>
+    <w:lsdException w:name="Grid Table 4 Accent 3" w:uiPriority="49"/>
+    <w:lsdException w:name="Grid Table 5 Dark Accent 3" w:uiPriority="50"/>
+    <w:lsdException w:name="Grid Table 6 Colorful Accent 3" w:uiPriority="51"/>
+    <w:lsdException w:name="Grid Table 7 Colorful Accent 3" w:uiPriority="52"/>
+    <w:lsdException w:name="Grid Table 1 Light Accent 4" w:uiPriority="46"/>
+    <w:lsdException w:name="Grid Table 2 Accent 4" w:uiPriority="47"/>
+    <w:lsdException w:name="Grid Table 3 Accent 4" w:uiPriority="48"/>
+    <w:lsdException w:name="Grid Table 4 Accent 4" w:uiPriority="49"/>
+    <w:lsdException w:name="Grid Table 5 Dark Accent 4" w:uiPriority="50"/>
+    <w:lsdException w:name="Grid Table 6 Colorful Accent 4" w:uiPriority="51"/>
+    <w:lsdException w:name="Grid Table 7 Colorful Accent 4" w:uiPriority="52"/>
+    <w:lsdException w:name="Grid Table 1 Light Accent 5" w:uiPriority="46"/>
+    <w:lsdException w:name="Grid Table 2 Accent 5" w:uiPriority="47"/>
+    <w:lsdException w:name="Grid Table 3 Accent 5" w:uiPriority="48"/>
+    <w:lsdException w:name="Grid Table 4 Accent 5" w:uiPriority="49"/>
+    <w:lsdException w:name="Grid Table 5 Dark Accent 5" w:uiPriority="50"/>
+    <w:lsdException w:name="Grid Table 6 Colorful Accent 5" w:uiPriority="51"/>
+    <w:lsdException w:name="Grid Table 7 Colorful Accent 5" w:uiPriority="52"/>
+    <w:lsdException w:name="Grid Table 1 Light Accent 6" w:uiPriority="46"/>
+    <w:lsdException w:name="Grid Table 2 Accent 6" w:uiPriority="47"/>
+    <w:lsdException w:name="Grid Table 3 Accent 6" w:uiPriority="48"/>
+    <w:lsdException w:name="Grid Table 4 Accent 6" w:uiPriority="49"/>
+    <w:lsdException w:name="Grid Table 5 Dark Accent 6" w:uiPriority="50"/>
+    <w:lsdException w:name="Grid Table 6 Colorful Accent 6" w:uiPriority="51"/>
+    <w:lsdException w:name="Grid Table 7 Colorful Accent 6" w:uiPriority="52"/>
+    <w:lsdException w:name="List Table 1 Light" w:uiPriority="46"/>
+    <w:lsdException w:name="List Table 2" w:uiPriority="47"/>
+    <w:lsdException w:name="List Table 3" w:uiPriority="48"/>
+    <w:lsdException w:name="List Table 4" w:uiPriority="49"/>
+    <w:lsdException w:name="List Table 5 Dark" w:uiPriority="50"/>
+    <w:lsdException w:name="List Table 6 Colorful" w:uiPriority="51"/>
+    <w:lsdException w:name="List Table 7 Colorful" w:uiPriority="52"/>
+    <w:lsdException w:name="List Table 1 Light Accent 1" w:uiPriority="46"/>
+    <w:lsdException w:name="List Table 2 Accent 1" w:uiPriority="47"/>
+    <w:lsdException w:name="List Table 3 Accent 1" w:uiPriority="48"/>
+    <w:lsdException w:name="List Table 4 Accent 1" w:uiPriority="49"/>
+    <w:lsdException w:name="List Table 5 Dark Accent 1" w:uiPriority="50"/>
+    <w:lsdException w:name="List Table 6 Colorful Accent 1" w:uiPriority="51"/>
+    <w:lsdException w:name="List Table 7 Colorful Accent 1" w:uiPriority="52"/>
+    <w:lsdException w:name="List Table 1 Light Accent 2" w:uiPriority="46"/>
+    <w:lsdException w:name="List Table 2 Accent 2" w:uiPriority="47"/>
+    <w:lsdException w:name="List Table 3 Accent 2" w:uiPriority="48"/>
+    <w:lsdException w:name="List Table 4 Accent 2" w:uiPriority="49"/>
+    <w:lsdException w:name="List Table 5 Dark Accent 2" w:uiPriority="50"/>
+    <w:lsdException w:name="List Table 6 Colorful Accent 2" w:uiPriority="51"/>
+    <w:lsdException w:name="List Table 7 Colorful Accent 2" w:uiPriority="52"/>
+    <w:lsdException w:name="List Table 1 Light Accent 3" w:uiPriority="46"/>
+    <w:lsdException w:name="List Table 2 Accent 3" w:uiPriority="47"/>
+    <w:lsdException w:name="List Table 3 Accent 3" w:uiPriority="48"/>
+    <w:lsdException w:name="List Table 4 Accent 3" w:uiPriority="49"/>
+    <w:lsdException w:name="List Table 5 Dark Accent 3" w:uiPriority="50"/>
+    <w:lsdException w:name="List Table 6 Colorful Accent 3" w:uiPriority="51"/>
+    <w:lsdException w:name="List Table 7 Colorful Accent 3" w:uiPriority="52"/>
+    <w:lsdException w:name="List Table 1 Light Accent 4" w:uiPriority="46"/>
+    <w:lsdException w:name="List Table 2 Accent 4" w:uiPriority="47"/>
+    <w:lsdException w:name="List Table 3 Accent 4" w:uiPriority="48"/>
+    <w:lsdException w:name="List Table 4 Accent 4" w:uiPriority="49"/>
+    <w:lsdException w:name="List Table 5 Dark Accent 4" w:uiPriority="50"/>
+    <w:lsdException w:name="List Table 6 Colorful Accent 4" w:uiPriority="51"/>
+    <w:lsdException w:name="List Table 7 Colorful Accent 4" w:uiPriority="52"/>
+    <w:lsdException w:name="List Table 1 Light Accent 5" w:uiPriority="46"/>
+    <w:lsdException w:name="List Table 2 Accent 5" w:uiPriority="47"/>
+    <w:lsdException w:name="List Table 3 Accent 5" w:uiPriority="48"/>
+    <w:lsdException w:name="List Table 4 Accent 5" w:uiPriority="49"/>
+    <w:lsdException w:name="List Table 5 Dark Accent 5" w:uiPriority="50"/>
+    <w:lsdException w:name="List Table 6 Colorful Accent 5" w:uiPriority="51"/>
+    <w:lsdException w:name="List Table 7 Colorful Accent 5" w:uiPriority="52"/>
+    <w:lsdException w:name="List Table 1 Light Accent 6" w:uiPriority="46"/>
+    <w:lsdException w:name="List Table 2 Accent 6" w:uiPriority="47"/>
+    <w:lsdException w:name="List Table 3 Accent 6" w:uiPriority="48"/>
+    <w:lsdException w:name="List Table 4 Accent 6" w:uiPriority="49"/>
+    <w:lsdException w:name="List Table 5 Dark Accent 6" w:uiPriority="50"/>
+    <w:lsdException w:name="List Table 6 Colorful Accent 6" w:uiPriority="51"/>
+    <w:lsdException w:name="List Table 7 Colorful Accent 6" w:uiPriority="52"/>
   </w:latentStyles>
   <w:style w:type="paragraph" w:default="1" w:styleId="Normal">
     <w:name w:val="Normal"/>
     <w:qFormat/>
   </w:style>
-  <w:style w:type="character" w:default="1" w:styleId="DefaultParagraphFont">
+  <w:style w:type="character" w:default="1" w:styleId="Fontepargpadro">
     <w:name w:val="Default Paragraph Font"/>
     <w:uiPriority w:val="1"/>
     <w:semiHidden/>
     <w:unhideWhenUsed/>
   </w:style>
-  <w:style w:type="table" w:default="1" w:styleId="TableNormal">
+  <w:style w:type="table" w:default="1" w:styleId="Tabelanormal">
     <w:name w:val="Normal Table"/>
     <w:uiPriority w:val="99"/>
     <w:semiHidden/>
@@ -1371,16 +1889,16 @@
       </w:tblCellMar>
     </w:tblPr>
   </w:style>
-  <w:style w:type="numbering" w:default="1" w:styleId="NoList">
+  <w:style w:type="numbering" w:default="1" w:styleId="Semlista">
     <w:name w:val="No List"/>
     <w:uiPriority w:val="99"/>
     <w:semiHidden/>
     <w:unhideWhenUsed/>
   </w:style>
-  <w:style w:type="paragraph" w:styleId="BalloonText">
+  <w:style w:type="paragraph" w:styleId="Textodebalo">
     <w:name w:val="Balloon Text"/>
     <w:basedOn w:val="Normal"/>
-    <w:link w:val="BalloonTextChar"/>
+    <w:link w:val="TextodebaloChar"/>
     <w:uiPriority w:val="99"/>
     <w:semiHidden/>
     <w:unhideWhenUsed/>
@@ -1391,10 +1909,10 @@
       <w:szCs w:val="18"/>
     </w:rPr>
   </w:style>
-  <w:style w:type="character" w:customStyle="1" w:styleId="BalloonTextChar">
-    <w:name w:val="Balloon Text Char"/>
-    <w:basedOn w:val="DefaultParagraphFont"/>
-    <w:link w:val="BalloonText"/>
+  <w:style w:type="character" w:customStyle="1" w:styleId="TextodebaloChar">
+    <w:name w:val="Texto de balão Char"/>
+    <w:basedOn w:val="Fontepargpadro"/>
+    <w:link w:val="Textodebalo"/>
     <w:uiPriority w:val="99"/>
     <w:semiHidden/>
     <w:rsid w:val="00254248"/>
@@ -1406,231 +1924,7 @@
   </w:style>
   <w:style w:type="character" w:styleId="Hyperlink">
     <w:name w:val="Hyperlink"/>
-    <w:basedOn w:val="DefaultParagraphFont"/>
-    <w:uiPriority w:val="99"/>
-    <w:unhideWhenUsed/>
-    <w:rsid w:val="00965EE5"/>
-    <w:rPr>
-      <w:color w:val="0000FF" w:themeColor="hyperlink"/>
-      <w:u w:val="single"/>
-    </w:rPr>
-  </w:style>
-</w:styles>
-</file>
-
-<file path=word/stylesWithEffects.xml><?xml version="1.0" encoding="utf-8"?>
-<w:styles xmlns:wpc="http://schemas.microsoft.com/office/word/2010/wordprocessingCanvas" xmlns:mo="http://schemas.microsoft.com/office/mac/office/2008/main" xmlns:mc="http://schemas.openxmlformats.org/markup-compatibility/2006" xmlns:mv="urn:schemas-microsoft-com:mac:vml" xmlns:o="urn:schemas-microsoft-com:office:office" xmlns:r="http://schemas.openxmlformats.org/officeDocument/2006/relationships" xmlns:m="http://schemas.openxmlformats.org/officeDocument/2006/math" xmlns:v="urn:schemas-microsoft-com:vml" xmlns:wp14="http://schemas.microsoft.com/office/word/2010/wordprocessingDrawing" xmlns:wp="http://schemas.openxmlformats.org/drawingml/2006/wordprocessingDrawing" xmlns:w10="urn:schemas-microsoft-com:office:word" xmlns:w="http://schemas.openxmlformats.org/wordprocessingml/2006/main" xmlns:w14="http://schemas.microsoft.com/office/word/2010/wordml" xmlns:wpg="http://schemas.microsoft.com/office/word/2010/wordprocessingGroup" xmlns:wpi="http://schemas.microsoft.com/office/word/2010/wordprocessingInk" xmlns:wne="http://schemas.microsoft.com/office/word/2006/wordml" xmlns:wps="http://schemas.microsoft.com/office/word/2010/wordprocessingShape" mc:Ignorable="w14 wp14">
-  <w:docDefaults>
-    <w:rPrDefault>
-      <w:rPr>
-        <w:rFonts w:asciiTheme="minorHAnsi" w:eastAsiaTheme="minorEastAsia" w:hAnsiTheme="minorHAnsi" w:cstheme="minorBidi"/>
-        <w:sz w:val="24"/>
-        <w:szCs w:val="24"/>
-        <w:lang w:val="pt-BR" w:eastAsia="en-US" w:bidi="ar-SA"/>
-      </w:rPr>
-    </w:rPrDefault>
-    <w:pPrDefault/>
-  </w:docDefaults>
-  <w:latentStyles w:defLockedState="0" w:defUIPriority="99" w:defSemiHidden="1" w:defUnhideWhenUsed="1" w:defQFormat="0" w:count="276">
-    <w:lsdException w:name="Normal" w:semiHidden="0" w:uiPriority="0" w:unhideWhenUsed="0" w:qFormat="1"/>
-    <w:lsdException w:name="heading 1" w:semiHidden="0" w:uiPriority="9" w:unhideWhenUsed="0" w:qFormat="1"/>
-    <w:lsdException w:name="heading 2" w:uiPriority="9" w:qFormat="1"/>
-    <w:lsdException w:name="heading 3" w:uiPriority="9" w:qFormat="1"/>
-    <w:lsdException w:name="heading 4" w:uiPriority="9" w:qFormat="1"/>
-    <w:lsdException w:name="heading 5" w:uiPriority="9" w:qFormat="1"/>
-    <w:lsdException w:name="heading 6" w:uiPriority="9" w:qFormat="1"/>
-    <w:lsdException w:name="heading 7" w:uiPriority="9" w:qFormat="1"/>
-    <w:lsdException w:name="heading 8" w:uiPriority="9" w:qFormat="1"/>
-    <w:lsdException w:name="heading 9" w:uiPriority="9" w:qFormat="1"/>
-    <w:lsdException w:name="toc 1" w:uiPriority="39"/>
-    <w:lsdException w:name="toc 2" w:uiPriority="39"/>
-    <w:lsdException w:name="toc 3" w:uiPriority="39"/>
-    <w:lsdException w:name="toc 4" w:uiPriority="39"/>
-    <w:lsdException w:name="toc 5" w:uiPriority="39"/>
-    <w:lsdException w:name="toc 6" w:uiPriority="39"/>
-    <w:lsdException w:name="toc 7" w:uiPriority="39"/>
-    <w:lsdException w:name="toc 8" w:uiPriority="39"/>
-    <w:lsdException w:name="toc 9" w:uiPriority="39"/>
-    <w:lsdException w:name="caption" w:uiPriority="35" w:qFormat="1"/>
-    <w:lsdException w:name="Title" w:semiHidden="0" w:uiPriority="10" w:unhideWhenUsed="0" w:qFormat="1"/>
-    <w:lsdException w:name="Default Paragraph Font" w:uiPriority="1"/>
-    <w:lsdException w:name="Subtitle" w:semiHidden="0" w:uiPriority="11" w:unhideWhenUsed="0" w:qFormat="1"/>
-    <w:lsdException w:name="Strong" w:semiHidden="0" w:uiPriority="22" w:unhideWhenUsed="0" w:qFormat="1"/>
-    <w:lsdException w:name="Emphasis" w:semiHidden="0" w:uiPriority="20" w:unhideWhenUsed="0" w:qFormat="1"/>
-    <w:lsdException w:name="Table Grid" w:semiHidden="0" w:uiPriority="59" w:unhideWhenUsed="0"/>
-    <w:lsdException w:name="Placeholder Text" w:unhideWhenUsed="0"/>
-    <w:lsdException w:name="No Spacing" w:semiHidden="0" w:uiPriority="1" w:unhideWhenUsed="0" w:qFormat="1"/>
-    <w:lsdException w:name="Light Shading" w:semiHidden="0" w:uiPriority="60" w:unhideWhenUsed="0"/>
-    <w:lsdException w:name="Light List" w:semiHidden="0" w:uiPriority="61" w:unhideWhenUsed="0"/>
-    <w:lsdException w:name="Light Grid" w:semiHidden="0" w:uiPriority="62" w:unhideWhenUsed="0"/>
-    <w:lsdException w:name="Medium Shading 1" w:semiHidden="0" w:uiPriority="63" w:unhideWhenUsed="0"/>
-    <w:lsdException w:name="Medium Shading 2" w:semiHidden="0" w:uiPriority="64" w:unhideWhenUsed="0"/>
-    <w:lsdException w:name="Medium List 1" w:semiHidden="0" w:uiPriority="65" w:unhideWhenUsed="0"/>
-    <w:lsdException w:name="Medium List 2" w:semiHidden="0" w:uiPriority="66" w:unhideWhenUsed="0"/>
-    <w:lsdException w:name="Medium Grid 1" w:semiHidden="0" w:uiPriority="67" w:unhideWhenUsed="0"/>
-    <w:lsdException w:name="Medium Grid 2" w:semiHidden="0" w:uiPriority="68" w:unhideWhenUsed="0"/>
-    <w:lsdException w:name="Medium Grid 3" w:semiHidden="0" w:uiPriority="69" w:unhideWhenUsed="0"/>
-    <w:lsdException w:name="Dark List" w:semiHidden="0" w:uiPriority="70" w:unhideWhenUsed="0"/>
-    <w:lsdException w:name="Colorful Shading" w:semiHidden="0" w:uiPriority="71" w:unhideWhenUsed="0"/>
-    <w:lsdException w:name="Colorful List" w:semiHidden="0" w:uiPriority="72" w:unhideWhenUsed="0"/>
-    <w:lsdException w:name="Colorful Grid" w:semiHidden="0" w:uiPriority="73" w:unhideWhenUsed="0"/>
-    <w:lsdException w:name="Light Shading Accent 1" w:semiHidden="0" w:uiPriority="60" w:unhideWhenUsed="0"/>
-    <w:lsdException w:name="Light List Accent 1" w:semiHidden="0" w:uiPriority="61" w:unhideWhenUsed="0"/>
-    <w:lsdException w:name="Light Grid Accent 1" w:semiHidden="0" w:uiPriority="62" w:unhideWhenUsed="0"/>
-    <w:lsdException w:name="Medium Shading 1 Accent 1" w:semiHidden="0" w:uiPriority="63" w:unhideWhenUsed="0"/>
-    <w:lsdException w:name="Medium Shading 2 Accent 1" w:semiHidden="0" w:uiPriority="64" w:unhideWhenUsed="0"/>
-    <w:lsdException w:name="Medium List 1 Accent 1" w:semiHidden="0" w:uiPriority="65" w:unhideWhenUsed="0"/>
-    <w:lsdException w:name="Revision" w:unhideWhenUsed="0"/>
-    <w:lsdException w:name="List Paragraph" w:semiHidden="0" w:uiPriority="34" w:unhideWhenUsed="0" w:qFormat="1"/>
-    <w:lsdException w:name="Quote" w:semiHidden="0" w:uiPriority="29" w:unhideWhenUsed="0" w:qFormat="1"/>
-    <w:lsdException w:name="Intense Quote" w:semiHidden="0" w:uiPriority="30" w:unhideWhenUsed="0" w:qFormat="1"/>
-    <w:lsdException w:name="Medium List 2 Accent 1" w:semiHidden="0" w:uiPriority="66" w:unhideWhenUsed="0"/>
-    <w:lsdException w:name="Medium Grid 1 Accent 1" w:semiHidden="0" w:uiPriority="67" w:unhideWhenUsed="0"/>
-    <w:lsdException w:name="Medium Grid 2 Accent 1" w:semiHidden="0" w:uiPriority="68" w:unhideWhenUsed="0"/>
-    <w:lsdException w:name="Medium Grid 3 Accent 1" w:semiHidden="0" w:uiPriority="69" w:unhideWhenUsed="0"/>
-    <w:lsdException w:name="Dark List Accent 1" w:semiHidden="0" w:uiPriority="70" w:unhideWhenUsed="0"/>
-    <w:lsdException w:name="Colorful Shading Accent 1" w:semiHidden="0" w:uiPriority="71" w:unhideWhenUsed="0"/>
-    <w:lsdException w:name="Colorful List Accent 1" w:semiHidden="0" w:uiPriority="72" w:unhideWhenUsed="0"/>
-    <w:lsdException w:name="Colorful Grid Accent 1" w:semiHidden="0" w:uiPriority="73" w:unhideWhenUsed="0"/>
-    <w:lsdException w:name="Light Shading Accent 2" w:semiHidden="0" w:uiPriority="60" w:unhideWhenUsed="0"/>
-    <w:lsdException w:name="Light List Accent 2" w:semiHidden="0" w:uiPriority="61" w:unhideWhenUsed="0"/>
-    <w:lsdException w:name="Light Grid Accent 2" w:semiHidden="0" w:uiPriority="62" w:unhideWhenUsed="0"/>
-    <w:lsdException w:name="Medium Shading 1 Accent 2" w:semiHidden="0" w:uiPriority="63" w:unhideWhenUsed="0"/>
-    <w:lsdException w:name="Medium Shading 2 Accent 2" w:semiHidden="0" w:uiPriority="64" w:unhideWhenUsed="0"/>
-    <w:lsdException w:name="Medium List 1 Accent 2" w:semiHidden="0" w:uiPriority="65" w:unhideWhenUsed="0"/>
-    <w:lsdException w:name="Medium List 2 Accent 2" w:semiHidden="0" w:uiPriority="66" w:unhideWhenUsed="0"/>
-    <w:lsdException w:name="Medium Grid 1 Accent 2" w:semiHidden="0" w:uiPriority="67" w:unhideWhenUsed="0"/>
-    <w:lsdException w:name="Medium Grid 2 Accent 2" w:semiHidden="0" w:uiPriority="68" w:unhideWhenUsed="0"/>
-    <w:lsdException w:name="Medium Grid 3 Accent 2" w:semiHidden="0" w:uiPriority="69" w:unhideWhenUsed="0"/>
-    <w:lsdException w:name="Dark List Accent 2" w:semiHidden="0" w:uiPriority="70" w:unhideWhenUsed="0"/>
-    <w:lsdException w:name="Colorful Shading Accent 2" w:semiHidden="0" w:uiPriority="71" w:unhideWhenUsed="0"/>
-    <w:lsdException w:name="Colorful List Accent 2" w:semiHidden="0" w:uiPriority="72" w:unhideWhenUsed="0"/>
-    <w:lsdException w:name="Colorful Grid Accent 2" w:semiHidden="0" w:uiPriority="73" w:unhideWhenUsed="0"/>
-    <w:lsdException w:name="Light Shading Accent 3" w:semiHidden="0" w:uiPriority="60" w:unhideWhenUsed="0"/>
-    <w:lsdException w:name="Light List Accent 3" w:semiHidden="0" w:uiPriority="61" w:unhideWhenUsed="0"/>
-    <w:lsdException w:name="Light Grid Accent 3" w:semiHidden="0" w:uiPriority="62" w:unhideWhenUsed="0"/>
-    <w:lsdException w:name="Medium Shading 1 Accent 3" w:semiHidden="0" w:uiPriority="63" w:unhideWhenUsed="0"/>
-    <w:lsdException w:name="Medium Shading 2 Accent 3" w:semiHidden="0" w:uiPriority="64" w:unhideWhenUsed="0"/>
-    <w:lsdException w:name="Medium List 1 Accent 3" w:semiHidden="0" w:uiPriority="65" w:unhideWhenUsed="0"/>
-    <w:lsdException w:name="Medium List 2 Accent 3" w:semiHidden="0" w:uiPriority="66" w:unhideWhenUsed="0"/>
-    <w:lsdException w:name="Medium Grid 1 Accent 3" w:semiHidden="0" w:uiPriority="67" w:unhideWhenUsed="0"/>
-    <w:lsdException w:name="Medium Grid 2 Accent 3" w:semiHidden="0" w:uiPriority="68" w:unhideWhenUsed="0"/>
-    <w:lsdException w:name="Medium Grid 3 Accent 3" w:semiHidden="0" w:uiPriority="69" w:unhideWhenUsed="0"/>
-    <w:lsdException w:name="Dark List Accent 3" w:semiHidden="0" w:uiPriority="70" w:unhideWhenUsed="0"/>
-    <w:lsdException w:name="Colorful Shading Accent 3" w:semiHidden="0" w:uiPriority="71" w:unhideWhenUsed="0"/>
-    <w:lsdException w:name="Colorful List Accent 3" w:semiHidden="0" w:uiPriority="72" w:unhideWhenUsed="0"/>
-    <w:lsdException w:name="Colorful Grid Accent 3" w:semiHidden="0" w:uiPriority="73" w:unhideWhenUsed="0"/>
-    <w:lsdException w:name="Light Shading Accent 4" w:semiHidden="0" w:uiPriority="60" w:unhideWhenUsed="0"/>
-    <w:lsdException w:name="Light List Accent 4" w:semiHidden="0" w:uiPriority="61" w:unhideWhenUsed="0"/>
-    <w:lsdException w:name="Light Grid Accent 4" w:semiHidden="0" w:uiPriority="62" w:unhideWhenUsed="0"/>
-    <w:lsdException w:name="Medium Shading 1 Accent 4" w:semiHidden="0" w:uiPriority="63" w:unhideWhenUsed="0"/>
-    <w:lsdException w:name="Medium Shading 2 Accent 4" w:semiHidden="0" w:uiPriority="64" w:unhideWhenUsed="0"/>
-    <w:lsdException w:name="Medium List 1 Accent 4" w:semiHidden="0" w:uiPriority="65" w:unhideWhenUsed="0"/>
-    <w:lsdException w:name="Medium List 2 Accent 4" w:semiHidden="0" w:uiPriority="66" w:unhideWhenUsed="0"/>
-    <w:lsdException w:name="Medium Grid 1 Accent 4" w:semiHidden="0" w:uiPriority="67" w:unhideWhenUsed="0"/>
-    <w:lsdException w:name="Medium Grid 2 Accent 4" w:semiHidden="0" w:uiPriority="68" w:unhideWhenUsed="0"/>
-    <w:lsdException w:name="Medium Grid 3 Accent 4" w:semiHidden="0" w:uiPriority="69" w:unhideWhenUsed="0"/>
-    <w:lsdException w:name="Dark List Accent 4" w:semiHidden="0" w:uiPriority="70" w:unhideWhenUsed="0"/>
-    <w:lsdException w:name="Colorful Shading Accent 4" w:semiHidden="0" w:uiPriority="71" w:unhideWhenUsed="0"/>
-    <w:lsdException w:name="Colorful List Accent 4" w:semiHidden="0" w:uiPriority="72" w:unhideWhenUsed="0"/>
-    <w:lsdException w:name="Colorful Grid Accent 4" w:semiHidden="0" w:uiPriority="73" w:unhideWhenUsed="0"/>
-    <w:lsdException w:name="Light Shading Accent 5" w:semiHidden="0" w:uiPriority="60" w:unhideWhenUsed="0"/>
-    <w:lsdException w:name="Light List Accent 5" w:semiHidden="0" w:uiPriority="61" w:unhideWhenUsed="0"/>
-    <w:lsdException w:name="Light Grid Accent 5" w:semiHidden="0" w:uiPriority="62" w:unhideWhenUsed="0"/>
-    <w:lsdException w:name="Medium Shading 1 Accent 5" w:semiHidden="0" w:uiPriority="63" w:unhideWhenUsed="0"/>
-    <w:lsdException w:name="Medium Shading 2 Accent 5" w:semiHidden="0" w:uiPriority="64" w:unhideWhenUsed="0"/>
-    <w:lsdException w:name="Medium List 1 Accent 5" w:semiHidden="0" w:uiPriority="65" w:unhideWhenUsed="0"/>
-    <w:lsdException w:name="Medium List 2 Accent 5" w:semiHidden="0" w:uiPriority="66" w:unhideWhenUsed="0"/>
-    <w:lsdException w:name="Medium Grid 1 Accent 5" w:semiHidden="0" w:uiPriority="67" w:unhideWhenUsed="0"/>
-    <w:lsdException w:name="Medium Grid 2 Accent 5" w:semiHidden="0" w:uiPriority="68" w:unhideWhenUsed="0"/>
-    <w:lsdException w:name="Medium Grid 3 Accent 5" w:semiHidden="0" w:uiPriority="69" w:unhideWhenUsed="0"/>
-    <w:lsdException w:name="Dark List Accent 5" w:semiHidden="0" w:uiPriority="70" w:unhideWhenUsed="0"/>
-    <w:lsdException w:name="Colorful Shading Accent 5" w:semiHidden="0" w:uiPriority="71" w:unhideWhenUsed="0"/>
-    <w:lsdException w:name="Colorful List Accent 5" w:semiHidden="0" w:uiPriority="72" w:unhideWhenUsed="0"/>
-    <w:lsdException w:name="Colorful Grid Accent 5" w:semiHidden="0" w:uiPriority="73" w:unhideWhenUsed="0"/>
-    <w:lsdException w:name="Light Shading Accent 6" w:semiHidden="0" w:uiPriority="60" w:unhideWhenUsed="0"/>
-    <w:lsdException w:name="Light List Accent 6" w:semiHidden="0" w:uiPriority="61" w:unhideWhenUsed="0"/>
-    <w:lsdException w:name="Light Grid Accent 6" w:semiHidden="0" w:uiPriority="62" w:unhideWhenUsed="0"/>
-    <w:lsdException w:name="Medium Shading 1 Accent 6" w:semiHidden="0" w:uiPriority="63" w:unhideWhenUsed="0"/>
-    <w:lsdException w:name="Medium Shading 2 Accent 6" w:semiHidden="0" w:uiPriority="64" w:unhideWhenUsed="0"/>
-    <w:lsdException w:name="Medium List 1 Accent 6" w:semiHidden="0" w:uiPriority="65" w:unhideWhenUsed="0"/>
-    <w:lsdException w:name="Medium List 2 Accent 6" w:semiHidden="0" w:uiPriority="66" w:unhideWhenUsed="0"/>
-    <w:lsdException w:name="Medium Grid 1 Accent 6" w:semiHidden="0" w:uiPriority="67" w:unhideWhenUsed="0"/>
-    <w:lsdException w:name="Medium Grid 2 Accent 6" w:semiHidden="0" w:uiPriority="68" w:unhideWhenUsed="0"/>
-    <w:lsdException w:name="Medium Grid 3 Accent 6" w:semiHidden="0" w:uiPriority="69" w:unhideWhenUsed="0"/>
-    <w:lsdException w:name="Dark List Accent 6" w:semiHidden="0" w:uiPriority="70" w:unhideWhenUsed="0"/>
-    <w:lsdException w:name="Colorful Shading Accent 6" w:semiHidden="0" w:uiPriority="71" w:unhideWhenUsed="0"/>
-    <w:lsdException w:name="Colorful List Accent 6" w:semiHidden="0" w:uiPriority="72" w:unhideWhenUsed="0"/>
-    <w:lsdException w:name="Colorful Grid Accent 6" w:semiHidden="0" w:uiPriority="73" w:unhideWhenUsed="0"/>
-    <w:lsdException w:name="Subtle Emphasis" w:semiHidden="0" w:uiPriority="19" w:unhideWhenUsed="0" w:qFormat="1"/>
-    <w:lsdException w:name="Intense Emphasis" w:semiHidden="0" w:uiPriority="21" w:unhideWhenUsed="0" w:qFormat="1"/>
-    <w:lsdException w:name="Subtle Reference" w:semiHidden="0" w:uiPriority="31" w:unhideWhenUsed="0" w:qFormat="1"/>
-    <w:lsdException w:name="Intense Reference" w:semiHidden="0" w:uiPriority="32" w:unhideWhenUsed="0" w:qFormat="1"/>
-    <w:lsdException w:name="Book Title" w:semiHidden="0" w:uiPriority="33" w:unhideWhenUsed="0" w:qFormat="1"/>
-    <w:lsdException w:name="Bibliography" w:uiPriority="37"/>
-    <w:lsdException w:name="TOC Heading" w:uiPriority="39" w:qFormat="1"/>
-  </w:latentStyles>
-  <w:style w:type="paragraph" w:default="1" w:styleId="Normal">
-    <w:name w:val="Normal"/>
-    <w:qFormat/>
-  </w:style>
-  <w:style w:type="character" w:default="1" w:styleId="DefaultParagraphFont">
-    <w:name w:val="Default Paragraph Font"/>
-    <w:uiPriority w:val="1"/>
-    <w:semiHidden/>
-    <w:unhideWhenUsed/>
-  </w:style>
-  <w:style w:type="table" w:default="1" w:styleId="TableNormal">
-    <w:name w:val="Normal Table"/>
-    <w:uiPriority w:val="99"/>
-    <w:semiHidden/>
-    <w:unhideWhenUsed/>
-    <w:tblPr>
-      <w:tblInd w:w="0" w:type="dxa"/>
-      <w:tblCellMar>
-        <w:top w:w="0" w:type="dxa"/>
-        <w:left w:w="108" w:type="dxa"/>
-        <w:bottom w:w="0" w:type="dxa"/>
-        <w:right w:w="108" w:type="dxa"/>
-      </w:tblCellMar>
-    </w:tblPr>
-  </w:style>
-  <w:style w:type="numbering" w:default="1" w:styleId="NoList">
-    <w:name w:val="No List"/>
-    <w:uiPriority w:val="99"/>
-    <w:semiHidden/>
-    <w:unhideWhenUsed/>
-  </w:style>
-  <w:style w:type="paragraph" w:styleId="BalloonText">
-    <w:name w:val="Balloon Text"/>
-    <w:basedOn w:val="Normal"/>
-    <w:link w:val="BalloonTextChar"/>
-    <w:uiPriority w:val="99"/>
-    <w:semiHidden/>
-    <w:unhideWhenUsed/>
-    <w:rsid w:val="00254248"/>
-    <w:rPr>
-      <w:rFonts w:ascii="Lucida Grande" w:hAnsi="Lucida Grande"/>
-      <w:sz w:val="18"/>
-      <w:szCs w:val="18"/>
-    </w:rPr>
-  </w:style>
-  <w:style w:type="character" w:customStyle="1" w:styleId="BalloonTextChar">
-    <w:name w:val="Balloon Text Char"/>
-    <w:basedOn w:val="DefaultParagraphFont"/>
-    <w:link w:val="BalloonText"/>
-    <w:uiPriority w:val="99"/>
-    <w:semiHidden/>
-    <w:rsid w:val="00254248"/>
-    <w:rPr>
-      <w:rFonts w:ascii="Lucida Grande" w:hAnsi="Lucida Grande"/>
-      <w:sz w:val="18"/>
-      <w:szCs w:val="18"/>
-    </w:rPr>
-  </w:style>
-  <w:style w:type="character" w:styleId="Hyperlink">
-    <w:name w:val="Hyperlink"/>
-    <w:basedOn w:val="DefaultParagraphFont"/>
+    <w:basedOn w:val="Fontepargpadro"/>
     <w:uiPriority w:val="99"/>
     <w:unhideWhenUsed/>
     <w:rsid w:val="00965EE5"/>

--- a/Capítulo 2.docx
+++ b/Capítulo 2.docx
@@ -1,6 +1,6 @@
 
 <file path=word/document.xml><?xml version="1.0" encoding="utf-8"?>
-<w:document xmlns:wpc="http://schemas.microsoft.com/office/word/2010/wordprocessingCanvas" xmlns:mc="http://schemas.openxmlformats.org/markup-compatibility/2006" xmlns:o="urn:schemas-microsoft-com:office:office" xmlns:r="http://schemas.openxmlformats.org/officeDocument/2006/relationships" xmlns:m="http://schemas.openxmlformats.org/officeDocument/2006/math" xmlns:v="urn:schemas-microsoft-com:vml" xmlns:wp14="http://schemas.microsoft.com/office/word/2010/wordprocessingDrawing" xmlns:wp="http://schemas.openxmlformats.org/drawingml/2006/wordprocessingDrawing" xmlns:w10="urn:schemas-microsoft-com:office:word" xmlns:w="http://schemas.openxmlformats.org/wordprocessingml/2006/main" xmlns:w14="http://schemas.microsoft.com/office/word/2010/wordml" xmlns:w15="http://schemas.microsoft.com/office/word/2012/wordml" xmlns:wpg="http://schemas.microsoft.com/office/word/2010/wordprocessingGroup" xmlns:wpi="http://schemas.microsoft.com/office/word/2010/wordprocessingInk" xmlns:wne="http://schemas.microsoft.com/office/word/2006/wordml" xmlns:wps="http://schemas.microsoft.com/office/word/2010/wordprocessingShape" mc:Ignorable="w14 w15 wp14">
+<w:document xmlns:wpc="http://schemas.microsoft.com/office/word/2010/wordprocessingCanvas" xmlns:mo="http://schemas.microsoft.com/office/mac/office/2008/main" xmlns:mc="http://schemas.openxmlformats.org/markup-compatibility/2006" xmlns:mv="urn:schemas-microsoft-com:mac:vml" xmlns:o="urn:schemas-microsoft-com:office:office" xmlns:r="http://schemas.openxmlformats.org/officeDocument/2006/relationships" xmlns:m="http://schemas.openxmlformats.org/officeDocument/2006/math" xmlns:v="urn:schemas-microsoft-com:vml" xmlns:wp14="http://schemas.microsoft.com/office/word/2010/wordprocessingDrawing" xmlns:wp="http://schemas.openxmlformats.org/drawingml/2006/wordprocessingDrawing" xmlns:w10="urn:schemas-microsoft-com:office:word" xmlns:w="http://schemas.openxmlformats.org/wordprocessingml/2006/main" xmlns:w14="http://schemas.microsoft.com/office/word/2010/wordml" xmlns:wpg="http://schemas.microsoft.com/office/word/2010/wordprocessingGroup" xmlns:wpi="http://schemas.microsoft.com/office/word/2010/wordprocessingInk" xmlns:wne="http://schemas.microsoft.com/office/word/2006/wordml" xmlns:wps="http://schemas.microsoft.com/office/word/2010/wordprocessingShape" mc:Ignorable="w14 wp14">
   <w:body>
     <w:p>
       <w:pPr>
@@ -804,7 +804,7 @@
       <w:r>
         <w:rPr>
           <w:noProof/>
-          <w:lang w:eastAsia="pt-BR"/>
+          <w:lang w:val="en-US"/>
         </w:rPr>
         <w:drawing>
           <wp:inline distT="0" distB="0" distL="0" distR="0" wp14:anchorId="373CA8AF" wp14:editId="11C0762A">
@@ -824,7 +824,7 @@
                     </pic:cNvPicPr>
                   </pic:nvPicPr>
                   <pic:blipFill>
-                    <a:blip r:embed="rId4">
+                    <a:blip r:embed="rId5">
                       <a:extLst>
                         <a:ext uri="{28A0092B-C50C-407E-A947-70E740481C1C}">
                           <a14:useLocalDpi xmlns:a14="http://schemas.microsoft.com/office/drawing/2010/main" val="0"/>
@@ -927,6 +927,220 @@
     <w:p>
       <w:pPr>
         <w:jc w:val="both"/>
+      </w:pPr>
+      <w:r>
+        <w:t xml:space="preserve">Um serviço web (web service) fornece uma interface de serviço que permite aos clientes interagirem com servidores de uma maneira mais geral do que acontece com os navegadores web (COULOURIS; DOLLIMORE; KINDBERG, 2007). De acordo com </w:t>
+      </w:r>
+      <w:proofErr w:type="spellStart"/>
+      <w:r>
+        <w:t>Deitel</w:t>
+      </w:r>
+      <w:proofErr w:type="spellEnd"/>
+      <w:r>
+        <w:t xml:space="preserve"> e </w:t>
+      </w:r>
+      <w:proofErr w:type="spellStart"/>
+      <w:r>
+        <w:t>Deitel</w:t>
+      </w:r>
+      <w:proofErr w:type="spellEnd"/>
+      <w:r>
+        <w:t xml:space="preserve"> (2010), um serviço web é um componente de software armazenado em um computador que pode ser acessado por um aplicativo(ou outro componente de software) em outro computador por uma rede. Os clientes acessam as operações na interface de um serviço web por meio de requisições e respostas formatadas em XML e, normalmente, transmitidas por HTTP (COULOURIS; DOLLIMORE; KINDBERG, 2007). A XML é uma representação textual que, embora mais volumosa do que as representações alternativas, foi adotada por sua legibilidade e pela consequente facilidade de depuração (COULOURIS; DOLLIMORE; KINDBERG, 2007). De acordo com </w:t>
+      </w:r>
+      <w:proofErr w:type="spellStart"/>
+      <w:r>
+        <w:t>Deitel</w:t>
+      </w:r>
+      <w:proofErr w:type="spellEnd"/>
+      <w:r>
+        <w:t xml:space="preserve"> e </w:t>
+      </w:r>
+      <w:proofErr w:type="spellStart"/>
+      <w:r>
+        <w:t>Deitel</w:t>
+      </w:r>
+      <w:proofErr w:type="spellEnd"/>
+      <w:r>
+        <w:t xml:space="preserve"> (2010), o serviço web pode ser apoiado em duas arquiteturas. A primeira é baseada no </w:t>
+      </w:r>
+      <w:proofErr w:type="spellStart"/>
+      <w:r>
+        <w:t>Simple</w:t>
+      </w:r>
+      <w:proofErr w:type="spellEnd"/>
+      <w:r>
+        <w:t xml:space="preserve"> </w:t>
+      </w:r>
+      <w:proofErr w:type="spellStart"/>
+      <w:r>
+        <w:t>Object</w:t>
+      </w:r>
+      <w:proofErr w:type="spellEnd"/>
+      <w:r>
+        <w:t xml:space="preserve"> Access </w:t>
+      </w:r>
+      <w:proofErr w:type="spellStart"/>
+      <w:r>
+        <w:t>Protocol</w:t>
+      </w:r>
+      <w:proofErr w:type="spellEnd"/>
+      <w:r>
+        <w:t xml:space="preserve"> (SOAP) e a segunda é baseada no </w:t>
+      </w:r>
+      <w:proofErr w:type="spellStart"/>
+      <w:r>
+        <w:t>Representational</w:t>
+      </w:r>
+      <w:proofErr w:type="spellEnd"/>
+      <w:r>
+        <w:t xml:space="preserve"> </w:t>
+      </w:r>
+      <w:proofErr w:type="spellStart"/>
+      <w:r>
+        <w:t>State</w:t>
+      </w:r>
+      <w:proofErr w:type="spellEnd"/>
+      <w:r>
+        <w:t xml:space="preserve"> </w:t>
+      </w:r>
+      <w:proofErr w:type="spellStart"/>
+      <w:r>
+        <w:t>Transfer</w:t>
+      </w:r>
+      <w:proofErr w:type="spellEnd"/>
+      <w:r>
+        <w:t xml:space="preserve"> (REST). </w:t>
+      </w:r>
+    </w:p>
+    <w:p>
+      <w:pPr>
+        <w:jc w:val="both"/>
+      </w:pPr>
+      <w:r>
+        <w:tab/>
+        <w:t xml:space="preserve">Segundo </w:t>
+      </w:r>
+      <w:proofErr w:type="spellStart"/>
+      <w:r>
+        <w:t>Sommerville</w:t>
+      </w:r>
+      <w:proofErr w:type="spellEnd"/>
+      <w:r>
+        <w:t xml:space="preserve"> (2011), SOAP é um padrão de trocas de mensagem que oferece suporte à comunicação entre serviços. O SOAP é um protocolo independente de plataforma que utiliza a XML para fazer chamadas de procedimento remoto, geralmente sobre o HTTP (DEITEL; DEITEL, 2010). De acordo com </w:t>
+      </w:r>
+      <w:proofErr w:type="spellStart"/>
+      <w:r>
+        <w:t>Coulouris</w:t>
+      </w:r>
+      <w:proofErr w:type="spellEnd"/>
+      <w:r>
+        <w:t xml:space="preserve">, </w:t>
+      </w:r>
+      <w:proofErr w:type="spellStart"/>
+      <w:r>
+        <w:t>Dollimore</w:t>
+      </w:r>
+      <w:proofErr w:type="spellEnd"/>
+      <w:r>
+        <w:t xml:space="preserve"> e </w:t>
+      </w:r>
+      <w:proofErr w:type="spellStart"/>
+      <w:r>
+        <w:t>Kindberg</w:t>
+      </w:r>
+      <w:proofErr w:type="spellEnd"/>
+      <w:r>
+        <w:t xml:space="preserve"> (2007), originalmente o protocolo </w:t>
+      </w:r>
+      <w:r>
+        <w:lastRenderedPageBreak/>
+        <w:t>SOAP era baseado apenas em HTTP, mas a versão atual é projetada para usar uma variedade de protocolos de transporte, incluindo o SMTP, TCP ou UDP.</w:t>
+      </w:r>
+    </w:p>
+    <w:p>
+      <w:pPr>
+        <w:jc w:val="both"/>
+      </w:pPr>
+      <w:r>
+        <w:tab/>
+        <w:t xml:space="preserve">Segundo </w:t>
+      </w:r>
+      <w:proofErr w:type="spellStart"/>
+      <w:r>
+        <w:t>Deitel</w:t>
+      </w:r>
+      <w:proofErr w:type="spellEnd"/>
+      <w:r>
+        <w:t xml:space="preserve"> e </w:t>
+      </w:r>
+      <w:proofErr w:type="spellStart"/>
+      <w:r>
+        <w:t>Deitel</w:t>
+      </w:r>
+      <w:proofErr w:type="spellEnd"/>
+      <w:r>
+        <w:t xml:space="preserve"> (2010), o REST refere-se a um estilo arquitetônico de implementar serviços Web. </w:t>
+      </w:r>
+      <w:proofErr w:type="spellStart"/>
+      <w:r>
+        <w:t>Rest</w:t>
+      </w:r>
+      <w:proofErr w:type="spellEnd"/>
+      <w:r>
+        <w:t xml:space="preserve"> é uma estratégia com um estilo de operações muito restrito, no qual os clientes usam </w:t>
+      </w:r>
+      <w:proofErr w:type="spellStart"/>
+      <w:r>
+        <w:t>URLs</w:t>
+      </w:r>
+      <w:proofErr w:type="spellEnd"/>
+      <w:r>
+        <w:t xml:space="preserve"> e as operações HTTP, GET, PUT, DELETE e POST para manipular recursos representados em XML (FIELDING, 2000). Segundo </w:t>
+      </w:r>
+      <w:proofErr w:type="spellStart"/>
+      <w:r>
+        <w:t>Deitel</w:t>
+      </w:r>
+      <w:proofErr w:type="spellEnd"/>
+      <w:r>
+        <w:t xml:space="preserve"> e </w:t>
+      </w:r>
+      <w:proofErr w:type="spellStart"/>
+      <w:r>
+        <w:t>Deitel</w:t>
+      </w:r>
+      <w:proofErr w:type="spellEnd"/>
+      <w:r>
+        <w:t xml:space="preserve"> (2010), o REST também não está limitado a retornar dados no formato XML. Ele pode utilizar vários formatos, como XML, JSON, HTML, texto sem formatação e arquivos de mídia.</w:t>
+      </w:r>
+    </w:p>
+    <w:p>
+      <w:pPr>
+        <w:jc w:val="both"/>
+        <w:rPr>
+          <w:rFonts w:ascii="Arial" w:hAnsi="Arial" w:cs="Arial"/>
+          <w:color w:val="000000"/>
+          <w:szCs w:val="27"/>
+          <w:shd w:val="clear" w:color="auto" w:fill="FFFFFF"/>
+        </w:rPr>
+      </w:pPr>
+      <w:bookmarkStart w:id="0" w:name="_GoBack"/>
+      <w:bookmarkEnd w:id="0"/>
+    </w:p>
+    <w:p>
+      <w:pPr>
+        <w:jc w:val="both"/>
+        <w:rPr>
+          <w:rFonts w:ascii="Arial" w:hAnsi="Arial" w:cs="Arial"/>
+          <w:color w:val="000000"/>
+          <w:szCs w:val="27"/>
+          <w:shd w:val="clear" w:color="auto" w:fill="FFFFFF"/>
+        </w:rPr>
+      </w:pPr>
+    </w:p>
+    <w:p>
+      <w:pPr>
+        <w:jc w:val="both"/>
         <w:rPr>
           <w:rFonts w:ascii="Arial" w:hAnsi="Arial" w:cs="Arial"/>
           <w:color w:val="000000"/>
@@ -1201,7 +1415,7 @@
         </w:rPr>
         <w:t xml:space="preserve">(W3c, 2004). </w:t>
       </w:r>
-      <w:hyperlink r:id="rId5" w:history="1">
+      <w:hyperlink r:id="rId6" w:history="1">
         <w:r>
           <w:rPr>
             <w:rStyle w:val="Hyperlink"/>
@@ -1250,8 +1464,6 @@
           <w:szCs w:val="32"/>
         </w:rPr>
       </w:pPr>
-      <w:bookmarkStart w:id="0" w:name="_GoBack"/>
-      <w:bookmarkEnd w:id="0"/>
     </w:p>
     <w:p>
       <w:pPr>
@@ -1333,7 +1545,6 @@
           <w:sz w:val="32"/>
           <w:szCs w:val="32"/>
         </w:rPr>
-        <w:lastRenderedPageBreak/>
         <w:tab/>
         <w:t>2.5</w:t>
       </w:r>
@@ -1488,7 +1699,7 @@
 </file>
 
 <file path=word/styles.xml><?xml version="1.0" encoding="utf-8"?>
-<w:styles xmlns:mc="http://schemas.openxmlformats.org/markup-compatibility/2006" xmlns:r="http://schemas.openxmlformats.org/officeDocument/2006/relationships" xmlns:w="http://schemas.openxmlformats.org/wordprocessingml/2006/main" xmlns:w14="http://schemas.microsoft.com/office/word/2010/wordml" xmlns:w15="http://schemas.microsoft.com/office/word/2012/wordml" mc:Ignorable="w14 w15">
+<w:styles xmlns:mc="http://schemas.openxmlformats.org/markup-compatibility/2006" xmlns:r="http://schemas.openxmlformats.org/officeDocument/2006/relationships" xmlns:w="http://schemas.openxmlformats.org/wordprocessingml/2006/main" xmlns:w14="http://schemas.microsoft.com/office/word/2010/wordml" mc:Ignorable="w14">
   <w:docDefaults>
     <w:rPrDefault>
       <w:rPr>
@@ -1500,381 +1711,165 @@
     </w:rPrDefault>
     <w:pPrDefault/>
   </w:docDefaults>
-  <w:latentStyles w:defLockedState="0" w:defUIPriority="99" w:defSemiHidden="0" w:defUnhideWhenUsed="0" w:defQFormat="0" w:count="371">
-    <w:lsdException w:name="Normal" w:uiPriority="0" w:qFormat="1"/>
-    <w:lsdException w:name="heading 1" w:uiPriority="9" w:qFormat="1"/>
-    <w:lsdException w:name="heading 2" w:semiHidden="1" w:uiPriority="9" w:unhideWhenUsed="1" w:qFormat="1"/>
-    <w:lsdException w:name="heading 3" w:semiHidden="1" w:uiPriority="9" w:unhideWhenUsed="1" w:qFormat="1"/>
-    <w:lsdException w:name="heading 4" w:semiHidden="1" w:uiPriority="9" w:unhideWhenUsed="1" w:qFormat="1"/>
-    <w:lsdException w:name="heading 5" w:semiHidden="1" w:uiPriority="9" w:unhideWhenUsed="1" w:qFormat="1"/>
-    <w:lsdException w:name="heading 6" w:semiHidden="1" w:uiPriority="9" w:unhideWhenUsed="1" w:qFormat="1"/>
-    <w:lsdException w:name="heading 7" w:semiHidden="1" w:uiPriority="9" w:unhideWhenUsed="1" w:qFormat="1"/>
-    <w:lsdException w:name="heading 8" w:semiHidden="1" w:uiPriority="9" w:unhideWhenUsed="1" w:qFormat="1"/>
-    <w:lsdException w:name="heading 9" w:semiHidden="1" w:uiPriority="9" w:unhideWhenUsed="1" w:qFormat="1"/>
-    <w:lsdException w:name="index 1" w:semiHidden="1" w:unhideWhenUsed="1"/>
-    <w:lsdException w:name="index 2" w:semiHidden="1" w:unhideWhenUsed="1"/>
-    <w:lsdException w:name="index 3" w:semiHidden="1" w:unhideWhenUsed="1"/>
-    <w:lsdException w:name="index 4" w:semiHidden="1" w:unhideWhenUsed="1"/>
-    <w:lsdException w:name="index 5" w:semiHidden="1" w:unhideWhenUsed="1"/>
-    <w:lsdException w:name="index 6" w:semiHidden="1" w:unhideWhenUsed="1"/>
-    <w:lsdException w:name="index 7" w:semiHidden="1" w:unhideWhenUsed="1"/>
-    <w:lsdException w:name="index 8" w:semiHidden="1" w:unhideWhenUsed="1"/>
-    <w:lsdException w:name="index 9" w:semiHidden="1" w:unhideWhenUsed="1"/>
-    <w:lsdException w:name="toc 1" w:semiHidden="1" w:uiPriority="39" w:unhideWhenUsed="1"/>
-    <w:lsdException w:name="toc 2" w:semiHidden="1" w:uiPriority="39" w:unhideWhenUsed="1"/>
-    <w:lsdException w:name="toc 3" w:semiHidden="1" w:uiPriority="39" w:unhideWhenUsed="1"/>
-    <w:lsdException w:name="toc 4" w:semiHidden="1" w:uiPriority="39" w:unhideWhenUsed="1"/>
-    <w:lsdException w:name="toc 5" w:semiHidden="1" w:uiPriority="39" w:unhideWhenUsed="1"/>
-    <w:lsdException w:name="toc 6" w:semiHidden="1" w:uiPriority="39" w:unhideWhenUsed="1"/>
-    <w:lsdException w:name="toc 7" w:semiHidden="1" w:uiPriority="39" w:unhideWhenUsed="1"/>
-    <w:lsdException w:name="toc 8" w:semiHidden="1" w:uiPriority="39" w:unhideWhenUsed="1"/>
-    <w:lsdException w:name="toc 9" w:semiHidden="1" w:uiPriority="39" w:unhideWhenUsed="1"/>
-    <w:lsdException w:name="Normal Indent" w:semiHidden="1" w:unhideWhenUsed="1"/>
-    <w:lsdException w:name="footnote text" w:semiHidden="1" w:unhideWhenUsed="1"/>
-    <w:lsdException w:name="annotation text" w:semiHidden="1" w:unhideWhenUsed="1"/>
-    <w:lsdException w:name="header" w:semiHidden="1" w:unhideWhenUsed="1"/>
-    <w:lsdException w:name="footer" w:semiHidden="1" w:unhideWhenUsed="1"/>
-    <w:lsdException w:name="index heading" w:semiHidden="1" w:unhideWhenUsed="1"/>
-    <w:lsdException w:name="caption" w:semiHidden="1" w:uiPriority="35" w:unhideWhenUsed="1" w:qFormat="1"/>
-    <w:lsdException w:name="table of figures" w:semiHidden="1" w:unhideWhenUsed="1"/>
-    <w:lsdException w:name="envelope address" w:semiHidden="1" w:unhideWhenUsed="1"/>
-    <w:lsdException w:name="envelope return" w:semiHidden="1" w:unhideWhenUsed="1"/>
-    <w:lsdException w:name="footnote reference" w:semiHidden="1" w:unhideWhenUsed="1"/>
-    <w:lsdException w:name="annotation reference" w:semiHidden="1" w:unhideWhenUsed="1"/>
-    <w:lsdException w:name="line number" w:semiHidden="1" w:unhideWhenUsed="1"/>
-    <w:lsdException w:name="page number" w:semiHidden="1" w:unhideWhenUsed="1"/>
-    <w:lsdException w:name="endnote reference" w:semiHidden="1" w:unhideWhenUsed="1"/>
-    <w:lsdException w:name="endnote text" w:semiHidden="1" w:unhideWhenUsed="1"/>
-    <w:lsdException w:name="table of authorities" w:semiHidden="1" w:unhideWhenUsed="1"/>
-    <w:lsdException w:name="macro" w:semiHidden="1" w:unhideWhenUsed="1"/>
-    <w:lsdException w:name="toa heading" w:semiHidden="1" w:unhideWhenUsed="1"/>
-    <w:lsdException w:name="List" w:semiHidden="1" w:unhideWhenUsed="1"/>
-    <w:lsdException w:name="List Bullet" w:semiHidden="1" w:unhideWhenUsed="1"/>
-    <w:lsdException w:name="List Number" w:semiHidden="1" w:unhideWhenUsed="1"/>
-    <w:lsdException w:name="List 2" w:semiHidden="1" w:unhideWhenUsed="1"/>
-    <w:lsdException w:name="List 3" w:semiHidden="1" w:unhideWhenUsed="1"/>
-    <w:lsdException w:name="List 4" w:semiHidden="1" w:unhideWhenUsed="1"/>
-    <w:lsdException w:name="List 5" w:semiHidden="1" w:unhideWhenUsed="1"/>
-    <w:lsdException w:name="List Bullet 2" w:semiHidden="1" w:unhideWhenUsed="1"/>
-    <w:lsdException w:name="List Bullet 3" w:semiHidden="1" w:unhideWhenUsed="1"/>
-    <w:lsdException w:name="List Bullet 4" w:semiHidden="1" w:unhideWhenUsed="1"/>
-    <w:lsdException w:name="List Bullet 5" w:semiHidden="1" w:unhideWhenUsed="1"/>
-    <w:lsdException w:name="List Number 2" w:semiHidden="1" w:unhideWhenUsed="1"/>
-    <w:lsdException w:name="List Number 3" w:semiHidden="1" w:unhideWhenUsed="1"/>
-    <w:lsdException w:name="List Number 4" w:semiHidden="1" w:unhideWhenUsed="1"/>
-    <w:lsdException w:name="List Number 5" w:semiHidden="1" w:unhideWhenUsed="1"/>
-    <w:lsdException w:name="Title" w:uiPriority="10" w:qFormat="1"/>
-    <w:lsdException w:name="Closing" w:semiHidden="1" w:unhideWhenUsed="1"/>
-    <w:lsdException w:name="Signature" w:semiHidden="1" w:unhideWhenUsed="1"/>
-    <w:lsdException w:name="Default Paragraph Font" w:semiHidden="1" w:uiPriority="1" w:unhideWhenUsed="1"/>
-    <w:lsdException w:name="Body Text" w:semiHidden="1" w:unhideWhenUsed="1"/>
-    <w:lsdException w:name="Body Text Indent" w:semiHidden="1" w:unhideWhenUsed="1"/>
-    <w:lsdException w:name="List Continue" w:semiHidden="1" w:unhideWhenUsed="1"/>
-    <w:lsdException w:name="List Continue 2" w:semiHidden="1" w:unhideWhenUsed="1"/>
-    <w:lsdException w:name="List Continue 3" w:semiHidden="1" w:unhideWhenUsed="1"/>
-    <w:lsdException w:name="List Continue 4" w:semiHidden="1" w:unhideWhenUsed="1"/>
-    <w:lsdException w:name="List Continue 5" w:semiHidden="1" w:unhideWhenUsed="1"/>
-    <w:lsdException w:name="Message Header" w:semiHidden="1" w:unhideWhenUsed="1"/>
-    <w:lsdException w:name="Subtitle" w:uiPriority="11" w:qFormat="1"/>
-    <w:lsdException w:name="Salutation" w:semiHidden="1" w:unhideWhenUsed="1"/>
-    <w:lsdException w:name="Date" w:semiHidden="1" w:unhideWhenUsed="1"/>
-    <w:lsdException w:name="Body Text First Indent" w:semiHidden="1" w:unhideWhenUsed="1"/>
-    <w:lsdException w:name="Body Text First Indent 2" w:semiHidden="1" w:unhideWhenUsed="1"/>
-    <w:lsdException w:name="Note Heading" w:semiHidden="1" w:unhideWhenUsed="1"/>
-    <w:lsdException w:name="Body Text 2" w:semiHidden="1" w:unhideWhenUsed="1"/>
-    <w:lsdException w:name="Body Text 3" w:semiHidden="1" w:unhideWhenUsed="1"/>
-    <w:lsdException w:name="Body Text Indent 2" w:semiHidden="1" w:unhideWhenUsed="1"/>
-    <w:lsdException w:name="Body Text Indent 3" w:semiHidden="1" w:unhideWhenUsed="1"/>
-    <w:lsdException w:name="Block Text" w:semiHidden="1" w:unhideWhenUsed="1"/>
-    <w:lsdException w:name="Hyperlink" w:semiHidden="1" w:unhideWhenUsed="1"/>
-    <w:lsdException w:name="FollowedHyperlink" w:semiHidden="1" w:unhideWhenUsed="1"/>
-    <w:lsdException w:name="Strong" w:uiPriority="22" w:qFormat="1"/>
-    <w:lsdException w:name="Emphasis" w:uiPriority="20" w:qFormat="1"/>
-    <w:lsdException w:name="Document Map" w:semiHidden="1" w:unhideWhenUsed="1"/>
-    <w:lsdException w:name="Plain Text" w:semiHidden="1" w:unhideWhenUsed="1"/>
-    <w:lsdException w:name="E-mail Signature" w:semiHidden="1" w:unhideWhenUsed="1"/>
-    <w:lsdException w:name="HTML Top of Form" w:semiHidden="1" w:unhideWhenUsed="1"/>
-    <w:lsdException w:name="HTML Bottom of Form" w:semiHidden="1" w:unhideWhenUsed="1"/>
-    <w:lsdException w:name="Normal (Web)" w:semiHidden="1" w:unhideWhenUsed="1"/>
-    <w:lsdException w:name="HTML Acronym" w:semiHidden="1" w:unhideWhenUsed="1"/>
-    <w:lsdException w:name="HTML Address" w:semiHidden="1" w:unhideWhenUsed="1"/>
-    <w:lsdException w:name="HTML Cite" w:semiHidden="1" w:unhideWhenUsed="1"/>
-    <w:lsdException w:name="HTML Code" w:semiHidden="1" w:unhideWhenUsed="1"/>
-    <w:lsdException w:name="HTML Definition" w:semiHidden="1" w:unhideWhenUsed="1"/>
-    <w:lsdException w:name="HTML Keyboard" w:semiHidden="1" w:unhideWhenUsed="1"/>
-    <w:lsdException w:name="HTML Preformatted" w:semiHidden="1" w:unhideWhenUsed="1"/>
-    <w:lsdException w:name="HTML Sample" w:semiHidden="1" w:unhideWhenUsed="1"/>
-    <w:lsdException w:name="HTML Typewriter" w:semiHidden="1" w:unhideWhenUsed="1"/>
-    <w:lsdException w:name="HTML Variable" w:semiHidden="1" w:unhideWhenUsed="1"/>
-    <w:lsdException w:name="Normal Table" w:semiHidden="1" w:unhideWhenUsed="1"/>
-    <w:lsdException w:name="annotation subject" w:semiHidden="1" w:unhideWhenUsed="1"/>
-    <w:lsdException w:name="No List" w:semiHidden="1" w:unhideWhenUsed="1"/>
-    <w:lsdException w:name="Outline List 1" w:semiHidden="1" w:unhideWhenUsed="1"/>
-    <w:lsdException w:name="Outline List 2" w:semiHidden="1" w:unhideWhenUsed="1"/>
-    <w:lsdException w:name="Outline List 3" w:semiHidden="1" w:unhideWhenUsed="1"/>
-    <w:lsdException w:name="Table Simple 1" w:semiHidden="1" w:unhideWhenUsed="1"/>
-    <w:lsdException w:name="Table Simple 2" w:semiHidden="1" w:unhideWhenUsed="1"/>
-    <w:lsdException w:name="Table Simple 3" w:semiHidden="1" w:unhideWhenUsed="1"/>
-    <w:lsdException w:name="Table Classic 1" w:semiHidden="1" w:unhideWhenUsed="1"/>
-    <w:lsdException w:name="Table Classic 2" w:semiHidden="1" w:unhideWhenUsed="1"/>
-    <w:lsdException w:name="Table Classic 3" w:semiHidden="1" w:unhideWhenUsed="1"/>
-    <w:lsdException w:name="Table Classic 4" w:semiHidden="1" w:unhideWhenUsed="1"/>
-    <w:lsdException w:name="Table Colorful 1" w:semiHidden="1" w:unhideWhenUsed="1"/>
-    <w:lsdException w:name="Table Colorful 2" w:semiHidden="1" w:unhideWhenUsed="1"/>
-    <w:lsdException w:name="Table Colorful 3" w:semiHidden="1" w:unhideWhenUsed="1"/>
-    <w:lsdException w:name="Table Columns 1" w:semiHidden="1" w:unhideWhenUsed="1"/>
-    <w:lsdException w:name="Table Columns 2" w:semiHidden="1" w:unhideWhenUsed="1"/>
-    <w:lsdException w:name="Table Columns 3" w:semiHidden="1" w:unhideWhenUsed="1"/>
-    <w:lsdException w:name="Table Columns 4" w:semiHidden="1" w:unhideWhenUsed="1"/>
-    <w:lsdException w:name="Table Columns 5" w:semiHidden="1" w:unhideWhenUsed="1"/>
-    <w:lsdException w:name="Table Grid 1" w:semiHidden="1" w:unhideWhenUsed="1"/>
-    <w:lsdException w:name="Table Grid 2" w:semiHidden="1" w:unhideWhenUsed="1"/>
-    <w:lsdException w:name="Table Grid 3" w:semiHidden="1" w:unhideWhenUsed="1"/>
-    <w:lsdException w:name="Table Grid 4" w:semiHidden="1" w:unhideWhenUsed="1"/>
-    <w:lsdException w:name="Table Grid 5" w:semiHidden="1" w:unhideWhenUsed="1"/>
-    <w:lsdException w:name="Table Grid 6" w:semiHidden="1" w:unhideWhenUsed="1"/>
-    <w:lsdException w:name="Table Grid 7" w:semiHidden="1" w:unhideWhenUsed="1"/>
-    <w:lsdException w:name="Table Grid 8" w:semiHidden="1" w:unhideWhenUsed="1"/>
-    <w:lsdException w:name="Table List 1" w:semiHidden="1" w:unhideWhenUsed="1"/>
-    <w:lsdException w:name="Table List 2" w:semiHidden="1" w:unhideWhenUsed="1"/>
-    <w:lsdException w:name="Table List 3" w:semiHidden="1" w:unhideWhenUsed="1"/>
-    <w:lsdException w:name="Table List 4" w:semiHidden="1" w:unhideWhenUsed="1"/>
-    <w:lsdException w:name="Table List 5" w:semiHidden="1" w:unhideWhenUsed="1"/>
-    <w:lsdException w:name="Table List 6" w:semiHidden="1" w:unhideWhenUsed="1"/>
-    <w:lsdException w:name="Table List 7" w:semiHidden="1" w:unhideWhenUsed="1"/>
-    <w:lsdException w:name="Table List 8" w:semiHidden="1" w:unhideWhenUsed="1"/>
-    <w:lsdException w:name="Table 3D effects 1" w:semiHidden="1" w:unhideWhenUsed="1"/>
-    <w:lsdException w:name="Table 3D effects 2" w:semiHidden="1" w:unhideWhenUsed="1"/>
-    <w:lsdException w:name="Table 3D effects 3" w:semiHidden="1" w:unhideWhenUsed="1"/>
-    <w:lsdException w:name="Table Contemporary" w:semiHidden="1" w:unhideWhenUsed="1"/>
-    <w:lsdException w:name="Table Elegant" w:semiHidden="1" w:unhideWhenUsed="1"/>
-    <w:lsdException w:name="Table Professional" w:semiHidden="1" w:unhideWhenUsed="1"/>
-    <w:lsdException w:name="Table Subtle 1" w:semiHidden="1" w:unhideWhenUsed="1"/>
-    <w:lsdException w:name="Table Subtle 2" w:semiHidden="1" w:unhideWhenUsed="1"/>
-    <w:lsdException w:name="Table Web 1" w:semiHidden="1" w:unhideWhenUsed="1"/>
-    <w:lsdException w:name="Table Web 2" w:semiHidden="1" w:unhideWhenUsed="1"/>
-    <w:lsdException w:name="Table Web 3" w:semiHidden="1" w:unhideWhenUsed="1"/>
-    <w:lsdException w:name="Balloon Text" w:semiHidden="1" w:unhideWhenUsed="1"/>
-    <w:lsdException w:name="Table Grid" w:uiPriority="59"/>
-    <w:lsdException w:name="Table Theme" w:semiHidden="1" w:unhideWhenUsed="1"/>
-    <w:lsdException w:name="Placeholder Text" w:semiHidden="1"/>
-    <w:lsdException w:name="No Spacing" w:uiPriority="1" w:qFormat="1"/>
-    <w:lsdException w:name="Light Shading" w:uiPriority="60"/>
-    <w:lsdException w:name="Light List" w:uiPriority="61"/>
-    <w:lsdException w:name="Light Grid" w:uiPriority="62"/>
-    <w:lsdException w:name="Medium Shading 1" w:uiPriority="63"/>
-    <w:lsdException w:name="Medium Shading 2" w:uiPriority="64"/>
-    <w:lsdException w:name="Medium List 1" w:uiPriority="65"/>
-    <w:lsdException w:name="Medium List 2" w:uiPriority="66"/>
-    <w:lsdException w:name="Medium Grid 1" w:uiPriority="67"/>
-    <w:lsdException w:name="Medium Grid 2" w:uiPriority="68"/>
-    <w:lsdException w:name="Medium Grid 3" w:uiPriority="69"/>
-    <w:lsdException w:name="Dark List" w:uiPriority="70"/>
-    <w:lsdException w:name="Colorful Shading" w:uiPriority="71"/>
-    <w:lsdException w:name="Colorful List" w:uiPriority="72"/>
-    <w:lsdException w:name="Colorful Grid" w:uiPriority="73"/>
-    <w:lsdException w:name="Light Shading Accent 1" w:uiPriority="60"/>
-    <w:lsdException w:name="Light List Accent 1" w:uiPriority="61"/>
-    <w:lsdException w:name="Light Grid Accent 1" w:uiPriority="62"/>
-    <w:lsdException w:name="Medium Shading 1 Accent 1" w:uiPriority="63"/>
-    <w:lsdException w:name="Medium Shading 2 Accent 1" w:uiPriority="64"/>
-    <w:lsdException w:name="Medium List 1 Accent 1" w:uiPriority="65"/>
-    <w:lsdException w:name="Revision" w:semiHidden="1"/>
-    <w:lsdException w:name="List Paragraph" w:uiPriority="34" w:qFormat="1"/>
-    <w:lsdException w:name="Quote" w:uiPriority="29" w:qFormat="1"/>
-    <w:lsdException w:name="Intense Quote" w:uiPriority="30" w:qFormat="1"/>
-    <w:lsdException w:name="Medium List 2 Accent 1" w:uiPriority="66"/>
-    <w:lsdException w:name="Medium Grid 1 Accent 1" w:uiPriority="67"/>
-    <w:lsdException w:name="Medium Grid 2 Accent 1" w:uiPriority="68"/>
-    <w:lsdException w:name="Medium Grid 3 Accent 1" w:uiPriority="69"/>
-    <w:lsdException w:name="Dark List Accent 1" w:uiPriority="70"/>
-    <w:lsdException w:name="Colorful Shading Accent 1" w:uiPriority="71"/>
-    <w:lsdException w:name="Colorful List Accent 1" w:uiPriority="72"/>
-    <w:lsdException w:name="Colorful Grid Accent 1" w:uiPriority="73"/>
-    <w:lsdException w:name="Light Shading Accent 2" w:uiPriority="60"/>
-    <w:lsdException w:name="Light List Accent 2" w:uiPriority="61"/>
-    <w:lsdException w:name="Light Grid Accent 2" w:uiPriority="62"/>
-    <w:lsdException w:name="Medium Shading 1 Accent 2" w:uiPriority="63"/>
-    <w:lsdException w:name="Medium Shading 2 Accent 2" w:uiPriority="64"/>
-    <w:lsdException w:name="Medium List 1 Accent 2" w:uiPriority="65"/>
-    <w:lsdException w:name="Medium List 2 Accent 2" w:uiPriority="66"/>
-    <w:lsdException w:name="Medium Grid 1 Accent 2" w:uiPriority="67"/>
-    <w:lsdException w:name="Medium Grid 2 Accent 2" w:uiPriority="68"/>
-    <w:lsdException w:name="Medium Grid 3 Accent 2" w:uiPriority="69"/>
-    <w:lsdException w:name="Dark List Accent 2" w:uiPriority="70"/>
-    <w:lsdException w:name="Colorful Shading Accent 2" w:uiPriority="71"/>
-    <w:lsdException w:name="Colorful List Accent 2" w:uiPriority="72"/>
-    <w:lsdException w:name="Colorful Grid Accent 2" w:uiPriority="73"/>
-    <w:lsdException w:name="Light Shading Accent 3" w:uiPriority="60"/>
-    <w:lsdException w:name="Light List Accent 3" w:uiPriority="61"/>
-    <w:lsdException w:name="Light Grid Accent 3" w:uiPriority="62"/>
-    <w:lsdException w:name="Medium Shading 1 Accent 3" w:uiPriority="63"/>
-    <w:lsdException w:name="Medium Shading 2 Accent 3" w:uiPriority="64"/>
-    <w:lsdException w:name="Medium List 1 Accent 3" w:uiPriority="65"/>
-    <w:lsdException w:name="Medium List 2 Accent 3" w:uiPriority="66"/>
-    <w:lsdException w:name="Medium Grid 1 Accent 3" w:uiPriority="67"/>
-    <w:lsdException w:name="Medium Grid 2 Accent 3" w:uiPriority="68"/>
-    <w:lsdException w:name="Medium Grid 3 Accent 3" w:uiPriority="69"/>
-    <w:lsdException w:name="Dark List Accent 3" w:uiPriority="70"/>
-    <w:lsdException w:name="Colorful Shading Accent 3" w:uiPriority="71"/>
-    <w:lsdException w:name="Colorful List Accent 3" w:uiPriority="72"/>
-    <w:lsdException w:name="Colorful Grid Accent 3" w:uiPriority="73"/>
-    <w:lsdException w:name="Light Shading Accent 4" w:uiPriority="60"/>
-    <w:lsdException w:name="Light List Accent 4" w:uiPriority="61"/>
-    <w:lsdException w:name="Light Grid Accent 4" w:uiPriority="62"/>
-    <w:lsdException w:name="Medium Shading 1 Accent 4" w:uiPriority="63"/>
-    <w:lsdException w:name="Medium Shading 2 Accent 4" w:uiPriority="64"/>
-    <w:lsdException w:name="Medium List 1 Accent 4" w:uiPriority="65"/>
-    <w:lsdException w:name="Medium List 2 Accent 4" w:uiPriority="66"/>
-    <w:lsdException w:name="Medium Grid 1 Accent 4" w:uiPriority="67"/>
-    <w:lsdException w:name="Medium Grid 2 Accent 4" w:uiPriority="68"/>
-    <w:lsdException w:name="Medium Grid 3 Accent 4" w:uiPriority="69"/>
-    <w:lsdException w:name="Dark List Accent 4" w:uiPriority="70"/>
-    <w:lsdException w:name="Colorful Shading Accent 4" w:uiPriority="71"/>
-    <w:lsdException w:name="Colorful List Accent 4" w:uiPriority="72"/>
-    <w:lsdException w:name="Colorful Grid Accent 4" w:uiPriority="73"/>
-    <w:lsdException w:name="Light Shading Accent 5" w:uiPriority="60"/>
-    <w:lsdException w:name="Light List Accent 5" w:uiPriority="61"/>
-    <w:lsdException w:name="Light Grid Accent 5" w:uiPriority="62"/>
-    <w:lsdException w:name="Medium Shading 1 Accent 5" w:uiPriority="63"/>
-    <w:lsdException w:name="Medium Shading 2 Accent 5" w:uiPriority="64"/>
-    <w:lsdException w:name="Medium List 1 Accent 5" w:uiPriority="65"/>
-    <w:lsdException w:name="Medium List 2 Accent 5" w:uiPriority="66"/>
-    <w:lsdException w:name="Medium Grid 1 Accent 5" w:uiPriority="67"/>
-    <w:lsdException w:name="Medium Grid 2 Accent 5" w:uiPriority="68"/>
-    <w:lsdException w:name="Medium Grid 3 Accent 5" w:uiPriority="69"/>
-    <w:lsdException w:name="Dark List Accent 5" w:uiPriority="70"/>
-    <w:lsdException w:name="Colorful Shading Accent 5" w:uiPriority="71"/>
-    <w:lsdException w:name="Colorful List Accent 5" w:uiPriority="72"/>
-    <w:lsdException w:name="Colorful Grid Accent 5" w:uiPriority="73"/>
-    <w:lsdException w:name="Light Shading Accent 6" w:uiPriority="60"/>
-    <w:lsdException w:name="Light List Accent 6" w:uiPriority="61"/>
-    <w:lsdException w:name="Light Grid Accent 6" w:uiPriority="62"/>
-    <w:lsdException w:name="Medium Shading 1 Accent 6" w:uiPriority="63"/>
-    <w:lsdException w:name="Medium Shading 2 Accent 6" w:uiPriority="64"/>
-    <w:lsdException w:name="Medium List 1 Accent 6" w:uiPriority="65"/>
-    <w:lsdException w:name="Medium List 2 Accent 6" w:uiPriority="66"/>
-    <w:lsdException w:name="Medium Grid 1 Accent 6" w:uiPriority="67"/>
-    <w:lsdException w:name="Medium Grid 2 Accent 6" w:uiPriority="68"/>
-    <w:lsdException w:name="Medium Grid 3 Accent 6" w:uiPriority="69"/>
-    <w:lsdException w:name="Dark List Accent 6" w:uiPriority="70"/>
-    <w:lsdException w:name="Colorful Shading Accent 6" w:uiPriority="71"/>
-    <w:lsdException w:name="Colorful List Accent 6" w:uiPriority="72"/>
-    <w:lsdException w:name="Colorful Grid Accent 6" w:uiPriority="73"/>
-    <w:lsdException w:name="Subtle Emphasis" w:uiPriority="19" w:qFormat="1"/>
-    <w:lsdException w:name="Intense Emphasis" w:uiPriority="21" w:qFormat="1"/>
-    <w:lsdException w:name="Subtle Reference" w:uiPriority="31" w:qFormat="1"/>
-    <w:lsdException w:name="Intense Reference" w:uiPriority="32" w:qFormat="1"/>
-    <w:lsdException w:name="Book Title" w:uiPriority="33" w:qFormat="1"/>
-    <w:lsdException w:name="Bibliography" w:semiHidden="1" w:uiPriority="37" w:unhideWhenUsed="1"/>
-    <w:lsdException w:name="TOC Heading" w:semiHidden="1" w:uiPriority="39" w:unhideWhenUsed="1" w:qFormat="1"/>
-    <w:lsdException w:name="Grid Table 4" w:uiPriority="49"/>
-    <w:lsdException w:name="Grid Table 5 Dark" w:uiPriority="50"/>
-    <w:lsdException w:name="Grid Table 6 Colorful" w:uiPriority="51"/>
-    <w:lsdException w:name="Grid Table 7 Colorful" w:uiPriority="52"/>
-    <w:lsdException w:name="Grid Table 1 Light Accent 1" w:uiPriority="46"/>
-    <w:lsdException w:name="Grid Table 2 Accent 1" w:uiPriority="47"/>
-    <w:lsdException w:name="Grid Table 3 Accent 1" w:uiPriority="48"/>
-    <w:lsdException w:name="Grid Table 4 Accent 1" w:uiPriority="49"/>
-    <w:lsdException w:name="Grid Table 5 Dark Accent 1" w:uiPriority="50"/>
-    <w:lsdException w:name="Grid Table 6 Colorful Accent 1" w:uiPriority="51"/>
-    <w:lsdException w:name="Grid Table 7 Colorful Accent 1" w:uiPriority="52"/>
-    <w:lsdException w:name="Grid Table 1 Light Accent 2" w:uiPriority="46"/>
-    <w:lsdException w:name="Grid Table 2 Accent 2" w:uiPriority="47"/>
-    <w:lsdException w:name="Grid Table 3 Accent 2" w:uiPriority="48"/>
-    <w:lsdException w:name="Grid Table 4 Accent 2" w:uiPriority="49"/>
-    <w:lsdException w:name="Grid Table 5 Dark Accent 2" w:uiPriority="50"/>
-    <w:lsdException w:name="Grid Table 6 Colorful Accent 2" w:uiPriority="51"/>
-    <w:lsdException w:name="Grid Table 7 Colorful Accent 2" w:uiPriority="52"/>
-    <w:lsdException w:name="Grid Table 1 Light Accent 3" w:uiPriority="46"/>
-    <w:lsdException w:name="Grid Table 2 Accent 3" w:uiPriority="47"/>
-    <w:lsdException w:name="Grid Table 3 Accent 3" w:uiPriority="48"/>
-    <w:lsdException w:name="Grid Table 4 Accent 3" w:uiPriority="49"/>
-    <w:lsdException w:name="Grid Table 5 Dark Accent 3" w:uiPriority="50"/>
-    <w:lsdException w:name="Grid Table 6 Colorful Accent 3" w:uiPriority="51"/>
-    <w:lsdException w:name="Grid Table 7 Colorful Accent 3" w:uiPriority="52"/>
-    <w:lsdException w:name="Grid Table 1 Light Accent 4" w:uiPriority="46"/>
-    <w:lsdException w:name="Grid Table 2 Accent 4" w:uiPriority="47"/>
-    <w:lsdException w:name="Grid Table 3 Accent 4" w:uiPriority="48"/>
-    <w:lsdException w:name="Grid Table 4 Accent 4" w:uiPriority="49"/>
-    <w:lsdException w:name="Grid Table 5 Dark Accent 4" w:uiPriority="50"/>
-    <w:lsdException w:name="Grid Table 6 Colorful Accent 4" w:uiPriority="51"/>
-    <w:lsdException w:name="Grid Table 7 Colorful Accent 4" w:uiPriority="52"/>
-    <w:lsdException w:name="Grid Table 1 Light Accent 5" w:uiPriority="46"/>
-    <w:lsdException w:name="Grid Table 2 Accent 5" w:uiPriority="47"/>
-    <w:lsdException w:name="Grid Table 3 Accent 5" w:uiPriority="48"/>
-    <w:lsdException w:name="Grid Table 4 Accent 5" w:uiPriority="49"/>
-    <w:lsdException w:name="Grid Table 5 Dark Accent 5" w:uiPriority="50"/>
-    <w:lsdException w:name="Grid Table 6 Colorful Accent 5" w:uiPriority="51"/>
-    <w:lsdException w:name="Grid Table 7 Colorful Accent 5" w:uiPriority="52"/>
-    <w:lsdException w:name="Grid Table 1 Light Accent 6" w:uiPriority="46"/>
-    <w:lsdException w:name="Grid Table 2 Accent 6" w:uiPriority="47"/>
-    <w:lsdException w:name="Grid Table 3 Accent 6" w:uiPriority="48"/>
-    <w:lsdException w:name="Grid Table 4 Accent 6" w:uiPriority="49"/>
-    <w:lsdException w:name="Grid Table 5 Dark Accent 6" w:uiPriority="50"/>
-    <w:lsdException w:name="Grid Table 6 Colorful Accent 6" w:uiPriority="51"/>
-    <w:lsdException w:name="Grid Table 7 Colorful Accent 6" w:uiPriority="52"/>
-    <w:lsdException w:name="List Table 1 Light" w:uiPriority="46"/>
-    <w:lsdException w:name="List Table 2" w:uiPriority="47"/>
-    <w:lsdException w:name="List Table 3" w:uiPriority="48"/>
-    <w:lsdException w:name="List Table 4" w:uiPriority="49"/>
-    <w:lsdException w:name="List Table 5 Dark" w:uiPriority="50"/>
-    <w:lsdException w:name="List Table 6 Colorful" w:uiPriority="51"/>
-    <w:lsdException w:name="List Table 7 Colorful" w:uiPriority="52"/>
-    <w:lsdException w:name="List Table 1 Light Accent 1" w:uiPriority="46"/>
-    <w:lsdException w:name="List Table 2 Accent 1" w:uiPriority="47"/>
-    <w:lsdException w:name="List Table 3 Accent 1" w:uiPriority="48"/>
-    <w:lsdException w:name="List Table 4 Accent 1" w:uiPriority="49"/>
-    <w:lsdException w:name="List Table 5 Dark Accent 1" w:uiPriority="50"/>
-    <w:lsdException w:name="List Table 6 Colorful Accent 1" w:uiPriority="51"/>
-    <w:lsdException w:name="List Table 7 Colorful Accent 1" w:uiPriority="52"/>
-    <w:lsdException w:name="List Table 1 Light Accent 2" w:uiPriority="46"/>
-    <w:lsdException w:name="List Table 2 Accent 2" w:uiPriority="47"/>
-    <w:lsdException w:name="List Table 3 Accent 2" w:uiPriority="48"/>
-    <w:lsdException w:name="List Table 4 Accent 2" w:uiPriority="49"/>
-    <w:lsdException w:name="List Table 5 Dark Accent 2" w:uiPriority="50"/>
-    <w:lsdException w:name="List Table 6 Colorful Accent 2" w:uiPriority="51"/>
-    <w:lsdException w:name="List Table 7 Colorful Accent 2" w:uiPriority="52"/>
-    <w:lsdException w:name="List Table 1 Light Accent 3" w:uiPriority="46"/>
-    <w:lsdException w:name="List Table 2 Accent 3" w:uiPriority="47"/>
-    <w:lsdException w:name="List Table 3 Accent 3" w:uiPriority="48"/>
-    <w:lsdException w:name="List Table 4 Accent 3" w:uiPriority="49"/>
-    <w:lsdException w:name="List Table 5 Dark Accent 3" w:uiPriority="50"/>
-    <w:lsdException w:name="List Table 6 Colorful Accent 3" w:uiPriority="51"/>
-    <w:lsdException w:name="List Table 7 Colorful Accent 3" w:uiPriority="52"/>
-    <w:lsdException w:name="List Table 1 Light Accent 4" w:uiPriority="46"/>
-    <w:lsdException w:name="List Table 2 Accent 4" w:uiPriority="47"/>
-    <w:lsdException w:name="List Table 3 Accent 4" w:uiPriority="48"/>
-    <w:lsdException w:name="List Table 4 Accent 4" w:uiPriority="49"/>
-    <w:lsdException w:name="List Table 5 Dark Accent 4" w:uiPriority="50"/>
-    <w:lsdException w:name="List Table 6 Colorful Accent 4" w:uiPriority="51"/>
-    <w:lsdException w:name="List Table 7 Colorful Accent 4" w:uiPriority="52"/>
-    <w:lsdException w:name="List Table 1 Light Accent 5" w:uiPriority="46"/>
-    <w:lsdException w:name="List Table 2 Accent 5" w:uiPriority="47"/>
-    <w:lsdException w:name="List Table 3 Accent 5" w:uiPriority="48"/>
-    <w:lsdException w:name="List Table 4 Accent 5" w:uiPriority="49"/>
-    <w:lsdException w:name="List Table 5 Dark Accent 5" w:uiPriority="50"/>
-    <w:lsdException w:name="List Table 6 Colorful Accent 5" w:uiPriority="51"/>
-    <w:lsdException w:name="List Table 7 Colorful Accent 5" w:uiPriority="52"/>
-    <w:lsdException w:name="List Table 1 Light Accent 6" w:uiPriority="46"/>
-    <w:lsdException w:name="List Table 2 Accent 6" w:uiPriority="47"/>
-    <w:lsdException w:name="List Table 3 Accent 6" w:uiPriority="48"/>
-    <w:lsdException w:name="List Table 4 Accent 6" w:uiPriority="49"/>
-    <w:lsdException w:name="List Table 5 Dark Accent 6" w:uiPriority="50"/>
-    <w:lsdException w:name="List Table 6 Colorful Accent 6" w:uiPriority="51"/>
-    <w:lsdException w:name="List Table 7 Colorful Accent 6" w:uiPriority="52"/>
+  <w:latentStyles w:defLockedState="0" w:defUIPriority="99" w:defSemiHidden="1" w:defUnhideWhenUsed="1" w:defQFormat="0" w:count="276">
+    <w:lsdException w:name="Normal" w:semiHidden="0" w:uiPriority="0" w:unhideWhenUsed="0" w:qFormat="1"/>
+    <w:lsdException w:name="heading 1" w:semiHidden="0" w:uiPriority="9" w:unhideWhenUsed="0" w:qFormat="1"/>
+    <w:lsdException w:name="heading 2" w:uiPriority="9" w:qFormat="1"/>
+    <w:lsdException w:name="heading 3" w:uiPriority="9" w:qFormat="1"/>
+    <w:lsdException w:name="heading 4" w:uiPriority="9" w:qFormat="1"/>
+    <w:lsdException w:name="heading 5" w:uiPriority="9" w:qFormat="1"/>
+    <w:lsdException w:name="heading 6" w:uiPriority="9" w:qFormat="1"/>
+    <w:lsdException w:name="heading 7" w:uiPriority="9" w:qFormat="1"/>
+    <w:lsdException w:name="heading 8" w:uiPriority="9" w:qFormat="1"/>
+    <w:lsdException w:name="heading 9" w:uiPriority="9" w:qFormat="1"/>
+    <w:lsdException w:name="toc 1" w:uiPriority="39"/>
+    <w:lsdException w:name="toc 2" w:uiPriority="39"/>
+    <w:lsdException w:name="toc 3" w:uiPriority="39"/>
+    <w:lsdException w:name="toc 4" w:uiPriority="39"/>
+    <w:lsdException w:name="toc 5" w:uiPriority="39"/>
+    <w:lsdException w:name="toc 6" w:uiPriority="39"/>
+    <w:lsdException w:name="toc 7" w:uiPriority="39"/>
+    <w:lsdException w:name="toc 8" w:uiPriority="39"/>
+    <w:lsdException w:name="toc 9" w:uiPriority="39"/>
+    <w:lsdException w:name="caption" w:uiPriority="35" w:qFormat="1"/>
+    <w:lsdException w:name="Title" w:semiHidden="0" w:uiPriority="10" w:unhideWhenUsed="0" w:qFormat="1"/>
+    <w:lsdException w:name="Default Paragraph Font" w:uiPriority="1"/>
+    <w:lsdException w:name="Subtitle" w:semiHidden="0" w:uiPriority="11" w:unhideWhenUsed="0" w:qFormat="1"/>
+    <w:lsdException w:name="Strong" w:semiHidden="0" w:uiPriority="22" w:unhideWhenUsed="0" w:qFormat="1"/>
+    <w:lsdException w:name="Emphasis" w:semiHidden="0" w:uiPriority="20" w:unhideWhenUsed="0" w:qFormat="1"/>
+    <w:lsdException w:name="Table Grid" w:semiHidden="0" w:uiPriority="59" w:unhideWhenUsed="0"/>
+    <w:lsdException w:name="Note Level 1" w:semiHidden="0" w:unhideWhenUsed="0"/>
+    <w:lsdException w:name="Note Level 2" w:semiHidden="0" w:unhideWhenUsed="0"/>
+    <w:lsdException w:name="Note Level 3" w:semiHidden="0" w:unhideWhenUsed="0"/>
+    <w:lsdException w:name="Note Level 4" w:semiHidden="0" w:unhideWhenUsed="0"/>
+    <w:lsdException w:name="Note Level 5" w:semiHidden="0" w:unhideWhenUsed="0"/>
+    <w:lsdException w:name="Note Level 6" w:semiHidden="0" w:unhideWhenUsed="0"/>
+    <w:lsdException w:name="Note Level 7" w:semiHidden="0" w:unhideWhenUsed="0"/>
+    <w:lsdException w:name="Note Level 8" w:semiHidden="0" w:unhideWhenUsed="0"/>
+    <w:lsdException w:name="Note Level 9" w:semiHidden="0" w:unhideWhenUsed="0"/>
+    <w:lsdException w:name="Placeholder Text" w:unhideWhenUsed="0"/>
+    <w:lsdException w:name="No Spacing" w:semiHidden="0" w:uiPriority="1" w:unhideWhenUsed="0" w:qFormat="1"/>
+    <w:lsdException w:name="Light Shading" w:semiHidden="0" w:uiPriority="60" w:unhideWhenUsed="0"/>
+    <w:lsdException w:name="Light List" w:semiHidden="0" w:uiPriority="61" w:unhideWhenUsed="0"/>
+    <w:lsdException w:name="Light Grid" w:semiHidden="0" w:uiPriority="62" w:unhideWhenUsed="0"/>
+    <w:lsdException w:name="Medium Shading 1" w:semiHidden="0" w:uiPriority="63" w:unhideWhenUsed="0"/>
+    <w:lsdException w:name="Medium Shading 2" w:semiHidden="0" w:uiPriority="64" w:unhideWhenUsed="0"/>
+    <w:lsdException w:name="Medium List 1" w:semiHidden="0" w:uiPriority="65" w:unhideWhenUsed="0"/>
+    <w:lsdException w:name="Medium List 2" w:semiHidden="0" w:uiPriority="66" w:unhideWhenUsed="0"/>
+    <w:lsdException w:name="Medium Grid 1" w:semiHidden="0" w:uiPriority="67" w:unhideWhenUsed="0"/>
+    <w:lsdException w:name="Medium Grid 2" w:semiHidden="0" w:uiPriority="68" w:unhideWhenUsed="0"/>
+    <w:lsdException w:name="Medium Grid 3" w:semiHidden="0" w:uiPriority="69" w:unhideWhenUsed="0"/>
+    <w:lsdException w:name="Dark List" w:semiHidden="0" w:uiPriority="70" w:unhideWhenUsed="0"/>
+    <w:lsdException w:name="Colorful Shading" w:semiHidden="0" w:uiPriority="71" w:unhideWhenUsed="0"/>
+    <w:lsdException w:name="Colorful List" w:semiHidden="0" w:uiPriority="72" w:unhideWhenUsed="0"/>
+    <w:lsdException w:name="Colorful Grid" w:semiHidden="0" w:uiPriority="73" w:unhideWhenUsed="0"/>
+    <w:lsdException w:name="Light Shading Accent 1" w:semiHidden="0" w:uiPriority="60" w:unhideWhenUsed="0"/>
+    <w:lsdException w:name="Light List Accent 1" w:semiHidden="0" w:uiPriority="61" w:unhideWhenUsed="0"/>
+    <w:lsdException w:name="Light Grid Accent 1" w:semiHidden="0" w:uiPriority="62" w:unhideWhenUsed="0"/>
+    <w:lsdException w:name="Medium Shading 1 Accent 1" w:semiHidden="0" w:uiPriority="63" w:unhideWhenUsed="0"/>
+    <w:lsdException w:name="Medium Shading 2 Accent 1" w:semiHidden="0" w:uiPriority="64" w:unhideWhenUsed="0"/>
+    <w:lsdException w:name="Medium List 1 Accent 1" w:semiHidden="0" w:uiPriority="65" w:unhideWhenUsed="0"/>
+    <w:lsdException w:name="Revision" w:unhideWhenUsed="0"/>
+    <w:lsdException w:name="List Paragraph" w:semiHidden="0" w:uiPriority="34" w:unhideWhenUsed="0" w:qFormat="1"/>
+    <w:lsdException w:name="Quote" w:semiHidden="0" w:uiPriority="29" w:unhideWhenUsed="0" w:qFormat="1"/>
+    <w:lsdException w:name="Intense Quote" w:semiHidden="0" w:uiPriority="30" w:unhideWhenUsed="0" w:qFormat="1"/>
+    <w:lsdException w:name="Medium List 2 Accent 1" w:semiHidden="0" w:uiPriority="66" w:unhideWhenUsed="0"/>
+    <w:lsdException w:name="Medium Grid 1 Accent 1" w:semiHidden="0" w:uiPriority="67" w:unhideWhenUsed="0"/>
+    <w:lsdException w:name="Medium Grid 2 Accent 1" w:semiHidden="0" w:uiPriority="68" w:unhideWhenUsed="0"/>
+    <w:lsdException w:name="Medium Grid 3 Accent 1" w:semiHidden="0" w:uiPriority="69" w:unhideWhenUsed="0"/>
+    <w:lsdException w:name="Dark List Accent 1" w:semiHidden="0" w:uiPriority="70" w:unhideWhenUsed="0"/>
+    <w:lsdException w:name="Colorful Shading Accent 1" w:semiHidden="0" w:uiPriority="71" w:unhideWhenUsed="0"/>
+    <w:lsdException w:name="Colorful List Accent 1" w:semiHidden="0" w:uiPriority="72" w:unhideWhenUsed="0"/>
+    <w:lsdException w:name="Colorful Grid Accent 1" w:semiHidden="0" w:uiPriority="73" w:unhideWhenUsed="0"/>
+    <w:lsdException w:name="Light Shading Accent 2" w:semiHidden="0" w:uiPriority="60" w:unhideWhenUsed="0"/>
+    <w:lsdException w:name="Light List Accent 2" w:semiHidden="0" w:uiPriority="61" w:unhideWhenUsed="0"/>
+    <w:lsdException w:name="Light Grid Accent 2" w:semiHidden="0" w:uiPriority="62" w:unhideWhenUsed="0"/>
+    <w:lsdException w:name="Medium Shading 1 Accent 2" w:semiHidden="0" w:uiPriority="63" w:unhideWhenUsed="0"/>
+    <w:lsdException w:name="Medium Shading 2 Accent 2" w:semiHidden="0" w:uiPriority="64" w:unhideWhenUsed="0"/>
+    <w:lsdException w:name="Medium List 1 Accent 2" w:semiHidden="0" w:uiPriority="65" w:unhideWhenUsed="0"/>
+    <w:lsdException w:name="Medium List 2 Accent 2" w:semiHidden="0" w:uiPriority="66" w:unhideWhenUsed="0"/>
+    <w:lsdException w:name="Medium Grid 1 Accent 2" w:semiHidden="0" w:uiPriority="67" w:unhideWhenUsed="0"/>
+    <w:lsdException w:name="Medium Grid 2 Accent 2" w:semiHidden="0" w:uiPriority="68" w:unhideWhenUsed="0"/>
+    <w:lsdException w:name="Medium Grid 3 Accent 2" w:semiHidden="0" w:uiPriority="69" w:unhideWhenUsed="0"/>
+    <w:lsdException w:name="Dark List Accent 2" w:semiHidden="0" w:uiPriority="70" w:unhideWhenUsed="0"/>
+    <w:lsdException w:name="Colorful Shading Accent 2" w:semiHidden="0" w:uiPriority="71" w:unhideWhenUsed="0"/>
+    <w:lsdException w:name="Colorful List Accent 2" w:semiHidden="0" w:uiPriority="72" w:unhideWhenUsed="0"/>
+    <w:lsdException w:name="Colorful Grid Accent 2" w:semiHidden="0" w:uiPriority="73" w:unhideWhenUsed="0"/>
+    <w:lsdException w:name="Light Shading Accent 3" w:semiHidden="0" w:uiPriority="60" w:unhideWhenUsed="0"/>
+    <w:lsdException w:name="Light List Accent 3" w:semiHidden="0" w:uiPriority="61" w:unhideWhenUsed="0"/>
+    <w:lsdException w:name="Light Grid Accent 3" w:semiHidden="0" w:uiPriority="62" w:unhideWhenUsed="0"/>
+    <w:lsdException w:name="Medium Shading 1 Accent 3" w:semiHidden="0" w:uiPriority="63" w:unhideWhenUsed="0"/>
+    <w:lsdException w:name="Medium Shading 2 Accent 3" w:semiHidden="0" w:uiPriority="64" w:unhideWhenUsed="0"/>
+    <w:lsdException w:name="Medium List 1 Accent 3" w:semiHidden="0" w:uiPriority="65" w:unhideWhenUsed="0"/>
+    <w:lsdException w:name="Medium List 2 Accent 3" w:semiHidden="0" w:uiPriority="66" w:unhideWhenUsed="0"/>
+    <w:lsdException w:name="Medium Grid 1 Accent 3" w:semiHidden="0" w:uiPriority="67" w:unhideWhenUsed="0"/>
+    <w:lsdException w:name="Medium Grid 2 Accent 3" w:semiHidden="0" w:uiPriority="68" w:unhideWhenUsed="0"/>
+    <w:lsdException w:name="Medium Grid 3 Accent 3" w:semiHidden="0" w:uiPriority="69" w:unhideWhenUsed="0"/>
+    <w:lsdException w:name="Dark List Accent 3" w:semiHidden="0" w:uiPriority="70" w:unhideWhenUsed="0"/>
+    <w:lsdException w:name="Colorful Shading Accent 3" w:semiHidden="0" w:uiPriority="71" w:unhideWhenUsed="0"/>
+    <w:lsdException w:name="Colorful List Accent 3" w:semiHidden="0" w:uiPriority="72" w:unhideWhenUsed="0"/>
+    <w:lsdException w:name="Colorful Grid Accent 3" w:semiHidden="0" w:uiPriority="73" w:unhideWhenUsed="0"/>
+    <w:lsdException w:name="Light Shading Accent 4" w:semiHidden="0" w:uiPriority="60" w:unhideWhenUsed="0"/>
+    <w:lsdException w:name="Light List Accent 4" w:semiHidden="0" w:uiPriority="61" w:unhideWhenUsed="0"/>
+    <w:lsdException w:name="Light Grid Accent 4" w:semiHidden="0" w:uiPriority="62" w:unhideWhenUsed="0"/>
+    <w:lsdException w:name="Medium Shading 1 Accent 4" w:semiHidden="0" w:uiPriority="63" w:unhideWhenUsed="0"/>
+    <w:lsdException w:name="Medium Shading 2 Accent 4" w:semiHidden="0" w:uiPriority="64" w:unhideWhenUsed="0"/>
+    <w:lsdException w:name="Medium List 1 Accent 4" w:semiHidden="0" w:uiPriority="65" w:unhideWhenUsed="0"/>
+    <w:lsdException w:name="Medium List 2 Accent 4" w:semiHidden="0" w:uiPriority="66" w:unhideWhenUsed="0"/>
+    <w:lsdException w:name="Medium Grid 1 Accent 4" w:semiHidden="0" w:uiPriority="67" w:unhideWhenUsed="0"/>
+    <w:lsdException w:name="Medium Grid 2 Accent 4" w:semiHidden="0" w:uiPriority="68" w:unhideWhenUsed="0"/>
+    <w:lsdException w:name="Medium Grid 3 Accent 4" w:semiHidden="0" w:uiPriority="69" w:unhideWhenUsed="0"/>
+    <w:lsdException w:name="Dark List Accent 4" w:semiHidden="0" w:uiPriority="70" w:unhideWhenUsed="0"/>
+    <w:lsdException w:name="Colorful Shading Accent 4" w:semiHidden="0" w:uiPriority="71" w:unhideWhenUsed="0"/>
+    <w:lsdException w:name="Colorful List Accent 4" w:semiHidden="0" w:uiPriority="72" w:unhideWhenUsed="0"/>
+    <w:lsdException w:name="Colorful Grid Accent 4" w:semiHidden="0" w:uiPriority="73" w:unhideWhenUsed="0"/>
+    <w:lsdException w:name="Light Shading Accent 5" w:semiHidden="0" w:uiPriority="60" w:unhideWhenUsed="0"/>
+    <w:lsdException w:name="Light List Accent 5" w:semiHidden="0" w:uiPriority="61" w:unhideWhenUsed="0"/>
+    <w:lsdException w:name="Light Grid Accent 5" w:semiHidden="0" w:uiPriority="62" w:unhideWhenUsed="0"/>
+    <w:lsdException w:name="Medium Shading 1 Accent 5" w:semiHidden="0" w:uiPriority="63" w:unhideWhenUsed="0"/>
+    <w:lsdException w:name="Medium Shading 2 Accent 5" w:semiHidden="0" w:uiPriority="64" w:unhideWhenUsed="0"/>
+    <w:lsdException w:name="Medium List 1 Accent 5" w:semiHidden="0" w:uiPriority="65" w:unhideWhenUsed="0"/>
+    <w:lsdException w:name="Medium List 2 Accent 5" w:semiHidden="0" w:uiPriority="66" w:unhideWhenUsed="0"/>
+    <w:lsdException w:name="Medium Grid 1 Accent 5" w:semiHidden="0" w:uiPriority="67" w:unhideWhenUsed="0"/>
+    <w:lsdException w:name="Medium Grid 2 Accent 5" w:semiHidden="0" w:uiPriority="68" w:unhideWhenUsed="0"/>
+    <w:lsdException w:name="Medium Grid 3 Accent 5" w:semiHidden="0" w:uiPriority="69" w:unhideWhenUsed="0"/>
+    <w:lsdException w:name="Dark List Accent 5" w:semiHidden="0" w:uiPriority="70" w:unhideWhenUsed="0"/>
+    <w:lsdException w:name="Colorful Shading Accent 5" w:semiHidden="0" w:uiPriority="71" w:unhideWhenUsed="0"/>
+    <w:lsdException w:name="Colorful List Accent 5" w:semiHidden="0" w:uiPriority="72" w:unhideWhenUsed="0"/>
+    <w:lsdException w:name="Colorful Grid Accent 5" w:semiHidden="0" w:uiPriority="73" w:unhideWhenUsed="0"/>
+    <w:lsdException w:name="Light Shading Accent 6" w:semiHidden="0" w:uiPriority="60" w:unhideWhenUsed="0"/>
+    <w:lsdException w:name="Light List Accent 6" w:semiHidden="0" w:uiPriority="61" w:unhideWhenUsed="0"/>
+    <w:lsdException w:name="Light Grid Accent 6" w:semiHidden="0" w:uiPriority="62" w:unhideWhenUsed="0"/>
+    <w:lsdException w:name="Medium Shading 1 Accent 6" w:semiHidden="0" w:uiPriority="63" w:unhideWhenUsed="0"/>
+    <w:lsdException w:name="Medium Shading 2 Accent 6" w:semiHidden="0" w:uiPriority="64" w:unhideWhenUsed="0"/>
+    <w:lsdException w:name="Medium List 1 Accent 6" w:semiHidden="0" w:uiPriority="65" w:unhideWhenUsed="0"/>
+    <w:lsdException w:name="Medium List 2 Accent 6" w:semiHidden="0" w:uiPriority="66" w:unhideWhenUsed="0"/>
+    <w:lsdException w:name="Medium Grid 1 Accent 6" w:semiHidden="0" w:uiPriority="67" w:unhideWhenUsed="0"/>
+    <w:lsdException w:name="Medium Grid 2 Accent 6" w:semiHidden="0" w:uiPriority="68" w:unhideWhenUsed="0"/>
+    <w:lsdException w:name="Medium Grid 3 Accent 6" w:semiHidden="0" w:uiPriority="69" w:unhideWhenUsed="0"/>
+    <w:lsdException w:name="Dark List Accent 6" w:semiHidden="0" w:uiPriority="70" w:unhideWhenUsed="0"/>
+    <w:lsdException w:name="Colorful Shading Accent 6" w:semiHidden="0" w:uiPriority="71" w:unhideWhenUsed="0"/>
+    <w:lsdException w:name="Colorful List Accent 6" w:semiHidden="0" w:uiPriority="72" w:unhideWhenUsed="0"/>
+    <w:lsdException w:name="Colorful Grid Accent 6" w:semiHidden="0" w:uiPriority="73" w:unhideWhenUsed="0"/>
+    <w:lsdException w:name="Subtle Emphasis" w:semiHidden="0" w:uiPriority="19" w:unhideWhenUsed="0" w:qFormat="1"/>
+    <w:lsdException w:name="Intense Emphasis" w:semiHidden="0" w:uiPriority="21" w:unhideWhenUsed="0" w:qFormat="1"/>
+    <w:lsdException w:name="Subtle Reference" w:semiHidden="0" w:uiPriority="31" w:unhideWhenUsed="0" w:qFormat="1"/>
+    <w:lsdException w:name="Intense Reference" w:semiHidden="0" w:uiPriority="32" w:unhideWhenUsed="0" w:qFormat="1"/>
+    <w:lsdException w:name="Book Title" w:semiHidden="0" w:uiPriority="33" w:unhideWhenUsed="0" w:qFormat="1"/>
+    <w:lsdException w:name="Bibliography" w:uiPriority="37"/>
+    <w:lsdException w:name="TOC Heading" w:uiPriority="39" w:qFormat="1"/>
   </w:latentStyles>
   <w:style w:type="paragraph" w:default="1" w:styleId="Normal">
     <w:name w:val="Normal"/>
     <w:qFormat/>
   </w:style>
-  <w:style w:type="character" w:default="1" w:styleId="Fontepargpadro">
+  <w:style w:type="character" w:default="1" w:styleId="DefaultParagraphFont">
     <w:name w:val="Default Paragraph Font"/>
     <w:uiPriority w:val="1"/>
     <w:semiHidden/>
     <w:unhideWhenUsed/>
   </w:style>
-  <w:style w:type="table" w:default="1" w:styleId="Tabelanormal">
+  <w:style w:type="table" w:default="1" w:styleId="TableNormal">
     <w:name w:val="Normal Table"/>
     <w:uiPriority w:val="99"/>
     <w:semiHidden/>
@@ -1889,16 +1884,16 @@
       </w:tblCellMar>
     </w:tblPr>
   </w:style>
-  <w:style w:type="numbering" w:default="1" w:styleId="Semlista">
+  <w:style w:type="numbering" w:default="1" w:styleId="NoList">
     <w:name w:val="No List"/>
     <w:uiPriority w:val="99"/>
     <w:semiHidden/>
     <w:unhideWhenUsed/>
   </w:style>
-  <w:style w:type="paragraph" w:styleId="Textodebalo">
+  <w:style w:type="paragraph" w:styleId="BalloonText">
     <w:name w:val="Balloon Text"/>
     <w:basedOn w:val="Normal"/>
-    <w:link w:val="TextodebaloChar"/>
+    <w:link w:val="BalloonTextChar"/>
     <w:uiPriority w:val="99"/>
     <w:semiHidden/>
     <w:unhideWhenUsed/>
@@ -1909,10 +1904,10 @@
       <w:szCs w:val="18"/>
     </w:rPr>
   </w:style>
-  <w:style w:type="character" w:customStyle="1" w:styleId="TextodebaloChar">
-    <w:name w:val="Texto de balão Char"/>
-    <w:basedOn w:val="Fontepargpadro"/>
-    <w:link w:val="Textodebalo"/>
+  <w:style w:type="character" w:customStyle="1" w:styleId="BalloonTextChar">
+    <w:name w:val="Balloon Text Char"/>
+    <w:basedOn w:val="DefaultParagraphFont"/>
+    <w:link w:val="BalloonText"/>
     <w:uiPriority w:val="99"/>
     <w:semiHidden/>
     <w:rsid w:val="00254248"/>
@@ -1924,7 +1919,240 @@
   </w:style>
   <w:style w:type="character" w:styleId="Hyperlink">
     <w:name w:val="Hyperlink"/>
-    <w:basedOn w:val="Fontepargpadro"/>
+    <w:basedOn w:val="DefaultParagraphFont"/>
+    <w:uiPriority w:val="99"/>
+    <w:unhideWhenUsed/>
+    <w:rsid w:val="00965EE5"/>
+    <w:rPr>
+      <w:color w:val="0000FF" w:themeColor="hyperlink"/>
+      <w:u w:val="single"/>
+    </w:rPr>
+  </w:style>
+</w:styles>
+</file>
+
+<file path=word/stylesWithEffects.xml><?xml version="1.0" encoding="utf-8"?>
+<w:styles xmlns:wpc="http://schemas.microsoft.com/office/word/2010/wordprocessingCanvas" xmlns:mo="http://schemas.microsoft.com/office/mac/office/2008/main" xmlns:mc="http://schemas.openxmlformats.org/markup-compatibility/2006" xmlns:mv="urn:schemas-microsoft-com:mac:vml" xmlns:o="urn:schemas-microsoft-com:office:office" xmlns:r="http://schemas.openxmlformats.org/officeDocument/2006/relationships" xmlns:m="http://schemas.openxmlformats.org/officeDocument/2006/math" xmlns:v="urn:schemas-microsoft-com:vml" xmlns:wp14="http://schemas.microsoft.com/office/word/2010/wordprocessingDrawing" xmlns:wp="http://schemas.openxmlformats.org/drawingml/2006/wordprocessingDrawing" xmlns:w10="urn:schemas-microsoft-com:office:word" xmlns:w="http://schemas.openxmlformats.org/wordprocessingml/2006/main" xmlns:w14="http://schemas.microsoft.com/office/word/2010/wordml" xmlns:wpg="http://schemas.microsoft.com/office/word/2010/wordprocessingGroup" xmlns:wpi="http://schemas.microsoft.com/office/word/2010/wordprocessingInk" xmlns:wne="http://schemas.microsoft.com/office/word/2006/wordml" xmlns:wps="http://schemas.microsoft.com/office/word/2010/wordprocessingShape" mc:Ignorable="w14 wp14">
+  <w:docDefaults>
+    <w:rPrDefault>
+      <w:rPr>
+        <w:rFonts w:asciiTheme="minorHAnsi" w:eastAsiaTheme="minorEastAsia" w:hAnsiTheme="minorHAnsi" w:cstheme="minorBidi"/>
+        <w:sz w:val="24"/>
+        <w:szCs w:val="24"/>
+        <w:lang w:val="pt-BR" w:eastAsia="en-US" w:bidi="ar-SA"/>
+      </w:rPr>
+    </w:rPrDefault>
+    <w:pPrDefault/>
+  </w:docDefaults>
+  <w:latentStyles w:defLockedState="0" w:defUIPriority="99" w:defSemiHidden="1" w:defUnhideWhenUsed="1" w:defQFormat="0" w:count="276">
+    <w:lsdException w:name="Normal" w:semiHidden="0" w:uiPriority="0" w:unhideWhenUsed="0" w:qFormat="1"/>
+    <w:lsdException w:name="heading 1" w:semiHidden="0" w:uiPriority="9" w:unhideWhenUsed="0" w:qFormat="1"/>
+    <w:lsdException w:name="heading 2" w:uiPriority="9" w:qFormat="1"/>
+    <w:lsdException w:name="heading 3" w:uiPriority="9" w:qFormat="1"/>
+    <w:lsdException w:name="heading 4" w:uiPriority="9" w:qFormat="1"/>
+    <w:lsdException w:name="heading 5" w:uiPriority="9" w:qFormat="1"/>
+    <w:lsdException w:name="heading 6" w:uiPriority="9" w:qFormat="1"/>
+    <w:lsdException w:name="heading 7" w:uiPriority="9" w:qFormat="1"/>
+    <w:lsdException w:name="heading 8" w:uiPriority="9" w:qFormat="1"/>
+    <w:lsdException w:name="heading 9" w:uiPriority="9" w:qFormat="1"/>
+    <w:lsdException w:name="toc 1" w:uiPriority="39"/>
+    <w:lsdException w:name="toc 2" w:uiPriority="39"/>
+    <w:lsdException w:name="toc 3" w:uiPriority="39"/>
+    <w:lsdException w:name="toc 4" w:uiPriority="39"/>
+    <w:lsdException w:name="toc 5" w:uiPriority="39"/>
+    <w:lsdException w:name="toc 6" w:uiPriority="39"/>
+    <w:lsdException w:name="toc 7" w:uiPriority="39"/>
+    <w:lsdException w:name="toc 8" w:uiPriority="39"/>
+    <w:lsdException w:name="toc 9" w:uiPriority="39"/>
+    <w:lsdException w:name="caption" w:uiPriority="35" w:qFormat="1"/>
+    <w:lsdException w:name="Title" w:semiHidden="0" w:uiPriority="10" w:unhideWhenUsed="0" w:qFormat="1"/>
+    <w:lsdException w:name="Default Paragraph Font" w:uiPriority="1"/>
+    <w:lsdException w:name="Subtitle" w:semiHidden="0" w:uiPriority="11" w:unhideWhenUsed="0" w:qFormat="1"/>
+    <w:lsdException w:name="Strong" w:semiHidden="0" w:uiPriority="22" w:unhideWhenUsed="0" w:qFormat="1"/>
+    <w:lsdException w:name="Emphasis" w:semiHidden="0" w:uiPriority="20" w:unhideWhenUsed="0" w:qFormat="1"/>
+    <w:lsdException w:name="Table Grid" w:semiHidden="0" w:uiPriority="59" w:unhideWhenUsed="0"/>
+    <w:lsdException w:name="Note Level 1" w:semiHidden="0" w:unhideWhenUsed="0"/>
+    <w:lsdException w:name="Note Level 2" w:semiHidden="0" w:unhideWhenUsed="0"/>
+    <w:lsdException w:name="Note Level 3" w:semiHidden="0" w:unhideWhenUsed="0"/>
+    <w:lsdException w:name="Note Level 4" w:semiHidden="0" w:unhideWhenUsed="0"/>
+    <w:lsdException w:name="Note Level 5" w:semiHidden="0" w:unhideWhenUsed="0"/>
+    <w:lsdException w:name="Note Level 6" w:semiHidden="0" w:unhideWhenUsed="0"/>
+    <w:lsdException w:name="Note Level 7" w:semiHidden="0" w:unhideWhenUsed="0"/>
+    <w:lsdException w:name="Note Level 8" w:semiHidden="0" w:unhideWhenUsed="0"/>
+    <w:lsdException w:name="Note Level 9" w:semiHidden="0" w:unhideWhenUsed="0"/>
+    <w:lsdException w:name="Placeholder Text" w:unhideWhenUsed="0"/>
+    <w:lsdException w:name="No Spacing" w:semiHidden="0" w:uiPriority="1" w:unhideWhenUsed="0" w:qFormat="1"/>
+    <w:lsdException w:name="Light Shading" w:semiHidden="0" w:uiPriority="60" w:unhideWhenUsed="0"/>
+    <w:lsdException w:name="Light List" w:semiHidden="0" w:uiPriority="61" w:unhideWhenUsed="0"/>
+    <w:lsdException w:name="Light Grid" w:semiHidden="0" w:uiPriority="62" w:unhideWhenUsed="0"/>
+    <w:lsdException w:name="Medium Shading 1" w:semiHidden="0" w:uiPriority="63" w:unhideWhenUsed="0"/>
+    <w:lsdException w:name="Medium Shading 2" w:semiHidden="0" w:uiPriority="64" w:unhideWhenUsed="0"/>
+    <w:lsdException w:name="Medium List 1" w:semiHidden="0" w:uiPriority="65" w:unhideWhenUsed="0"/>
+    <w:lsdException w:name="Medium List 2" w:semiHidden="0" w:uiPriority="66" w:unhideWhenUsed="0"/>
+    <w:lsdException w:name="Medium Grid 1" w:semiHidden="0" w:uiPriority="67" w:unhideWhenUsed="0"/>
+    <w:lsdException w:name="Medium Grid 2" w:semiHidden="0" w:uiPriority="68" w:unhideWhenUsed="0"/>
+    <w:lsdException w:name="Medium Grid 3" w:semiHidden="0" w:uiPriority="69" w:unhideWhenUsed="0"/>
+    <w:lsdException w:name="Dark List" w:semiHidden="0" w:uiPriority="70" w:unhideWhenUsed="0"/>
+    <w:lsdException w:name="Colorful Shading" w:semiHidden="0" w:uiPriority="71" w:unhideWhenUsed="0"/>
+    <w:lsdException w:name="Colorful List" w:semiHidden="0" w:uiPriority="72" w:unhideWhenUsed="0"/>
+    <w:lsdException w:name="Colorful Grid" w:semiHidden="0" w:uiPriority="73" w:unhideWhenUsed="0"/>
+    <w:lsdException w:name="Light Shading Accent 1" w:semiHidden="0" w:uiPriority="60" w:unhideWhenUsed="0"/>
+    <w:lsdException w:name="Light List Accent 1" w:semiHidden="0" w:uiPriority="61" w:unhideWhenUsed="0"/>
+    <w:lsdException w:name="Light Grid Accent 1" w:semiHidden="0" w:uiPriority="62" w:unhideWhenUsed="0"/>
+    <w:lsdException w:name="Medium Shading 1 Accent 1" w:semiHidden="0" w:uiPriority="63" w:unhideWhenUsed="0"/>
+    <w:lsdException w:name="Medium Shading 2 Accent 1" w:semiHidden="0" w:uiPriority="64" w:unhideWhenUsed="0"/>
+    <w:lsdException w:name="Medium List 1 Accent 1" w:semiHidden="0" w:uiPriority="65" w:unhideWhenUsed="0"/>
+    <w:lsdException w:name="Revision" w:unhideWhenUsed="0"/>
+    <w:lsdException w:name="List Paragraph" w:semiHidden="0" w:uiPriority="34" w:unhideWhenUsed="0" w:qFormat="1"/>
+    <w:lsdException w:name="Quote" w:semiHidden="0" w:uiPriority="29" w:unhideWhenUsed="0" w:qFormat="1"/>
+    <w:lsdException w:name="Intense Quote" w:semiHidden="0" w:uiPriority="30" w:unhideWhenUsed="0" w:qFormat="1"/>
+    <w:lsdException w:name="Medium List 2 Accent 1" w:semiHidden="0" w:uiPriority="66" w:unhideWhenUsed="0"/>
+    <w:lsdException w:name="Medium Grid 1 Accent 1" w:semiHidden="0" w:uiPriority="67" w:unhideWhenUsed="0"/>
+    <w:lsdException w:name="Medium Grid 2 Accent 1" w:semiHidden="0" w:uiPriority="68" w:unhideWhenUsed="0"/>
+    <w:lsdException w:name="Medium Grid 3 Accent 1" w:semiHidden="0" w:uiPriority="69" w:unhideWhenUsed="0"/>
+    <w:lsdException w:name="Dark List Accent 1" w:semiHidden="0" w:uiPriority="70" w:unhideWhenUsed="0"/>
+    <w:lsdException w:name="Colorful Shading Accent 1" w:semiHidden="0" w:uiPriority="71" w:unhideWhenUsed="0"/>
+    <w:lsdException w:name="Colorful List Accent 1" w:semiHidden="0" w:uiPriority="72" w:unhideWhenUsed="0"/>
+    <w:lsdException w:name="Colorful Grid Accent 1" w:semiHidden="0" w:uiPriority="73" w:unhideWhenUsed="0"/>
+    <w:lsdException w:name="Light Shading Accent 2" w:semiHidden="0" w:uiPriority="60" w:unhideWhenUsed="0"/>
+    <w:lsdException w:name="Light List Accent 2" w:semiHidden="0" w:uiPriority="61" w:unhideWhenUsed="0"/>
+    <w:lsdException w:name="Light Grid Accent 2" w:semiHidden="0" w:uiPriority="62" w:unhideWhenUsed="0"/>
+    <w:lsdException w:name="Medium Shading 1 Accent 2" w:semiHidden="0" w:uiPriority="63" w:unhideWhenUsed="0"/>
+    <w:lsdException w:name="Medium Shading 2 Accent 2" w:semiHidden="0" w:uiPriority="64" w:unhideWhenUsed="0"/>
+    <w:lsdException w:name="Medium List 1 Accent 2" w:semiHidden="0" w:uiPriority="65" w:unhideWhenUsed="0"/>
+    <w:lsdException w:name="Medium List 2 Accent 2" w:semiHidden="0" w:uiPriority="66" w:unhideWhenUsed="0"/>
+    <w:lsdException w:name="Medium Grid 1 Accent 2" w:semiHidden="0" w:uiPriority="67" w:unhideWhenUsed="0"/>
+    <w:lsdException w:name="Medium Grid 2 Accent 2" w:semiHidden="0" w:uiPriority="68" w:unhideWhenUsed="0"/>
+    <w:lsdException w:name="Medium Grid 3 Accent 2" w:semiHidden="0" w:uiPriority="69" w:unhideWhenUsed="0"/>
+    <w:lsdException w:name="Dark List Accent 2" w:semiHidden="0" w:uiPriority="70" w:unhideWhenUsed="0"/>
+    <w:lsdException w:name="Colorful Shading Accent 2" w:semiHidden="0" w:uiPriority="71" w:unhideWhenUsed="0"/>
+    <w:lsdException w:name="Colorful List Accent 2" w:semiHidden="0" w:uiPriority="72" w:unhideWhenUsed="0"/>
+    <w:lsdException w:name="Colorful Grid Accent 2" w:semiHidden="0" w:uiPriority="73" w:unhideWhenUsed="0"/>
+    <w:lsdException w:name="Light Shading Accent 3" w:semiHidden="0" w:uiPriority="60" w:unhideWhenUsed="0"/>
+    <w:lsdException w:name="Light List Accent 3" w:semiHidden="0" w:uiPriority="61" w:unhideWhenUsed="0"/>
+    <w:lsdException w:name="Light Grid Accent 3" w:semiHidden="0" w:uiPriority="62" w:unhideWhenUsed="0"/>
+    <w:lsdException w:name="Medium Shading 1 Accent 3" w:semiHidden="0" w:uiPriority="63" w:unhideWhenUsed="0"/>
+    <w:lsdException w:name="Medium Shading 2 Accent 3" w:semiHidden="0" w:uiPriority="64" w:unhideWhenUsed="0"/>
+    <w:lsdException w:name="Medium List 1 Accent 3" w:semiHidden="0" w:uiPriority="65" w:unhideWhenUsed="0"/>
+    <w:lsdException w:name="Medium List 2 Accent 3" w:semiHidden="0" w:uiPriority="66" w:unhideWhenUsed="0"/>
+    <w:lsdException w:name="Medium Grid 1 Accent 3" w:semiHidden="0" w:uiPriority="67" w:unhideWhenUsed="0"/>
+    <w:lsdException w:name="Medium Grid 2 Accent 3" w:semiHidden="0" w:uiPriority="68" w:unhideWhenUsed="0"/>
+    <w:lsdException w:name="Medium Grid 3 Accent 3" w:semiHidden="0" w:uiPriority="69" w:unhideWhenUsed="0"/>
+    <w:lsdException w:name="Dark List Accent 3" w:semiHidden="0" w:uiPriority="70" w:unhideWhenUsed="0"/>
+    <w:lsdException w:name="Colorful Shading Accent 3" w:semiHidden="0" w:uiPriority="71" w:unhideWhenUsed="0"/>
+    <w:lsdException w:name="Colorful List Accent 3" w:semiHidden="0" w:uiPriority="72" w:unhideWhenUsed="0"/>
+    <w:lsdException w:name="Colorful Grid Accent 3" w:semiHidden="0" w:uiPriority="73" w:unhideWhenUsed="0"/>
+    <w:lsdException w:name="Light Shading Accent 4" w:semiHidden="0" w:uiPriority="60" w:unhideWhenUsed="0"/>
+    <w:lsdException w:name="Light List Accent 4" w:semiHidden="0" w:uiPriority="61" w:unhideWhenUsed="0"/>
+    <w:lsdException w:name="Light Grid Accent 4" w:semiHidden="0" w:uiPriority="62" w:unhideWhenUsed="0"/>
+    <w:lsdException w:name="Medium Shading 1 Accent 4" w:semiHidden="0" w:uiPriority="63" w:unhideWhenUsed="0"/>
+    <w:lsdException w:name="Medium Shading 2 Accent 4" w:semiHidden="0" w:uiPriority="64" w:unhideWhenUsed="0"/>
+    <w:lsdException w:name="Medium List 1 Accent 4" w:semiHidden="0" w:uiPriority="65" w:unhideWhenUsed="0"/>
+    <w:lsdException w:name="Medium List 2 Accent 4" w:semiHidden="0" w:uiPriority="66" w:unhideWhenUsed="0"/>
+    <w:lsdException w:name="Medium Grid 1 Accent 4" w:semiHidden="0" w:uiPriority="67" w:unhideWhenUsed="0"/>
+    <w:lsdException w:name="Medium Grid 2 Accent 4" w:semiHidden="0" w:uiPriority="68" w:unhideWhenUsed="0"/>
+    <w:lsdException w:name="Medium Grid 3 Accent 4" w:semiHidden="0" w:uiPriority="69" w:unhideWhenUsed="0"/>
+    <w:lsdException w:name="Dark List Accent 4" w:semiHidden="0" w:uiPriority="70" w:unhideWhenUsed="0"/>
+    <w:lsdException w:name="Colorful Shading Accent 4" w:semiHidden="0" w:uiPriority="71" w:unhideWhenUsed="0"/>
+    <w:lsdException w:name="Colorful List Accent 4" w:semiHidden="0" w:uiPriority="72" w:unhideWhenUsed="0"/>
+    <w:lsdException w:name="Colorful Grid Accent 4" w:semiHidden="0" w:uiPriority="73" w:unhideWhenUsed="0"/>
+    <w:lsdException w:name="Light Shading Accent 5" w:semiHidden="0" w:uiPriority="60" w:unhideWhenUsed="0"/>
+    <w:lsdException w:name="Light List Accent 5" w:semiHidden="0" w:uiPriority="61" w:unhideWhenUsed="0"/>
+    <w:lsdException w:name="Light Grid Accent 5" w:semiHidden="0" w:uiPriority="62" w:unhideWhenUsed="0"/>
+    <w:lsdException w:name="Medium Shading 1 Accent 5" w:semiHidden="0" w:uiPriority="63" w:unhideWhenUsed="0"/>
+    <w:lsdException w:name="Medium Shading 2 Accent 5" w:semiHidden="0" w:uiPriority="64" w:unhideWhenUsed="0"/>
+    <w:lsdException w:name="Medium List 1 Accent 5" w:semiHidden="0" w:uiPriority="65" w:unhideWhenUsed="0"/>
+    <w:lsdException w:name="Medium List 2 Accent 5" w:semiHidden="0" w:uiPriority="66" w:unhideWhenUsed="0"/>
+    <w:lsdException w:name="Medium Grid 1 Accent 5" w:semiHidden="0" w:uiPriority="67" w:unhideWhenUsed="0"/>
+    <w:lsdException w:name="Medium Grid 2 Accent 5" w:semiHidden="0" w:uiPriority="68" w:unhideWhenUsed="0"/>
+    <w:lsdException w:name="Medium Grid 3 Accent 5" w:semiHidden="0" w:uiPriority="69" w:unhideWhenUsed="0"/>
+    <w:lsdException w:name="Dark List Accent 5" w:semiHidden="0" w:uiPriority="70" w:unhideWhenUsed="0"/>
+    <w:lsdException w:name="Colorful Shading Accent 5" w:semiHidden="0" w:uiPriority="71" w:unhideWhenUsed="0"/>
+    <w:lsdException w:name="Colorful List Accent 5" w:semiHidden="0" w:uiPriority="72" w:unhideWhenUsed="0"/>
+    <w:lsdException w:name="Colorful Grid Accent 5" w:semiHidden="0" w:uiPriority="73" w:unhideWhenUsed="0"/>
+    <w:lsdException w:name="Light Shading Accent 6" w:semiHidden="0" w:uiPriority="60" w:unhideWhenUsed="0"/>
+    <w:lsdException w:name="Light List Accent 6" w:semiHidden="0" w:uiPriority="61" w:unhideWhenUsed="0"/>
+    <w:lsdException w:name="Light Grid Accent 6" w:semiHidden="0" w:uiPriority="62" w:unhideWhenUsed="0"/>
+    <w:lsdException w:name="Medium Shading 1 Accent 6" w:semiHidden="0" w:uiPriority="63" w:unhideWhenUsed="0"/>
+    <w:lsdException w:name="Medium Shading 2 Accent 6" w:semiHidden="0" w:uiPriority="64" w:unhideWhenUsed="0"/>
+    <w:lsdException w:name="Medium List 1 Accent 6" w:semiHidden="0" w:uiPriority="65" w:unhideWhenUsed="0"/>
+    <w:lsdException w:name="Medium List 2 Accent 6" w:semiHidden="0" w:uiPriority="66" w:unhideWhenUsed="0"/>
+    <w:lsdException w:name="Medium Grid 1 Accent 6" w:semiHidden="0" w:uiPriority="67" w:unhideWhenUsed="0"/>
+    <w:lsdException w:name="Medium Grid 2 Accent 6" w:semiHidden="0" w:uiPriority="68" w:unhideWhenUsed="0"/>
+    <w:lsdException w:name="Medium Grid 3 Accent 6" w:semiHidden="0" w:uiPriority="69" w:unhideWhenUsed="0"/>
+    <w:lsdException w:name="Dark List Accent 6" w:semiHidden="0" w:uiPriority="70" w:unhideWhenUsed="0"/>
+    <w:lsdException w:name="Colorful Shading Accent 6" w:semiHidden="0" w:uiPriority="71" w:unhideWhenUsed="0"/>
+    <w:lsdException w:name="Colorful List Accent 6" w:semiHidden="0" w:uiPriority="72" w:unhideWhenUsed="0"/>
+    <w:lsdException w:name="Colorful Grid Accent 6" w:semiHidden="0" w:uiPriority="73" w:unhideWhenUsed="0"/>
+    <w:lsdException w:name="Subtle Emphasis" w:semiHidden="0" w:uiPriority="19" w:unhideWhenUsed="0" w:qFormat="1"/>
+    <w:lsdException w:name="Intense Emphasis" w:semiHidden="0" w:uiPriority="21" w:unhideWhenUsed="0" w:qFormat="1"/>
+    <w:lsdException w:name="Subtle Reference" w:semiHidden="0" w:uiPriority="31" w:unhideWhenUsed="0" w:qFormat="1"/>
+    <w:lsdException w:name="Intense Reference" w:semiHidden="0" w:uiPriority="32" w:unhideWhenUsed="0" w:qFormat="1"/>
+    <w:lsdException w:name="Book Title" w:semiHidden="0" w:uiPriority="33" w:unhideWhenUsed="0" w:qFormat="1"/>
+    <w:lsdException w:name="Bibliography" w:uiPriority="37"/>
+    <w:lsdException w:name="TOC Heading" w:uiPriority="39" w:qFormat="1"/>
+  </w:latentStyles>
+  <w:style w:type="paragraph" w:default="1" w:styleId="Normal">
+    <w:name w:val="Normal"/>
+    <w:qFormat/>
+  </w:style>
+  <w:style w:type="character" w:default="1" w:styleId="DefaultParagraphFont">
+    <w:name w:val="Default Paragraph Font"/>
+    <w:uiPriority w:val="1"/>
+    <w:semiHidden/>
+    <w:unhideWhenUsed/>
+  </w:style>
+  <w:style w:type="table" w:default="1" w:styleId="TableNormal">
+    <w:name w:val="Normal Table"/>
+    <w:uiPriority w:val="99"/>
+    <w:semiHidden/>
+    <w:unhideWhenUsed/>
+    <w:tblPr>
+      <w:tblInd w:w="0" w:type="dxa"/>
+      <w:tblCellMar>
+        <w:top w:w="0" w:type="dxa"/>
+        <w:left w:w="108" w:type="dxa"/>
+        <w:bottom w:w="0" w:type="dxa"/>
+        <w:right w:w="108" w:type="dxa"/>
+      </w:tblCellMar>
+    </w:tblPr>
+  </w:style>
+  <w:style w:type="numbering" w:default="1" w:styleId="NoList">
+    <w:name w:val="No List"/>
+    <w:uiPriority w:val="99"/>
+    <w:semiHidden/>
+    <w:unhideWhenUsed/>
+  </w:style>
+  <w:style w:type="paragraph" w:styleId="BalloonText">
+    <w:name w:val="Balloon Text"/>
+    <w:basedOn w:val="Normal"/>
+    <w:link w:val="BalloonTextChar"/>
+    <w:uiPriority w:val="99"/>
+    <w:semiHidden/>
+    <w:unhideWhenUsed/>
+    <w:rsid w:val="00254248"/>
+    <w:rPr>
+      <w:rFonts w:ascii="Lucida Grande" w:hAnsi="Lucida Grande"/>
+      <w:sz w:val="18"/>
+      <w:szCs w:val="18"/>
+    </w:rPr>
+  </w:style>
+  <w:style w:type="character" w:customStyle="1" w:styleId="BalloonTextChar">
+    <w:name w:val="Balloon Text Char"/>
+    <w:basedOn w:val="DefaultParagraphFont"/>
+    <w:link w:val="BalloonText"/>
+    <w:uiPriority w:val="99"/>
+    <w:semiHidden/>
+    <w:rsid w:val="00254248"/>
+    <w:rPr>
+      <w:rFonts w:ascii="Lucida Grande" w:hAnsi="Lucida Grande"/>
+      <w:sz w:val="18"/>
+      <w:szCs w:val="18"/>
+    </w:rPr>
+  </w:style>
+  <w:style w:type="character" w:styleId="Hyperlink">
+    <w:name w:val="Hyperlink"/>
+    <w:basedOn w:val="DefaultParagraphFont"/>
     <w:uiPriority w:val="99"/>
     <w:unhideWhenUsed/>
     <w:rsid w:val="00965EE5"/>

--- a/Capítulo 2.docx
+++ b/Capítulo 2.docx
@@ -364,14 +364,7 @@
         <w:t>como no OSGI. O que trás um ganho para a manutenção no código e para o melhor entendimento do mesmo.</w:t>
       </w:r>
     </w:p>
-    <w:p>
-      <w:pPr>
-        <w:rPr>
-          <w:sz w:val="32"/>
-          <w:szCs w:val="32"/>
-        </w:rPr>
-      </w:pPr>
-    </w:p>
+    <w:p/>
     <w:p>
       <w:pPr>
         <w:rPr>
@@ -385,7 +378,129 @@
           <w:szCs w:val="32"/>
         </w:rPr>
         <w:tab/>
-        <w:t>2.1.1 OSGI</w:t>
+        <w:t>2.1.1 Componentes e Modelos de Componentes</w:t>
+      </w:r>
+    </w:p>
+    <w:p>
+      <w:pPr>
+        <w:rPr>
+          <w:sz w:val="32"/>
+          <w:szCs w:val="32"/>
+        </w:rPr>
+      </w:pPr>
+    </w:p>
+    <w:p>
+      <w:pPr>
+        <w:rPr>
+          <w:sz w:val="32"/>
+          <w:szCs w:val="32"/>
+        </w:rPr>
+      </w:pPr>
+      <w:r>
+        <w:rPr>
+          <w:sz w:val="32"/>
+          <w:szCs w:val="32"/>
+        </w:rPr>
+        <w:tab/>
+      </w:r>
+      <w:r>
+        <w:rPr>
+          <w:sz w:val="32"/>
+          <w:szCs w:val="32"/>
+        </w:rPr>
+        <w:t>2.1</w:t>
+      </w:r>
+      <w:r>
+        <w:rPr>
+          <w:sz w:val="32"/>
+          <w:szCs w:val="32"/>
+        </w:rPr>
+        <w:t>.1</w:t>
+      </w:r>
+      <w:r>
+        <w:rPr>
+          <w:sz w:val="32"/>
+          <w:szCs w:val="32"/>
+        </w:rPr>
+        <w:t xml:space="preserve">.1 </w:t>
+      </w:r>
+      <w:r>
+        <w:rPr>
+          <w:sz w:val="32"/>
+          <w:szCs w:val="32"/>
+        </w:rPr>
+        <w:t xml:space="preserve">Modelo </w:t>
+      </w:r>
+      <w:proofErr w:type="spellStart"/>
+      <w:r>
+        <w:rPr>
+          <w:sz w:val="32"/>
+          <w:szCs w:val="32"/>
+        </w:rPr>
+        <w:t>OpenCOM</w:t>
+      </w:r>
+      <w:proofErr w:type="spellEnd"/>
+    </w:p>
+    <w:p>
+      <w:pPr>
+        <w:rPr>
+          <w:sz w:val="32"/>
+          <w:szCs w:val="32"/>
+        </w:rPr>
+      </w:pPr>
+    </w:p>
+    <w:p>
+      <w:pPr>
+        <w:rPr>
+          <w:sz w:val="32"/>
+          <w:szCs w:val="32"/>
+        </w:rPr>
+      </w:pPr>
+      <w:r>
+        <w:rPr>
+          <w:sz w:val="32"/>
+          <w:szCs w:val="32"/>
+        </w:rPr>
+        <w:tab/>
+        <w:t xml:space="preserve">2.1.1.2 </w:t>
+      </w:r>
+      <w:r>
+        <w:rPr>
+          <w:sz w:val="32"/>
+          <w:szCs w:val="32"/>
+        </w:rPr>
+        <w:t>Modelo Fractal</w:t>
+      </w:r>
+    </w:p>
+    <w:p>
+      <w:pPr>
+        <w:rPr>
+          <w:sz w:val="32"/>
+          <w:szCs w:val="32"/>
+        </w:rPr>
+      </w:pPr>
+    </w:p>
+    <w:p>
+      <w:pPr>
+        <w:rPr>
+          <w:sz w:val="32"/>
+          <w:szCs w:val="32"/>
+        </w:rPr>
+      </w:pPr>
+      <w:r>
+        <w:rPr>
+          <w:sz w:val="32"/>
+          <w:szCs w:val="32"/>
+        </w:rPr>
+        <w:tab/>
+        <w:t xml:space="preserve">2.1.1.3 </w:t>
+      </w:r>
+      <w:r>
+        <w:rPr>
+          <w:sz w:val="32"/>
+          <w:szCs w:val="32"/>
+        </w:rPr>
+        <w:t>Modelo OSGI</w:t>
       </w:r>
     </w:p>
     <w:p>
@@ -395,117 +510,233 @@
           <w:szCs w:val="28"/>
         </w:rPr>
       </w:pPr>
-      <w:r>
-        <w:rPr>
-          <w:sz w:val="28"/>
-          <w:szCs w:val="28"/>
+    </w:p>
+    <w:p>
+      <w:pPr>
+        <w:ind w:firstLine="720"/>
+      </w:pPr>
+      <w:r>
+        <w:t>Criadora da tecnologia OSGI, a OSGI Alliance</w:t>
+      </w:r>
+      <w:r>
+        <w:t xml:space="preserve"> foi criada</w:t>
+      </w:r>
+      <w:r>
+        <w:t xml:space="preserve"> por empresas como Eclipse, </w:t>
+      </w:r>
+      <w:r>
+        <w:t xml:space="preserve">Apache, </w:t>
+      </w:r>
+      <w:proofErr w:type="spellStart"/>
+      <w:r>
+        <w:t>Red</w:t>
+      </w:r>
+      <w:proofErr w:type="spellEnd"/>
+      <w:r>
+        <w:t xml:space="preserve"> </w:t>
+      </w:r>
+      <w:proofErr w:type="spellStart"/>
+      <w:r>
+        <w:t>Hat</w:t>
+      </w:r>
+      <w:proofErr w:type="spellEnd"/>
+      <w:r>
+        <w:t xml:space="preserve">, IBM, Oracle, entre diversas outras </w:t>
+      </w:r>
+      <w:r>
+        <w:t xml:space="preserve">com o objetivo de </w:t>
+      </w:r>
+      <w:r>
+        <w:t>criar especificações abertas que auxiliem na construção modular de um software. Dessa forma a tecnologia OSGI define um modelo de modulari</w:t>
+      </w:r>
+      <w:r>
+        <w:t>zação para as aplicações Java. Ela facilita a modularização e garante a interoperabilidade de aplicações e serviços, como também facilita o gerenciamento remoto sobre uma ampla variedade de dispositivos. Além disso ela aumenta a produtividade do desenvolvimento de software e facilita a sua manutenção e evolução.</w:t>
+      </w:r>
+      <w:r>
+        <w:t xml:space="preserve"> Entretanto OSGI é apenas uma especificação. Existem diversas implementações dessa tecnologia, mas as mais conhecidas são: </w:t>
+      </w:r>
+      <w:proofErr w:type="spellStart"/>
+      <w:r>
+        <w:t>Equinox</w:t>
+      </w:r>
+      <w:proofErr w:type="spellEnd"/>
+      <w:r>
+        <w:t xml:space="preserve"> e Felix.</w:t>
+      </w:r>
+      <w:r>
+        <w:t xml:space="preserve"> A primeira</w:t>
+      </w:r>
+      <w:r>
+        <w:t xml:space="preserve"> é uma implementação da especificação OSGI</w:t>
+      </w:r>
+      <w:r>
+        <w:t xml:space="preserve"> desenvolvida pelo Eclipse. </w:t>
+      </w:r>
+      <w:r>
+        <w:t>Ela é utilizada em diversas aplicações, i</w:t>
+      </w:r>
+      <w:r>
+        <w:t>nclusive no ambiente de desenvolvimento</w:t>
+      </w:r>
+      <w:r>
+        <w:t xml:space="preserve"> Eclipse. </w:t>
+      </w:r>
+      <w:r>
+        <w:t xml:space="preserve">Já </w:t>
+      </w:r>
+      <w:r>
+        <w:t>a outra implementação é desenvolvida pela Apache.</w:t>
+      </w:r>
+    </w:p>
+    <w:p>
+      <w:r>
+        <w:t xml:space="preserve"> </w:t>
+      </w:r>
+    </w:p>
+    <w:p>
+      <w:pPr>
+        <w:rPr>
+          <w:sz w:val="32"/>
+          <w:szCs w:val="32"/>
+        </w:rPr>
+      </w:pPr>
+      <w:r>
+        <w:rPr>
+          <w:sz w:val="32"/>
+          <w:szCs w:val="32"/>
+        </w:rPr>
+        <w:t>2.2 Processo CBSE</w:t>
+      </w:r>
+    </w:p>
+    <w:p>
+      <w:pPr>
+        <w:rPr>
+          <w:sz w:val="32"/>
+          <w:szCs w:val="32"/>
+        </w:rPr>
+      </w:pPr>
+      <w:r>
+        <w:rPr>
+          <w:sz w:val="32"/>
+          <w:szCs w:val="32"/>
         </w:rPr>
         <w:tab/>
       </w:r>
     </w:p>
     <w:p>
       <w:pPr>
-        <w:ind w:firstLine="720"/>
-      </w:pPr>
-      <w:r>
-        <w:t>Criadora da tecnologia OSGI, a OSGI Alliance</w:t>
-      </w:r>
-      <w:r>
-        <w:t xml:space="preserve"> foi criada</w:t>
-      </w:r>
-      <w:r>
-        <w:t xml:space="preserve"> por empresas como Eclipse, </w:t>
-      </w:r>
-      <w:r>
-        <w:t xml:space="preserve">Apache, </w:t>
-      </w:r>
-      <w:proofErr w:type="spellStart"/>
-      <w:r>
-        <w:t>Red</w:t>
-      </w:r>
-      <w:proofErr w:type="spellEnd"/>
-      <w:r>
-        <w:t xml:space="preserve"> </w:t>
-      </w:r>
-      <w:proofErr w:type="spellStart"/>
-      <w:r>
-        <w:t>Hat</w:t>
-      </w:r>
-      <w:proofErr w:type="spellEnd"/>
-      <w:r>
-        <w:t xml:space="preserve">, IBM, Oracle, entre diversas outras </w:t>
-      </w:r>
-      <w:r>
-        <w:t xml:space="preserve">com o objetivo de </w:t>
-      </w:r>
-      <w:r>
-        <w:t>criar especificações abertas que auxiliem na construção modular de um software. Dessa forma a tecnologia OSGI define um modelo de modulari</w:t>
-      </w:r>
-      <w:r>
-        <w:t>zação para as aplicações Java. Ela facilita a modularização e garante a interoperabilidade de aplicações e serviços, como também facilita o gerenciamento remoto sobre uma ampla variedade de dispositivos. Além disso ela aumenta a produtividade do desenvolvimento de software e facilita a sua manutenção e evolução.</w:t>
-      </w:r>
-      <w:r>
-        <w:t xml:space="preserve"> Entretanto OSGI é apenas uma especificação. Existem diversas implementações dessa tecnologia, mas as mais conhecidas são: </w:t>
-      </w:r>
-      <w:proofErr w:type="spellStart"/>
-      <w:r>
-        <w:t>Equinox</w:t>
-      </w:r>
-      <w:proofErr w:type="spellEnd"/>
-      <w:r>
-        <w:t xml:space="preserve"> e Felix.</w:t>
-      </w:r>
-      <w:r>
-        <w:t xml:space="preserve"> A primeira</w:t>
-      </w:r>
-      <w:r>
-        <w:t xml:space="preserve"> é uma implementação da especificação OSGI</w:t>
-      </w:r>
-      <w:r>
-        <w:t xml:space="preserve"> desenvolvida pelo Eclipse. </w:t>
-      </w:r>
-      <w:r>
-        <w:t>Ela é utilizada em diversas aplicações, i</w:t>
-      </w:r>
-      <w:r>
-        <w:t>nclusive no ambiente de desenvolvimento</w:t>
-      </w:r>
-      <w:r>
-        <w:t xml:space="preserve"> Eclipse. </w:t>
-      </w:r>
-      <w:r>
-        <w:t xml:space="preserve">Já </w:t>
-      </w:r>
-      <w:r>
-        <w:t>a outra implementação é desenvolvida pela Apache.</w:t>
-      </w:r>
-    </w:p>
-    <w:p>
-      <w:pPr>
-        <w:ind w:firstLine="720"/>
-      </w:pPr>
-    </w:p>
-    <w:p>
-      <w:pPr>
-        <w:ind w:firstLine="720"/>
-      </w:pPr>
-      <w:r>
-        <w:t xml:space="preserve"> </w:t>
-      </w:r>
-    </w:p>
-    <w:p>
-      <w:pPr>
-        <w:rPr>
-          <w:sz w:val="32"/>
-          <w:szCs w:val="32"/>
-        </w:rPr>
-      </w:pPr>
-      <w:r>
-        <w:rPr>
-          <w:sz w:val="32"/>
-          <w:szCs w:val="32"/>
-        </w:rPr>
-        <w:t>2.2 Invocação Remota de Métodos</w:t>
+        <w:rPr>
+          <w:sz w:val="32"/>
+          <w:szCs w:val="32"/>
+        </w:rPr>
+      </w:pPr>
+      <w:r>
+        <w:rPr>
+          <w:sz w:val="32"/>
+          <w:szCs w:val="32"/>
+        </w:rPr>
+        <w:tab/>
+        <w:t>2.2.1 CBSE para reúso</w:t>
+      </w:r>
+    </w:p>
+    <w:p>
+      <w:pPr>
+        <w:rPr>
+          <w:sz w:val="32"/>
+          <w:szCs w:val="32"/>
+        </w:rPr>
+      </w:pPr>
+      <w:r>
+        <w:rPr>
+          <w:sz w:val="32"/>
+          <w:szCs w:val="32"/>
+        </w:rPr>
+        <w:tab/>
+      </w:r>
+    </w:p>
+    <w:p>
+      <w:pPr>
+        <w:rPr>
+          <w:sz w:val="32"/>
+          <w:szCs w:val="32"/>
+        </w:rPr>
+      </w:pPr>
+      <w:r>
+        <w:rPr>
+          <w:sz w:val="32"/>
+          <w:szCs w:val="32"/>
+        </w:rPr>
+        <w:tab/>
+        <w:t>2.2.2 CBSE com reúso</w:t>
+      </w:r>
+    </w:p>
+    <w:p>
+      <w:pPr>
+        <w:rPr>
+          <w:sz w:val="32"/>
+          <w:szCs w:val="32"/>
+        </w:rPr>
+      </w:pPr>
+    </w:p>
+    <w:p>
+      <w:pPr>
+        <w:rPr>
+          <w:sz w:val="32"/>
+          <w:szCs w:val="32"/>
+        </w:rPr>
+      </w:pPr>
+      <w:r>
+        <w:rPr>
+          <w:sz w:val="32"/>
+          <w:szCs w:val="32"/>
+        </w:rPr>
+        <w:t>2.3 Composição de Componentes</w:t>
+      </w:r>
+    </w:p>
+    <w:p>
+      <w:pPr>
+        <w:rPr>
+          <w:sz w:val="32"/>
+          <w:szCs w:val="32"/>
+        </w:rPr>
+      </w:pPr>
+    </w:p>
+    <w:p>
+      <w:pPr>
+        <w:rPr>
+          <w:sz w:val="32"/>
+          <w:szCs w:val="32"/>
+        </w:rPr>
+      </w:pPr>
+      <w:r>
+        <w:rPr>
+          <w:sz w:val="32"/>
+          <w:szCs w:val="32"/>
+        </w:rPr>
+        <w:t>2.4 Sistemas Distribuídos</w:t>
+      </w:r>
+    </w:p>
+    <w:p>
+      <w:pPr>
+        <w:rPr>
+          <w:sz w:val="32"/>
+          <w:szCs w:val="32"/>
+        </w:rPr>
+      </w:pPr>
+    </w:p>
+    <w:p>
+      <w:pPr>
+        <w:rPr>
+          <w:sz w:val="32"/>
+          <w:szCs w:val="32"/>
+        </w:rPr>
+      </w:pPr>
+      <w:r>
+        <w:rPr>
+          <w:sz w:val="32"/>
+          <w:szCs w:val="32"/>
+        </w:rPr>
+        <w:t>2.5 Modelos de Interação</w:t>
       </w:r>
     </w:p>
     <w:p>
@@ -580,7 +811,11 @@
         <w:t>Objetos esses que estão dispostos em processos diferentes ou mesmo em máquinas di</w:t>
       </w:r>
       <w:r>
-        <w:t>stribuídas geograficamente. Dessa forma esses objetos implementam uma interface remota. O que pode ser considerada</w:t>
+        <w:t xml:space="preserve">stribuídas geograficamente. Dessa forma </w:t>
+      </w:r>
+      <w:r>
+        <w:lastRenderedPageBreak/>
+        <w:t>esses objetos implementam uma interface remota. O que pode ser considerada</w:t>
       </w:r>
       <w:r>
         <w:t xml:space="preserve"> a porta por onde esses objetos se comunicam</w:t>
@@ -774,11 +1009,7 @@
       </w:r>
       <w:proofErr w:type="spellEnd"/>
       <w:r>
-        <w:t xml:space="preserve"> e a </w:t>
-      </w:r>
-      <w:r>
-        <w:lastRenderedPageBreak/>
-        <w:t xml:space="preserve">camada de Transporte. Nela são criadas e gerenciadas as referências remotas </w:t>
+        <w:t xml:space="preserve"> e a camada de Transporte. Nela são criadas e gerenciadas as referências remotas </w:t>
       </w:r>
       <w:r>
         <w:t>aos objetos. Por fim encontra-se a camada de Transporte. Essa oferece o protocolo que envia solicitações aos objetos remoto pela rede.</w:t>
@@ -893,20 +1124,67 @@
           <w:szCs w:val="32"/>
         </w:rPr>
       </w:pPr>
-    </w:p>
-    <w:p>
-      <w:pPr>
-        <w:rPr>
-          <w:sz w:val="32"/>
-          <w:szCs w:val="32"/>
-        </w:rPr>
-      </w:pPr>
-      <w:r>
-        <w:rPr>
-          <w:sz w:val="32"/>
-          <w:szCs w:val="32"/>
-        </w:rPr>
-        <w:t>2.3</w:t>
+      <w:r>
+        <w:rPr>
+          <w:sz w:val="32"/>
+          <w:szCs w:val="32"/>
+        </w:rPr>
+        <w:tab/>
+        <w:t>2.5.1 Middleware</w:t>
+      </w:r>
+    </w:p>
+    <w:p>
+      <w:pPr>
+        <w:rPr>
+          <w:sz w:val="32"/>
+          <w:szCs w:val="32"/>
+        </w:rPr>
+      </w:pPr>
+    </w:p>
+    <w:p>
+      <w:pPr>
+        <w:rPr>
+          <w:sz w:val="32"/>
+          <w:szCs w:val="32"/>
+        </w:rPr>
+      </w:pPr>
+      <w:r>
+        <w:rPr>
+          <w:sz w:val="32"/>
+          <w:szCs w:val="32"/>
+        </w:rPr>
+        <w:t>2.6 Arquitetura de Componentes Distribuídos</w:t>
+      </w:r>
+    </w:p>
+    <w:p>
+      <w:pPr>
+        <w:rPr>
+          <w:sz w:val="32"/>
+          <w:szCs w:val="32"/>
+        </w:rPr>
+      </w:pPr>
+    </w:p>
+    <w:p>
+      <w:pPr>
+        <w:rPr>
+          <w:sz w:val="32"/>
+          <w:szCs w:val="32"/>
+        </w:rPr>
+      </w:pPr>
+    </w:p>
+    <w:p>
+      <w:pPr>
+        <w:rPr>
+          <w:sz w:val="32"/>
+          <w:szCs w:val="32"/>
+        </w:rPr>
+      </w:pPr>
+      <w:r>
+        <w:rPr>
+          <w:sz w:val="32"/>
+          <w:szCs w:val="32"/>
+        </w:rPr>
+        <w:t>2.7</w:t>
       </w:r>
       <w:r>
         <w:rPr>
@@ -1050,11 +1328,7 @@
       </w:r>
       <w:proofErr w:type="spellEnd"/>
       <w:r>
-        <w:t xml:space="preserve"> (2007), originalmente o protocolo </w:t>
-      </w:r>
-      <w:r>
-        <w:lastRenderedPageBreak/>
-        <w:t>SOAP era baseado apenas em HTTP, mas a versão atual é projetada para usar uma variedade de protocolos de transporte, incluindo o SMTP, TCP ou UDP.</w:t>
+        <w:t xml:space="preserve"> (2007), originalmente o protocolo SOAP era baseado apenas em HTTP, mas a versão atual é projetada para usar uma variedade de protocolos de transporte, incluindo o SMTP, TCP ou UDP.</w:t>
       </w:r>
     </w:p>
     <w:p>
@@ -1124,8 +1398,6 @@
           <w:shd w:val="clear" w:color="auto" w:fill="FFFFFF"/>
         </w:rPr>
       </w:pPr>
-      <w:bookmarkStart w:id="0" w:name="_GoBack"/>
-      <w:bookmarkEnd w:id="0"/>
     </w:p>
     <w:p>
       <w:pPr>
@@ -1485,7 +1757,7 @@
           <w:sz w:val="32"/>
           <w:szCs w:val="32"/>
         </w:rPr>
-        <w:t>2.4</w:t>
+        <w:t>2.8</w:t>
       </w:r>
       <w:r>
         <w:rPr>
@@ -1502,184 +1774,38 @@
           <w:szCs w:val="32"/>
         </w:rPr>
       </w:pPr>
-    </w:p>
-    <w:p>
-      <w:pPr>
-        <w:rPr>
-          <w:sz w:val="32"/>
-          <w:szCs w:val="32"/>
-        </w:rPr>
-      </w:pPr>
-      <w:r>
-        <w:rPr>
-          <w:sz w:val="32"/>
-          <w:szCs w:val="32"/>
-        </w:rPr>
-        <w:t>2.5</w:t>
-      </w:r>
-      <w:r>
-        <w:rPr>
-          <w:sz w:val="32"/>
-          <w:szCs w:val="32"/>
-        </w:rPr>
-        <w:t xml:space="preserve"> Componentes Distribuídos</w:t>
-      </w:r>
-    </w:p>
-    <w:p>
-      <w:pPr>
-        <w:rPr>
-          <w:sz w:val="32"/>
-          <w:szCs w:val="32"/>
-        </w:rPr>
-      </w:pPr>
-    </w:p>
-    <w:p>
-      <w:pPr>
-        <w:rPr>
-          <w:sz w:val="32"/>
-          <w:szCs w:val="32"/>
-        </w:rPr>
-      </w:pPr>
       <w:r>
         <w:rPr>
           <w:sz w:val="32"/>
           <w:szCs w:val="32"/>
         </w:rPr>
         <w:tab/>
-        <w:t>2.5</w:t>
-      </w:r>
-      <w:r>
-        <w:rPr>
-          <w:sz w:val="32"/>
-          <w:szCs w:val="32"/>
-        </w:rPr>
-        <w:t>.1 Middleware Baseado em Componentes</w:t>
-      </w:r>
-    </w:p>
-    <w:p>
-      <w:pPr>
-        <w:rPr>
-          <w:sz w:val="32"/>
-          <w:szCs w:val="32"/>
-        </w:rPr>
-      </w:pPr>
-    </w:p>
-    <w:p>
-      <w:pPr>
-        <w:rPr>
-          <w:sz w:val="32"/>
-          <w:szCs w:val="32"/>
-        </w:rPr>
-      </w:pPr>
-      <w:r>
-        <w:rPr>
-          <w:sz w:val="32"/>
-          <w:szCs w:val="32"/>
-        </w:rPr>
-        <w:tab/>
-        <w:t>2.5</w:t>
-      </w:r>
-      <w:r>
-        <w:rPr>
-          <w:sz w:val="32"/>
-          <w:szCs w:val="32"/>
-        </w:rPr>
-        <w:t xml:space="preserve">.2 O Modelo </w:t>
-      </w:r>
-      <w:proofErr w:type="spellStart"/>
-      <w:r>
-        <w:rPr>
-          <w:sz w:val="32"/>
-          <w:szCs w:val="32"/>
-        </w:rPr>
-        <w:t>OpenCOM</w:t>
-      </w:r>
-      <w:proofErr w:type="spellEnd"/>
-    </w:p>
-    <w:p>
-      <w:pPr>
-        <w:rPr>
-          <w:sz w:val="32"/>
-          <w:szCs w:val="32"/>
-        </w:rPr>
-      </w:pPr>
-    </w:p>
-    <w:p>
-      <w:pPr>
-        <w:rPr>
-          <w:sz w:val="32"/>
-          <w:szCs w:val="32"/>
-        </w:rPr>
-      </w:pPr>
-      <w:r>
-        <w:rPr>
-          <w:sz w:val="32"/>
-          <w:szCs w:val="32"/>
-        </w:rPr>
-        <w:tab/>
-        <w:t>2.5</w:t>
-      </w:r>
-      <w:r>
-        <w:rPr>
-          <w:sz w:val="32"/>
-          <w:szCs w:val="32"/>
-        </w:rPr>
-        <w:t>.3 O Modelo Fractal</w:t>
-      </w:r>
-    </w:p>
-    <w:p>
-      <w:pPr>
-        <w:rPr>
-          <w:sz w:val="32"/>
-          <w:szCs w:val="32"/>
-        </w:rPr>
-      </w:pPr>
-    </w:p>
-    <w:p>
-      <w:pPr>
-        <w:rPr>
-          <w:sz w:val="32"/>
-          <w:szCs w:val="32"/>
-        </w:rPr>
-      </w:pPr>
-      <w:r>
-        <w:rPr>
-          <w:sz w:val="32"/>
-          <w:szCs w:val="32"/>
-        </w:rPr>
-        <w:tab/>
-        <w:t>2.5</w:t>
-      </w:r>
-      <w:r>
-        <w:rPr>
-          <w:sz w:val="32"/>
-          <w:szCs w:val="32"/>
-        </w:rPr>
-        <w:t>.4 O Modelo OSGI</w:t>
-      </w:r>
-    </w:p>
-    <w:p>
-      <w:pPr>
-        <w:rPr>
-          <w:sz w:val="32"/>
-          <w:szCs w:val="32"/>
-        </w:rPr>
-      </w:pPr>
-    </w:p>
-    <w:p>
-      <w:pPr>
-        <w:rPr>
-          <w:sz w:val="32"/>
-          <w:szCs w:val="32"/>
-        </w:rPr>
-      </w:pPr>
-      <w:r>
-        <w:rPr>
-          <w:sz w:val="32"/>
-          <w:szCs w:val="32"/>
-        </w:rPr>
-        <w:t>2.6</w:t>
-      </w:r>
+      </w:r>
+    </w:p>
+    <w:p>
+      <w:pPr>
+        <w:rPr>
+          <w:sz w:val="32"/>
+          <w:szCs w:val="32"/>
+        </w:rPr>
+      </w:pPr>
+    </w:p>
+    <w:p>
+      <w:pPr>
+        <w:rPr>
+          <w:sz w:val="32"/>
+          <w:szCs w:val="32"/>
+        </w:rPr>
+      </w:pPr>
+      <w:r>
+        <w:rPr>
+          <w:sz w:val="32"/>
+          <w:szCs w:val="32"/>
+        </w:rPr>
+        <w:t>2.9</w:t>
+      </w:r>
+      <w:bookmarkStart w:id="0" w:name="_GoBack"/>
+      <w:bookmarkEnd w:id="0"/>
       <w:r>
         <w:rPr>
           <w:sz w:val="32"/>

--- a/Capítulo 2.docx
+++ b/Capítulo 2.docx
@@ -381,55 +381,69 @@
         <w:t>2.1.1 Componentes e Modelos de Componentes</w:t>
       </w:r>
     </w:p>
-    <w:p>
-      <w:pPr>
-        <w:rPr>
-          <w:sz w:val="32"/>
-          <w:szCs w:val="32"/>
-        </w:rPr>
-      </w:pPr>
-    </w:p>
-    <w:p>
-      <w:pPr>
-        <w:rPr>
-          <w:sz w:val="32"/>
-          <w:szCs w:val="32"/>
-        </w:rPr>
-      </w:pPr>
-      <w:r>
-        <w:rPr>
-          <w:sz w:val="32"/>
-          <w:szCs w:val="32"/>
-        </w:rPr>
+    <w:p/>
+    <w:p>
+      <w:r>
         <w:tab/>
-      </w:r>
-      <w:r>
-        <w:rPr>
-          <w:sz w:val="32"/>
-          <w:szCs w:val="32"/>
-        </w:rPr>
-        <w:t>2.1</w:t>
-      </w:r>
-      <w:r>
-        <w:rPr>
-          <w:sz w:val="32"/>
-          <w:szCs w:val="32"/>
-        </w:rPr>
-        <w:t>.1</w:t>
-      </w:r>
-      <w:r>
-        <w:rPr>
-          <w:sz w:val="32"/>
-          <w:szCs w:val="32"/>
-        </w:rPr>
-        <w:t xml:space="preserve">.1 </w:t>
-      </w:r>
-      <w:r>
-        <w:rPr>
-          <w:sz w:val="32"/>
-          <w:szCs w:val="32"/>
-        </w:rPr>
-        <w:t xml:space="preserve">Modelo </w:t>
+        <w:t xml:space="preserve">A engenharia de software </w:t>
+      </w:r>
+      <w:r>
+        <w:t>baseada em componentes surgiu como uma abordagem para softwares de desenvolvimento de sistemas com base no reú</w:t>
+      </w:r>
+      <w:r>
+        <w:t>so de componentes de softwares {sommerville2011}</w:t>
+      </w:r>
+      <w:r>
+        <w:t xml:space="preserve">. </w:t>
+      </w:r>
+      <w:r>
+        <w:t>Não existe consenso sobre um componente ser uma unidade independente de software que pode ser c</w:t>
+      </w:r>
+      <w:r>
+        <w:t>omposta com outros componentes {sommerville2011}</w:t>
+      </w:r>
+      <w:r>
+        <w:t>. Segundo {councill2001</w:t>
+      </w:r>
+      <w:r>
+        <w:t xml:space="preserve"> apud sommerville2011</w:t>
+      </w:r>
+      <w:r>
+        <w:t>}, componente é um elemento de software que está de acordo com um modelo de componente padrão e pode ser independentemente implantado e composto de acordo com um padrão de composição.</w:t>
+      </w:r>
+      <w:r>
+        <w:t xml:space="preserve"> Entretanto, </w:t>
+      </w:r>
+      <w:r>
+        <w:t>{szyperski2002 apud sommerville2011} menciona que um componente de software é uma unidade de composição de interfaces contratualmente especificadas e pode ser implantado de forma independente, além de</w:t>
+      </w:r>
+      <w:bookmarkStart w:id="0" w:name="_GoBack"/>
+      <w:bookmarkEnd w:id="0"/>
+      <w:r>
+        <w:t xml:space="preserve"> está sujeito a ser composto por parte de terceiros.</w:t>
+      </w:r>
+    </w:p>
+    <w:p/>
+    <w:p>
+      <w:pPr>
+        <w:rPr>
+          <w:sz w:val="32"/>
+          <w:szCs w:val="32"/>
+        </w:rPr>
+      </w:pPr>
+      <w:r>
+        <w:rPr>
+          <w:sz w:val="32"/>
+          <w:szCs w:val="32"/>
+        </w:rPr>
+        <w:tab/>
+      </w:r>
+      <w:r>
+        <w:rPr>
+          <w:sz w:val="32"/>
+          <w:szCs w:val="32"/>
+        </w:rPr>
+        <w:t xml:space="preserve">2.1.1.1 Modelo </w:t>
       </w:r>
       <w:proofErr w:type="spellStart"/>
       <w:r>
@@ -462,14 +476,7 @@
           <w:szCs w:val="32"/>
         </w:rPr>
         <w:tab/>
-        <w:t xml:space="preserve">2.1.1.2 </w:t>
-      </w:r>
-      <w:r>
-        <w:rPr>
-          <w:sz w:val="32"/>
-          <w:szCs w:val="32"/>
-        </w:rPr>
-        <w:t>Modelo Fractal</w:t>
+        <w:t>2.1.1.2 Modelo Fractal</w:t>
       </w:r>
     </w:p>
     <w:p>
@@ -493,14 +500,7 @@
           <w:szCs w:val="32"/>
         </w:rPr>
         <w:tab/>
-        <w:t xml:space="preserve">2.1.1.3 </w:t>
-      </w:r>
-      <w:r>
-        <w:rPr>
-          <w:sz w:val="32"/>
-          <w:szCs w:val="32"/>
-        </w:rPr>
-        <w:t>Modelo OSGI</w:t>
+        <w:t>2.1.1.3 Modelo OSGI</w:t>
       </w:r>
     </w:p>
     <w:p>
@@ -811,11 +811,7 @@
         <w:t>Objetos esses que estão dispostos em processos diferentes ou mesmo em máquinas di</w:t>
       </w:r>
       <w:r>
-        <w:t xml:space="preserve">stribuídas geograficamente. Dessa forma </w:t>
-      </w:r>
-      <w:r>
-        <w:lastRenderedPageBreak/>
-        <w:t>esses objetos implementam uma interface remota. O que pode ser considerada</w:t>
+        <w:t>stribuídas geograficamente. Dessa forma esses objetos implementam uma interface remota. O que pode ser considerada</w:t>
       </w:r>
       <w:r>
         <w:t xml:space="preserve"> a porta por onde esses objetos se comunicam</w:t>
@@ -1037,6 +1033,7 @@
           <w:noProof/>
           <w:lang w:val="en-US"/>
         </w:rPr>
+        <w:lastRenderedPageBreak/>
         <w:drawing>
           <wp:inline distT="0" distB="0" distL="0" distR="0" wp14:anchorId="373CA8AF" wp14:editId="11C0762A">
             <wp:extent cx="4556929" cy="2971800"/>
@@ -1328,7 +1325,11 @@
       </w:r>
       <w:proofErr w:type="spellEnd"/>
       <w:r>
-        <w:t xml:space="preserve"> (2007), originalmente o protocolo SOAP era baseado apenas em HTTP, mas a versão atual é projetada para usar uma variedade de protocolos de transporte, incluindo o SMTP, TCP ou UDP.</w:t>
+        <w:t xml:space="preserve"> (2007), originalmente o protocolo </w:t>
+      </w:r>
+      <w:r>
+        <w:lastRenderedPageBreak/>
+        <w:t>SOAP era baseado apenas em HTTP, mas a versão atual é projetada para usar uma variedade de protocolos de transporte, incluindo o SMTP, TCP ou UDP.</w:t>
       </w:r>
     </w:p>
     <w:p>
@@ -1804,8 +1805,6 @@
         </w:rPr>
         <w:t>2.9</w:t>
       </w:r>
-      <w:bookmarkStart w:id="0" w:name="_GoBack"/>
-      <w:bookmarkEnd w:id="0"/>
       <w:r>
         <w:rPr>
           <w:sz w:val="32"/>

--- a/Capítulo 2.docx
+++ b/Capítulo 2.docx
@@ -415,15 +415,175 @@
         <w:t xml:space="preserve"> Entretanto, </w:t>
       </w:r>
       <w:r>
-        <w:t>{szyperski2002 apud sommerville2011} menciona que um componente de software é uma unidade de composição de interfaces contratualmente especificadas e pode ser implantado de forma independente, além de</w:t>
-      </w:r>
+        <w:t xml:space="preserve">{szyperski2002 apud sommerville2011} menciona que um componente de software é uma unidade de composição de interfaces contratualmente especificadas e pode ser implantado de </w:t>
+      </w:r>
+      <w:r>
+        <w:t>forma independente, além de estar</w:t>
+      </w:r>
+      <w:r>
+        <w:t xml:space="preserve"> sujeito a ser composto por parte de terceiros.</w:t>
+      </w:r>
+    </w:p>
+    <w:p>
+      <w:r>
+        <w:tab/>
+        <w:t xml:space="preserve">Um componente funciona como um </w:t>
+      </w:r>
+      <w:r>
+        <w:t>provedor de um ou mais serviços. Dessa forma, q</w:t>
+      </w:r>
+      <w:r>
+        <w:t>uando um sistema precisa de um serviço, ele chama um componente para fornecer esse serviço sem se preocupar sobre onde esse componente está sendo executado, nem mesmo de características como linguagem de programação qu</w:t>
+      </w:r>
+      <w:r>
+        <w:t xml:space="preserve">e o componente foi desenvolvido </w:t>
+      </w:r>
+      <w:r>
+        <w:t xml:space="preserve"> </w:t>
+      </w:r>
+      <w:r>
+        <w:t xml:space="preserve">{sommerville2011}. </w:t>
+      </w:r>
+      <w:r>
+        <w:t xml:space="preserve">Para isso, os componentes possuem duas interfaces relacionadas que refletem os serviços que o componente fornece (interface </w:t>
+      </w:r>
+      <w:proofErr w:type="spellStart"/>
+      <w:r>
+        <w:rPr>
+          <w:i/>
+        </w:rPr>
+        <w:t>provides</w:t>
+      </w:r>
+      <w:proofErr w:type="spellEnd"/>
+      <w:r>
+        <w:t xml:space="preserve">) e os serviços de que o componente necessita (interface </w:t>
+      </w:r>
+      <w:proofErr w:type="spellStart"/>
+      <w:r>
+        <w:rPr>
+          <w:i/>
+        </w:rPr>
+        <w:t>requires</w:t>
+      </w:r>
+      <w:proofErr w:type="spellEnd"/>
+      <w:r>
+        <w:t>)</w:t>
+      </w:r>
+      <w:r>
+        <w:t>, como mostra a F</w:t>
+      </w:r>
+      <w:r>
+        <w:t xml:space="preserve">igura </w:t>
+      </w:r>
+      <w:r>
+        <w:rPr>
+          <w:color w:val="FF0000"/>
+        </w:rPr>
+        <w:t>X</w:t>
+      </w:r>
+      <w:r>
+        <w:t xml:space="preserve"> {sommerville2011}.</w:t>
+      </w:r>
+    </w:p>
+    <w:p/>
+    <w:p>
+      <w:r>
+        <w:tab/>
+      </w:r>
+      <w:r>
+        <w:rPr>
+          <w:noProof/>
+          <w:lang w:val="en-US"/>
+        </w:rPr>
+        <w:drawing>
+          <wp:inline distT="0" distB="0" distL="0" distR="0" wp14:anchorId="1D3B5DE2" wp14:editId="5BF0556B">
+            <wp:extent cx="4114800" cy="1023478"/>
+            <wp:effectExtent l="0" t="0" r="0" b="0"/>
+            <wp:docPr id="2" name="Picture 2"/>
+            <wp:cNvGraphicFramePr>
+              <a:graphicFrameLocks xmlns:a="http://schemas.openxmlformats.org/drawingml/2006/main" noChangeAspect="1"/>
+            </wp:cNvGraphicFramePr>
+            <a:graphic xmlns:a="http://schemas.openxmlformats.org/drawingml/2006/main">
+              <a:graphicData uri="http://schemas.openxmlformats.org/drawingml/2006/picture">
+                <pic:pic xmlns:pic="http://schemas.openxmlformats.org/drawingml/2006/picture">
+                  <pic:nvPicPr>
+                    <pic:cNvPr id="0" name="Captura de Tela 2014-05-21 às 10.12.23.png"/>
+                    <pic:cNvPicPr/>
+                  </pic:nvPicPr>
+                  <pic:blipFill>
+                    <a:blip r:embed="rId6">
+                      <a:extLst>
+                        <a:ext uri="{28A0092B-C50C-407E-A947-70E740481C1C}">
+                          <a14:useLocalDpi xmlns:a14="http://schemas.microsoft.com/office/drawing/2010/main" val="0"/>
+                        </a:ext>
+                      </a:extLst>
+                    </a:blip>
+                    <a:stretch>
+                      <a:fillRect/>
+                    </a:stretch>
+                  </pic:blipFill>
+                  <pic:spPr>
+                    <a:xfrm>
+                      <a:off x="0" y="0"/>
+                      <a:ext cx="4115805" cy="1023728"/>
+                    </a:xfrm>
+                    <a:prstGeom prst="rect">
+                      <a:avLst/>
+                    </a:prstGeom>
+                  </pic:spPr>
+                </pic:pic>
+              </a:graphicData>
+            </a:graphic>
+          </wp:inline>
+        </w:drawing>
+      </w:r>
+    </w:p>
+    <w:p>
+      <w:r>
+        <w:tab/>
+        <w:t xml:space="preserve">Figura </w:t>
+      </w:r>
+      <w:r>
+        <w:rPr>
+          <w:color w:val="FF0000"/>
+        </w:rPr>
+        <w:t>X</w:t>
+      </w:r>
+      <w:r>
+        <w:rPr>
+          <w:color w:val="FF0000"/>
+        </w:rPr>
+        <w:t xml:space="preserve"> </w:t>
+      </w:r>
+      <w:r>
+        <w:t>–</w:t>
+      </w:r>
+      <w:r>
+        <w:t xml:space="preserve"> Interfaces de componentes {sommerville2011}</w:t>
+      </w:r>
+    </w:p>
+    <w:p/>
+    <w:p>
+      <w:r>
+        <w:tab/>
+        <w:t xml:space="preserve">Um modelo de componente é uma definição de normas para implementação, documentação e implantação </w:t>
+      </w:r>
+      <w:r>
+        <w:t xml:space="preserve">de componentes que garantem a interoperabilidade deles {sommerville2011}. Existem diversos modelos de componentes, entretanto neste trabalho serão abordados os modelos </w:t>
+      </w:r>
+      <w:proofErr w:type="spellStart"/>
+      <w:r>
+        <w:t>OpenCOM</w:t>
+      </w:r>
+      <w:proofErr w:type="spellEnd"/>
+      <w:r>
+        <w:t xml:space="preserve">, Fractal e OSGI.  </w:t>
+      </w:r>
+    </w:p>
+    <w:p>
       <w:bookmarkStart w:id="0" w:name="_GoBack"/>
       <w:bookmarkEnd w:id="0"/>
-      <w:r>
-        <w:t xml:space="preserve"> está sujeito a ser composto por parte de terceiros.</w:t>
-      </w:r>
-    </w:p>
-    <w:p/>
+    </w:p>
     <w:p>
       <w:pPr>
         <w:rPr>
@@ -516,6 +676,7 @@
         <w:ind w:firstLine="720"/>
       </w:pPr>
       <w:r>
+        <w:lastRenderedPageBreak/>
         <w:t>Criadora da tecnologia OSGI, a OSGI Alliance</w:t>
       </w:r>
       <w:r>
@@ -909,6 +1070,7 @@
     </w:p>
     <w:p>
       <w:r>
+        <w:lastRenderedPageBreak/>
         <w:tab/>
       </w:r>
       <w:r>
@@ -1033,7 +1195,6 @@
           <w:noProof/>
           <w:lang w:val="en-US"/>
         </w:rPr>
-        <w:lastRenderedPageBreak/>
         <w:drawing>
           <wp:inline distT="0" distB="0" distL="0" distR="0" wp14:anchorId="373CA8AF" wp14:editId="11C0762A">
             <wp:extent cx="4556929" cy="2971800"/>
@@ -1052,7 +1213,7 @@
                     </pic:cNvPicPr>
                   </pic:nvPicPr>
                   <pic:blipFill>
-                    <a:blip r:embed="rId5">
+                    <a:blip r:embed="rId7">
                       <a:extLst>
                         <a:ext uri="{28A0092B-C50C-407E-A947-70E740481C1C}">
                           <a14:useLocalDpi xmlns:a14="http://schemas.microsoft.com/office/drawing/2010/main" val="0"/>
@@ -1220,7 +1381,11 @@
       </w:r>
       <w:proofErr w:type="spellEnd"/>
       <w:r>
-        <w:t xml:space="preserve"> (2010), um serviço web é um componente de software armazenado em um computador que pode ser acessado por um aplicativo(ou outro componente de software) em outro computador por uma rede. Os clientes acessam as operações na interface de um serviço web por meio de requisições e respostas formatadas em XML e, normalmente, transmitidas por HTTP (COULOURIS; DOLLIMORE; KINDBERG, 2007). A XML é uma representação textual que, embora mais volumosa do que as representações alternativas, foi adotada por sua legibilidade e pela consequente facilidade de depuração (COULOURIS; DOLLIMORE; KINDBERG, 2007). De acordo com </w:t>
+        <w:t xml:space="preserve"> (2010), um serviço web é um componente de software armazenado em um computador que pode ser acessado por um aplicativo(ou outro componente de software) em outro computador por uma rede. Os clientes acessam as operações na interface de um serviço web por meio de requisições e respostas formatadas em XML e, normalmente, transmitidas por </w:t>
+      </w:r>
+      <w:r>
+        <w:lastRenderedPageBreak/>
+        <w:t xml:space="preserve">HTTP (COULOURIS; DOLLIMORE; KINDBERG, 2007). A XML é uma representação textual que, embora mais volumosa do que as representações alternativas, foi adotada por sua legibilidade e pela consequente facilidade de depuração (COULOURIS; DOLLIMORE; KINDBERG, 2007). De acordo com </w:t>
       </w:r>
       <w:proofErr w:type="spellStart"/>
       <w:r>
@@ -1325,11 +1490,7 @@
       </w:r>
       <w:proofErr w:type="spellEnd"/>
       <w:r>
-        <w:t xml:space="preserve"> (2007), originalmente o protocolo </w:t>
-      </w:r>
-      <w:r>
-        <w:lastRenderedPageBreak/>
-        <w:t>SOAP era baseado apenas em HTTP, mas a versão atual é projetada para usar uma variedade de protocolos de transporte, incluindo o SMTP, TCP ou UDP.</w:t>
+        <w:t xml:space="preserve"> (2007), originalmente o protocolo SOAP era baseado apenas em HTTP, mas a versão atual é projetada para usar uma variedade de protocolos de transporte, incluindo o SMTP, TCP ou UDP.</w:t>
       </w:r>
     </w:p>
     <w:p>
@@ -1688,7 +1849,7 @@
         </w:rPr>
         <w:t xml:space="preserve">(W3c, 2004). </w:t>
       </w:r>
-      <w:hyperlink r:id="rId6" w:history="1">
+      <w:hyperlink r:id="rId8" w:history="1">
         <w:r>
           <w:rPr>
             <w:rStyle w:val="Hyperlink"/>
@@ -1821,6 +1982,359 @@
     </w:sectPr>
   </w:body>
 </w:document>
+</file>
+
+<file path=word/numbering.xml><?xml version="1.0" encoding="utf-8"?>
+<w:numbering xmlns:wpc="http://schemas.microsoft.com/office/word/2010/wordprocessingCanvas" xmlns:mo="http://schemas.microsoft.com/office/mac/office/2008/main" xmlns:mc="http://schemas.openxmlformats.org/markup-compatibility/2006" xmlns:mv="urn:schemas-microsoft-com:mac:vml" xmlns:o="urn:schemas-microsoft-com:office:office" xmlns:r="http://schemas.openxmlformats.org/officeDocument/2006/relationships" xmlns:m="http://schemas.openxmlformats.org/officeDocument/2006/math" xmlns:v="urn:schemas-microsoft-com:vml" xmlns:wp14="http://schemas.microsoft.com/office/word/2010/wordprocessingDrawing" xmlns:wp="http://schemas.openxmlformats.org/drawingml/2006/wordprocessingDrawing" xmlns:w10="urn:schemas-microsoft-com:office:word" xmlns:w="http://schemas.openxmlformats.org/wordprocessingml/2006/main" xmlns:w14="http://schemas.microsoft.com/office/word/2010/wordml" xmlns:wpg="http://schemas.microsoft.com/office/word/2010/wordprocessingGroup" xmlns:wpi="http://schemas.microsoft.com/office/word/2010/wordprocessingInk" xmlns:wne="http://schemas.microsoft.com/office/word/2006/wordml" xmlns:wps="http://schemas.microsoft.com/office/word/2010/wordprocessingShape" mc:Ignorable="w14 wp14">
+  <w:abstractNum w:abstractNumId="0">
+    <w:nsid w:val="10106A34"/>
+    <w:multiLevelType w:val="hybridMultilevel"/>
+    <w:tmpl w:val="2B1AF650"/>
+    <w:lvl w:ilvl="0" w:tplc="04090001">
+      <w:start w:val="1"/>
+      <w:numFmt w:val="bullet"/>
+      <w:lvlText w:val=""/>
+      <w:lvlJc w:val="left"/>
+      <w:pPr>
+        <w:ind w:left="1440" w:hanging="360"/>
+      </w:pPr>
+      <w:rPr>
+        <w:rFonts w:ascii="Symbol" w:hAnsi="Symbol" w:hint="default"/>
+      </w:rPr>
+    </w:lvl>
+    <w:lvl w:ilvl="1" w:tplc="04090003" w:tentative="1">
+      <w:start w:val="1"/>
+      <w:numFmt w:val="bullet"/>
+      <w:lvlText w:val="o"/>
+      <w:lvlJc w:val="left"/>
+      <w:pPr>
+        <w:ind w:left="2160" w:hanging="360"/>
+      </w:pPr>
+      <w:rPr>
+        <w:rFonts w:ascii="Courier New" w:hAnsi="Courier New" w:hint="default"/>
+      </w:rPr>
+    </w:lvl>
+    <w:lvl w:ilvl="2" w:tplc="04090005" w:tentative="1">
+      <w:start w:val="1"/>
+      <w:numFmt w:val="bullet"/>
+      <w:lvlText w:val=""/>
+      <w:lvlJc w:val="left"/>
+      <w:pPr>
+        <w:ind w:left="2880" w:hanging="360"/>
+      </w:pPr>
+      <w:rPr>
+        <w:rFonts w:ascii="Wingdings" w:hAnsi="Wingdings" w:hint="default"/>
+      </w:rPr>
+    </w:lvl>
+    <w:lvl w:ilvl="3" w:tplc="04090001" w:tentative="1">
+      <w:start w:val="1"/>
+      <w:numFmt w:val="bullet"/>
+      <w:lvlText w:val=""/>
+      <w:lvlJc w:val="left"/>
+      <w:pPr>
+        <w:ind w:left="3600" w:hanging="360"/>
+      </w:pPr>
+      <w:rPr>
+        <w:rFonts w:ascii="Symbol" w:hAnsi="Symbol" w:hint="default"/>
+      </w:rPr>
+    </w:lvl>
+    <w:lvl w:ilvl="4" w:tplc="04090003" w:tentative="1">
+      <w:start w:val="1"/>
+      <w:numFmt w:val="bullet"/>
+      <w:lvlText w:val="o"/>
+      <w:lvlJc w:val="left"/>
+      <w:pPr>
+        <w:ind w:left="4320" w:hanging="360"/>
+      </w:pPr>
+      <w:rPr>
+        <w:rFonts w:ascii="Courier New" w:hAnsi="Courier New" w:hint="default"/>
+      </w:rPr>
+    </w:lvl>
+    <w:lvl w:ilvl="5" w:tplc="04090005" w:tentative="1">
+      <w:start w:val="1"/>
+      <w:numFmt w:val="bullet"/>
+      <w:lvlText w:val=""/>
+      <w:lvlJc w:val="left"/>
+      <w:pPr>
+        <w:ind w:left="5040" w:hanging="360"/>
+      </w:pPr>
+      <w:rPr>
+        <w:rFonts w:ascii="Wingdings" w:hAnsi="Wingdings" w:hint="default"/>
+      </w:rPr>
+    </w:lvl>
+    <w:lvl w:ilvl="6" w:tplc="04090001" w:tentative="1">
+      <w:start w:val="1"/>
+      <w:numFmt w:val="bullet"/>
+      <w:lvlText w:val=""/>
+      <w:lvlJc w:val="left"/>
+      <w:pPr>
+        <w:ind w:left="5760" w:hanging="360"/>
+      </w:pPr>
+      <w:rPr>
+        <w:rFonts w:ascii="Symbol" w:hAnsi="Symbol" w:hint="default"/>
+      </w:rPr>
+    </w:lvl>
+    <w:lvl w:ilvl="7" w:tplc="04090003" w:tentative="1">
+      <w:start w:val="1"/>
+      <w:numFmt w:val="bullet"/>
+      <w:lvlText w:val="o"/>
+      <w:lvlJc w:val="left"/>
+      <w:pPr>
+        <w:ind w:left="6480" w:hanging="360"/>
+      </w:pPr>
+      <w:rPr>
+        <w:rFonts w:ascii="Courier New" w:hAnsi="Courier New" w:hint="default"/>
+      </w:rPr>
+    </w:lvl>
+    <w:lvl w:ilvl="8" w:tplc="04090005" w:tentative="1">
+      <w:start w:val="1"/>
+      <w:numFmt w:val="bullet"/>
+      <w:lvlText w:val=""/>
+      <w:lvlJc w:val="left"/>
+      <w:pPr>
+        <w:ind w:left="7200" w:hanging="360"/>
+      </w:pPr>
+      <w:rPr>
+        <w:rFonts w:ascii="Wingdings" w:hAnsi="Wingdings" w:hint="default"/>
+      </w:rPr>
+    </w:lvl>
+  </w:abstractNum>
+  <w:abstractNum w:abstractNumId="1">
+    <w:nsid w:val="14663F85"/>
+    <w:multiLevelType w:val="hybridMultilevel"/>
+    <w:tmpl w:val="04A82486"/>
+    <w:lvl w:ilvl="0" w:tplc="04090001">
+      <w:start w:val="1"/>
+      <w:numFmt w:val="bullet"/>
+      <w:lvlText w:val=""/>
+      <w:lvlJc w:val="left"/>
+      <w:pPr>
+        <w:ind w:left="720" w:hanging="360"/>
+      </w:pPr>
+      <w:rPr>
+        <w:rFonts w:ascii="Symbol" w:hAnsi="Symbol" w:hint="default"/>
+      </w:rPr>
+    </w:lvl>
+    <w:lvl w:ilvl="1" w:tplc="04090003" w:tentative="1">
+      <w:start w:val="1"/>
+      <w:numFmt w:val="bullet"/>
+      <w:lvlText w:val="o"/>
+      <w:lvlJc w:val="left"/>
+      <w:pPr>
+        <w:ind w:left="1440" w:hanging="360"/>
+      </w:pPr>
+      <w:rPr>
+        <w:rFonts w:ascii="Courier New" w:hAnsi="Courier New" w:hint="default"/>
+      </w:rPr>
+    </w:lvl>
+    <w:lvl w:ilvl="2" w:tplc="04090005" w:tentative="1">
+      <w:start w:val="1"/>
+      <w:numFmt w:val="bullet"/>
+      <w:lvlText w:val=""/>
+      <w:lvlJc w:val="left"/>
+      <w:pPr>
+        <w:ind w:left="2160" w:hanging="360"/>
+      </w:pPr>
+      <w:rPr>
+        <w:rFonts w:ascii="Wingdings" w:hAnsi="Wingdings" w:hint="default"/>
+      </w:rPr>
+    </w:lvl>
+    <w:lvl w:ilvl="3" w:tplc="04090001" w:tentative="1">
+      <w:start w:val="1"/>
+      <w:numFmt w:val="bullet"/>
+      <w:lvlText w:val=""/>
+      <w:lvlJc w:val="left"/>
+      <w:pPr>
+        <w:ind w:left="2880" w:hanging="360"/>
+      </w:pPr>
+      <w:rPr>
+        <w:rFonts w:ascii="Symbol" w:hAnsi="Symbol" w:hint="default"/>
+      </w:rPr>
+    </w:lvl>
+    <w:lvl w:ilvl="4" w:tplc="04090003" w:tentative="1">
+      <w:start w:val="1"/>
+      <w:numFmt w:val="bullet"/>
+      <w:lvlText w:val="o"/>
+      <w:lvlJc w:val="left"/>
+      <w:pPr>
+        <w:ind w:left="3600" w:hanging="360"/>
+      </w:pPr>
+      <w:rPr>
+        <w:rFonts w:ascii="Courier New" w:hAnsi="Courier New" w:hint="default"/>
+      </w:rPr>
+    </w:lvl>
+    <w:lvl w:ilvl="5" w:tplc="04090005" w:tentative="1">
+      <w:start w:val="1"/>
+      <w:numFmt w:val="bullet"/>
+      <w:lvlText w:val=""/>
+      <w:lvlJc w:val="left"/>
+      <w:pPr>
+        <w:ind w:left="4320" w:hanging="360"/>
+      </w:pPr>
+      <w:rPr>
+        <w:rFonts w:ascii="Wingdings" w:hAnsi="Wingdings" w:hint="default"/>
+      </w:rPr>
+    </w:lvl>
+    <w:lvl w:ilvl="6" w:tplc="04090001" w:tentative="1">
+      <w:start w:val="1"/>
+      <w:numFmt w:val="bullet"/>
+      <w:lvlText w:val=""/>
+      <w:lvlJc w:val="left"/>
+      <w:pPr>
+        <w:ind w:left="5040" w:hanging="360"/>
+      </w:pPr>
+      <w:rPr>
+        <w:rFonts w:ascii="Symbol" w:hAnsi="Symbol" w:hint="default"/>
+      </w:rPr>
+    </w:lvl>
+    <w:lvl w:ilvl="7" w:tplc="04090003" w:tentative="1">
+      <w:start w:val="1"/>
+      <w:numFmt w:val="bullet"/>
+      <w:lvlText w:val="o"/>
+      <w:lvlJc w:val="left"/>
+      <w:pPr>
+        <w:ind w:left="5760" w:hanging="360"/>
+      </w:pPr>
+      <w:rPr>
+        <w:rFonts w:ascii="Courier New" w:hAnsi="Courier New" w:hint="default"/>
+      </w:rPr>
+    </w:lvl>
+    <w:lvl w:ilvl="8" w:tplc="04090005" w:tentative="1">
+      <w:start w:val="1"/>
+      <w:numFmt w:val="bullet"/>
+      <w:lvlText w:val=""/>
+      <w:lvlJc w:val="left"/>
+      <w:pPr>
+        <w:ind w:left="6480" w:hanging="360"/>
+      </w:pPr>
+      <w:rPr>
+        <w:rFonts w:ascii="Wingdings" w:hAnsi="Wingdings" w:hint="default"/>
+      </w:rPr>
+    </w:lvl>
+  </w:abstractNum>
+  <w:abstractNum w:abstractNumId="2">
+    <w:nsid w:val="5785521D"/>
+    <w:multiLevelType w:val="hybridMultilevel"/>
+    <w:tmpl w:val="F0FEE616"/>
+    <w:lvl w:ilvl="0" w:tplc="04090001">
+      <w:start w:val="1"/>
+      <w:numFmt w:val="bullet"/>
+      <w:lvlText w:val=""/>
+      <w:lvlJc w:val="left"/>
+      <w:pPr>
+        <w:ind w:left="1440" w:hanging="360"/>
+      </w:pPr>
+      <w:rPr>
+        <w:rFonts w:ascii="Symbol" w:hAnsi="Symbol" w:hint="default"/>
+      </w:rPr>
+    </w:lvl>
+    <w:lvl w:ilvl="1" w:tplc="04090003" w:tentative="1">
+      <w:start w:val="1"/>
+      <w:numFmt w:val="bullet"/>
+      <w:lvlText w:val="o"/>
+      <w:lvlJc w:val="left"/>
+      <w:pPr>
+        <w:ind w:left="2160" w:hanging="360"/>
+      </w:pPr>
+      <w:rPr>
+        <w:rFonts w:ascii="Courier New" w:hAnsi="Courier New" w:hint="default"/>
+      </w:rPr>
+    </w:lvl>
+    <w:lvl w:ilvl="2" w:tplc="04090005" w:tentative="1">
+      <w:start w:val="1"/>
+      <w:numFmt w:val="bullet"/>
+      <w:lvlText w:val=""/>
+      <w:lvlJc w:val="left"/>
+      <w:pPr>
+        <w:ind w:left="2880" w:hanging="360"/>
+      </w:pPr>
+      <w:rPr>
+        <w:rFonts w:ascii="Wingdings" w:hAnsi="Wingdings" w:hint="default"/>
+      </w:rPr>
+    </w:lvl>
+    <w:lvl w:ilvl="3" w:tplc="04090001" w:tentative="1">
+      <w:start w:val="1"/>
+      <w:numFmt w:val="bullet"/>
+      <w:lvlText w:val=""/>
+      <w:lvlJc w:val="left"/>
+      <w:pPr>
+        <w:ind w:left="3600" w:hanging="360"/>
+      </w:pPr>
+      <w:rPr>
+        <w:rFonts w:ascii="Symbol" w:hAnsi="Symbol" w:hint="default"/>
+      </w:rPr>
+    </w:lvl>
+    <w:lvl w:ilvl="4" w:tplc="04090003" w:tentative="1">
+      <w:start w:val="1"/>
+      <w:numFmt w:val="bullet"/>
+      <w:lvlText w:val="o"/>
+      <w:lvlJc w:val="left"/>
+      <w:pPr>
+        <w:ind w:left="4320" w:hanging="360"/>
+      </w:pPr>
+      <w:rPr>
+        <w:rFonts w:ascii="Courier New" w:hAnsi="Courier New" w:hint="default"/>
+      </w:rPr>
+    </w:lvl>
+    <w:lvl w:ilvl="5" w:tplc="04090005" w:tentative="1">
+      <w:start w:val="1"/>
+      <w:numFmt w:val="bullet"/>
+      <w:lvlText w:val=""/>
+      <w:lvlJc w:val="left"/>
+      <w:pPr>
+        <w:ind w:left="5040" w:hanging="360"/>
+      </w:pPr>
+      <w:rPr>
+        <w:rFonts w:ascii="Wingdings" w:hAnsi="Wingdings" w:hint="default"/>
+      </w:rPr>
+    </w:lvl>
+    <w:lvl w:ilvl="6" w:tplc="04090001" w:tentative="1">
+      <w:start w:val="1"/>
+      <w:numFmt w:val="bullet"/>
+      <w:lvlText w:val=""/>
+      <w:lvlJc w:val="left"/>
+      <w:pPr>
+        <w:ind w:left="5760" w:hanging="360"/>
+      </w:pPr>
+      <w:rPr>
+        <w:rFonts w:ascii="Symbol" w:hAnsi="Symbol" w:hint="default"/>
+      </w:rPr>
+    </w:lvl>
+    <w:lvl w:ilvl="7" w:tplc="04090003" w:tentative="1">
+      <w:start w:val="1"/>
+      <w:numFmt w:val="bullet"/>
+      <w:lvlText w:val="o"/>
+      <w:lvlJc w:val="left"/>
+      <w:pPr>
+        <w:ind w:left="6480" w:hanging="360"/>
+      </w:pPr>
+      <w:rPr>
+        <w:rFonts w:ascii="Courier New" w:hAnsi="Courier New" w:hint="default"/>
+      </w:rPr>
+    </w:lvl>
+    <w:lvl w:ilvl="8" w:tplc="04090005" w:tentative="1">
+      <w:start w:val="1"/>
+      <w:numFmt w:val="bullet"/>
+      <w:lvlText w:val=""/>
+      <w:lvlJc w:val="left"/>
+      <w:pPr>
+        <w:ind w:left="7200" w:hanging="360"/>
+      </w:pPr>
+      <w:rPr>
+        <w:rFonts w:ascii="Wingdings" w:hAnsi="Wingdings" w:hint="default"/>
+      </w:rPr>
+    </w:lvl>
+  </w:abstractNum>
+  <w:num w:numId="1">
+    <w:abstractNumId w:val="0"/>
+  </w:num>
+  <w:num w:numId="2">
+    <w:abstractNumId w:val="1"/>
+  </w:num>
+  <w:num w:numId="3">
+    <w:abstractNumId w:val="2"/>
+  </w:num>
+</w:numbering>
 </file>
 
 <file path=word/styles.xml><?xml version="1.0" encoding="utf-8"?>
@@ -2052,6 +2566,17 @@
       <w:color w:val="0000FF" w:themeColor="hyperlink"/>
       <w:u w:val="single"/>
     </w:rPr>
+  </w:style>
+  <w:style w:type="paragraph" w:styleId="ListParagraph">
+    <w:name w:val="List Paragraph"/>
+    <w:basedOn w:val="Normal"/>
+    <w:uiPriority w:val="34"/>
+    <w:qFormat/>
+    <w:rsid w:val="00867373"/>
+    <w:pPr>
+      <w:ind w:left="720"/>
+      <w:contextualSpacing/>
+    </w:pPr>
   </w:style>
 </w:styles>
 </file>
@@ -2285,6 +2810,17 @@
       <w:color w:val="0000FF" w:themeColor="hyperlink"/>
       <w:u w:val="single"/>
     </w:rPr>
+  </w:style>
+  <w:style w:type="paragraph" w:styleId="ListParagraph">
+    <w:name w:val="List Paragraph"/>
+    <w:basedOn w:val="Normal"/>
+    <w:uiPriority w:val="34"/>
+    <w:qFormat/>
+    <w:rsid w:val="00867373"/>
+    <w:pPr>
+      <w:ind w:left="720"/>
+      <w:contextualSpacing/>
+    </w:pPr>
   </w:style>
 </w:styles>
 </file>

--- a/Capítulo 2.docx
+++ b/Capítulo 2.docx
@@ -121,12 +121,80 @@
         <w:tab/>
       </w:r>
       <w:r>
-        <w:t>“Modularização engloba muito</w:t>
+        <w:t>M</w:t>
+      </w:r>
+      <w:r>
+        <w:t>odularização significa a concepção de um sistema completo formado por módulos logicamente independente</w:t>
       </w:r>
       <w:r>
         <w:t>s</w:t>
       </w:r>
       <w:r>
+        <w:t xml:space="preserve">. </w:t>
+      </w:r>
+      <w:r>
+        <w:t>U</w:t>
+      </w:r>
+      <w:r>
+        <w:t xml:space="preserve">m módulo define um limite lógico executável. Logo os detalhes internos de um módulo </w:t>
+      </w:r>
+      <w:r>
+        <w:t xml:space="preserve">não </w:t>
+      </w:r>
+      <w:r>
+        <w:t>são visíveis</w:t>
+      </w:r>
+      <w:r>
+        <w:t xml:space="preserve"> para outros módulos ou sistemas</w:t>
+      </w:r>
+      <w:r>
+        <w:t>. Os único</w:t>
+      </w:r>
+      <w:r>
+        <w:t>s detalhes visíveis</w:t>
+      </w:r>
+      <w:r>
+        <w:t xml:space="preserve"> são aqueles que ele expõe explici</w:t>
+      </w:r>
+      <w:r>
+        <w:t>tamente, ou seja, a API pública {Hall2011}.</w:t>
+      </w:r>
+      <w:r>
+        <w:t xml:space="preserve"> Um módulo é implementável, gerenciável, reutilizável, combinável e independente unidade de software que prover interfaces a outros módulos ou sistemas</w:t>
+      </w:r>
+      <w:r>
+        <w:t xml:space="preserve"> {Kirk2012}</w:t>
+      </w:r>
+      <w:bookmarkStart w:id="0" w:name="_GoBack"/>
+      <w:bookmarkEnd w:id="0"/>
+      <w:r>
+        <w:t>.</w:t>
+      </w:r>
+    </w:p>
+    <w:p/>
+    <w:p>
+      <w:pPr>
+        <w:rPr>
+          <w:sz w:val="32"/>
+          <w:szCs w:val="32"/>
+        </w:rPr>
+      </w:pPr>
+    </w:p>
+    <w:p>
+      <w:r>
+        <w:rPr>
+          <w:sz w:val="32"/>
+          <w:szCs w:val="32"/>
+        </w:rPr>
+        <w:tab/>
+      </w:r>
+      <w:r>
+        <w:t>Modularização engloba muito</w:t>
+      </w:r>
+      <w:r>
+        <w:t>s</w:t>
+      </w:r>
+      <w:r>
         <w:t xml:space="preserve"> aspectos da programação</w:t>
       </w:r>
       <w:r>
@@ -272,6 +340,7 @@
     </w:p>
     <w:p>
       <w:r>
+        <w:lastRenderedPageBreak/>
         <w:tab/>
         <w:t>A modularização</w:t>
       </w:r>
@@ -357,11 +426,7 @@
         <w:t>,</w:t>
       </w:r>
       <w:r>
-        <w:t xml:space="preserve"> a declaração das dependências pode ser feita de forma explícita </w:t>
-      </w:r>
-      <w:r>
-        <w:lastRenderedPageBreak/>
-        <w:t>como no OSGI. O que trás um ganho para a manutenção no código e para o melhor entendimento do mesmo.</w:t>
+        <w:t xml:space="preserve"> a declaração das dependências pode ser feita de forma explícita como no OSGI. O que trás um ganho para a manutenção no código e para o melhor entendimento do mesmo.</w:t>
       </w:r>
     </w:p>
     <w:p/>
@@ -569,7 +634,11 @@
         <w:t xml:space="preserve">Um modelo de componente é uma definição de normas para implementação, documentação e implantação </w:t>
       </w:r>
       <w:r>
-        <w:t xml:space="preserve">de componentes que garantem a interoperabilidade deles {sommerville2011}. Existem diversos modelos de componentes, entretanto neste trabalho serão abordados os modelos </w:t>
+        <w:t xml:space="preserve">de componentes que garantem a interoperabilidade deles {sommerville2011}. Existem diversos modelos de </w:t>
+      </w:r>
+      <w:r>
+        <w:lastRenderedPageBreak/>
+        <w:t xml:space="preserve">componentes, entretanto neste trabalho serão abordados os modelos </w:t>
       </w:r>
       <w:proofErr w:type="spellStart"/>
       <w:r>
@@ -580,10 +649,7 @@
         <w:t xml:space="preserve">, Fractal e OSGI.  </w:t>
       </w:r>
     </w:p>
-    <w:p>
-      <w:bookmarkStart w:id="0" w:name="_GoBack"/>
-      <w:bookmarkEnd w:id="0"/>
-    </w:p>
+    <w:p/>
     <w:p>
       <w:pPr>
         <w:rPr>
@@ -676,7 +742,6 @@
         <w:ind w:firstLine="720"/>
       </w:pPr>
       <w:r>
-        <w:lastRenderedPageBreak/>
         <w:t>Criadora da tecnologia OSGI, a OSGI Alliance</w:t>
       </w:r>
       <w:r>
@@ -978,7 +1043,11 @@
         <w:t xml:space="preserve"> a porta por onde esses objetos se comunicam</w:t>
       </w:r>
       <w:r>
-        <w:t xml:space="preserve">. Com elas é possível controlar as interações entre os módulos e especificar os procedimentos e variáveis que podem ser acessadas a partir de outro módulo. </w:t>
+        <w:t xml:space="preserve">. Com elas é possível controlar as </w:t>
+      </w:r>
+      <w:r>
+        <w:lastRenderedPageBreak/>
+        <w:t xml:space="preserve">interações entre os módulos e especificar os procedimentos e variáveis que podem ser acessadas a partir de outro módulo. </w:t>
       </w:r>
       <w:r>
         <w:t xml:space="preserve">Entretanto quem os utiliza não necessita do conhecimento de como o método está implementado, muito menos onde está localizado.  Apenas o utiliza por meio das interfaces. </w:t>
@@ -1070,7 +1139,6 @@
     </w:p>
     <w:p>
       <w:r>
-        <w:lastRenderedPageBreak/>
         <w:tab/>
       </w:r>
       <w:r>
@@ -1342,6 +1410,7 @@
           <w:sz w:val="32"/>
           <w:szCs w:val="32"/>
         </w:rPr>
+        <w:lastRenderedPageBreak/>
         <w:t>2.7</w:t>
       </w:r>
       <w:r>
@@ -1381,11 +1450,7 @@
       </w:r>
       <w:proofErr w:type="spellEnd"/>
       <w:r>
-        <w:t xml:space="preserve"> (2010), um serviço web é um componente de software armazenado em um computador que pode ser acessado por um aplicativo(ou outro componente de software) em outro computador por uma rede. Os clientes acessam as operações na interface de um serviço web por meio de requisições e respostas formatadas em XML e, normalmente, transmitidas por </w:t>
-      </w:r>
-      <w:r>
-        <w:lastRenderedPageBreak/>
-        <w:t xml:space="preserve">HTTP (COULOURIS; DOLLIMORE; KINDBERG, 2007). A XML é uma representação textual que, embora mais volumosa do que as representações alternativas, foi adotada por sua legibilidade e pela consequente facilidade de depuração (COULOURIS; DOLLIMORE; KINDBERG, 2007). De acordo com </w:t>
+        <w:t xml:space="preserve"> (2010), um serviço web é um componente de software armazenado em um computador que pode ser acessado por um aplicativo(ou outro componente de software) em outro computador por uma rede. Os clientes acessam as operações na interface de um serviço web por meio de requisições e respostas formatadas em XML e, normalmente, transmitidas por HTTP (COULOURIS; DOLLIMORE; KINDBERG, 2007). A XML é uma representação textual que, embora mais volumosa do que as representações alternativas, foi adotada por sua legibilidade e pela consequente facilidade de depuração (COULOURIS; DOLLIMORE; KINDBERG, 2007). De acordo com </w:t>
       </w:r>
       <w:proofErr w:type="spellStart"/>
       <w:r>
@@ -1919,6 +1984,7 @@
           <w:sz w:val="32"/>
           <w:szCs w:val="32"/>
         </w:rPr>
+        <w:lastRenderedPageBreak/>
         <w:t>2.8</w:t>
       </w:r>
       <w:r>

--- a/Capítulo 2.docx
+++ b/Capítulo 2.docx
@@ -130,217 +130,160 @@
         <w:t>s</w:t>
       </w:r>
       <w:r>
-        <w:t xml:space="preserve">. </w:t>
-      </w:r>
-      <w:r>
-        <w:t>U</w:t>
-      </w:r>
-      <w:r>
-        <w:t xml:space="preserve">m módulo define um limite lógico executável. Logo os detalhes internos de um módulo </w:t>
-      </w:r>
-      <w:r>
-        <w:t xml:space="preserve">não </w:t>
-      </w:r>
-      <w:r>
-        <w:t>são visíveis</w:t>
-      </w:r>
-      <w:r>
-        <w:t xml:space="preserve"> para outros módulos ou sistemas</w:t>
-      </w:r>
-      <w:r>
-        <w:t>. Os único</w:t>
-      </w:r>
-      <w:r>
-        <w:t>s detalhes visíveis</w:t>
-      </w:r>
-      <w:r>
-        <w:t xml:space="preserve"> são aqueles que ele expõe explici</w:t>
-      </w:r>
-      <w:r>
-        <w:t>tamente, ou seja, a API pública {Hall2011}.</w:t>
-      </w:r>
-      <w:r>
-        <w:t xml:space="preserve"> Um módulo é implementável, gerenciável, reutilizável, combinável e independente unidade de software que prover interfaces a outros módulos ou sistemas</w:t>
+        <w:t xml:space="preserve"> </w:t>
+      </w:r>
+      <w:r>
+        <w:t>{Hall2011}.</w:t>
+      </w:r>
+      <w:r>
+        <w:t xml:space="preserve"> Ela é capaz de </w:t>
+      </w:r>
+      <w:r>
+        <w:t>reduzir a complexidade do problema, dividindo-o em sub</w:t>
+      </w:r>
+      <w:r>
+        <w:t>problemas mais simples, ou seja, dividindo-o em módulos</w:t>
+      </w:r>
+      <w:r>
+        <w:t xml:space="preserve"> {Knuth1996}.</w:t>
+      </w:r>
+      <w:r>
+        <w:t xml:space="preserve"> </w:t>
+      </w:r>
+      <w:r>
+        <w:t xml:space="preserve">Um módulo define um limite lógico executável. </w:t>
+      </w:r>
+      <w:r>
+        <w:t>Dessa forma</w:t>
+      </w:r>
+      <w:r>
+        <w:t xml:space="preserve"> o</w:t>
+      </w:r>
+      <w:r>
+        <w:t>s detalhes internos dele</w:t>
+      </w:r>
+      <w:r>
+        <w:t xml:space="preserve"> não são visíveis a outros módulos ou sistemas. Os ú</w:t>
+      </w:r>
+      <w:r>
+        <w:t>nicos detalhes visíveis</w:t>
+      </w:r>
+      <w:r>
+        <w:t xml:space="preserve"> são aqueles que </w:t>
+      </w:r>
+      <w:r>
+        <w:t>o módulo</w:t>
+      </w:r>
+      <w:r>
+        <w:t xml:space="preserve"> expõe explicitamente, ou seja, a API pública {Hall2011}. </w:t>
+      </w:r>
+      <w:r>
+        <w:t xml:space="preserve">Com isso </w:t>
+      </w:r>
+      <w:r>
+        <w:t>é mais fácil de detectar problemas e resolvê-los, pois os módulos são, em princípio, independentes. Em sua característica um módulo é</w:t>
+      </w:r>
+      <w:r>
+        <w:t xml:space="preserve"> implementável, gerenciável, reutilizável, combinável e</w:t>
+      </w:r>
+      <w:r>
+        <w:t xml:space="preserve"> é uma</w:t>
+      </w:r>
+      <w:r>
+        <w:t xml:space="preserve"> unidade </w:t>
+      </w:r>
+      <w:r>
+        <w:t>independente de software que provê</w:t>
+      </w:r>
+      <w:r>
+        <w:t xml:space="preserve"> interfaces a outros módulos ou sistemas</w:t>
       </w:r>
       <w:r>
         <w:t xml:space="preserve"> {Kirk2012}</w:t>
       </w:r>
-      <w:bookmarkStart w:id="0" w:name="_GoBack"/>
-      <w:bookmarkEnd w:id="0"/>
       <w:r>
         <w:t>.</w:t>
       </w:r>
-    </w:p>
-    <w:p/>
-    <w:p>
-      <w:pPr>
-        <w:rPr>
-          <w:sz w:val="32"/>
-          <w:szCs w:val="32"/>
-        </w:rPr>
-      </w:pPr>
-    </w:p>
-    <w:p>
-      <w:r>
-        <w:rPr>
-          <w:sz w:val="32"/>
-          <w:szCs w:val="32"/>
-        </w:rPr>
+      <w:r>
+        <w:t xml:space="preserve"> </w:t>
+      </w:r>
+    </w:p>
+    <w:p>
+      <w:r>
         <w:tab/>
       </w:r>
       <w:r>
-        <w:t>Modularização engloba muito</w:t>
+        <w:t xml:space="preserve">É confuso o conceito de Modularização e Orientação a Objeto. </w:t>
+      </w:r>
+      <w:r>
+        <w:t xml:space="preserve">Os dois suportam a </w:t>
+      </w:r>
+      <w:r>
+        <w:t>especialização</w:t>
+      </w:r>
+      <w:r>
+        <w:t xml:space="preserve">, ou seja eles quebram o sistema em partes pequenas dando a cada </w:t>
+      </w:r>
+      <w:r>
+        <w:t>uma delas</w:t>
+      </w:r>
+      <w:r>
+        <w:t xml:space="preserve"> a sua devida responsabilidade.</w:t>
+      </w:r>
+      <w:r>
+        <w:t xml:space="preserve"> Entretanto os dois atuam de forma</w:t>
       </w:r>
       <w:r>
         <w:t>s</w:t>
       </w:r>
       <w:r>
-        <w:t xml:space="preserve"> aspectos da programação</w:t>
-      </w:r>
-      <w:r>
-        <w:t xml:space="preserve"> que temos concebido. </w:t>
-      </w:r>
-      <w:r>
-        <w:t>A</w:t>
-      </w:r>
-      <w:r>
-        <w:t xml:space="preserve"> maior experiência que temos é com</w:t>
-      </w:r>
-      <w:r>
-        <w:t xml:space="preserve"> projeto</w:t>
+        <w:t xml:space="preserve"> diferente</w:t>
       </w:r>
       <w:r>
         <w:t>s</w:t>
       </w:r>
       <w:r>
-        <w:t xml:space="preserve"> de sistemas</w:t>
-      </w:r>
-      <w:r>
-        <w:t>. N</w:t>
-      </w:r>
-      <w:r>
-        <w:t>ormalmente os melhores tendem a ter a característica modular. Em resumo</w:t>
-      </w:r>
-      <w:r>
-        <w:t xml:space="preserve">, modularização significa </w:t>
-      </w:r>
-      <w:r>
-        <w:t>a</w:t>
-      </w:r>
-      <w:r>
-        <w:t xml:space="preserve"> concepção de um sistema completo formado por módulos logicamente independente.” Hall, 2011.</w:t>
-      </w:r>
-      <w:r>
-        <w:t xml:space="preserve"> </w:t>
-      </w:r>
-      <w:r>
-        <w:t>Nesse contexto modularização nada mais é que a fragmentação do todo em partes independente</w:t>
-      </w:r>
-      <w:r>
-        <w:t>s</w:t>
-      </w:r>
-      <w:r>
-        <w:t xml:space="preserve"> (módulos)</w:t>
-      </w:r>
-      <w:r>
-        <w:t xml:space="preserve"> que se relacionam entre si. É algo que está embutido no dia a dia de qualquer desenvolvedor de software que </w:t>
-      </w:r>
-      <w:r>
-        <w:t>utiliza a</w:t>
-      </w:r>
-      <w:r>
-        <w:t xml:space="preserve"> arquitetura em camadas</w:t>
-      </w:r>
-      <w:r>
-        <w:t xml:space="preserve"> ou mesmo programação orientada a objeto</w:t>
+        <w:t xml:space="preserve">. Com a Orientação a Objeto é possível modularizar de forma lógica, ou seja, todas as suas dependências encontram-se no </w:t>
+      </w:r>
+      <w:r>
+        <w:t>mesmo arquivo ou código. Dessa forma a Orientação a Objeto utiliza parte da Modularização em seu contexto. Entretanto a</w:t>
+      </w:r>
+      <w:r>
+        <w:t xml:space="preserve"> Modularização</w:t>
+      </w:r>
+      <w:r>
+        <w:t xml:space="preserve"> abrande mais que isso. Ela pode ser utilizada tanto da forma física quanto da forma lógica. Essa é fe</w:t>
+      </w:r>
+      <w:r>
+        <w:t>ita como na Orientação a objeto</w:t>
+      </w:r>
+      <w:r>
+        <w:t xml:space="preserve">. Aquela é </w:t>
+      </w:r>
+      <w:r>
+        <w:t xml:space="preserve">possível subdividir </w:t>
+      </w:r>
+      <w:r>
+        <w:t xml:space="preserve">o código em vários arquivos </w:t>
+      </w:r>
+      <w:r>
+        <w:t>de forma física</w:t>
+      </w:r>
+      <w:r>
+        <w:t>, entretanto mantendo as mesmas dependências</w:t>
+      </w:r>
+      <w:r>
+        <w:t xml:space="preserve"> e comunicação entre eles</w:t>
+      </w:r>
+      <w:r>
+        <w:t xml:space="preserve"> {Hall2012}</w:t>
       </w:r>
       <w:r>
         <w:t>.</w:t>
       </w:r>
-      <w:r>
-        <w:t xml:space="preserve"> Podemos dizer que cada camada pode ser represen</w:t>
-      </w:r>
-      <w:r>
-        <w:t>tada por um módulo</w:t>
-      </w:r>
-      <w:r>
-        <w:t>. Assim como uma classe pode ser considerada também um módulo a depender do ponto de vista.</w:t>
-      </w:r>
-    </w:p>
-    <w:p>
-      <w:r>
-        <w:tab/>
-      </w:r>
-      <w:r>
-        <w:t xml:space="preserve">É confuso o conceito de Modularização e Orientação a Objeto. </w:t>
-      </w:r>
-      <w:r>
-        <w:t xml:space="preserve">Os dois suportam a </w:t>
-      </w:r>
-      <w:r>
-        <w:t>especialização</w:t>
-      </w:r>
-      <w:r>
-        <w:t xml:space="preserve">, ou seja eles quebram o sistema em partes pequenas dando a cada </w:t>
-      </w:r>
-      <w:r>
-        <w:t>uma delas</w:t>
-      </w:r>
-      <w:r>
-        <w:t xml:space="preserve"> a sua devida responsabilidade.</w:t>
-      </w:r>
-      <w:r>
-        <w:t xml:space="preserve"> Entretanto os dois atuam de forma</w:t>
-      </w:r>
-      <w:r>
-        <w:t>s</w:t>
-      </w:r>
-      <w:r>
-        <w:t xml:space="preserve"> diferente</w:t>
-      </w:r>
-      <w:r>
-        <w:t>s</w:t>
-      </w:r>
-      <w:r>
-        <w:t xml:space="preserve">. Com a Orientação a Objeto é possível modularizar de forma lógica, ou seja, todas as suas dependências encontram-se no </w:t>
-      </w:r>
-      <w:r>
-        <w:t>mesmo arquivo ou código. Dessa forma a Orientação a Objeto utiliza parte da Modularização em seu contexto. Entretanto a</w:t>
-      </w:r>
-      <w:r>
-        <w:t xml:space="preserve"> Modularização</w:t>
-      </w:r>
-      <w:r>
-        <w:t xml:space="preserve"> abrande mais que isso. Ela pode ser utilizada tanto da forma física quanto da forma lógica. Essa é fe</w:t>
-      </w:r>
-      <w:r>
-        <w:t>ita como na Orientação a objeto</w:t>
-      </w:r>
-      <w:r>
-        <w:t xml:space="preserve">. Aquela é </w:t>
-      </w:r>
-      <w:r>
-        <w:t xml:space="preserve">possível subdividir </w:t>
-      </w:r>
-      <w:r>
-        <w:t xml:space="preserve">o código em vários arquivos </w:t>
-      </w:r>
-      <w:r>
-        <w:t>de forma física</w:t>
-      </w:r>
-      <w:r>
-        <w:t>, entretanto mantendo as mesmas dependências</w:t>
-      </w:r>
-      <w:r>
-        <w:t xml:space="preserve"> e comunicação entre eles</w:t>
-      </w:r>
-      <w:r>
-        <w:t>.</w:t>
-      </w:r>
-    </w:p>
-    <w:p>
-      <w:r>
-        <w:lastRenderedPageBreak/>
+    </w:p>
+    <w:p>
+      <w:r>
         <w:tab/>
         <w:t>A modularização</w:t>
       </w:r>
@@ -426,7 +369,17 @@
         <w:t>,</w:t>
       </w:r>
       <w:r>
-        <w:t xml:space="preserve"> a declaração das dependências pode ser feita de forma explícita como no OSGI. O que trás um ganho para a manutenção no código e para o melhor entendimento do mesmo.</w:t>
+        <w:t xml:space="preserve"> a declaração das dependências pode ser feita de forma explícita </w:t>
+      </w:r>
+      <w:r>
+        <w:lastRenderedPageBreak/>
+        <w:t>como no OSGI. O que trás um ganho para a manutenção no código e para o melhor entendimento do mesmo</w:t>
+      </w:r>
+      <w:r>
+        <w:t xml:space="preserve"> {Hall2012}</w:t>
+      </w:r>
+      <w:r>
+        <w:t>.</w:t>
       </w:r>
     </w:p>
     <w:p/>
@@ -634,11 +587,7 @@
         <w:t xml:space="preserve">Um modelo de componente é uma definição de normas para implementação, documentação e implantação </w:t>
       </w:r>
       <w:r>
-        <w:t xml:space="preserve">de componentes que garantem a interoperabilidade deles {sommerville2011}. Existem diversos modelos de </w:t>
-      </w:r>
-      <w:r>
-        <w:lastRenderedPageBreak/>
-        <w:t xml:space="preserve">componentes, entretanto neste trabalho serão abordados os modelos </w:t>
+        <w:t xml:space="preserve">de componentes que garantem a interoperabilidade deles {sommerville2011}. Existem diversos modelos de componentes, entretanto neste trabalho serão abordados os modelos </w:t>
       </w:r>
       <w:proofErr w:type="spellStart"/>
       <w:r>
@@ -742,6 +691,7 @@
         <w:ind w:firstLine="720"/>
       </w:pPr>
       <w:r>
+        <w:lastRenderedPageBreak/>
         <w:t>Criadora da tecnologia OSGI, a OSGI Alliance</w:t>
       </w:r>
       <w:r>
@@ -951,6 +901,17 @@
       </w:pPr>
     </w:p>
     <w:p>
+      <w:r>
+        <w:rPr>
+          <w:sz w:val="32"/>
+          <w:szCs w:val="32"/>
+        </w:rPr>
+        <w:tab/>
+      </w:r>
+      <w:bookmarkStart w:id="0" w:name="_GoBack"/>
+      <w:bookmarkEnd w:id="0"/>
+    </w:p>
+    <w:p>
       <w:pPr>
         <w:rPr>
           <w:sz w:val="32"/>
@@ -1043,102 +1004,99 @@
         <w:t xml:space="preserve"> a porta por onde esses objetos se comunicam</w:t>
       </w:r>
       <w:r>
-        <w:t xml:space="preserve">. Com elas é possível controlar as </w:t>
-      </w:r>
+        <w:t xml:space="preserve">. Com elas é possível controlar as interações entre os módulos e especificar os procedimentos e variáveis que podem ser acessadas a partir de outro módulo. </w:t>
+      </w:r>
+      <w:r>
+        <w:t xml:space="preserve">Entretanto quem os utiliza não necessita do conhecimento de como o método está implementado, muito menos onde está localizado.  Apenas o utiliza por meio das interfaces. </w:t>
+      </w:r>
+      <w:r>
+        <w:t xml:space="preserve">Logo </w:t>
+      </w:r>
+      <w:r>
+        <w:t>nota-se que a RMI é baseada na arquitetura Cliente-Servidor.</w:t>
+      </w:r>
+      <w:r>
+        <w:t xml:space="preserve"> Ou seja, de um lado está a máquina Cliente que solicita ou invoca algo e do outro lá está a máquina Servidor.</w:t>
+      </w:r>
+      <w:r>
+        <w:t xml:space="preserve"> Sendo assim n</w:t>
+      </w:r>
+      <w:r>
+        <w:t>o lado S</w:t>
+      </w:r>
+      <w:r>
+        <w:t>ervidor são</w:t>
+      </w:r>
+      <w:r>
+        <w:t xml:space="preserve"> instancia</w:t>
+      </w:r>
+      <w:r>
+        <w:t>dos</w:t>
+      </w:r>
+      <w:r>
+        <w:t xml:space="preserve"> objetos remotos em uma porta</w:t>
+      </w:r>
+      <w:r>
+        <w:t xml:space="preserve"> e</w:t>
+      </w:r>
+      <w:r>
+        <w:t xml:space="preserve"> </w:t>
+      </w:r>
+      <w:r>
+        <w:t>são</w:t>
+      </w:r>
+      <w:r>
+        <w:t xml:space="preserve"> referencia</w:t>
+      </w:r>
+      <w:r>
+        <w:t>dos</w:t>
+      </w:r>
+      <w:r>
+        <w:t xml:space="preserve"> com um </w:t>
+      </w:r>
+      <w:r>
+        <w:t>nome</w:t>
+      </w:r>
+      <w:r>
+        <w:t>. Dessa forma esses</w:t>
+      </w:r>
+      <w:r>
+        <w:t xml:space="preserve"> objeto</w:t>
+      </w:r>
+      <w:r>
+        <w:t>s</w:t>
+      </w:r>
+      <w:r>
+        <w:t xml:space="preserve"> espera</w:t>
+      </w:r>
+      <w:r>
+        <w:t xml:space="preserve">m por </w:t>
+      </w:r>
+      <w:r>
+        <w:t>invocações a métodos oriundos das</w:t>
+      </w:r>
+      <w:r>
+        <w:t xml:space="preserve"> </w:t>
+      </w:r>
+      <w:r>
+        <w:t>máquinas C</w:t>
+      </w:r>
+      <w:r>
+        <w:t>lientes que esperam pela resposta do</w:t>
+      </w:r>
+      <w:r>
+        <w:t xml:space="preserve"> solicitado</w:t>
+      </w:r>
+      <w:r>
+        <w:t>.</w:t>
+      </w:r>
+      <w:r>
+        <w:t xml:space="preserve"> </w:t>
+      </w:r>
+    </w:p>
+    <w:p>
       <w:r>
         <w:lastRenderedPageBreak/>
-        <w:t xml:space="preserve">interações entre os módulos e especificar os procedimentos e variáveis que podem ser acessadas a partir de outro módulo. </w:t>
-      </w:r>
-      <w:r>
-        <w:t xml:space="preserve">Entretanto quem os utiliza não necessita do conhecimento de como o método está implementado, muito menos onde está localizado.  Apenas o utiliza por meio das interfaces. </w:t>
-      </w:r>
-      <w:r>
-        <w:t xml:space="preserve">Logo </w:t>
-      </w:r>
-      <w:r>
-        <w:t>nota-se que a RMI é baseada na arquitetura Cliente-Servidor.</w:t>
-      </w:r>
-      <w:r>
-        <w:t xml:space="preserve"> Ou seja, de um lado está a máquina Cliente que solicita ou invoca algo e do outro lá está a máquina Servidor.</w:t>
-      </w:r>
-      <w:r>
-        <w:t xml:space="preserve"> Sendo assim n</w:t>
-      </w:r>
-      <w:r>
-        <w:t>o lado S</w:t>
-      </w:r>
-      <w:r>
-        <w:t>ervidor são</w:t>
-      </w:r>
-      <w:r>
-        <w:t xml:space="preserve"> instancia</w:t>
-      </w:r>
-      <w:r>
-        <w:t>dos</w:t>
-      </w:r>
-      <w:r>
-        <w:t xml:space="preserve"> objetos remotos em uma porta</w:t>
-      </w:r>
-      <w:r>
-        <w:t xml:space="preserve"> e</w:t>
-      </w:r>
-      <w:r>
-        <w:t xml:space="preserve"> </w:t>
-      </w:r>
-      <w:r>
-        <w:t>são</w:t>
-      </w:r>
-      <w:r>
-        <w:t xml:space="preserve"> referencia</w:t>
-      </w:r>
-      <w:r>
-        <w:t>dos</w:t>
-      </w:r>
-      <w:r>
-        <w:t xml:space="preserve"> com um </w:t>
-      </w:r>
-      <w:r>
-        <w:t>nome</w:t>
-      </w:r>
-      <w:r>
-        <w:t>. Dessa forma esses</w:t>
-      </w:r>
-      <w:r>
-        <w:t xml:space="preserve"> objeto</w:t>
-      </w:r>
-      <w:r>
-        <w:t>s</w:t>
-      </w:r>
-      <w:r>
-        <w:t xml:space="preserve"> espera</w:t>
-      </w:r>
-      <w:r>
-        <w:t xml:space="preserve">m por </w:t>
-      </w:r>
-      <w:r>
-        <w:t>invocações a métodos oriundos das</w:t>
-      </w:r>
-      <w:r>
-        <w:t xml:space="preserve"> </w:t>
-      </w:r>
-      <w:r>
-        <w:t>máquinas C</w:t>
-      </w:r>
-      <w:r>
-        <w:t>lientes que esperam pela resposta do</w:t>
-      </w:r>
-      <w:r>
-        <w:t xml:space="preserve"> solicitado</w:t>
-      </w:r>
-      <w:r>
-        <w:t>.</w:t>
-      </w:r>
-      <w:r>
-        <w:t xml:space="preserve"> </w:t>
-      </w:r>
-    </w:p>
-    <w:p>
-      <w:r>
         <w:tab/>
       </w:r>
       <w:r>
@@ -1410,47 +1368,50 @@
           <w:sz w:val="32"/>
           <w:szCs w:val="32"/>
         </w:rPr>
+        <w:t>2.7</w:t>
+      </w:r>
+      <w:r>
+        <w:rPr>
+          <w:sz w:val="32"/>
+          <w:szCs w:val="32"/>
+        </w:rPr>
+        <w:t xml:space="preserve"> Serviços Web</w:t>
+      </w:r>
+    </w:p>
+    <w:p>
+      <w:pPr>
+        <w:rPr>
+          <w:sz w:val="32"/>
+          <w:szCs w:val="32"/>
+        </w:rPr>
+      </w:pPr>
+    </w:p>
+    <w:p>
+      <w:pPr>
+        <w:jc w:val="both"/>
+      </w:pPr>
+      <w:r>
+        <w:t xml:space="preserve">Um serviço web (web service) fornece uma interface de serviço que permite aos clientes interagirem com servidores de uma maneira mais geral do que acontece com os navegadores web (COULOURIS; DOLLIMORE; KINDBERG, 2007). De acordo com </w:t>
+      </w:r>
+      <w:proofErr w:type="spellStart"/>
+      <w:r>
+        <w:t>Deitel</w:t>
+      </w:r>
+      <w:proofErr w:type="spellEnd"/>
+      <w:r>
+        <w:t xml:space="preserve"> e </w:t>
+      </w:r>
+      <w:proofErr w:type="spellStart"/>
+      <w:r>
+        <w:t>Deitel</w:t>
+      </w:r>
+      <w:proofErr w:type="spellEnd"/>
+      <w:r>
+        <w:t xml:space="preserve"> (2010), um serviço web é um componente de software armazenado em um computador que pode ser acessado por um aplicativo(ou outro componente de software) em outro computador por uma rede. Os clientes acessam as operações na interface de um serviço web por meio de requisições e respostas formatadas em XML e, normalmente, transmitidas por </w:t>
+      </w:r>
+      <w:r>
         <w:lastRenderedPageBreak/>
-        <w:t>2.7</w:t>
-      </w:r>
-      <w:r>
-        <w:rPr>
-          <w:sz w:val="32"/>
-          <w:szCs w:val="32"/>
-        </w:rPr>
-        <w:t xml:space="preserve"> Serviços Web</w:t>
-      </w:r>
-    </w:p>
-    <w:p>
-      <w:pPr>
-        <w:rPr>
-          <w:sz w:val="32"/>
-          <w:szCs w:val="32"/>
-        </w:rPr>
-      </w:pPr>
-    </w:p>
-    <w:p>
-      <w:pPr>
-        <w:jc w:val="both"/>
-      </w:pPr>
-      <w:r>
-        <w:t xml:space="preserve">Um serviço web (web service) fornece uma interface de serviço que permite aos clientes interagirem com servidores de uma maneira mais geral do que acontece com os navegadores web (COULOURIS; DOLLIMORE; KINDBERG, 2007). De acordo com </w:t>
-      </w:r>
-      <w:proofErr w:type="spellStart"/>
-      <w:r>
-        <w:t>Deitel</w:t>
-      </w:r>
-      <w:proofErr w:type="spellEnd"/>
-      <w:r>
-        <w:t xml:space="preserve"> e </w:t>
-      </w:r>
-      <w:proofErr w:type="spellStart"/>
-      <w:r>
-        <w:t>Deitel</w:t>
-      </w:r>
-      <w:proofErr w:type="spellEnd"/>
-      <w:r>
-        <w:t xml:space="preserve"> (2010), um serviço web é um componente de software armazenado em um computador que pode ser acessado por um aplicativo(ou outro componente de software) em outro computador por uma rede. Os clientes acessam as operações na interface de um serviço web por meio de requisições e respostas formatadas em XML e, normalmente, transmitidas por HTTP (COULOURIS; DOLLIMORE; KINDBERG, 2007). A XML é uma representação textual que, embora mais volumosa do que as representações alternativas, foi adotada por sua legibilidade e pela consequente facilidade de depuração (COULOURIS; DOLLIMORE; KINDBERG, 2007). De acordo com </w:t>
+        <w:t xml:space="preserve">HTTP (COULOURIS; DOLLIMORE; KINDBERG, 2007). A XML é uma representação textual que, embora mais volumosa do que as representações alternativas, foi adotada por sua legibilidade e pela consequente facilidade de depuração (COULOURIS; DOLLIMORE; KINDBERG, 2007). De acordo com </w:t>
       </w:r>
       <w:proofErr w:type="spellStart"/>
       <w:r>
@@ -1984,7 +1945,6 @@
           <w:sz w:val="32"/>
           <w:szCs w:val="32"/>
         </w:rPr>
-        <w:lastRenderedPageBreak/>
         <w:t>2.8</w:t>
       </w:r>
       <w:r>

--- a/Capítulo 2.docx
+++ b/Capítulo 2.docx
@@ -465,25 +465,21 @@
       <w:r>
         <w:t xml:space="preserve">Para isso, os componentes possuem duas interfaces relacionadas que refletem os serviços que o componente fornece (interface </w:t>
       </w:r>
-      <w:proofErr w:type="spellStart"/>
       <w:r>
         <w:rPr>
           <w:i/>
         </w:rPr>
         <w:t>provides</w:t>
       </w:r>
-      <w:proofErr w:type="spellEnd"/>
       <w:r>
         <w:t xml:space="preserve">) e os serviços de que o componente necessita (interface </w:t>
       </w:r>
-      <w:proofErr w:type="spellStart"/>
       <w:r>
         <w:rPr>
           <w:i/>
         </w:rPr>
         <w:t>requires</w:t>
       </w:r>
-      <w:proofErr w:type="spellEnd"/>
       <w:r>
         <w:t>)</w:t>
       </w:r>
@@ -587,15 +583,7 @@
         <w:t xml:space="preserve">Um modelo de componente é uma definição de normas para implementação, documentação e implantação </w:t>
       </w:r>
       <w:r>
-        <w:t xml:space="preserve">de componentes que garantem a interoperabilidade deles {sommerville2011}. Existem diversos modelos de componentes, entretanto neste trabalho serão abordados os modelos </w:t>
-      </w:r>
-      <w:proofErr w:type="spellStart"/>
-      <w:r>
-        <w:t>OpenCOM</w:t>
-      </w:r>
-      <w:proofErr w:type="spellEnd"/>
-      <w:r>
-        <w:t xml:space="preserve">, Fractal e OSGI.  </w:t>
+        <w:t xml:space="preserve">de componentes que garantem a interoperabilidade deles {sommerville2011}. Existem diversos modelos de componentes, entretanto neste trabalho serão abordados os modelos OpenCOM, Fractal e OSGI.  </w:t>
       </w:r>
     </w:p>
     <w:p/>
@@ -618,17 +606,8 @@
           <w:sz w:val="32"/>
           <w:szCs w:val="32"/>
         </w:rPr>
-        <w:t xml:space="preserve">2.1.1.1 Modelo </w:t>
-      </w:r>
-      <w:proofErr w:type="spellStart"/>
-      <w:r>
-        <w:rPr>
-          <w:sz w:val="32"/>
-          <w:szCs w:val="32"/>
-        </w:rPr>
-        <w:t>OpenCOM</w:t>
-      </w:r>
-      <w:proofErr w:type="spellEnd"/>
+        <w:t>2.1.1.1 Modelo OpenCOM</w:t>
+      </w:r>
     </w:p>
     <w:p>
       <w:pPr>
@@ -703,21 +682,8 @@
       <w:r>
         <w:t xml:space="preserve">Apache, </w:t>
       </w:r>
-      <w:proofErr w:type="spellStart"/>
-      <w:r>
-        <w:t>Red</w:t>
-      </w:r>
-      <w:proofErr w:type="spellEnd"/>
-      <w:r>
-        <w:t xml:space="preserve"> </w:t>
-      </w:r>
-      <w:proofErr w:type="spellStart"/>
-      <w:r>
-        <w:t>Hat</w:t>
-      </w:r>
-      <w:proofErr w:type="spellEnd"/>
-      <w:r>
-        <w:t xml:space="preserve">, IBM, Oracle, entre diversas outras </w:t>
+      <w:r>
+        <w:t xml:space="preserve">Red Hat, IBM, Oracle, entre diversas outras </w:t>
       </w:r>
       <w:r>
         <w:t xml:space="preserve">com o objetivo de </w:t>
@@ -729,15 +695,7 @@
         <w:t>zação para as aplicações Java. Ela facilita a modularização e garante a interoperabilidade de aplicações e serviços, como também facilita o gerenciamento remoto sobre uma ampla variedade de dispositivos. Além disso ela aumenta a produtividade do desenvolvimento de software e facilita a sua manutenção e evolução.</w:t>
       </w:r>
       <w:r>
-        <w:t xml:space="preserve"> Entretanto OSGI é apenas uma especificação. Existem diversas implementações dessa tecnologia, mas as mais conhecidas são: </w:t>
-      </w:r>
-      <w:proofErr w:type="spellStart"/>
-      <w:r>
-        <w:t>Equinox</w:t>
-      </w:r>
-      <w:proofErr w:type="spellEnd"/>
-      <w:r>
-        <w:t xml:space="preserve"> e Felix.</w:t>
+        <w:t xml:space="preserve"> Entretanto OSGI é apenas uma especificação. Existem diversas implementações dessa tecnologia, mas as mais conhecidas são: Equinox e Felix.</w:t>
       </w:r>
       <w:r>
         <w:t xml:space="preserve"> A primeira</w:t>
@@ -866,30 +824,14 @@
           <w:sz w:val="32"/>
           <w:szCs w:val="32"/>
         </w:rPr>
-        <w:t>2.3 Composição de Componentes</w:t>
-      </w:r>
-    </w:p>
-    <w:p>
-      <w:pPr>
-        <w:rPr>
-          <w:sz w:val="32"/>
-          <w:szCs w:val="32"/>
-        </w:rPr>
-      </w:pPr>
-    </w:p>
-    <w:p>
-      <w:pPr>
-        <w:rPr>
-          <w:sz w:val="32"/>
-          <w:szCs w:val="32"/>
-        </w:rPr>
-      </w:pPr>
-      <w:r>
-        <w:rPr>
-          <w:sz w:val="32"/>
-          <w:szCs w:val="32"/>
-        </w:rPr>
-        <w:t>2.4 Sistemas Distribuídos</w:t>
+        <w:t>2.3</w:t>
+      </w:r>
+      <w:r>
+        <w:rPr>
+          <w:sz w:val="32"/>
+          <w:szCs w:val="32"/>
+        </w:rPr>
+        <w:t xml:space="preserve"> Sistemas Distribuídos</w:t>
       </w:r>
     </w:p>
     <w:p>
@@ -908,22 +850,42 @@
         </w:rPr>
         <w:tab/>
       </w:r>
+      <w:r>
+        <w:t>Um sistema distribuído é aquele no qual os componentes localizados em computadores interligados em rede se comunicam e coordenam suas ações apenas passando mensagens {Coulouris2007}.</w:t>
+      </w:r>
+      <w:r>
+        <w:t xml:space="preserve"> {Tanenbaum2007} definem um sistema distribuído como uma coleção de computadores independentes que aparece para o usuário como um único sistema. Dessa forma {Coulouris2007} identificam vantagens da utilização de uma abordagem distribuída de desenvolvimento de sistemas: Compartilhamento de recursos, Abertura, </w:t>
+      </w:r>
+      <w:r>
+        <w:t>Concorrência, Escalabilidade e Tolerância a defeitos.</w:t>
+      </w:r>
+    </w:p>
+    <w:p/>
+    <w:p>
       <w:bookmarkStart w:id="0" w:name="_GoBack"/>
       <w:bookmarkEnd w:id="0"/>
     </w:p>
-    <w:p>
-      <w:pPr>
-        <w:rPr>
-          <w:sz w:val="32"/>
-          <w:szCs w:val="32"/>
-        </w:rPr>
-      </w:pPr>
-      <w:r>
-        <w:rPr>
-          <w:sz w:val="32"/>
-          <w:szCs w:val="32"/>
-        </w:rPr>
-        <w:t>2.5 Modelos de Interação</w:t>
+    <w:p/>
+    <w:p>
+      <w:pPr>
+        <w:rPr>
+          <w:sz w:val="32"/>
+          <w:szCs w:val="32"/>
+        </w:rPr>
+      </w:pPr>
+      <w:r>
+        <w:rPr>
+          <w:sz w:val="32"/>
+          <w:szCs w:val="32"/>
+        </w:rPr>
+        <w:t>2.4</w:t>
+      </w:r>
+      <w:r>
+        <w:rPr>
+          <w:sz w:val="32"/>
+          <w:szCs w:val="32"/>
+        </w:rPr>
+        <w:t xml:space="preserve"> Modelos de Interação</w:t>
       </w:r>
     </w:p>
     <w:p>
@@ -947,31 +909,7 @@
         <w:t>“A RMI é uma extensão da invocação a método local que permite a um objeto que está em um processo invocar os métodos de</w:t>
       </w:r>
       <w:r>
-        <w:t xml:space="preserve"> um objeto que está em outro processo.” </w:t>
-      </w:r>
-      <w:proofErr w:type="spellStart"/>
-      <w:r>
-        <w:t>Coulouris</w:t>
-      </w:r>
-      <w:proofErr w:type="spellEnd"/>
-      <w:r>
-        <w:t xml:space="preserve">, </w:t>
-      </w:r>
-      <w:proofErr w:type="spellStart"/>
-      <w:r>
-        <w:t>Dollimore</w:t>
-      </w:r>
-      <w:proofErr w:type="spellEnd"/>
-      <w:r>
-        <w:t xml:space="preserve"> e </w:t>
-      </w:r>
-      <w:proofErr w:type="spellStart"/>
-      <w:r>
-        <w:t>Kindberg</w:t>
-      </w:r>
-      <w:proofErr w:type="spellEnd"/>
-      <w:r>
-        <w:t xml:space="preserve"> (2007).</w:t>
+        <w:t xml:space="preserve"> um objeto que está em outro processo.” Coulouris, Dollimore e Kindberg (2007).</w:t>
       </w:r>
       <w:r>
         <w:t xml:space="preserve"> Ou seja, a Invocação Remota de Métodos (RMI)</w:t>
@@ -1007,7 +945,11 @@
         <w:t xml:space="preserve">. Com elas é possível controlar as interações entre os módulos e especificar os procedimentos e variáveis que podem ser acessadas a partir de outro módulo. </w:t>
       </w:r>
       <w:r>
-        <w:t xml:space="preserve">Entretanto quem os utiliza não necessita do conhecimento de como o método está implementado, muito menos onde está localizado.  Apenas o utiliza por meio das interfaces. </w:t>
+        <w:t xml:space="preserve">Entretanto quem os utiliza não necessita do conhecimento de como o método está implementado, muito menos </w:t>
+      </w:r>
+      <w:r>
+        <w:lastRenderedPageBreak/>
+        <w:t xml:space="preserve">onde está localizado.  Apenas o utiliza por meio das interfaces. </w:t>
       </w:r>
       <w:r>
         <w:t xml:space="preserve">Logo </w:t>
@@ -1096,27 +1038,10 @@
     </w:p>
     <w:p>
       <w:r>
-        <w:lastRenderedPageBreak/>
         <w:tab/>
       </w:r>
       <w:r>
-        <w:t xml:space="preserve">A arquitetura da RMI é subdividida em quatro camadas: Aplicação, </w:t>
-      </w:r>
-      <w:proofErr w:type="spellStart"/>
-      <w:r>
-        <w:t>Stub</w:t>
-      </w:r>
-      <w:proofErr w:type="spellEnd"/>
-      <w:r>
-        <w:t xml:space="preserve"> e </w:t>
-      </w:r>
-      <w:proofErr w:type="spellStart"/>
-      <w:r>
-        <w:t>Skeleton</w:t>
-      </w:r>
-      <w:proofErr w:type="spellEnd"/>
-      <w:r>
-        <w:t xml:space="preserve">, Referência Remota e Transporte. </w:t>
+        <w:t xml:space="preserve">A arquitetura da RMI é subdividida em quatro camadas: Aplicação, Stub e Skeleton, Referência Remota e Transporte. </w:t>
       </w:r>
       <w:r>
         <w:t xml:space="preserve">Conforme a figura </w:t>
@@ -1140,23 +1065,7 @@
         <w:t>servidor é nessa camada que encontra-se o objeto remoto</w:t>
       </w:r>
       <w:r>
-        <w:t xml:space="preserve">. Logo após está a camada </w:t>
-      </w:r>
-      <w:proofErr w:type="spellStart"/>
-      <w:r>
-        <w:t>Stub</w:t>
-      </w:r>
-      <w:proofErr w:type="spellEnd"/>
-      <w:r>
-        <w:t xml:space="preserve"> e </w:t>
-      </w:r>
-      <w:proofErr w:type="spellStart"/>
-      <w:r>
-        <w:t>Skeleton</w:t>
-      </w:r>
-      <w:proofErr w:type="spellEnd"/>
-      <w:r>
-        <w:t xml:space="preserve">. Nela </w:t>
+        <w:t xml:space="preserve">. Logo após está a camada Stub e Skeleton. Nela </w:t>
       </w:r>
       <w:r>
         <w:t>é implementada as interfaces que os objetos remotos utilizam para interagir entre si. É nela que o lado Servidor e o lado Cliente são devidamente representados. Em seguida encontra-se a camada Referência Remota</w:t>
@@ -1177,23 +1086,7 @@
         <w:t xml:space="preserve"> </w:t>
       </w:r>
       <w:r>
-        <w:t xml:space="preserve">entre a camada de </w:t>
-      </w:r>
-      <w:proofErr w:type="spellStart"/>
-      <w:r>
-        <w:t>Stub</w:t>
-      </w:r>
-      <w:proofErr w:type="spellEnd"/>
-      <w:r>
-        <w:t>/</w:t>
-      </w:r>
-      <w:proofErr w:type="spellStart"/>
-      <w:r>
-        <w:t>Skeleton</w:t>
-      </w:r>
-      <w:proofErr w:type="spellEnd"/>
-      <w:r>
-        <w:t xml:space="preserve"> e a camada de Transporte. Nela são criadas e gerenciadas as referências remotas </w:t>
+        <w:t xml:space="preserve">entre a camada de Stub/Skeleton e a camada de Transporte. Nela são criadas e gerenciadas as referências remotas </w:t>
       </w:r>
       <w:r>
         <w:t>aos objetos. Por fim encontra-se a camada de Transporte. Essa oferece o protocolo que envia solicitações aos objetos remoto pela rede.</w:t>
@@ -1314,61 +1207,75 @@
           <w:szCs w:val="32"/>
         </w:rPr>
         <w:tab/>
-        <w:t>2.5.1 Middleware</w:t>
-      </w:r>
-    </w:p>
-    <w:p>
-      <w:pPr>
-        <w:rPr>
-          <w:sz w:val="32"/>
-          <w:szCs w:val="32"/>
-        </w:rPr>
-      </w:pPr>
-    </w:p>
-    <w:p>
-      <w:pPr>
-        <w:rPr>
-          <w:sz w:val="32"/>
-          <w:szCs w:val="32"/>
-        </w:rPr>
-      </w:pPr>
-      <w:r>
-        <w:rPr>
-          <w:sz w:val="32"/>
-          <w:szCs w:val="32"/>
-        </w:rPr>
-        <w:t>2.6 Arquitetura de Componentes Distribuídos</w:t>
-      </w:r>
-    </w:p>
-    <w:p>
-      <w:pPr>
-        <w:rPr>
-          <w:sz w:val="32"/>
-          <w:szCs w:val="32"/>
-        </w:rPr>
-      </w:pPr>
-    </w:p>
-    <w:p>
-      <w:pPr>
-        <w:rPr>
-          <w:sz w:val="32"/>
-          <w:szCs w:val="32"/>
-        </w:rPr>
-      </w:pPr>
-    </w:p>
-    <w:p>
-      <w:pPr>
-        <w:rPr>
-          <w:sz w:val="32"/>
-          <w:szCs w:val="32"/>
-        </w:rPr>
-      </w:pPr>
-      <w:r>
-        <w:rPr>
-          <w:sz w:val="32"/>
-          <w:szCs w:val="32"/>
-        </w:rPr>
-        <w:t>2.7</w:t>
+        <w:t>2.4</w:t>
+      </w:r>
+      <w:r>
+        <w:rPr>
+          <w:sz w:val="32"/>
+          <w:szCs w:val="32"/>
+        </w:rPr>
+        <w:t>.1 Middleware</w:t>
+      </w:r>
+    </w:p>
+    <w:p>
+      <w:pPr>
+        <w:rPr>
+          <w:sz w:val="32"/>
+          <w:szCs w:val="32"/>
+        </w:rPr>
+      </w:pPr>
+    </w:p>
+    <w:p>
+      <w:pPr>
+        <w:rPr>
+          <w:sz w:val="32"/>
+          <w:szCs w:val="32"/>
+        </w:rPr>
+      </w:pPr>
+      <w:r>
+        <w:rPr>
+          <w:sz w:val="32"/>
+          <w:szCs w:val="32"/>
+        </w:rPr>
+        <w:t>2.5</w:t>
+      </w:r>
+      <w:r>
+        <w:rPr>
+          <w:sz w:val="32"/>
+          <w:szCs w:val="32"/>
+        </w:rPr>
+        <w:t xml:space="preserve"> Arquitetura de Componentes Distribuídos</w:t>
+      </w:r>
+    </w:p>
+    <w:p>
+      <w:pPr>
+        <w:rPr>
+          <w:sz w:val="32"/>
+          <w:szCs w:val="32"/>
+        </w:rPr>
+      </w:pPr>
+    </w:p>
+    <w:p>
+      <w:pPr>
+        <w:rPr>
+          <w:sz w:val="32"/>
+          <w:szCs w:val="32"/>
+        </w:rPr>
+      </w:pPr>
+    </w:p>
+    <w:p>
+      <w:pPr>
+        <w:rPr>
+          <w:sz w:val="32"/>
+          <w:szCs w:val="32"/>
+        </w:rPr>
+      </w:pPr>
+      <w:r>
+        <w:rPr>
+          <w:sz w:val="32"/>
+          <w:szCs w:val="32"/>
+        </w:rPr>
+        <w:t>2.6</w:t>
       </w:r>
       <w:r>
         <w:rPr>
@@ -1391,91 +1298,8 @@
         <w:jc w:val="both"/>
       </w:pPr>
       <w:r>
-        <w:t xml:space="preserve">Um serviço web (web service) fornece uma interface de serviço que permite aos clientes interagirem com servidores de uma maneira mais geral do que acontece com os navegadores web (COULOURIS; DOLLIMORE; KINDBERG, 2007). De acordo com </w:t>
-      </w:r>
-      <w:proofErr w:type="spellStart"/>
-      <w:r>
-        <w:t>Deitel</w:t>
-      </w:r>
-      <w:proofErr w:type="spellEnd"/>
-      <w:r>
-        <w:t xml:space="preserve"> e </w:t>
-      </w:r>
-      <w:proofErr w:type="spellStart"/>
-      <w:r>
-        <w:t>Deitel</w:t>
-      </w:r>
-      <w:proofErr w:type="spellEnd"/>
-      <w:r>
-        <w:t xml:space="preserve"> (2010), um serviço web é um componente de software armazenado em um computador que pode ser acessado por um aplicativo(ou outro componente de software) em outro computador por uma rede. Os clientes acessam as operações na interface de um serviço web por meio de requisições e respostas formatadas em XML e, normalmente, transmitidas por </w:t>
-      </w:r>
-      <w:r>
         <w:lastRenderedPageBreak/>
-        <w:t xml:space="preserve">HTTP (COULOURIS; DOLLIMORE; KINDBERG, 2007). A XML é uma representação textual que, embora mais volumosa do que as representações alternativas, foi adotada por sua legibilidade e pela consequente facilidade de depuração (COULOURIS; DOLLIMORE; KINDBERG, 2007). De acordo com </w:t>
-      </w:r>
-      <w:proofErr w:type="spellStart"/>
-      <w:r>
-        <w:t>Deitel</w:t>
-      </w:r>
-      <w:proofErr w:type="spellEnd"/>
-      <w:r>
-        <w:t xml:space="preserve"> e </w:t>
-      </w:r>
-      <w:proofErr w:type="spellStart"/>
-      <w:r>
-        <w:t>Deitel</w:t>
-      </w:r>
-      <w:proofErr w:type="spellEnd"/>
-      <w:r>
-        <w:t xml:space="preserve"> (2010), o serviço web pode ser apoiado em duas arquiteturas. A primeira é baseada no </w:t>
-      </w:r>
-      <w:proofErr w:type="spellStart"/>
-      <w:r>
-        <w:t>Simple</w:t>
-      </w:r>
-      <w:proofErr w:type="spellEnd"/>
-      <w:r>
-        <w:t xml:space="preserve"> </w:t>
-      </w:r>
-      <w:proofErr w:type="spellStart"/>
-      <w:r>
-        <w:t>Object</w:t>
-      </w:r>
-      <w:proofErr w:type="spellEnd"/>
-      <w:r>
-        <w:t xml:space="preserve"> Access </w:t>
-      </w:r>
-      <w:proofErr w:type="spellStart"/>
-      <w:r>
-        <w:t>Protocol</w:t>
-      </w:r>
-      <w:proofErr w:type="spellEnd"/>
-      <w:r>
-        <w:t xml:space="preserve"> (SOAP) e a segunda é baseada no </w:t>
-      </w:r>
-      <w:proofErr w:type="spellStart"/>
-      <w:r>
-        <w:t>Representational</w:t>
-      </w:r>
-      <w:proofErr w:type="spellEnd"/>
-      <w:r>
-        <w:t xml:space="preserve"> </w:t>
-      </w:r>
-      <w:proofErr w:type="spellStart"/>
-      <w:r>
-        <w:t>State</w:t>
-      </w:r>
-      <w:proofErr w:type="spellEnd"/>
-      <w:r>
-        <w:t xml:space="preserve"> </w:t>
-      </w:r>
-      <w:proofErr w:type="spellStart"/>
-      <w:r>
-        <w:t>Transfer</w:t>
-      </w:r>
-      <w:proofErr w:type="spellEnd"/>
-      <w:r>
-        <w:t xml:space="preserve"> (REST). </w:t>
+        <w:t xml:space="preserve">Um serviço web (web service) fornece uma interface de serviço que permite aos clientes interagirem com servidores de uma maneira mais geral do que acontece com os navegadores web (COULOURIS; DOLLIMORE; KINDBERG, 2007). De acordo com Deitel e Deitel (2010), um serviço web é um componente de software armazenado em um computador que pode ser acessado por um aplicativo(ou outro componente de software) em outro computador por uma rede. Os clientes acessam as operações na interface de um serviço web por meio de requisições e respostas formatadas em XML e, normalmente, transmitidas por HTTP (COULOURIS; DOLLIMORE; KINDBERG, 2007). A XML é uma representação textual que, embora mais volumosa do que as representações alternativas, foi adotada por sua legibilidade e pela consequente facilidade de depuração (COULOURIS; DOLLIMORE; KINDBERG, 2007). De acordo com Deitel e Deitel (2010), o serviço web pode ser apoiado em duas arquiteturas. A primeira é baseada no Simple Object Access Protocol (SOAP) e a segunda é baseada no Representational State Transfer (REST). </w:t>
       </w:r>
     </w:p>
     <w:p>
@@ -1484,39 +1308,7 @@
       </w:pPr>
       <w:r>
         <w:tab/>
-        <w:t xml:space="preserve">Segundo </w:t>
-      </w:r>
-      <w:proofErr w:type="spellStart"/>
-      <w:r>
-        <w:t>Sommerville</w:t>
-      </w:r>
-      <w:proofErr w:type="spellEnd"/>
-      <w:r>
-        <w:t xml:space="preserve"> (2011), SOAP é um padrão de trocas de mensagem que oferece suporte à comunicação entre serviços. O SOAP é um protocolo independente de plataforma que utiliza a XML para fazer chamadas de procedimento remoto, geralmente sobre o HTTP (DEITEL; DEITEL, 2010). De acordo com </w:t>
-      </w:r>
-      <w:proofErr w:type="spellStart"/>
-      <w:r>
-        <w:t>Coulouris</w:t>
-      </w:r>
-      <w:proofErr w:type="spellEnd"/>
-      <w:r>
-        <w:t xml:space="preserve">, </w:t>
-      </w:r>
-      <w:proofErr w:type="spellStart"/>
-      <w:r>
-        <w:t>Dollimore</w:t>
-      </w:r>
-      <w:proofErr w:type="spellEnd"/>
-      <w:r>
-        <w:t xml:space="preserve"> e </w:t>
-      </w:r>
-      <w:proofErr w:type="spellStart"/>
-      <w:r>
-        <w:t>Kindberg</w:t>
-      </w:r>
-      <w:proofErr w:type="spellEnd"/>
-      <w:r>
-        <w:t xml:space="preserve"> (2007), originalmente o protocolo SOAP era baseado apenas em HTTP, mas a versão atual é projetada para usar uma variedade de protocolos de transporte, incluindo o SMTP, TCP ou UDP.</w:t>
+        <w:t>Segundo Sommerville (2011), SOAP é um padrão de trocas de mensagem que oferece suporte à comunicação entre serviços. O SOAP é um protocolo independente de plataforma que utiliza a XML para fazer chamadas de procedimento remoto, geralmente sobre o HTTP (DEITEL; DEITEL, 2010). De acordo com Coulouris, Dollimore e Kindberg (2007), originalmente o protocolo SOAP era baseado apenas em HTTP, mas a versão atual é projetada para usar uma variedade de protocolos de transporte, incluindo o SMTP, TCP ou UDP.</w:t>
       </w:r>
     </w:p>
     <w:p>
@@ -1525,55 +1317,7 @@
       </w:pPr>
       <w:r>
         <w:tab/>
-        <w:t xml:space="preserve">Segundo </w:t>
-      </w:r>
-      <w:proofErr w:type="spellStart"/>
-      <w:r>
-        <w:t>Deitel</w:t>
-      </w:r>
-      <w:proofErr w:type="spellEnd"/>
-      <w:r>
-        <w:t xml:space="preserve"> e </w:t>
-      </w:r>
-      <w:proofErr w:type="spellStart"/>
-      <w:r>
-        <w:t>Deitel</w:t>
-      </w:r>
-      <w:proofErr w:type="spellEnd"/>
-      <w:r>
-        <w:t xml:space="preserve"> (2010), o REST refere-se a um estilo arquitetônico de implementar serviços Web. </w:t>
-      </w:r>
-      <w:proofErr w:type="spellStart"/>
-      <w:r>
-        <w:t>Rest</w:t>
-      </w:r>
-      <w:proofErr w:type="spellEnd"/>
-      <w:r>
-        <w:t xml:space="preserve"> é uma estratégia com um estilo de operações muito restrito, no qual os clientes usam </w:t>
-      </w:r>
-      <w:proofErr w:type="spellStart"/>
-      <w:r>
-        <w:t>URLs</w:t>
-      </w:r>
-      <w:proofErr w:type="spellEnd"/>
-      <w:r>
-        <w:t xml:space="preserve"> e as operações HTTP, GET, PUT, DELETE e POST para manipular recursos representados em XML (FIELDING, 2000). Segundo </w:t>
-      </w:r>
-      <w:proofErr w:type="spellStart"/>
-      <w:r>
-        <w:t>Deitel</w:t>
-      </w:r>
-      <w:proofErr w:type="spellEnd"/>
-      <w:r>
-        <w:t xml:space="preserve"> e </w:t>
-      </w:r>
-      <w:proofErr w:type="spellStart"/>
-      <w:r>
-        <w:t>Deitel</w:t>
-      </w:r>
-      <w:proofErr w:type="spellEnd"/>
-      <w:r>
-        <w:t xml:space="preserve"> (2010), o REST também não está limitado a retornar dados no formato XML. Ele pode utilizar vários formatos, como XML, JSON, HTML, texto sem formatação e arquivos de mídia.</w:t>
+        <w:t>Segundo Deitel e Deitel (2010), o REST refere-se a um estilo arquitetônico de implementar serviços Web. Rest é uma estratégia com um estilo de operações muito restrito, no qual os clientes usam URLs e as operações HTTP, GET, PUT, DELETE e POST para manipular recursos representados em XML (FIELDING, 2000). Segundo Deitel e Deitel (2010), o REST também não está limitado a retornar dados no formato XML. Ele pode utilizar vários formatos, como XML, JSON, HTML, texto sem formatação e arquivos de mídia.</w:t>
       </w:r>
     </w:p>
     <w:p>
@@ -1653,67 +1397,7 @@
           <w:szCs w:val="27"/>
           <w:shd w:val="clear" w:color="auto" w:fill="FFFFFF"/>
         </w:rPr>
-        <w:t xml:space="preserve"> projetado para suportar a interação </w:t>
-      </w:r>
-      <w:proofErr w:type="spellStart"/>
-      <w:r>
-        <w:rPr>
-          <w:rFonts w:ascii="Arial" w:hAnsi="Arial" w:cs="Arial"/>
-          <w:color w:val="000000"/>
-          <w:szCs w:val="27"/>
-          <w:shd w:val="clear" w:color="auto" w:fill="FFFFFF"/>
-        </w:rPr>
-        <w:t>interoperável</w:t>
-      </w:r>
-      <w:proofErr w:type="spellEnd"/>
-      <w:r>
-        <w:rPr>
-          <w:rFonts w:ascii="Arial" w:hAnsi="Arial" w:cs="Arial"/>
-          <w:color w:val="000000"/>
-          <w:szCs w:val="27"/>
-          <w:shd w:val="clear" w:color="auto" w:fill="FFFFFF"/>
-        </w:rPr>
-        <w:t xml:space="preserve"> máquina a máquina sobre uma rede. Possui uma interface descrita em um formato processável por máquina, especificamente WSDL (Web Services </w:t>
-      </w:r>
-      <w:proofErr w:type="spellStart"/>
-      <w:r>
-        <w:rPr>
-          <w:rFonts w:ascii="Arial" w:hAnsi="Arial" w:cs="Arial"/>
-          <w:color w:val="000000"/>
-          <w:szCs w:val="27"/>
-          <w:shd w:val="clear" w:color="auto" w:fill="FFFFFF"/>
-        </w:rPr>
-        <w:t>Definition</w:t>
-      </w:r>
-      <w:proofErr w:type="spellEnd"/>
-      <w:r>
-        <w:rPr>
-          <w:rFonts w:ascii="Arial" w:hAnsi="Arial" w:cs="Arial"/>
-          <w:color w:val="000000"/>
-          <w:szCs w:val="27"/>
-          <w:shd w:val="clear" w:color="auto" w:fill="FFFFFF"/>
-        </w:rPr>
-        <w:t xml:space="preserve"> </w:t>
-      </w:r>
-      <w:proofErr w:type="spellStart"/>
-      <w:r>
-        <w:rPr>
-          <w:rFonts w:ascii="Arial" w:hAnsi="Arial" w:cs="Arial"/>
-          <w:color w:val="000000"/>
-          <w:szCs w:val="27"/>
-          <w:shd w:val="clear" w:color="auto" w:fill="FFFFFF"/>
-        </w:rPr>
-        <w:t>Language</w:t>
-      </w:r>
-      <w:proofErr w:type="spellEnd"/>
-      <w:r>
-        <w:rPr>
-          <w:rFonts w:ascii="Arial" w:hAnsi="Arial" w:cs="Arial"/>
-          <w:color w:val="000000"/>
-          <w:szCs w:val="27"/>
-          <w:shd w:val="clear" w:color="auto" w:fill="FFFFFF"/>
-        </w:rPr>
-        <w:t xml:space="preserve">). Outros sistemas interagem com um </w:t>
+        <w:t xml:space="preserve"> projetado para suportar a interação interoperável máquina a máquina sobre uma rede. Possui uma interface descrita em um formato processável por máquina, especificamente WSDL (Web Services Definition Language). Outros sistemas interagem com um </w:t>
       </w:r>
       <w:r>
         <w:rPr>
@@ -1732,129 +1416,27 @@
           <w:szCs w:val="27"/>
           <w:shd w:val="clear" w:color="auto" w:fill="FFFFFF"/>
         </w:rPr>
-        <w:t xml:space="preserve"> utilizando mensagens de acordo com um padrão, tipicamente utilizando HTTP (</w:t>
-      </w:r>
-      <w:proofErr w:type="spellStart"/>
-      <w:r>
+        <w:t xml:space="preserve"> utilizando mensagens de acordo com um padrão, tipicamente utilizando HTTP (HyperText</w:t>
+      </w:r>
+    </w:p>
+    <w:p>
+      <w:pPr>
+        <w:jc w:val="both"/>
         <w:rPr>
           <w:rFonts w:ascii="Arial" w:hAnsi="Arial" w:cs="Arial"/>
           <w:color w:val="000000"/>
           <w:szCs w:val="27"/>
           <w:shd w:val="clear" w:color="auto" w:fill="FFFFFF"/>
         </w:rPr>
-        <w:t>HyperText</w:t>
-      </w:r>
-      <w:proofErr w:type="spellEnd"/>
-    </w:p>
-    <w:p>
-      <w:pPr>
-        <w:jc w:val="both"/>
+      </w:pPr>
+      <w:r>
         <w:rPr>
           <w:rFonts w:ascii="Arial" w:hAnsi="Arial" w:cs="Arial"/>
           <w:color w:val="000000"/>
           <w:szCs w:val="27"/>
           <w:shd w:val="clear" w:color="auto" w:fill="FFFFFF"/>
         </w:rPr>
-      </w:pPr>
-      <w:proofErr w:type="spellStart"/>
-      <w:r>
-        <w:rPr>
-          <w:rFonts w:ascii="Arial" w:hAnsi="Arial" w:cs="Arial"/>
-          <w:color w:val="000000"/>
-          <w:szCs w:val="27"/>
-          <w:shd w:val="clear" w:color="auto" w:fill="FFFFFF"/>
-        </w:rPr>
-        <w:t>Transfer</w:t>
-      </w:r>
-      <w:proofErr w:type="spellEnd"/>
-      <w:r>
-        <w:rPr>
-          <w:rFonts w:ascii="Arial" w:hAnsi="Arial" w:cs="Arial"/>
-          <w:color w:val="000000"/>
-          <w:szCs w:val="27"/>
-          <w:shd w:val="clear" w:color="auto" w:fill="FFFFFF"/>
-        </w:rPr>
-        <w:t xml:space="preserve"> </w:t>
-      </w:r>
-      <w:proofErr w:type="spellStart"/>
-      <w:r>
-        <w:rPr>
-          <w:rFonts w:ascii="Arial" w:hAnsi="Arial" w:cs="Arial"/>
-          <w:color w:val="000000"/>
-          <w:szCs w:val="27"/>
-          <w:shd w:val="clear" w:color="auto" w:fill="FFFFFF"/>
-        </w:rPr>
-        <w:t>Protocol</w:t>
-      </w:r>
-      <w:proofErr w:type="spellEnd"/>
-      <w:r>
-        <w:rPr>
-          <w:rFonts w:ascii="Arial" w:hAnsi="Arial" w:cs="Arial"/>
-          <w:color w:val="000000"/>
-          <w:szCs w:val="27"/>
-          <w:shd w:val="clear" w:color="auto" w:fill="FFFFFF"/>
-        </w:rPr>
-        <w:t>) com uma serialização de XML (</w:t>
-      </w:r>
-      <w:proofErr w:type="spellStart"/>
-      <w:r>
-        <w:rPr>
-          <w:rFonts w:ascii="Arial" w:hAnsi="Arial" w:cs="Arial"/>
-          <w:color w:val="000000"/>
-          <w:szCs w:val="27"/>
-          <w:shd w:val="clear" w:color="auto" w:fill="FFFFFF"/>
-        </w:rPr>
-        <w:t>Extensible</w:t>
-      </w:r>
-      <w:proofErr w:type="spellEnd"/>
-      <w:r>
-        <w:rPr>
-          <w:rFonts w:ascii="Arial" w:hAnsi="Arial" w:cs="Arial"/>
-          <w:color w:val="000000"/>
-          <w:szCs w:val="27"/>
-          <w:shd w:val="clear" w:color="auto" w:fill="FFFFFF"/>
-        </w:rPr>
-        <w:t xml:space="preserve"> </w:t>
-      </w:r>
-      <w:proofErr w:type="spellStart"/>
-      <w:r>
-        <w:rPr>
-          <w:rFonts w:ascii="Arial" w:hAnsi="Arial" w:cs="Arial"/>
-          <w:color w:val="000000"/>
-          <w:szCs w:val="27"/>
-          <w:shd w:val="clear" w:color="auto" w:fill="FFFFFF"/>
-        </w:rPr>
-        <w:t>Markup</w:t>
-      </w:r>
-      <w:proofErr w:type="spellEnd"/>
-      <w:r>
-        <w:rPr>
-          <w:rFonts w:ascii="Arial" w:hAnsi="Arial" w:cs="Arial"/>
-          <w:color w:val="000000"/>
-          <w:szCs w:val="27"/>
-          <w:shd w:val="clear" w:color="auto" w:fill="FFFFFF"/>
-        </w:rPr>
-        <w:t xml:space="preserve"> </w:t>
-      </w:r>
-      <w:proofErr w:type="spellStart"/>
-      <w:r>
-        <w:rPr>
-          <w:rFonts w:ascii="Arial" w:hAnsi="Arial" w:cs="Arial"/>
-          <w:color w:val="000000"/>
-          <w:szCs w:val="27"/>
-          <w:shd w:val="clear" w:color="auto" w:fill="FFFFFF"/>
-        </w:rPr>
-        <w:t>Language</w:t>
-      </w:r>
-      <w:proofErr w:type="spellEnd"/>
-      <w:r>
-        <w:rPr>
-          <w:rFonts w:ascii="Arial" w:hAnsi="Arial" w:cs="Arial"/>
-          <w:color w:val="000000"/>
-          <w:szCs w:val="27"/>
-          <w:shd w:val="clear" w:color="auto" w:fill="FFFFFF"/>
-        </w:rPr>
-        <w:t xml:space="preserve">), além de outros padrões relacionados a </w:t>
+        <w:t xml:space="preserve">Transfer Protocol) com uma serialização de XML (Extensible Markup Language), além de outros padrões relacionados a </w:t>
       </w:r>
       <w:r>
         <w:rPr>
@@ -1945,52 +1527,52 @@
           <w:sz w:val="32"/>
           <w:szCs w:val="32"/>
         </w:rPr>
+        <w:t>2.7</w:t>
+      </w:r>
+      <w:r>
+        <w:rPr>
+          <w:sz w:val="32"/>
+          <w:szCs w:val="32"/>
+        </w:rPr>
+        <w:t xml:space="preserve"> Geração Automática de Código</w:t>
+      </w:r>
+    </w:p>
+    <w:p>
+      <w:pPr>
+        <w:rPr>
+          <w:sz w:val="32"/>
+          <w:szCs w:val="32"/>
+        </w:rPr>
+      </w:pPr>
+      <w:r>
+        <w:rPr>
+          <w:sz w:val="32"/>
+          <w:szCs w:val="32"/>
+        </w:rPr>
+        <w:tab/>
+      </w:r>
+    </w:p>
+    <w:p>
+      <w:pPr>
+        <w:rPr>
+          <w:sz w:val="32"/>
+          <w:szCs w:val="32"/>
+        </w:rPr>
+      </w:pPr>
+    </w:p>
+    <w:p>
+      <w:pPr>
+        <w:rPr>
+          <w:sz w:val="32"/>
+          <w:szCs w:val="32"/>
+        </w:rPr>
+      </w:pPr>
+      <w:r>
+        <w:rPr>
+          <w:sz w:val="32"/>
+          <w:szCs w:val="32"/>
+        </w:rPr>
         <w:t>2.8</w:t>
-      </w:r>
-      <w:r>
-        <w:rPr>
-          <w:sz w:val="32"/>
-          <w:szCs w:val="32"/>
-        </w:rPr>
-        <w:t xml:space="preserve"> Geração Automática de Código</w:t>
-      </w:r>
-    </w:p>
-    <w:p>
-      <w:pPr>
-        <w:rPr>
-          <w:sz w:val="32"/>
-          <w:szCs w:val="32"/>
-        </w:rPr>
-      </w:pPr>
-      <w:r>
-        <w:rPr>
-          <w:sz w:val="32"/>
-          <w:szCs w:val="32"/>
-        </w:rPr>
-        <w:tab/>
-      </w:r>
-    </w:p>
-    <w:p>
-      <w:pPr>
-        <w:rPr>
-          <w:sz w:val="32"/>
-          <w:szCs w:val="32"/>
-        </w:rPr>
-      </w:pPr>
-    </w:p>
-    <w:p>
-      <w:pPr>
-        <w:rPr>
-          <w:sz w:val="32"/>
-          <w:szCs w:val="32"/>
-        </w:rPr>
-      </w:pPr>
-      <w:r>
-        <w:rPr>
-          <w:sz w:val="32"/>
-          <w:szCs w:val="32"/>
-        </w:rPr>
-        <w:t>2.9</w:t>
       </w:r>
       <w:r>
         <w:rPr>

--- a/Capítulo 2.docx
+++ b/Capítulo 2.docx
@@ -465,21 +465,25 @@
       <w:r>
         <w:t xml:space="preserve">Para isso, os componentes possuem duas interfaces relacionadas que refletem os serviços que o componente fornece (interface </w:t>
       </w:r>
+      <w:proofErr w:type="spellStart"/>
       <w:r>
         <w:rPr>
           <w:i/>
         </w:rPr>
         <w:t>provides</w:t>
       </w:r>
+      <w:proofErr w:type="spellEnd"/>
       <w:r>
         <w:t xml:space="preserve">) e os serviços de que o componente necessita (interface </w:t>
       </w:r>
+      <w:proofErr w:type="spellStart"/>
       <w:r>
         <w:rPr>
           <w:i/>
         </w:rPr>
         <w:t>requires</w:t>
       </w:r>
+      <w:proofErr w:type="spellEnd"/>
       <w:r>
         <w:t>)</w:t>
       </w:r>
@@ -487,13 +491,7 @@
         <w:t>, como mostra a F</w:t>
       </w:r>
       <w:r>
-        <w:t xml:space="preserve">igura </w:t>
-      </w:r>
-      <w:r>
-        <w:rPr>
-          <w:color w:val="FF0000"/>
-        </w:rPr>
-        <w:t>X</w:t>
+        <w:t>igura {figuras/001 – Interfaces de componentes.png}</w:t>
       </w:r>
       <w:r>
         <w:t xml:space="preserve"> {sommerville2011}.</w:t>
@@ -558,10 +556,7 @@
         <w:t xml:space="preserve">Figura </w:t>
       </w:r>
       <w:r>
-        <w:rPr>
-          <w:color w:val="FF0000"/>
-        </w:rPr>
-        <w:t>X</w:t>
+        <w:t xml:space="preserve">{figuras/001 – Interfaces de componentes.png} </w:t>
       </w:r>
       <w:r>
         <w:rPr>
@@ -583,7 +578,15 @@
         <w:t xml:space="preserve">Um modelo de componente é uma definição de normas para implementação, documentação e implantação </w:t>
       </w:r>
       <w:r>
-        <w:t xml:space="preserve">de componentes que garantem a interoperabilidade deles {sommerville2011}. Existem diversos modelos de componentes, entretanto neste trabalho serão abordados os modelos OpenCOM, Fractal e OSGI.  </w:t>
+        <w:t xml:space="preserve">de componentes que garantem a interoperabilidade deles {sommerville2011}. Existem diversos modelos de componentes, entretanto neste trabalho serão abordados os modelos </w:t>
+      </w:r>
+      <w:proofErr w:type="spellStart"/>
+      <w:r>
+        <w:t>OpenCOM</w:t>
+      </w:r>
+      <w:proofErr w:type="spellEnd"/>
+      <w:r>
+        <w:t xml:space="preserve">, Fractal e OSGI.  </w:t>
       </w:r>
     </w:p>
     <w:p/>
@@ -606,8 +609,17 @@
           <w:sz w:val="32"/>
           <w:szCs w:val="32"/>
         </w:rPr>
-        <w:t>2.1.1.1 Modelo OpenCOM</w:t>
-      </w:r>
+        <w:t xml:space="preserve">2.1.1.1 Modelo </w:t>
+      </w:r>
+      <w:proofErr w:type="spellStart"/>
+      <w:r>
+        <w:rPr>
+          <w:sz w:val="32"/>
+          <w:szCs w:val="32"/>
+        </w:rPr>
+        <w:t>OpenCOM</w:t>
+      </w:r>
+      <w:proofErr w:type="spellEnd"/>
     </w:p>
     <w:p>
       <w:pPr>
@@ -653,6 +665,7 @@
           <w:sz w:val="32"/>
           <w:szCs w:val="32"/>
         </w:rPr>
+        <w:lastRenderedPageBreak/>
         <w:tab/>
         <w:t>2.1.1.3 Modelo OSGI</w:t>
       </w:r>
@@ -670,7 +683,6 @@
         <w:ind w:firstLine="720"/>
       </w:pPr>
       <w:r>
-        <w:lastRenderedPageBreak/>
         <w:t>Criadora da tecnologia OSGI, a OSGI Alliance</w:t>
       </w:r>
       <w:r>
@@ -682,8 +694,21 @@
       <w:r>
         <w:t xml:space="preserve">Apache, </w:t>
       </w:r>
-      <w:r>
-        <w:t xml:space="preserve">Red Hat, IBM, Oracle, entre diversas outras </w:t>
+      <w:proofErr w:type="spellStart"/>
+      <w:r>
+        <w:t>Red</w:t>
+      </w:r>
+      <w:proofErr w:type="spellEnd"/>
+      <w:r>
+        <w:t xml:space="preserve"> </w:t>
+      </w:r>
+      <w:proofErr w:type="spellStart"/>
+      <w:r>
+        <w:t>Hat</w:t>
+      </w:r>
+      <w:proofErr w:type="spellEnd"/>
+      <w:r>
+        <w:t xml:space="preserve">, IBM, Oracle, entre diversas outras </w:t>
       </w:r>
       <w:r>
         <w:t xml:space="preserve">com o objetivo de </w:t>
@@ -695,7 +720,15 @@
         <w:t>zação para as aplicações Java. Ela facilita a modularização e garante a interoperabilidade de aplicações e serviços, como também facilita o gerenciamento remoto sobre uma ampla variedade de dispositivos. Além disso ela aumenta a produtividade do desenvolvimento de software e facilita a sua manutenção e evolução.</w:t>
       </w:r>
       <w:r>
-        <w:t xml:space="preserve"> Entretanto OSGI é apenas uma especificação. Existem diversas implementações dessa tecnologia, mas as mais conhecidas são: Equinox e Felix.</w:t>
+        <w:t xml:space="preserve"> Entretanto OSGI é apenas uma especificação. Existem diversas implementações dessa tecnologia, mas as mais conhecidas são: </w:t>
+      </w:r>
+      <w:proofErr w:type="spellStart"/>
+      <w:r>
+        <w:t>Equinox</w:t>
+      </w:r>
+      <w:proofErr w:type="spellEnd"/>
+      <w:r>
+        <w:t xml:space="preserve"> e Felix.</w:t>
       </w:r>
       <w:r>
         <w:t xml:space="preserve"> A primeira</w:t>
@@ -854,17 +887,106 @@
         <w:t>Um sistema distribuído é aquele no qual os componentes localizados em computadores interligados em rede se comunicam e coordenam suas ações apenas passando mensagens {Coulouris2007}.</w:t>
       </w:r>
       <w:r>
-        <w:t xml:space="preserve"> {Tanenbaum2007} definem um sistema distribuído como uma coleção de computadores independentes que aparece para o usuário como um único sistema. Dessa forma {Coulouris2007} identificam vantagens da utilização de uma abordagem distribuída de desenvolvimento de sistemas: Compartilhamento de recursos, Abertura, </w:t>
-      </w:r>
-      <w:r>
-        <w:t>Concorrência, Escalabilidade e Tolerância a defeitos.</w:t>
+        <w:t xml:space="preserve"> {Tanenbaum2007} definem um sistema distribuído como uma coleção de computadores independentes que aparece para o usuário com</w:t>
+      </w:r>
+      <w:r>
+        <w:t>o um único sistema.</w:t>
+      </w:r>
+      <w:r>
+        <w:t xml:space="preserve"> {Sommerville2011} menciona que os sistemas distribuídos são mais complexos que os sistemas centralizados, o que os torna mais difíceis de projetas, implementar e testar. Apesar dessa complexidade, praticamente todos os grandes sistemas computacionais são distribuídos. </w:t>
+      </w:r>
+    </w:p>
+    <w:p>
+      <w:pPr>
+        <w:ind w:firstLine="360"/>
+      </w:pPr>
+      <w:r>
+        <w:t>{</w:t>
+      </w:r>
+      <w:r>
+        <w:t>Sommerville2011 apud Coulouris2007} identifica</w:t>
+      </w:r>
+      <w:r>
+        <w:t xml:space="preserve"> vantagens da utilização</w:t>
+      </w:r>
+      <w:r>
+        <w:t xml:space="preserve"> de uma abordagem distribuída no</w:t>
+      </w:r>
+      <w:r>
+        <w:t xml:space="preserve"> desenvolvimento de sistemas: </w:t>
+      </w:r>
+    </w:p>
+    <w:p>
+      <w:pPr>
+        <w:ind w:firstLine="720"/>
+      </w:pPr>
+    </w:p>
+    <w:p>
+      <w:pPr>
+        <w:pStyle w:val="ListParagraph"/>
+        <w:numPr>
+          <w:ilvl w:val="0"/>
+          <w:numId w:val="4"/>
+        </w:numPr>
+      </w:pPr>
+      <w:r>
+        <w:t>Compartilhamento de recursos: Um sistema distribuído permite o compartilhamento de recursos de hardware e software.</w:t>
+      </w:r>
+    </w:p>
+    <w:p>
+      <w:pPr>
+        <w:pStyle w:val="ListParagraph"/>
+        <w:numPr>
+          <w:ilvl w:val="0"/>
+          <w:numId w:val="4"/>
+        </w:numPr>
+      </w:pPr>
+      <w:r>
+        <w:t>Abertura: Os sistemas distribuídos são projetados para protocolos-padrão que permitem que os equipamentos e software de diferentes fornecedores sejam combinados.</w:t>
+      </w:r>
+    </w:p>
+    <w:p>
+      <w:pPr>
+        <w:pStyle w:val="ListParagraph"/>
+        <w:numPr>
+          <w:ilvl w:val="0"/>
+          <w:numId w:val="4"/>
+        </w:numPr>
+      </w:pPr>
+      <w:r>
+        <w:t>Concorrência: Em um sistema distribuído, vários processos podem operar simultaneamente em computadores separados na rede.</w:t>
+      </w:r>
+    </w:p>
+    <w:p>
+      <w:pPr>
+        <w:pStyle w:val="ListParagraph"/>
+        <w:numPr>
+          <w:ilvl w:val="0"/>
+          <w:numId w:val="4"/>
+        </w:numPr>
+      </w:pPr>
+      <w:r>
+        <w:t xml:space="preserve">Escalabilidade: Em princípio, os recursos de um sistema distribuído </w:t>
+      </w:r>
+      <w:r>
+        <w:t>podem ser aumentados pela adição de novos recursos a depender da necessidade do sistema.</w:t>
+      </w:r>
+    </w:p>
+    <w:p>
+      <w:pPr>
+        <w:pStyle w:val="ListParagraph"/>
+        <w:numPr>
+          <w:ilvl w:val="0"/>
+          <w:numId w:val="4"/>
+        </w:numPr>
+      </w:pPr>
+      <w:r>
+        <w:lastRenderedPageBreak/>
+        <w:t>Tolerância a defeitos: Um sistema distribuído pode ser tolerante a algumas falhas de hardware e software dispondo de vários computadores e replicando as informações importantes para o sistema.</w:t>
       </w:r>
     </w:p>
     <w:p/>
-    <w:p>
-      <w:bookmarkStart w:id="0" w:name="_GoBack"/>
-      <w:bookmarkEnd w:id="0"/>
-    </w:p>
+    <w:p/>
     <w:p/>
     <w:p>
       <w:pPr>
@@ -909,7 +1031,31 @@
         <w:t>“A RMI é uma extensão da invocação a método local que permite a um objeto que está em um processo invocar os métodos de</w:t>
       </w:r>
       <w:r>
-        <w:t xml:space="preserve"> um objeto que está em outro processo.” Coulouris, Dollimore e Kindberg (2007).</w:t>
+        <w:t xml:space="preserve"> um objeto que está em outro processo.” </w:t>
+      </w:r>
+      <w:proofErr w:type="spellStart"/>
+      <w:r>
+        <w:t>Coulouris</w:t>
+      </w:r>
+      <w:proofErr w:type="spellEnd"/>
+      <w:r>
+        <w:t xml:space="preserve">, </w:t>
+      </w:r>
+      <w:proofErr w:type="spellStart"/>
+      <w:r>
+        <w:t>Dollimore</w:t>
+      </w:r>
+      <w:proofErr w:type="spellEnd"/>
+      <w:r>
+        <w:t xml:space="preserve"> e </w:t>
+      </w:r>
+      <w:proofErr w:type="spellStart"/>
+      <w:r>
+        <w:t>Kindberg</w:t>
+      </w:r>
+      <w:proofErr w:type="spellEnd"/>
+      <w:r>
+        <w:t xml:space="preserve"> (2007).</w:t>
       </w:r>
       <w:r>
         <w:t xml:space="preserve"> Ou seja, a Invocação Remota de Métodos (RMI)</w:t>
@@ -945,11 +1091,7 @@
         <w:t xml:space="preserve">. Com elas é possível controlar as interações entre os módulos e especificar os procedimentos e variáveis que podem ser acessadas a partir de outro módulo. </w:t>
       </w:r>
       <w:r>
-        <w:t xml:space="preserve">Entretanto quem os utiliza não necessita do conhecimento de como o método está implementado, muito menos </w:t>
-      </w:r>
-      <w:r>
-        <w:lastRenderedPageBreak/>
-        <w:t xml:space="preserve">onde está localizado.  Apenas o utiliza por meio das interfaces. </w:t>
+        <w:t xml:space="preserve">Entretanto quem os utiliza não necessita do conhecimento de como o método está implementado, muito menos onde está localizado.  Apenas o utiliza por meio das interfaces. </w:t>
       </w:r>
       <w:r>
         <w:t xml:space="preserve">Logo </w:t>
@@ -1041,22 +1183,41 @@
         <w:tab/>
       </w:r>
       <w:r>
-        <w:t xml:space="preserve">A arquitetura da RMI é subdividida em quatro camadas: Aplicação, Stub e Skeleton, Referência Remota e Transporte. </w:t>
-      </w:r>
-      <w:r>
-        <w:t xml:space="preserve">Conforme a figura </w:t>
+        <w:t xml:space="preserve">A arquitetura da RMI é subdividida em quatro camadas: Aplicação, </w:t>
+      </w:r>
+      <w:proofErr w:type="spellStart"/>
+      <w:r>
+        <w:t>Stub</w:t>
+      </w:r>
+      <w:proofErr w:type="spellEnd"/>
+      <w:r>
+        <w:t xml:space="preserve"> e </w:t>
+      </w:r>
+      <w:proofErr w:type="spellStart"/>
+      <w:r>
+        <w:t>Skeleton</w:t>
+      </w:r>
+      <w:proofErr w:type="spellEnd"/>
+      <w:r>
+        <w:t>, Referênci</w:t>
+      </w:r>
+      <w:r>
+        <w:t>a Remota e Transporte, conforme a F</w:t>
+      </w:r>
+      <w:r>
+        <w:t>igura</w:t>
+      </w:r>
+      <w:r>
+        <w:t xml:space="preserve"> {figuras/002 – Arquitetura em camadas da RMI.png}.</w:t>
+      </w:r>
+      <w:r>
+        <w:t xml:space="preserve"> </w:t>
       </w:r>
       <w:r>
         <w:rPr>
           <w:color w:val="FF6600"/>
         </w:rPr>
-        <w:t>X</w:t>
-      </w:r>
-      <w:r>
-        <w:rPr>
-          <w:color w:val="FF6600"/>
-        </w:rPr>
-        <w:t xml:space="preserve">. </w:t>
+        <w:t xml:space="preserve"> </w:t>
       </w:r>
       <w:r>
         <w:t xml:space="preserve">A camada de aplicação localiza-se a implementação do módulo. Seja ele cliente ou </w:t>
@@ -1065,7 +1226,23 @@
         <w:t>servidor é nessa camada que encontra-se o objeto remoto</w:t>
       </w:r>
       <w:r>
-        <w:t xml:space="preserve">. Logo após está a camada Stub e Skeleton. Nela </w:t>
+        <w:t xml:space="preserve">. Logo após está a camada </w:t>
+      </w:r>
+      <w:proofErr w:type="spellStart"/>
+      <w:r>
+        <w:t>Stub</w:t>
+      </w:r>
+      <w:proofErr w:type="spellEnd"/>
+      <w:r>
+        <w:t xml:space="preserve"> e </w:t>
+      </w:r>
+      <w:proofErr w:type="spellStart"/>
+      <w:r>
+        <w:t>Skeleton</w:t>
+      </w:r>
+      <w:proofErr w:type="spellEnd"/>
+      <w:r>
+        <w:t xml:space="preserve">. Nela </w:t>
       </w:r>
       <w:r>
         <w:t>é implementada as interfaces que os objetos remotos utilizam para interagir entre si. É nela que o lado Servidor e o lado Cliente são devidamente representados. Em seguida encontra-se a camada Referência Remota</w:t>
@@ -1086,7 +1263,23 @@
         <w:t xml:space="preserve"> </w:t>
       </w:r>
       <w:r>
-        <w:t xml:space="preserve">entre a camada de Stub/Skeleton e a camada de Transporte. Nela são criadas e gerenciadas as referências remotas </w:t>
+        <w:t xml:space="preserve">entre a camada de </w:t>
+      </w:r>
+      <w:proofErr w:type="spellStart"/>
+      <w:r>
+        <w:t>Stub</w:t>
+      </w:r>
+      <w:proofErr w:type="spellEnd"/>
+      <w:r>
+        <w:t>/</w:t>
+      </w:r>
+      <w:proofErr w:type="spellStart"/>
+      <w:r>
+        <w:t>Skeleton</w:t>
+      </w:r>
+      <w:proofErr w:type="spellEnd"/>
+      <w:r>
+        <w:t xml:space="preserve"> e a camada de Transporte. Nela são criadas e gerenciadas as referências remotas </w:t>
       </w:r>
       <w:r>
         <w:t>aos objetos. Por fim encontra-se a camada de Transporte. Essa oferece o protocolo que envia solicitações aos objetos remoto pela rede.</w:t>
@@ -1114,6 +1307,7 @@
           <w:noProof/>
           <w:lang w:val="en-US"/>
         </w:rPr>
+        <w:lastRenderedPageBreak/>
         <w:drawing>
           <wp:inline distT="0" distB="0" distL="0" distR="0" wp14:anchorId="373CA8AF" wp14:editId="11C0762A">
             <wp:extent cx="4556929" cy="2971800"/>
@@ -1169,8 +1363,15 @@
         <w:rPr>
           <w:rFonts w:ascii="Times New Roman" w:hAnsi="Times New Roman" w:cs="Times New Roman"/>
         </w:rPr>
+        <w:t xml:space="preserve">Figura {figuras/002 – Arquitetura em camadas da RMI.png} </w:t>
+      </w:r>
+      <w:r>
+        <w:rPr>
+          <w:rFonts w:ascii="Times New Roman" w:hAnsi="Times New Roman" w:cs="Times New Roman"/>
+        </w:rPr>
         <w:t>Arquitetura em Camadas da RMI (</w:t>
       </w:r>
+      <w:bookmarkStart w:id="0" w:name="_GoBack"/>
       <w:r>
         <w:rPr>
           <w:rFonts w:ascii="Times New Roman" w:hAnsi="Times New Roman" w:cs="Times New Roman"/>
@@ -1179,6 +1380,7 @@
         </w:rPr>
         <w:t>http://www.dca.fee.unicamp.br/cursos/PooJava/objdist/rmiarq.html</w:t>
       </w:r>
+      <w:bookmarkEnd w:id="0"/>
       <w:r>
         <w:rPr>
           <w:rFonts w:ascii="Times New Roman" w:hAnsi="Times New Roman" w:cs="Times New Roman"/>
@@ -1298,8 +1500,132 @@
         <w:jc w:val="both"/>
       </w:pPr>
       <w:r>
+        <w:t xml:space="preserve">Um serviço web (web service) fornece uma interface de serviço que permite aos clientes interagirem com servidores de uma maneira mais geral do que acontece com os navegadores web (COULOURIS; DOLLIMORE; KINDBERG, 2007). De acordo com </w:t>
+      </w:r>
+      <w:proofErr w:type="spellStart"/>
+      <w:r>
+        <w:t>Deitel</w:t>
+      </w:r>
+      <w:proofErr w:type="spellEnd"/>
+      <w:r>
+        <w:t xml:space="preserve"> e </w:t>
+      </w:r>
+      <w:proofErr w:type="spellStart"/>
+      <w:r>
+        <w:t>Deitel</w:t>
+      </w:r>
+      <w:proofErr w:type="spellEnd"/>
+      <w:r>
+        <w:t xml:space="preserve"> (2010), um serviço web é um componente de software armazenado em um computador que pode ser acessado por um aplicativo(ou outro componente de software) em outro computador por uma rede. Os clientes acessam as operações na interface de um serviço web por meio de requisições e respostas formatadas em XML e, normalmente, transmitidas por HTTP (COULOURIS; DOLLIMORE; KINDBERG, 2007). A XML é uma representação textual que, embora mais volumosa do que as representações alternativas, foi adotada por sua legibilidade e pela consequente facilidade de depuração (COULOURIS; DOLLIMORE; KINDBERG, 2007). De acordo com </w:t>
+      </w:r>
+      <w:proofErr w:type="spellStart"/>
+      <w:r>
+        <w:t>Deitel</w:t>
+      </w:r>
+      <w:proofErr w:type="spellEnd"/>
+      <w:r>
+        <w:t xml:space="preserve"> e </w:t>
+      </w:r>
+      <w:proofErr w:type="spellStart"/>
+      <w:r>
+        <w:t>Deitel</w:t>
+      </w:r>
+      <w:proofErr w:type="spellEnd"/>
+      <w:r>
+        <w:t xml:space="preserve"> (2010), o serviço web pode ser apoiado em duas arquiteturas. A primeira é baseada no </w:t>
+      </w:r>
+      <w:proofErr w:type="spellStart"/>
+      <w:r>
+        <w:t>Simple</w:t>
+      </w:r>
+      <w:proofErr w:type="spellEnd"/>
+      <w:r>
+        <w:t xml:space="preserve"> </w:t>
+      </w:r>
+      <w:proofErr w:type="spellStart"/>
+      <w:r>
+        <w:t>Object</w:t>
+      </w:r>
+      <w:proofErr w:type="spellEnd"/>
+      <w:r>
+        <w:t xml:space="preserve"> Access </w:t>
+      </w:r>
+      <w:proofErr w:type="spellStart"/>
+      <w:r>
+        <w:t>Protocol</w:t>
+      </w:r>
+      <w:proofErr w:type="spellEnd"/>
+      <w:r>
+        <w:t xml:space="preserve"> (SOAP) e a segunda é baseada no </w:t>
+      </w:r>
+      <w:proofErr w:type="spellStart"/>
+      <w:r>
+        <w:t>Representational</w:t>
+      </w:r>
+      <w:proofErr w:type="spellEnd"/>
+      <w:r>
+        <w:t xml:space="preserve"> </w:t>
+      </w:r>
+      <w:proofErr w:type="spellStart"/>
+      <w:r>
+        <w:t>State</w:t>
+      </w:r>
+      <w:proofErr w:type="spellEnd"/>
+      <w:r>
+        <w:t xml:space="preserve"> </w:t>
+      </w:r>
+      <w:proofErr w:type="spellStart"/>
+      <w:r>
+        <w:t>Transfer</w:t>
+      </w:r>
+      <w:proofErr w:type="spellEnd"/>
+      <w:r>
+        <w:t xml:space="preserve"> (REST). </w:t>
+      </w:r>
+    </w:p>
+    <w:p>
+      <w:pPr>
+        <w:jc w:val="both"/>
+      </w:pPr>
+      <w:r>
+        <w:tab/>
+        <w:t xml:space="preserve">Segundo </w:t>
+      </w:r>
+      <w:proofErr w:type="spellStart"/>
+      <w:r>
+        <w:t>Sommerville</w:t>
+      </w:r>
+      <w:proofErr w:type="spellEnd"/>
+      <w:r>
+        <w:t xml:space="preserve"> (2011), SOAP é um padrão de trocas de mensagem que oferece suporte à comunicação entre serviços. O SOAP é um protocolo independente de plataforma que utiliza a XML para fazer chamadas de procedimento remoto, geralmente sobre o HTTP (DEITEL; DEITEL, 2010). De acordo com </w:t>
+      </w:r>
+      <w:proofErr w:type="spellStart"/>
+      <w:r>
+        <w:t>Coulouris</w:t>
+      </w:r>
+      <w:proofErr w:type="spellEnd"/>
+      <w:r>
+        <w:t xml:space="preserve">, </w:t>
+      </w:r>
+      <w:proofErr w:type="spellStart"/>
+      <w:r>
+        <w:t>Dollimore</w:t>
+      </w:r>
+      <w:proofErr w:type="spellEnd"/>
+      <w:r>
+        <w:t xml:space="preserve"> e </w:t>
+      </w:r>
+      <w:proofErr w:type="spellStart"/>
+      <w:r>
+        <w:t>Kindberg</w:t>
+      </w:r>
+      <w:proofErr w:type="spellEnd"/>
+      <w:r>
+        <w:t xml:space="preserve"> (2007), originalmente o protocolo </w:t>
+      </w:r>
+      <w:r>
         <w:lastRenderedPageBreak/>
-        <w:t xml:space="preserve">Um serviço web (web service) fornece uma interface de serviço que permite aos clientes interagirem com servidores de uma maneira mais geral do que acontece com os navegadores web (COULOURIS; DOLLIMORE; KINDBERG, 2007). De acordo com Deitel e Deitel (2010), um serviço web é um componente de software armazenado em um computador que pode ser acessado por um aplicativo(ou outro componente de software) em outro computador por uma rede. Os clientes acessam as operações na interface de um serviço web por meio de requisições e respostas formatadas em XML e, normalmente, transmitidas por HTTP (COULOURIS; DOLLIMORE; KINDBERG, 2007). A XML é uma representação textual que, embora mais volumosa do que as representações alternativas, foi adotada por sua legibilidade e pela consequente facilidade de depuração (COULOURIS; DOLLIMORE; KINDBERG, 2007). De acordo com Deitel e Deitel (2010), o serviço web pode ser apoiado em duas arquiteturas. A primeira é baseada no Simple Object Access Protocol (SOAP) e a segunda é baseada no Representational State Transfer (REST). </w:t>
+        <w:t>SOAP era baseado apenas em HTTP, mas a versão atual é projetada para usar uma variedade de protocolos de transporte, incluindo o SMTP, TCP ou UDP.</w:t>
       </w:r>
     </w:p>
     <w:p>
@@ -1308,16 +1634,55 @@
       </w:pPr>
       <w:r>
         <w:tab/>
-        <w:t>Segundo Sommerville (2011), SOAP é um padrão de trocas de mensagem que oferece suporte à comunicação entre serviços. O SOAP é um protocolo independente de plataforma que utiliza a XML para fazer chamadas de procedimento remoto, geralmente sobre o HTTP (DEITEL; DEITEL, 2010). De acordo com Coulouris, Dollimore e Kindberg (2007), originalmente o protocolo SOAP era baseado apenas em HTTP, mas a versão atual é projetada para usar uma variedade de protocolos de transporte, incluindo o SMTP, TCP ou UDP.</w:t>
-      </w:r>
-    </w:p>
-    <w:p>
-      <w:pPr>
-        <w:jc w:val="both"/>
-      </w:pPr>
-      <w:r>
-        <w:tab/>
-        <w:t>Segundo Deitel e Deitel (2010), o REST refere-se a um estilo arquitetônico de implementar serviços Web. Rest é uma estratégia com um estilo de operações muito restrito, no qual os clientes usam URLs e as operações HTTP, GET, PUT, DELETE e POST para manipular recursos representados em XML (FIELDING, 2000). Segundo Deitel e Deitel (2010), o REST também não está limitado a retornar dados no formato XML. Ele pode utilizar vários formatos, como XML, JSON, HTML, texto sem formatação e arquivos de mídia.</w:t>
+        <w:t xml:space="preserve">Segundo </w:t>
+      </w:r>
+      <w:proofErr w:type="spellStart"/>
+      <w:r>
+        <w:t>Deitel</w:t>
+      </w:r>
+      <w:proofErr w:type="spellEnd"/>
+      <w:r>
+        <w:t xml:space="preserve"> e </w:t>
+      </w:r>
+      <w:proofErr w:type="spellStart"/>
+      <w:r>
+        <w:t>Deitel</w:t>
+      </w:r>
+      <w:proofErr w:type="spellEnd"/>
+      <w:r>
+        <w:t xml:space="preserve"> (2010), o REST refere-se a um estilo arquitetônico de implementar serviços Web. </w:t>
+      </w:r>
+      <w:proofErr w:type="spellStart"/>
+      <w:r>
+        <w:t>Rest</w:t>
+      </w:r>
+      <w:proofErr w:type="spellEnd"/>
+      <w:r>
+        <w:t xml:space="preserve"> é uma estratégia com um estilo de operações muito restrito, no qual os clientes usam </w:t>
+      </w:r>
+      <w:proofErr w:type="spellStart"/>
+      <w:r>
+        <w:t>URLs</w:t>
+      </w:r>
+      <w:proofErr w:type="spellEnd"/>
+      <w:r>
+        <w:t xml:space="preserve"> e as operações HTTP, GET, PUT, DELETE e POST para manipular recursos representados em XML (FIELDING, 2000). Segundo </w:t>
+      </w:r>
+      <w:proofErr w:type="spellStart"/>
+      <w:r>
+        <w:t>Deitel</w:t>
+      </w:r>
+      <w:proofErr w:type="spellEnd"/>
+      <w:r>
+        <w:t xml:space="preserve"> e </w:t>
+      </w:r>
+      <w:proofErr w:type="spellStart"/>
+      <w:r>
+        <w:t>Deitel</w:t>
+      </w:r>
+      <w:proofErr w:type="spellEnd"/>
+      <w:r>
+        <w:t xml:space="preserve"> (2010), o REST também não está limitado a retornar dados no formato XML. Ele pode utilizar vários formatos, como XML, JSON, HTML, texto sem formatação e arquivos de mídia.</w:t>
       </w:r>
     </w:p>
     <w:p>
@@ -1397,7 +1762,67 @@
           <w:szCs w:val="27"/>
           <w:shd w:val="clear" w:color="auto" w:fill="FFFFFF"/>
         </w:rPr>
-        <w:t xml:space="preserve"> projetado para suportar a interação interoperável máquina a máquina sobre uma rede. Possui uma interface descrita em um formato processável por máquina, especificamente WSDL (Web Services Definition Language). Outros sistemas interagem com um </w:t>
+        <w:t xml:space="preserve"> projetado para suportar a interação </w:t>
+      </w:r>
+      <w:proofErr w:type="spellStart"/>
+      <w:r>
+        <w:rPr>
+          <w:rFonts w:ascii="Arial" w:hAnsi="Arial" w:cs="Arial"/>
+          <w:color w:val="000000"/>
+          <w:szCs w:val="27"/>
+          <w:shd w:val="clear" w:color="auto" w:fill="FFFFFF"/>
+        </w:rPr>
+        <w:t>interoperável</w:t>
+      </w:r>
+      <w:proofErr w:type="spellEnd"/>
+      <w:r>
+        <w:rPr>
+          <w:rFonts w:ascii="Arial" w:hAnsi="Arial" w:cs="Arial"/>
+          <w:color w:val="000000"/>
+          <w:szCs w:val="27"/>
+          <w:shd w:val="clear" w:color="auto" w:fill="FFFFFF"/>
+        </w:rPr>
+        <w:t xml:space="preserve"> máquina a máquina sobre uma rede. Possui uma interface descrita em um formato processável por máquina, especificamente WSDL (Web Services </w:t>
+      </w:r>
+      <w:proofErr w:type="spellStart"/>
+      <w:r>
+        <w:rPr>
+          <w:rFonts w:ascii="Arial" w:hAnsi="Arial" w:cs="Arial"/>
+          <w:color w:val="000000"/>
+          <w:szCs w:val="27"/>
+          <w:shd w:val="clear" w:color="auto" w:fill="FFFFFF"/>
+        </w:rPr>
+        <w:t>Definition</w:t>
+      </w:r>
+      <w:proofErr w:type="spellEnd"/>
+      <w:r>
+        <w:rPr>
+          <w:rFonts w:ascii="Arial" w:hAnsi="Arial" w:cs="Arial"/>
+          <w:color w:val="000000"/>
+          <w:szCs w:val="27"/>
+          <w:shd w:val="clear" w:color="auto" w:fill="FFFFFF"/>
+        </w:rPr>
+        <w:t xml:space="preserve"> </w:t>
+      </w:r>
+      <w:proofErr w:type="spellStart"/>
+      <w:r>
+        <w:rPr>
+          <w:rFonts w:ascii="Arial" w:hAnsi="Arial" w:cs="Arial"/>
+          <w:color w:val="000000"/>
+          <w:szCs w:val="27"/>
+          <w:shd w:val="clear" w:color="auto" w:fill="FFFFFF"/>
+        </w:rPr>
+        <w:t>Language</w:t>
+      </w:r>
+      <w:proofErr w:type="spellEnd"/>
+      <w:r>
+        <w:rPr>
+          <w:rFonts w:ascii="Arial" w:hAnsi="Arial" w:cs="Arial"/>
+          <w:color w:val="000000"/>
+          <w:szCs w:val="27"/>
+          <w:shd w:val="clear" w:color="auto" w:fill="FFFFFF"/>
+        </w:rPr>
+        <w:t xml:space="preserve">). Outros sistemas interagem com um </w:t>
       </w:r>
       <w:r>
         <w:rPr>
@@ -1416,27 +1841,129 @@
           <w:szCs w:val="27"/>
           <w:shd w:val="clear" w:color="auto" w:fill="FFFFFF"/>
         </w:rPr>
-        <w:t xml:space="preserve"> utilizando mensagens de acordo com um padrão, tipicamente utilizando HTTP (HyperText</w:t>
-      </w:r>
-    </w:p>
-    <w:p>
-      <w:pPr>
-        <w:jc w:val="both"/>
+        <w:t xml:space="preserve"> utilizando mensagens de acordo com um padrão, tipicamente utilizando HTTP (</w:t>
+      </w:r>
+      <w:proofErr w:type="spellStart"/>
+      <w:r>
         <w:rPr>
           <w:rFonts w:ascii="Arial" w:hAnsi="Arial" w:cs="Arial"/>
           <w:color w:val="000000"/>
           <w:szCs w:val="27"/>
           <w:shd w:val="clear" w:color="auto" w:fill="FFFFFF"/>
         </w:rPr>
-      </w:pPr>
-      <w:r>
+        <w:t>HyperText</w:t>
+      </w:r>
+      <w:proofErr w:type="spellEnd"/>
+    </w:p>
+    <w:p>
+      <w:pPr>
+        <w:jc w:val="both"/>
         <w:rPr>
           <w:rFonts w:ascii="Arial" w:hAnsi="Arial" w:cs="Arial"/>
           <w:color w:val="000000"/>
           <w:szCs w:val="27"/>
           <w:shd w:val="clear" w:color="auto" w:fill="FFFFFF"/>
         </w:rPr>
-        <w:t xml:space="preserve">Transfer Protocol) com uma serialização de XML (Extensible Markup Language), além de outros padrões relacionados a </w:t>
+      </w:pPr>
+      <w:proofErr w:type="spellStart"/>
+      <w:r>
+        <w:rPr>
+          <w:rFonts w:ascii="Arial" w:hAnsi="Arial" w:cs="Arial"/>
+          <w:color w:val="000000"/>
+          <w:szCs w:val="27"/>
+          <w:shd w:val="clear" w:color="auto" w:fill="FFFFFF"/>
+        </w:rPr>
+        <w:t>Transfer</w:t>
+      </w:r>
+      <w:proofErr w:type="spellEnd"/>
+      <w:r>
+        <w:rPr>
+          <w:rFonts w:ascii="Arial" w:hAnsi="Arial" w:cs="Arial"/>
+          <w:color w:val="000000"/>
+          <w:szCs w:val="27"/>
+          <w:shd w:val="clear" w:color="auto" w:fill="FFFFFF"/>
+        </w:rPr>
+        <w:t xml:space="preserve"> </w:t>
+      </w:r>
+      <w:proofErr w:type="spellStart"/>
+      <w:r>
+        <w:rPr>
+          <w:rFonts w:ascii="Arial" w:hAnsi="Arial" w:cs="Arial"/>
+          <w:color w:val="000000"/>
+          <w:szCs w:val="27"/>
+          <w:shd w:val="clear" w:color="auto" w:fill="FFFFFF"/>
+        </w:rPr>
+        <w:t>Protocol</w:t>
+      </w:r>
+      <w:proofErr w:type="spellEnd"/>
+      <w:r>
+        <w:rPr>
+          <w:rFonts w:ascii="Arial" w:hAnsi="Arial" w:cs="Arial"/>
+          <w:color w:val="000000"/>
+          <w:szCs w:val="27"/>
+          <w:shd w:val="clear" w:color="auto" w:fill="FFFFFF"/>
+        </w:rPr>
+        <w:t>) com uma serialização de XML (</w:t>
+      </w:r>
+      <w:proofErr w:type="spellStart"/>
+      <w:r>
+        <w:rPr>
+          <w:rFonts w:ascii="Arial" w:hAnsi="Arial" w:cs="Arial"/>
+          <w:color w:val="000000"/>
+          <w:szCs w:val="27"/>
+          <w:shd w:val="clear" w:color="auto" w:fill="FFFFFF"/>
+        </w:rPr>
+        <w:t>Extensible</w:t>
+      </w:r>
+      <w:proofErr w:type="spellEnd"/>
+      <w:r>
+        <w:rPr>
+          <w:rFonts w:ascii="Arial" w:hAnsi="Arial" w:cs="Arial"/>
+          <w:color w:val="000000"/>
+          <w:szCs w:val="27"/>
+          <w:shd w:val="clear" w:color="auto" w:fill="FFFFFF"/>
+        </w:rPr>
+        <w:t xml:space="preserve"> </w:t>
+      </w:r>
+      <w:proofErr w:type="spellStart"/>
+      <w:r>
+        <w:rPr>
+          <w:rFonts w:ascii="Arial" w:hAnsi="Arial" w:cs="Arial"/>
+          <w:color w:val="000000"/>
+          <w:szCs w:val="27"/>
+          <w:shd w:val="clear" w:color="auto" w:fill="FFFFFF"/>
+        </w:rPr>
+        <w:t>Markup</w:t>
+      </w:r>
+      <w:proofErr w:type="spellEnd"/>
+      <w:r>
+        <w:rPr>
+          <w:rFonts w:ascii="Arial" w:hAnsi="Arial" w:cs="Arial"/>
+          <w:color w:val="000000"/>
+          <w:szCs w:val="27"/>
+          <w:shd w:val="clear" w:color="auto" w:fill="FFFFFF"/>
+        </w:rPr>
+        <w:t xml:space="preserve"> </w:t>
+      </w:r>
+      <w:proofErr w:type="spellStart"/>
+      <w:r>
+        <w:rPr>
+          <w:rFonts w:ascii="Arial" w:hAnsi="Arial" w:cs="Arial"/>
+          <w:color w:val="000000"/>
+          <w:szCs w:val="27"/>
+          <w:shd w:val="clear" w:color="auto" w:fill="FFFFFF"/>
+        </w:rPr>
+        <w:t>Language</w:t>
+      </w:r>
+      <w:proofErr w:type="spellEnd"/>
+      <w:r>
+        <w:rPr>
+          <w:rFonts w:ascii="Arial" w:hAnsi="Arial" w:cs="Arial"/>
+          <w:color w:val="000000"/>
+          <w:szCs w:val="27"/>
+          <w:shd w:val="clear" w:color="auto" w:fill="FFFFFF"/>
+        </w:rPr>
+        <w:t xml:space="preserve">), além de outros padrões relacionados a </w:t>
       </w:r>
       <w:r>
         <w:rPr>
@@ -1821,6 +2348,119 @@
     </w:lvl>
   </w:abstractNum>
   <w:abstractNum w:abstractNumId="2">
+    <w:nsid w:val="1ECA64E2"/>
+    <w:multiLevelType w:val="hybridMultilevel"/>
+    <w:tmpl w:val="3224066E"/>
+    <w:lvl w:ilvl="0" w:tplc="A6BE5108">
+      <w:start w:val="2"/>
+      <w:numFmt w:val="bullet"/>
+      <w:lvlText w:val="-"/>
+      <w:lvlJc w:val="left"/>
+      <w:pPr>
+        <w:ind w:left="720" w:hanging="360"/>
+      </w:pPr>
+      <w:rPr>
+        <w:rFonts w:ascii="Cambria" w:eastAsiaTheme="minorEastAsia" w:hAnsi="Cambria" w:cstheme="minorBidi" w:hint="default"/>
+      </w:rPr>
+    </w:lvl>
+    <w:lvl w:ilvl="1" w:tplc="04090003" w:tentative="1">
+      <w:start w:val="1"/>
+      <w:numFmt w:val="bullet"/>
+      <w:lvlText w:val="o"/>
+      <w:lvlJc w:val="left"/>
+      <w:pPr>
+        <w:ind w:left="1440" w:hanging="360"/>
+      </w:pPr>
+      <w:rPr>
+        <w:rFonts w:ascii="Courier New" w:hAnsi="Courier New" w:hint="default"/>
+      </w:rPr>
+    </w:lvl>
+    <w:lvl w:ilvl="2" w:tplc="04090005" w:tentative="1">
+      <w:start w:val="1"/>
+      <w:numFmt w:val="bullet"/>
+      <w:lvlText w:val=""/>
+      <w:lvlJc w:val="left"/>
+      <w:pPr>
+        <w:ind w:left="2160" w:hanging="360"/>
+      </w:pPr>
+      <w:rPr>
+        <w:rFonts w:ascii="Wingdings" w:hAnsi="Wingdings" w:hint="default"/>
+      </w:rPr>
+    </w:lvl>
+    <w:lvl w:ilvl="3" w:tplc="04090001" w:tentative="1">
+      <w:start w:val="1"/>
+      <w:numFmt w:val="bullet"/>
+      <w:lvlText w:val=""/>
+      <w:lvlJc w:val="left"/>
+      <w:pPr>
+        <w:ind w:left="2880" w:hanging="360"/>
+      </w:pPr>
+      <w:rPr>
+        <w:rFonts w:ascii="Symbol" w:hAnsi="Symbol" w:hint="default"/>
+      </w:rPr>
+    </w:lvl>
+    <w:lvl w:ilvl="4" w:tplc="04090003" w:tentative="1">
+      <w:start w:val="1"/>
+      <w:numFmt w:val="bullet"/>
+      <w:lvlText w:val="o"/>
+      <w:lvlJc w:val="left"/>
+      <w:pPr>
+        <w:ind w:left="3600" w:hanging="360"/>
+      </w:pPr>
+      <w:rPr>
+        <w:rFonts w:ascii="Courier New" w:hAnsi="Courier New" w:hint="default"/>
+      </w:rPr>
+    </w:lvl>
+    <w:lvl w:ilvl="5" w:tplc="04090005" w:tentative="1">
+      <w:start w:val="1"/>
+      <w:numFmt w:val="bullet"/>
+      <w:lvlText w:val=""/>
+      <w:lvlJc w:val="left"/>
+      <w:pPr>
+        <w:ind w:left="4320" w:hanging="360"/>
+      </w:pPr>
+      <w:rPr>
+        <w:rFonts w:ascii="Wingdings" w:hAnsi="Wingdings" w:hint="default"/>
+      </w:rPr>
+    </w:lvl>
+    <w:lvl w:ilvl="6" w:tplc="04090001" w:tentative="1">
+      <w:start w:val="1"/>
+      <w:numFmt w:val="bullet"/>
+      <w:lvlText w:val=""/>
+      <w:lvlJc w:val="left"/>
+      <w:pPr>
+        <w:ind w:left="5040" w:hanging="360"/>
+      </w:pPr>
+      <w:rPr>
+        <w:rFonts w:ascii="Symbol" w:hAnsi="Symbol" w:hint="default"/>
+      </w:rPr>
+    </w:lvl>
+    <w:lvl w:ilvl="7" w:tplc="04090003" w:tentative="1">
+      <w:start w:val="1"/>
+      <w:numFmt w:val="bullet"/>
+      <w:lvlText w:val="o"/>
+      <w:lvlJc w:val="left"/>
+      <w:pPr>
+        <w:ind w:left="5760" w:hanging="360"/>
+      </w:pPr>
+      <w:rPr>
+        <w:rFonts w:ascii="Courier New" w:hAnsi="Courier New" w:hint="default"/>
+      </w:rPr>
+    </w:lvl>
+    <w:lvl w:ilvl="8" w:tplc="04090005" w:tentative="1">
+      <w:start w:val="1"/>
+      <w:numFmt w:val="bullet"/>
+      <w:lvlText w:val=""/>
+      <w:lvlJc w:val="left"/>
+      <w:pPr>
+        <w:ind w:left="6480" w:hanging="360"/>
+      </w:pPr>
+      <w:rPr>
+        <w:rFonts w:ascii="Wingdings" w:hAnsi="Wingdings" w:hint="default"/>
+      </w:rPr>
+    </w:lvl>
+  </w:abstractNum>
+  <w:abstractNum w:abstractNumId="3">
     <w:nsid w:val="5785521D"/>
     <w:multiLevelType w:val="hybridMultilevel"/>
     <w:tmpl w:val="F0FEE616"/>
@@ -1940,6 +2580,9 @@
     <w:abstractNumId w:val="1"/>
   </w:num>
   <w:num w:numId="3">
+    <w:abstractNumId w:val="3"/>
+  </w:num>
+  <w:num w:numId="4">
     <w:abstractNumId w:val="2"/>
   </w:num>
 </w:numbering>

--- a/Capítulo 2.docx
+++ b/Capítulo 2.docx
@@ -58,13 +58,7 @@
         <w:ind w:firstLine="720"/>
       </w:pPr>
       <w:r>
-        <w:t xml:space="preserve">Com o objetivo de firmar o embasamento teórico do projeto e do aprimoramento do InteropFrame, será elucidado neste capítulo os conceitos que foram utilizados no decorrer da pesquisa. </w:t>
-      </w:r>
-      <w:r>
-        <w:t>Alguns deles</w:t>
-      </w:r>
-      <w:r>
-        <w:t xml:space="preserve"> foram utilizados no aprimoramento do </w:t>
+        <w:t xml:space="preserve">Com o objetivo de firmar o embasamento teórico do projeto e do aprimoramento do InteropFrame, será elucidado neste capítulo os conceitos que foram utilizados no decorrer da pesquisa. Alguns deles foram utilizados no aprimoramento do </w:t>
       </w:r>
       <w:r>
         <w:rPr>
@@ -121,228 +115,25 @@
         <w:tab/>
       </w:r>
       <w:r>
-        <w:t>M</w:t>
-      </w:r>
-      <w:r>
-        <w:t>odularização significa a concepção de um sistema completo formado por módulos logicamente independente</w:t>
-      </w:r>
-      <w:r>
-        <w:t>s</w:t>
-      </w:r>
-      <w:r>
-        <w:t xml:space="preserve"> </w:t>
-      </w:r>
-      <w:r>
-        <w:t>{Hall2011}.</w:t>
-      </w:r>
-      <w:r>
-        <w:t xml:space="preserve"> Ela é capaz de </w:t>
-      </w:r>
-      <w:r>
-        <w:t>reduzir a complexidade do problema, dividindo-o em sub</w:t>
-      </w:r>
-      <w:r>
-        <w:t>problemas mais simples, ou seja, dividindo-o em módulos</w:t>
-      </w:r>
-      <w:r>
-        <w:t xml:space="preserve"> {Knuth1996}.</w:t>
-      </w:r>
-      <w:r>
-        <w:t xml:space="preserve"> </w:t>
-      </w:r>
-      <w:r>
-        <w:t xml:space="preserve">Um módulo define um limite lógico executável. </w:t>
-      </w:r>
-      <w:r>
-        <w:t>Dessa forma</w:t>
-      </w:r>
-      <w:r>
-        <w:t xml:space="preserve"> o</w:t>
-      </w:r>
-      <w:r>
-        <w:t>s detalhes internos dele</w:t>
-      </w:r>
-      <w:r>
-        <w:t xml:space="preserve"> não são visíveis a outros módulos ou sistemas. Os ú</w:t>
-      </w:r>
-      <w:r>
-        <w:t>nicos detalhes visíveis</w:t>
-      </w:r>
-      <w:r>
-        <w:t xml:space="preserve"> são aqueles que </w:t>
-      </w:r>
-      <w:r>
-        <w:t>o módulo</w:t>
-      </w:r>
-      <w:r>
-        <w:t xml:space="preserve"> expõe explicitamente, ou seja, a API pública {Hall2011}. </w:t>
-      </w:r>
-      <w:r>
-        <w:t xml:space="preserve">Com isso </w:t>
-      </w:r>
-      <w:r>
-        <w:t>é mais fácil de detectar problemas e resolvê-los, pois os módulos são, em princípio, independentes. Em sua característica um módulo é</w:t>
-      </w:r>
-      <w:r>
-        <w:t xml:space="preserve"> implementável, gerenciável, reutilizável, combinável e</w:t>
-      </w:r>
-      <w:r>
-        <w:t xml:space="preserve"> é uma</w:t>
-      </w:r>
-      <w:r>
-        <w:t xml:space="preserve"> unidade </w:t>
-      </w:r>
-      <w:r>
-        <w:t>independente de software que provê</w:t>
-      </w:r>
-      <w:r>
-        <w:t xml:space="preserve"> interfaces a outros módulos ou sistemas</w:t>
-      </w:r>
-      <w:r>
-        <w:t xml:space="preserve"> {Kirk2012}</w:t>
-      </w:r>
-      <w:r>
-        <w:t>.</w:t>
-      </w:r>
-      <w:r>
-        <w:t xml:space="preserve"> </w:t>
-      </w:r>
-    </w:p>
-    <w:p>
-      <w:r>
-        <w:tab/>
-      </w:r>
-      <w:r>
-        <w:t xml:space="preserve">É confuso o conceito de Modularização e Orientação a Objeto. </w:t>
-      </w:r>
-      <w:r>
-        <w:t xml:space="preserve">Os dois suportam a </w:t>
+        <w:t xml:space="preserve">Modularização significa a concepção de um sistema completo formado por módulos logicamente independentes {Hall2011}. Ela é capaz de reduzir a complexidade do problema, dividindo-o em subproblemas mais simples, ou seja, dividindo-o em módulos {Knuth1996}. Um módulo define um limite lógico executável. Dessa forma os detalhes internos dele não são visíveis a outros módulos ou sistemas. Os únicos detalhes visíveis são aqueles que ele expõe explicitamente, ou seja, a API pública {Hall2011}. Com isso é mais fácil de detectar problemas e resolvê-los, pois os módulos são, em princípio, independentes. Em sua característica um módulo é implementável, gerenciável, reutilizável, combinável e é uma unidade independente de software que provê interfaces a outros módulos ou sistemas {Kirk2012}. </w:t>
+      </w:r>
+    </w:p>
+    <w:p>
+      <w:r>
+        <w:tab/>
+        <w:t xml:space="preserve">É confuso o conceito de Modularização e Orientação a Objeto. As duas suportam a </w:t>
       </w:r>
       <w:r>
         <w:t>especialização</w:t>
       </w:r>
       <w:r>
-        <w:t xml:space="preserve">, ou seja eles quebram o sistema em partes pequenas dando a cada </w:t>
-      </w:r>
-      <w:r>
-        <w:t>uma delas</w:t>
-      </w:r>
-      <w:r>
-        <w:t xml:space="preserve"> a sua devida responsabilidade.</w:t>
-      </w:r>
-      <w:r>
-        <w:t xml:space="preserve"> Entretanto os dois atuam de forma</w:t>
-      </w:r>
-      <w:r>
-        <w:t>s</w:t>
-      </w:r>
-      <w:r>
-        <w:t xml:space="preserve"> diferente</w:t>
-      </w:r>
-      <w:r>
-        <w:t>s</w:t>
-      </w:r>
-      <w:r>
-        <w:t xml:space="preserve">. Com a Orientação a Objeto é possível modularizar de forma lógica, ou seja, todas as suas dependências encontram-se no </w:t>
-      </w:r>
-      <w:r>
-        <w:t>mesmo arquivo ou código. Dessa forma a Orientação a Objeto utiliza parte da Modularização em seu contexto. Entretanto a</w:t>
-      </w:r>
-      <w:r>
-        <w:t xml:space="preserve"> Modularização</w:t>
-      </w:r>
-      <w:r>
-        <w:t xml:space="preserve"> abrande mais que isso. Ela pode ser utilizada tanto da forma física quanto da forma lógica. Essa é fe</w:t>
-      </w:r>
-      <w:r>
-        <w:t>ita como na Orientação a objeto</w:t>
-      </w:r>
-      <w:r>
-        <w:t xml:space="preserve">. Aquela é </w:t>
-      </w:r>
-      <w:r>
-        <w:t xml:space="preserve">possível subdividir </w:t>
-      </w:r>
-      <w:r>
-        <w:t xml:space="preserve">o código em vários arquivos </w:t>
-      </w:r>
-      <w:r>
-        <w:t>de forma física</w:t>
-      </w:r>
-      <w:r>
-        <w:t>, entretanto mantendo as mesmas dependências</w:t>
-      </w:r>
-      <w:r>
-        <w:t xml:space="preserve"> e comunicação entre eles</w:t>
-      </w:r>
-      <w:r>
-        <w:t xml:space="preserve"> {Hall2012}</w:t>
-      </w:r>
-      <w:r>
-        <w:t>.</w:t>
-      </w:r>
-    </w:p>
-    <w:p>
-      <w:r>
-        <w:tab/>
-        <w:t>A modularização</w:t>
-      </w:r>
-      <w:r>
-        <w:t xml:space="preserve"> ganhou a popularidade no início da década de </w:t>
-      </w:r>
-      <w:r>
-        <w:t>70. Entretanto é algo que ainda hoje não est</w:t>
-      </w:r>
-      <w:r>
-        <w:t>á tão presente nos requisitos</w:t>
-      </w:r>
-      <w:r>
-        <w:t xml:space="preserve"> não funcionais do desenvolvimento de software. </w:t>
-      </w:r>
-      <w:r>
-        <w:t>Apesar disso é</w:t>
-      </w:r>
-      <w:r>
-        <w:t xml:space="preserve"> algo tão importante que trás</w:t>
-      </w:r>
-      <w:r>
-        <w:t xml:space="preserve"> grandes benefícios para a aplicação. </w:t>
-      </w:r>
-      <w:r>
-        <w:t>Entretanto é preciso aplic</w:t>
-      </w:r>
-      <w:r>
-        <w:t>ar os princípios de modularização</w:t>
-      </w:r>
-      <w:r>
-        <w:t xml:space="preserve"> para obter bons resultados. Princípios esses como alta coesão e baixo </w:t>
-      </w:r>
-      <w:r>
-        <w:t>acoplamento. Com eles,</w:t>
-      </w:r>
-      <w:r>
-        <w:t xml:space="preserve"> uma das grandes vantagens </w:t>
-      </w:r>
-      <w:r>
-        <w:t xml:space="preserve">que a modularização oferece </w:t>
-      </w:r>
-      <w:r>
-        <w:t xml:space="preserve">é a reutilização. Isso se torna fácil quando um módulo é </w:t>
-      </w:r>
-      <w:r>
-        <w:t xml:space="preserve">responsável por aquilo que </w:t>
-      </w:r>
-      <w:r>
-        <w:t>realmente</w:t>
-      </w:r>
-      <w:r>
-        <w:t xml:space="preserve"> deve</w:t>
-      </w:r>
-      <w:r>
-        <w:t xml:space="preserve"> ser e não tem um grande número de dependências.</w:t>
-      </w:r>
-      <w:r>
-        <w:t xml:space="preserve"> A depender do </w:t>
+        <w:t>, ou seja, elas quebram o sistema em partes pequenas dando a cada uma delas a sua devida responsabilidade. Entretanto elas atuam de formas diferentes. Com a Orientação a Objeto é possível modularizar de forma lógica, ou seja, essa modularização se referencia a visibilidade do código. Dessa forma a Orientação a Objeto utiliza parte da Modularização em seu contexto. Entretanto a Modularização abrange mais que isso. Ela pode ser utilizada tanto da forma física, onde é possível subdividir o código em vários arquivos, entretanto mantendo as mesmas dependências e comunicação entre eles, quanto da forma lógica, como na Orientação a objeto {Hall2011}.</w:t>
+      </w:r>
+    </w:p>
+    <w:p>
+      <w:r>
+        <w:tab/>
+        <w:t xml:space="preserve">A modularização ganhou a popularidade no início da década de 70. Entretanto é algo que ainda hoje não está tão presente nos requisitos não funcionais do desenvolvimento de software. Apesar disso é algo tão importante que trás grandes benefícios para a aplicação. Para isso é preciso aplicar os princípios de modularização para obter bons resultados. Princípios esses como alta coesão e baixo acoplamento. Com eles, uma das grandes vantagens que a modularização oferece é a reutilização. Isso se torna fácil quando um módulo é responsável por aquilo que realmente deve ser e não tem um grande número de dependências. A depender do </w:t>
       </w:r>
       <w:r>
         <w:rPr>
@@ -351,35 +142,11 @@
         <w:t>framework</w:t>
       </w:r>
       <w:r>
-        <w:t xml:space="preserve"> utilizado</w:t>
-      </w:r>
-      <w:r>
-        <w:t>,</w:t>
-      </w:r>
-      <w:r>
-        <w:t xml:space="preserve"> para a </w:t>
-      </w:r>
-      <w:r>
-        <w:t xml:space="preserve">aplicar </w:t>
-      </w:r>
-      <w:r>
-        <w:t>a modularização</w:t>
-      </w:r>
-      <w:r>
-        <w:t>,</w:t>
-      </w:r>
-      <w:r>
-        <w:t xml:space="preserve"> a declaração das dependências pode ser feita de forma explícita </w:t>
+        <w:t xml:space="preserve"> utilizado, para a aplicar a modularização, a declaração das dependências pode ser feita de forma explícita </w:t>
       </w:r>
       <w:r>
         <w:lastRenderedPageBreak/>
-        <w:t>como no OSGI. O que trás um ganho para a manutenção no código e para o melhor entendimento do mesmo</w:t>
-      </w:r>
-      <w:r>
-        <w:t xml:space="preserve"> {Hall2012}</w:t>
-      </w:r>
-      <w:r>
-        <w:t>.</w:t>
+        <w:t>como no OSGI. O que trás um ganho para a manutenção no código e para o melhor entendimento do mesmo {Hall2011}.</w:t>
       </w:r>
     </w:p>
     <w:p/>
@@ -403,98 +170,31 @@
     <w:p>
       <w:r>
         <w:tab/>
-        <w:t xml:space="preserve">A engenharia de software </w:t>
-      </w:r>
-      <w:r>
-        <w:t>baseada em componentes surgiu como uma abordagem para softwares de desenvolvimento de sistemas com base no reú</w:t>
-      </w:r>
-      <w:r>
-        <w:t>so de componentes de softwares {sommerville2011}</w:t>
-      </w:r>
-      <w:r>
-        <w:t xml:space="preserve">. </w:t>
-      </w:r>
-      <w:r>
-        <w:t>Não existe consenso sobre um componente ser uma unidade independente de software que pode ser c</w:t>
-      </w:r>
-      <w:r>
-        <w:t>omposta com outros componentes {sommerville2011}</w:t>
-      </w:r>
-      <w:r>
-        <w:t>. Segundo {councill2001</w:t>
-      </w:r>
-      <w:r>
-        <w:t xml:space="preserve"> apud sommerville2011</w:t>
-      </w:r>
-      <w:r>
-        <w:t>}, componente é um elemento de software que está de acordo com um modelo de componente padrão e pode ser independentemente implantado e composto de acordo com um padrão de composição.</w:t>
-      </w:r>
-      <w:r>
-        <w:t xml:space="preserve"> Entretanto, </w:t>
-      </w:r>
-      <w:r>
-        <w:t xml:space="preserve">{szyperski2002 apud sommerville2011} menciona que um componente de software é uma unidade de composição de interfaces contratualmente especificadas e pode ser implantado de </w:t>
-      </w:r>
-      <w:r>
-        <w:t>forma independente, além de estar</w:t>
-      </w:r>
-      <w:r>
-        <w:t xml:space="preserve"> sujeito a ser composto por parte de terceiros.</w:t>
-      </w:r>
-    </w:p>
-    <w:p>
-      <w:r>
-        <w:tab/>
-        <w:t xml:space="preserve">Um componente funciona como um </w:t>
-      </w:r>
-      <w:r>
-        <w:t>provedor de um ou mais serviços. Dessa forma, q</w:t>
-      </w:r>
-      <w:r>
-        <w:t>uando um sistema precisa de um serviço, ele chama um componente para fornecer esse serviço sem se preocupar sobre onde esse componente está sendo executado, nem mesmo de características como linguagem de programação qu</w:t>
-      </w:r>
-      <w:r>
-        <w:t xml:space="preserve">e o componente foi desenvolvido </w:t>
-      </w:r>
-      <w:r>
-        <w:t xml:space="preserve"> </w:t>
-      </w:r>
-      <w:r>
-        <w:t xml:space="preserve">{sommerville2011}. </w:t>
-      </w:r>
-      <w:r>
-        <w:t xml:space="preserve">Para isso, os componentes possuem duas interfaces relacionadas que refletem os serviços que o componente fornece (interface </w:t>
-      </w:r>
-      <w:proofErr w:type="spellStart"/>
+        <w:t>A engenharia de software baseada em componentes surgiu como uma abordagem para softwares de desenvolvimento de sistemas com base no reúso de componentes de softwares {sommerville2011}. Não existe consenso sobre um componente ser uma unidade independente de software que pode ser composta com outros componentes {sommerville2011}. Segundo {councill2001 apud sommerville2011}, componente é um elemento de software que está de acordo com um modelo de componente padrão e pode ser independentemente implantado e composto de acordo com um padrão de composição. Entretanto, {szyperski2002 apud sommerville2011} menciona que um componente de software é uma unidade de composição de interfaces contratualmente especificadas e pode ser implantado de forma independente, além de estar sujeito a ser composto por parte de terceiros.</w:t>
+      </w:r>
+    </w:p>
+    <w:p>
+      <w:r>
+        <w:tab/>
+        <w:t xml:space="preserve">Um componente funciona como um provedor de um ou mais serviços. Dessa forma, quando um sistema precisa de um serviço, ele chama um componente para fornecer esse serviço sem se preocupar sobre onde esse componente está sendo executado, nem mesmo de características como linguagem de programação que o componente foi desenvolvido  {sommerville2011}. Para isso, os componentes possuem duas interfaces relacionadas que refletem os serviços que o componente fornece (interface </w:t>
+      </w:r>
       <w:r>
         <w:rPr>
           <w:i/>
         </w:rPr>
         <w:t>provides</w:t>
       </w:r>
-      <w:proofErr w:type="spellEnd"/>
       <w:r>
         <w:t xml:space="preserve">) e os serviços de que o componente necessita (interface </w:t>
       </w:r>
-      <w:proofErr w:type="spellStart"/>
       <w:r>
         <w:rPr>
           <w:i/>
         </w:rPr>
         <w:t>requires</w:t>
       </w:r>
-      <w:proofErr w:type="spellEnd"/>
-      <w:r>
-        <w:t>)</w:t>
-      </w:r>
-      <w:r>
-        <w:t>, como mostra a F</w:t>
-      </w:r>
-      <w:r>
-        <w:t>igura {figuras/001 – Interfaces de componentes.png}</w:t>
-      </w:r>
-      <w:r>
-        <w:t xml:space="preserve"> {sommerville2011}.</w:t>
+      <w:r>
+        <w:t>), como mostra a Figura {figuras/001 – Interfaces de componentes.png} {sommerville2011}.</w:t>
       </w:r>
     </w:p>
     <w:p/>
@@ -508,7 +208,7 @@
           <w:lang w:val="en-US"/>
         </w:rPr>
         <w:drawing>
-          <wp:inline distT="0" distB="0" distL="0" distR="0" wp14:anchorId="1D3B5DE2" wp14:editId="5BF0556B">
+          <wp:inline distT="0" distB="0" distL="0" distR="0" wp14:anchorId="1C2F3748" wp14:editId="5A687B7A">
             <wp:extent cx="4114800" cy="1023478"/>
             <wp:effectExtent l="0" t="0" r="0" b="0"/>
             <wp:docPr id="2" name="Picture 2"/>
@@ -553,10 +253,7 @@
     <w:p>
       <w:r>
         <w:tab/>
-        <w:t xml:space="preserve">Figura </w:t>
-      </w:r>
-      <w:r>
-        <w:t xml:space="preserve">{figuras/001 – Interfaces de componentes.png} </w:t>
+        <w:t xml:space="preserve">Figura {figuras/001 – Interfaces de componentes.png} </w:t>
       </w:r>
       <w:r>
         <w:rPr>
@@ -565,28 +262,14 @@
         <w:t xml:space="preserve"> </w:t>
       </w:r>
       <w:r>
-        <w:t>–</w:t>
-      </w:r>
-      <w:r>
-        <w:t xml:space="preserve"> Interfaces de componentes {sommerville2011}</w:t>
+        <w:t>– Interfaces de componentes {sommerville2011}</w:t>
       </w:r>
     </w:p>
     <w:p/>
     <w:p>
       <w:r>
         <w:tab/>
-        <w:t xml:space="preserve">Um modelo de componente é uma definição de normas para implementação, documentação e implantação </w:t>
-      </w:r>
-      <w:r>
-        <w:t xml:space="preserve">de componentes que garantem a interoperabilidade deles {sommerville2011}. Existem diversos modelos de componentes, entretanto neste trabalho serão abordados os modelos </w:t>
-      </w:r>
-      <w:proofErr w:type="spellStart"/>
-      <w:r>
-        <w:t>OpenCOM</w:t>
-      </w:r>
-      <w:proofErr w:type="spellEnd"/>
-      <w:r>
-        <w:t xml:space="preserve">, Fractal e OSGI.  </w:t>
+        <w:t xml:space="preserve">Um modelo de componente é uma definição de normas para implementação, documentação e implantação de componentes que garantem a interoperabilidade deles {sommerville2011}. Existem diversos modelos de componentes, entretanto neste trabalho serão abordados os modelos OpenCOM, Fractal e OSGI.  </w:t>
       </w:r>
     </w:p>
     <w:p/>
@@ -603,23 +286,8 @@
           <w:szCs w:val="32"/>
         </w:rPr>
         <w:tab/>
-      </w:r>
-      <w:r>
-        <w:rPr>
-          <w:sz w:val="32"/>
-          <w:szCs w:val="32"/>
-        </w:rPr>
-        <w:t xml:space="preserve">2.1.1.1 Modelo </w:t>
-      </w:r>
-      <w:proofErr w:type="spellStart"/>
-      <w:r>
-        <w:rPr>
-          <w:sz w:val="32"/>
-          <w:szCs w:val="32"/>
-        </w:rPr>
-        <w:t>OpenCOM</w:t>
-      </w:r>
-      <w:proofErr w:type="spellEnd"/>
+        <w:t>2.1.1.1 Modelo OpenCOM</w:t>
+      </w:r>
     </w:p>
     <w:p>
       <w:pPr>
@@ -683,82 +351,22 @@
         <w:ind w:firstLine="720"/>
       </w:pPr>
       <w:r>
-        <w:t>Criadora da tecnologia OSGI, a OSGI Alliance</w:t>
-      </w:r>
-      <w:r>
-        <w:t xml:space="preserve"> foi criada</w:t>
-      </w:r>
-      <w:r>
-        <w:t xml:space="preserve"> por empresas como Eclipse, </w:t>
+        <w:t xml:space="preserve">Criadora da tecnologia OSGI, a OSGI Alliance foi criada por empresas como Eclipse, </w:t>
       </w:r>
       <w:r>
         <w:t xml:space="preserve">Apache, </w:t>
       </w:r>
-      <w:proofErr w:type="spellStart"/>
-      <w:r>
-        <w:t>Red</w:t>
-      </w:r>
-      <w:proofErr w:type="spellEnd"/>
+      <w:r>
+        <w:t>Red Hat, IBM, Oracle, entre diversas outras com o objetivo de criar especificações abertas que auxiliem na construção modular de um software. Dessa forma a tecnologia OSGI define um modelo de modularização para as aplicações Java. Ela facilita a modularização e garante a interoperabilidade de aplicações e serviços, como também facilita o gerenciamento remoto sobre uma ampla variedade de dispositivos. Além disso ela aumenta a produtividade do desenvolvimento de software e facilita a sua manutenção e evolução.</w:t>
+      </w:r>
+      <w:r>
+        <w:t xml:space="preserve"> Entretanto OSGI é apenas uma especificação. Existem diversas implementações dessa tecnologia, mas as mais conhecidas são: Equinox e Felix. A primeira é uma implementação da especificação OSGI desenvolvida pelo Eclipse. Ela é utilizada em diversas aplicações, inclusive no ambiente de desenvolvimento Eclipse. Já a outra implementação é desenvolvida pela Apache.</w:t>
+      </w:r>
+    </w:p>
+    <w:p>
       <w:r>
         <w:t xml:space="preserve"> </w:t>
       </w:r>
-      <w:proofErr w:type="spellStart"/>
-      <w:r>
-        <w:t>Hat</w:t>
-      </w:r>
-      <w:proofErr w:type="spellEnd"/>
-      <w:r>
-        <w:t xml:space="preserve">, IBM, Oracle, entre diversas outras </w:t>
-      </w:r>
-      <w:r>
-        <w:t xml:space="preserve">com o objetivo de </w:t>
-      </w:r>
-      <w:r>
-        <w:t>criar especificações abertas que auxiliem na construção modular de um software. Dessa forma a tecnologia OSGI define um modelo de modulari</w:t>
-      </w:r>
-      <w:r>
-        <w:t>zação para as aplicações Java. Ela facilita a modularização e garante a interoperabilidade de aplicações e serviços, como também facilita o gerenciamento remoto sobre uma ampla variedade de dispositivos. Além disso ela aumenta a produtividade do desenvolvimento de software e facilita a sua manutenção e evolução.</w:t>
-      </w:r>
-      <w:r>
-        <w:t xml:space="preserve"> Entretanto OSGI é apenas uma especificação. Existem diversas implementações dessa tecnologia, mas as mais conhecidas são: </w:t>
-      </w:r>
-      <w:proofErr w:type="spellStart"/>
-      <w:r>
-        <w:t>Equinox</w:t>
-      </w:r>
-      <w:proofErr w:type="spellEnd"/>
-      <w:r>
-        <w:t xml:space="preserve"> e Felix.</w:t>
-      </w:r>
-      <w:r>
-        <w:t xml:space="preserve"> A primeira</w:t>
-      </w:r>
-      <w:r>
-        <w:t xml:space="preserve"> é uma implementação da especificação OSGI</w:t>
-      </w:r>
-      <w:r>
-        <w:t xml:space="preserve"> desenvolvida pelo Eclipse. </w:t>
-      </w:r>
-      <w:r>
-        <w:t>Ela é utilizada em diversas aplicações, i</w:t>
-      </w:r>
-      <w:r>
-        <w:t>nclusive no ambiente de desenvolvimento</w:t>
-      </w:r>
-      <w:r>
-        <w:t xml:space="preserve"> Eclipse. </w:t>
-      </w:r>
-      <w:r>
-        <w:t xml:space="preserve">Já </w:t>
-      </w:r>
-      <w:r>
-        <w:t>a outra implementação é desenvolvida pela Apache.</w:t>
-      </w:r>
-    </w:p>
-    <w:p>
-      <w:r>
-        <w:t xml:space="preserve"> </w:t>
-      </w:r>
     </w:p>
     <w:p>
       <w:pPr>
@@ -857,43 +465,27 @@
           <w:sz w:val="32"/>
           <w:szCs w:val="32"/>
         </w:rPr>
-        <w:t>2.3</w:t>
-      </w:r>
-      <w:r>
-        <w:rPr>
-          <w:sz w:val="32"/>
-          <w:szCs w:val="32"/>
-        </w:rPr>
-        <w:t xml:space="preserve"> Sistemas Distribuídos</w:t>
-      </w:r>
-    </w:p>
-    <w:p>
-      <w:pPr>
-        <w:rPr>
-          <w:sz w:val="32"/>
-          <w:szCs w:val="32"/>
-        </w:rPr>
-      </w:pPr>
-    </w:p>
-    <w:p>
-      <w:r>
-        <w:rPr>
-          <w:sz w:val="32"/>
-          <w:szCs w:val="32"/>
-        </w:rPr>
-        <w:tab/>
-      </w:r>
-      <w:r>
-        <w:t>Um sistema distribuído é aquele no qual os componentes localizados em computadores interligados em rede se comunicam e coordenam suas ações apenas passando mensagens {Coulouris2007}.</w:t>
-      </w:r>
-      <w:r>
-        <w:t xml:space="preserve"> {Tanenbaum2007} definem um sistema distribuído como uma coleção de computadores independentes que aparece para o usuário com</w:t>
-      </w:r>
-      <w:r>
-        <w:t>o um único sistema.</w:t>
-      </w:r>
-      <w:r>
-        <w:t xml:space="preserve"> {Sommerville2011} menciona que os sistemas distribuídos são mais complexos que os sistemas centralizados, o que os torna mais difíceis de projetas, implementar e testar. Apesar dessa complexidade, praticamente todos os grandes sistemas computacionais são distribuídos. </w:t>
+        <w:t>2.3 Sistemas Distribuídos</w:t>
+      </w:r>
+    </w:p>
+    <w:p>
+      <w:pPr>
+        <w:rPr>
+          <w:sz w:val="32"/>
+          <w:szCs w:val="32"/>
+        </w:rPr>
+      </w:pPr>
+    </w:p>
+    <w:p>
+      <w:r>
+        <w:rPr>
+          <w:sz w:val="32"/>
+          <w:szCs w:val="32"/>
+        </w:rPr>
+        <w:tab/>
+      </w:r>
+      <w:r>
+        <w:t xml:space="preserve">Um sistema distribuído é aquele no qual os componentes localizados em computadores interligados em rede se comunicam e coordenam suas ações apenas passando mensagens {Coulouris2007}. {Tanenbaum2007} definem um sistema distribuído como uma coleção de computadores independentes que aparece para o usuário como um único sistema. {Sommerville2011} menciona que os sistemas distribuídos são mais complexos que os sistemas centralizados, o que os torna mais difíceis de projetas, implementar e testar. Apesar dessa complexidade, praticamente todos os grandes sistemas computacionais são distribuídos. </w:t>
       </w:r>
     </w:p>
     <w:p>
@@ -901,19 +493,7 @@
         <w:ind w:firstLine="360"/>
       </w:pPr>
       <w:r>
-        <w:t>{</w:t>
-      </w:r>
-      <w:r>
-        <w:t>Sommerville2011 apud Coulouris2007} identifica</w:t>
-      </w:r>
-      <w:r>
-        <w:t xml:space="preserve"> vantagens da utilização</w:t>
-      </w:r>
-      <w:r>
-        <w:t xml:space="preserve"> de uma abordagem distribuída no</w:t>
-      </w:r>
-      <w:r>
-        <w:t xml:space="preserve"> desenvolvimento de sistemas: </w:t>
+        <w:t xml:space="preserve">{Sommerville2011 apud Coulouris2007} identifica vantagens da utilização de uma abordagem distribuída no desenvolvimento de sistemas: </w:t>
       </w:r>
     </w:p>
     <w:p>
@@ -966,10 +546,7 @@
         </w:numPr>
       </w:pPr>
       <w:r>
-        <w:t xml:space="preserve">Escalabilidade: Em princípio, os recursos de um sistema distribuído </w:t>
-      </w:r>
-      <w:r>
-        <w:t>podem ser aumentados pela adição de novos recursos a depender da necessidade do sistema.</w:t>
+        <w:t>Escalabilidade: Em princípio, os recursos de um sistema distribuído podem ser aumentados pela adição de novos recursos a depender da necessidade do sistema.</w:t>
       </w:r>
     </w:p>
     <w:p>
@@ -1000,731 +577,163 @@
           <w:sz w:val="32"/>
           <w:szCs w:val="32"/>
         </w:rPr>
-        <w:t>2.4</w:t>
-      </w:r>
-      <w:r>
-        <w:rPr>
-          <w:sz w:val="32"/>
-          <w:szCs w:val="32"/>
-        </w:rPr>
-        <w:t xml:space="preserve"> Modelos de Interação</w:t>
-      </w:r>
-    </w:p>
-    <w:p>
-      <w:pPr>
-        <w:rPr>
-          <w:sz w:val="32"/>
-          <w:szCs w:val="32"/>
-        </w:rPr>
-      </w:pPr>
-      <w:r>
-        <w:rPr>
-          <w:sz w:val="32"/>
-          <w:szCs w:val="32"/>
-        </w:rPr>
-        <w:tab/>
-      </w:r>
-    </w:p>
-    <w:p>
-      <w:r>
-        <w:tab/>
-        <w:t>“A RMI é uma extensão da invocação a método local que permite a um objeto que está em um processo invocar os métodos de</w:t>
-      </w:r>
-      <w:r>
-        <w:t xml:space="preserve"> um objeto que está em outro processo.” </w:t>
-      </w:r>
-      <w:proofErr w:type="spellStart"/>
-      <w:r>
-        <w:t>Coulouris</w:t>
-      </w:r>
-      <w:proofErr w:type="spellEnd"/>
-      <w:r>
-        <w:t xml:space="preserve">, </w:t>
-      </w:r>
-      <w:proofErr w:type="spellStart"/>
-      <w:r>
-        <w:t>Dollimore</w:t>
-      </w:r>
-      <w:proofErr w:type="spellEnd"/>
-      <w:r>
-        <w:t xml:space="preserve"> e </w:t>
-      </w:r>
-      <w:proofErr w:type="spellStart"/>
-      <w:r>
-        <w:t>Kindberg</w:t>
-      </w:r>
-      <w:proofErr w:type="spellEnd"/>
-      <w:r>
-        <w:t xml:space="preserve"> (2007).</w:t>
-      </w:r>
-      <w:r>
-        <w:t xml:space="preserve"> Ou seja, a Invocação Remota de Métodos (RMI)</w:t>
-      </w:r>
-      <w:r>
-        <w:t xml:space="preserve"> permite</w:t>
-      </w:r>
-      <w:r>
-        <w:t xml:space="preserve"> o estabelecimento de comunicação entre objetos </w:t>
-      </w:r>
-      <w:r>
-        <w:t>remotos</w:t>
-      </w:r>
-      <w:r>
-        <w:t xml:space="preserve"> distribuídos</w:t>
-      </w:r>
-      <w:r>
-        <w:t>.</w:t>
-      </w:r>
-      <w:r>
+        <w:t>2.4 Modelos de Interação</w:t>
+      </w:r>
+    </w:p>
+    <w:p>
+      <w:pPr>
+        <w:rPr>
+          <w:sz w:val="32"/>
+          <w:szCs w:val="32"/>
+        </w:rPr>
+      </w:pPr>
+      <w:r>
+        <w:rPr>
+          <w:sz w:val="32"/>
+          <w:szCs w:val="32"/>
+        </w:rPr>
+        <w:tab/>
+      </w:r>
+    </w:p>
+    <w:p>
+      <w:r>
+        <w:tab/>
+        <w:t xml:space="preserve">“A RMI é uma extensão da invocação a método local que permite a um objeto que está em um processo invocar os métodos de um objeto que está em outro processo.” Coulouris, Dollimore e Kindberg (2007). Ou seja, a Invocação Remota de Métodos (RMI) permite o estabelecimento de comunicação entre objetos remotos distribuídos. Objetos esses que estão dispostos em processos diferentes ou mesmo em máquinas distribuídas geograficamente. Dessa forma esses objetos implementam uma interface remota. O que pode ser considerada a porta por onde esses objetos se comunicam. Com elas é possível controlar as interações entre os módulos e especificar os procedimentos e variáveis que podem ser acessadas a partir de outro módulo. Entretanto quem os utiliza não necessita do conhecimento de como o método está implementado, muito menos onde está localizado.  Apenas o utiliza por meio das interfaces. Logo nota-se que a RMI é baseada na arquitetura Cliente-Servidor. Ou seja, de um lado está a máquina Cliente que solicita ou invoca algo e do outro lá está a máquina Servidor. Sendo assim no lado Servidor são instanciados objetos remotos em uma porta e são referenciados com um nome. Dessa forma esses objetos esperam por invocações a métodos oriundos das máquinas Clientes que esperam pela resposta do solicitado. </w:t>
+      </w:r>
+    </w:p>
+    <w:p>
+      <w:r>
+        <w:tab/>
+        <w:t xml:space="preserve">A arquitetura da RMI é subdividida em quatro camadas: Aplicação, Stub e Skeleton, Referência Remota e Transporte. </w:t>
+      </w:r>
+      <w:r>
+        <w:rPr>
+          <w:color w:val="FF6600"/>
+        </w:rPr>
         <w:t xml:space="preserve"> </w:t>
       </w:r>
       <w:r>
-        <w:t>Objetos esses que estão dispostos em processos diferentes ou mesmo em máquinas di</w:t>
-      </w:r>
-      <w:r>
-        <w:t>stribuídas geograficamente. Dessa forma esses objetos implementam uma interface remota. O que pode ser considerada</w:t>
-      </w:r>
-      <w:r>
-        <w:t xml:space="preserve"> a porta por onde esses objetos se comunicam</w:t>
-      </w:r>
-      <w:r>
-        <w:t xml:space="preserve">. Com elas é possível controlar as interações entre os módulos e especificar os procedimentos e variáveis que podem ser acessadas a partir de outro módulo. </w:t>
-      </w:r>
-      <w:r>
-        <w:t xml:space="preserve">Entretanto quem os utiliza não necessita do conhecimento de como o método está implementado, muito menos onde está localizado.  Apenas o utiliza por meio das interfaces. </w:t>
-      </w:r>
-      <w:r>
-        <w:t xml:space="preserve">Logo </w:t>
-      </w:r>
-      <w:r>
-        <w:t>nota-se que a RMI é baseada na arquitetura Cliente-Servidor.</w:t>
-      </w:r>
-      <w:r>
-        <w:t xml:space="preserve"> Ou seja, de um lado está a máquina Cliente que solicita ou invoca algo e do outro lá está a máquina Servidor.</w:t>
-      </w:r>
-      <w:r>
-        <w:t xml:space="preserve"> Sendo assim n</w:t>
-      </w:r>
-      <w:r>
-        <w:t>o lado S</w:t>
-      </w:r>
-      <w:r>
-        <w:t>ervidor são</w:t>
-      </w:r>
-      <w:r>
-        <w:t xml:space="preserve"> instancia</w:t>
-      </w:r>
-      <w:r>
-        <w:t>dos</w:t>
-      </w:r>
-      <w:r>
-        <w:t xml:space="preserve"> objetos remotos em uma porta</w:t>
-      </w:r>
-      <w:r>
-        <w:t xml:space="preserve"> e</w:t>
-      </w:r>
-      <w:r>
+        <w:t xml:space="preserve">A camada de aplicação localiza-se a implementação do módulo. Seja ele cliente ou servidor é nessa camada que encontra-se o objeto remoto. Logo após está a camada Stub e Skeleton. Nela é implementada as interfaces que os objetos remotos utilizam para interagir entre si. É nela que o lado Servidor e o lado Cliente são devidamente representados. Em seguida encontra-se a camada Referência Remota. Ela é considerada um </w:t>
+      </w:r>
+      <w:r>
+        <w:rPr>
+          <w:i/>
+        </w:rPr>
+        <w:t>middleware</w:t>
+      </w:r>
+      <w:r>
+        <w:rPr>
+          <w:i/>
+        </w:rPr>
         <w:t xml:space="preserve"> </w:t>
       </w:r>
       <w:r>
-        <w:t>são</w:t>
-      </w:r>
-      <w:r>
-        <w:t xml:space="preserve"> referencia</w:t>
-      </w:r>
-      <w:r>
-        <w:t>dos</w:t>
-      </w:r>
-      <w:r>
-        <w:t xml:space="preserve"> com um </w:t>
-      </w:r>
-      <w:r>
-        <w:t>nome</w:t>
-      </w:r>
-      <w:r>
-        <w:t>. Dessa forma esses</w:t>
-      </w:r>
-      <w:r>
-        <w:t xml:space="preserve"> objeto</w:t>
-      </w:r>
-      <w:r>
-        <w:t>s</w:t>
-      </w:r>
-      <w:r>
-        <w:t xml:space="preserve"> espera</w:t>
-      </w:r>
-      <w:r>
-        <w:t xml:space="preserve">m por </w:t>
-      </w:r>
-      <w:r>
-        <w:t>invocações a métodos oriundos das</w:t>
-      </w:r>
-      <w:r>
-        <w:t xml:space="preserve"> </w:t>
-      </w:r>
-      <w:r>
-        <w:t>máquinas C</w:t>
-      </w:r>
-      <w:r>
-        <w:t>lientes que esperam pela resposta do</w:t>
-      </w:r>
-      <w:r>
-        <w:t xml:space="preserve"> solicitado</w:t>
-      </w:r>
-      <w:r>
-        <w:t>.</w:t>
-      </w:r>
-      <w:r>
-        <w:t xml:space="preserve"> </w:t>
-      </w:r>
-    </w:p>
-    <w:p>
-      <w:r>
-        <w:tab/>
-      </w:r>
-      <w:r>
-        <w:t xml:space="preserve">A arquitetura da RMI é subdividida em quatro camadas: Aplicação, </w:t>
-      </w:r>
-      <w:proofErr w:type="spellStart"/>
-      <w:r>
-        <w:t>Stub</w:t>
-      </w:r>
-      <w:proofErr w:type="spellEnd"/>
-      <w:r>
-        <w:t xml:space="preserve"> e </w:t>
-      </w:r>
-      <w:proofErr w:type="spellStart"/>
-      <w:r>
-        <w:t>Skeleton</w:t>
-      </w:r>
-      <w:proofErr w:type="spellEnd"/>
-      <w:r>
-        <w:t>, Referênci</w:t>
-      </w:r>
-      <w:r>
-        <w:t>a Remota e Transporte, conforme a F</w:t>
-      </w:r>
-      <w:r>
-        <w:t>igura</w:t>
-      </w:r>
-      <w:r>
-        <w:t xml:space="preserve"> {figuras/002 – Arquitetura em camadas da RMI.png}.</w:t>
-      </w:r>
-      <w:r>
-        <w:t xml:space="preserve"> </w:t>
-      </w:r>
-      <w:r>
-        <w:rPr>
-          <w:color w:val="FF6600"/>
-        </w:rPr>
-        <w:t xml:space="preserve"> </w:t>
-      </w:r>
-      <w:r>
-        <w:t xml:space="preserve">A camada de aplicação localiza-se a implementação do módulo. Seja ele cliente ou </w:t>
-      </w:r>
-      <w:r>
-        <w:t>servidor é nessa camada que encontra-se o objeto remoto</w:t>
-      </w:r>
-      <w:r>
-        <w:t xml:space="preserve">. Logo após está a camada </w:t>
-      </w:r>
-      <w:proofErr w:type="spellStart"/>
-      <w:r>
-        <w:t>Stub</w:t>
-      </w:r>
-      <w:proofErr w:type="spellEnd"/>
-      <w:r>
-        <w:t xml:space="preserve"> e </w:t>
-      </w:r>
-      <w:proofErr w:type="spellStart"/>
-      <w:r>
-        <w:t>Skeleton</w:t>
-      </w:r>
-      <w:proofErr w:type="spellEnd"/>
-      <w:r>
-        <w:t xml:space="preserve">. Nela </w:t>
-      </w:r>
-      <w:r>
-        <w:t>é implementada as interfaces que os objetos remotos utilizam para interagir entre si. É nela que o lado Servidor e o lado Cliente são devidamente representados. Em seguida encontra-se a camada Referência Remota</w:t>
-      </w:r>
-      <w:r>
-        <w:t xml:space="preserve">. Ela é considerada um </w:t>
-      </w:r>
-      <w:r>
-        <w:rPr>
-          <w:i/>
-        </w:rPr>
-        <w:t>middleware</w:t>
-      </w:r>
-      <w:r>
-        <w:rPr>
-          <w:i/>
-        </w:rPr>
-        <w:t xml:space="preserve"> </w:t>
-      </w:r>
-      <w:r>
-        <w:t xml:space="preserve">entre a camada de </w:t>
-      </w:r>
-      <w:proofErr w:type="spellStart"/>
-      <w:r>
-        <w:t>Stub</w:t>
-      </w:r>
-      <w:proofErr w:type="spellEnd"/>
-      <w:r>
-        <w:t>/</w:t>
-      </w:r>
-      <w:proofErr w:type="spellStart"/>
-      <w:r>
-        <w:t>Skeleton</w:t>
-      </w:r>
-      <w:proofErr w:type="spellEnd"/>
-      <w:r>
-        <w:t xml:space="preserve"> e a camada de Transporte. Nela são criadas e gerenciadas as referências remotas </w:t>
-      </w:r>
-      <w:r>
-        <w:t>aos objetos. Por fim encontra-se a camada de Transporte. Essa oferece o protocolo que envia solicitações aos objetos remoto pela rede.</w:t>
-      </w:r>
-      <w:r>
-        <w:t xml:space="preserve"> </w:t>
-      </w:r>
-    </w:p>
-    <w:p>
-      <w:pPr>
-        <w:rPr>
-          <w:noProof/>
-        </w:rPr>
-      </w:pPr>
-    </w:p>
-    <w:p>
-      <w:pPr>
-        <w:rPr>
-          <w:noProof/>
-          <w:lang w:val="en-US"/>
-        </w:rPr>
-      </w:pPr>
-      <w:r>
-        <w:rPr>
-          <w:noProof/>
-          <w:lang w:val="en-US"/>
-        </w:rPr>
+        <w:t xml:space="preserve">entre a camada de Stub/Skeleton e a camada de Transporte. Nela são criadas e gerenciadas as referências remotas aos objetos. Por fim encontra-se a camada de Transporte. Essa oferece o protocolo que envia solicitações aos objetos remoto pela rede. </w:t>
+      </w:r>
+    </w:p>
+    <w:p>
+      <w:pPr>
+        <w:rPr>
+          <w:sz w:val="32"/>
+          <w:szCs w:val="32"/>
+        </w:rPr>
+      </w:pPr>
+    </w:p>
+    <w:p>
+      <w:pPr>
+        <w:rPr>
+          <w:sz w:val="32"/>
+          <w:szCs w:val="32"/>
+        </w:rPr>
+      </w:pPr>
+      <w:r>
+        <w:rPr>
+          <w:sz w:val="32"/>
+          <w:szCs w:val="32"/>
+        </w:rPr>
+        <w:tab/>
+        <w:t>2.4.1 Middleware</w:t>
+      </w:r>
+    </w:p>
+    <w:p>
+      <w:pPr>
+        <w:rPr>
+          <w:sz w:val="32"/>
+          <w:szCs w:val="32"/>
+        </w:rPr>
+      </w:pPr>
+    </w:p>
+    <w:p>
+      <w:pPr>
+        <w:rPr>
+          <w:sz w:val="32"/>
+          <w:szCs w:val="32"/>
+        </w:rPr>
+      </w:pPr>
+      <w:r>
+        <w:rPr>
+          <w:sz w:val="32"/>
+          <w:szCs w:val="32"/>
+        </w:rPr>
+        <w:t>2.5 Arquitetura de Componentes Distribuídos</w:t>
+      </w:r>
+    </w:p>
+    <w:p>
+      <w:pPr>
+        <w:rPr>
+          <w:sz w:val="32"/>
+          <w:szCs w:val="32"/>
+        </w:rPr>
+      </w:pPr>
+    </w:p>
+    <w:p>
+      <w:pPr>
+        <w:rPr>
+          <w:sz w:val="32"/>
+          <w:szCs w:val="32"/>
+        </w:rPr>
+      </w:pPr>
+    </w:p>
+    <w:p>
+      <w:pPr>
+        <w:rPr>
+          <w:sz w:val="32"/>
+          <w:szCs w:val="32"/>
+        </w:rPr>
+      </w:pPr>
+      <w:r>
+        <w:rPr>
+          <w:sz w:val="32"/>
+          <w:szCs w:val="32"/>
+        </w:rPr>
+        <w:t>2.6 Serviços Web</w:t>
+      </w:r>
+    </w:p>
+    <w:p>
+      <w:pPr>
+        <w:rPr>
+          <w:sz w:val="32"/>
+          <w:szCs w:val="32"/>
+        </w:rPr>
+      </w:pPr>
+    </w:p>
+    <w:p>
+      <w:pPr>
+        <w:ind w:firstLine="720"/>
+        <w:jc w:val="both"/>
+      </w:pPr>
+      <w:r>
         <w:lastRenderedPageBreak/>
-        <w:drawing>
-          <wp:inline distT="0" distB="0" distL="0" distR="0" wp14:anchorId="373CA8AF" wp14:editId="11C0762A">
-            <wp:extent cx="4556929" cy="2971800"/>
-            <wp:effectExtent l="0" t="0" r="0" b="0"/>
-            <wp:docPr id="3" name="Picture 2"/>
-            <wp:cNvGraphicFramePr>
-              <a:graphicFrameLocks xmlns:a="http://schemas.openxmlformats.org/drawingml/2006/main" noChangeAspect="1"/>
-            </wp:cNvGraphicFramePr>
-            <a:graphic xmlns:a="http://schemas.openxmlformats.org/drawingml/2006/main">
-              <a:graphicData uri="http://schemas.openxmlformats.org/drawingml/2006/picture">
-                <pic:pic xmlns:pic="http://schemas.openxmlformats.org/drawingml/2006/picture">
-                  <pic:nvPicPr>
-                    <pic:cNvPr id="0" name="Picture 2"/>
-                    <pic:cNvPicPr>
-                      <a:picLocks noChangeAspect="1" noChangeArrowheads="1"/>
-                    </pic:cNvPicPr>
-                  </pic:nvPicPr>
-                  <pic:blipFill>
-                    <a:blip r:embed="rId7">
-                      <a:extLst>
-                        <a:ext uri="{28A0092B-C50C-407E-A947-70E740481C1C}">
-                          <a14:useLocalDpi xmlns:a14="http://schemas.microsoft.com/office/drawing/2010/main" val="0"/>
-                        </a:ext>
-                      </a:extLst>
-                    </a:blip>
-                    <a:srcRect/>
-                    <a:stretch>
-                      <a:fillRect/>
-                    </a:stretch>
-                  </pic:blipFill>
-                  <pic:spPr bwMode="auto">
-                    <a:xfrm>
-                      <a:off x="0" y="0"/>
-                      <a:ext cx="4557638" cy="2972263"/>
-                    </a:xfrm>
-                    <a:prstGeom prst="rect">
-                      <a:avLst/>
-                    </a:prstGeom>
-                    <a:noFill/>
-                    <a:ln>
-                      <a:noFill/>
-                    </a:ln>
-                  </pic:spPr>
-                </pic:pic>
-              </a:graphicData>
-            </a:graphic>
-          </wp:inline>
-        </w:drawing>
-      </w:r>
-    </w:p>
-    <w:p>
-      <w:r>
-        <w:rPr>
-          <w:rFonts w:ascii="Times New Roman" w:hAnsi="Times New Roman" w:cs="Times New Roman"/>
-        </w:rPr>
-        <w:t xml:space="preserve">Figura {figuras/002 – Arquitetura em camadas da RMI.png} </w:t>
-      </w:r>
-      <w:r>
-        <w:rPr>
-          <w:rFonts w:ascii="Times New Roman" w:hAnsi="Times New Roman" w:cs="Times New Roman"/>
-        </w:rPr>
-        <w:t>Arquitetura em Camadas da RMI (</w:t>
-      </w:r>
-      <w:bookmarkStart w:id="0" w:name="_GoBack"/>
-      <w:r>
-        <w:rPr>
-          <w:rFonts w:ascii="Times New Roman" w:hAnsi="Times New Roman" w:cs="Times New Roman"/>
-          <w:sz w:val="20"/>
-          <w:szCs w:val="20"/>
-        </w:rPr>
-        <w:t>http://www.dca.fee.unicamp.br/cursos/PooJava/objdist/rmiarq.html</w:t>
-      </w:r>
-      <w:bookmarkEnd w:id="0"/>
-      <w:r>
-        <w:rPr>
-          <w:rFonts w:ascii="Times New Roman" w:hAnsi="Times New Roman" w:cs="Times New Roman"/>
-        </w:rPr>
-        <w:t>).</w:t>
-      </w:r>
-    </w:p>
-    <w:p>
-      <w:pPr>
-        <w:rPr>
-          <w:sz w:val="32"/>
-          <w:szCs w:val="32"/>
-        </w:rPr>
-      </w:pPr>
-    </w:p>
-    <w:p>
-      <w:pPr>
-        <w:rPr>
-          <w:sz w:val="32"/>
-          <w:szCs w:val="32"/>
-        </w:rPr>
-      </w:pPr>
-      <w:r>
-        <w:rPr>
-          <w:sz w:val="32"/>
-          <w:szCs w:val="32"/>
-        </w:rPr>
-        <w:tab/>
-        <w:t>2.4</w:t>
-      </w:r>
-      <w:r>
-        <w:rPr>
-          <w:sz w:val="32"/>
-          <w:szCs w:val="32"/>
-        </w:rPr>
-        <w:t>.1 Middleware</w:t>
-      </w:r>
-    </w:p>
-    <w:p>
-      <w:pPr>
-        <w:rPr>
-          <w:sz w:val="32"/>
-          <w:szCs w:val="32"/>
-        </w:rPr>
-      </w:pPr>
-    </w:p>
-    <w:p>
-      <w:pPr>
-        <w:rPr>
-          <w:sz w:val="32"/>
-          <w:szCs w:val="32"/>
-        </w:rPr>
-      </w:pPr>
-      <w:r>
-        <w:rPr>
-          <w:sz w:val="32"/>
-          <w:szCs w:val="32"/>
-        </w:rPr>
-        <w:t>2.5</w:t>
-      </w:r>
-      <w:r>
-        <w:rPr>
-          <w:sz w:val="32"/>
-          <w:szCs w:val="32"/>
-        </w:rPr>
-        <w:t xml:space="preserve"> Arquitetura de Componentes Distribuídos</w:t>
-      </w:r>
-    </w:p>
-    <w:p>
-      <w:pPr>
-        <w:rPr>
-          <w:sz w:val="32"/>
-          <w:szCs w:val="32"/>
-        </w:rPr>
-      </w:pPr>
-    </w:p>
-    <w:p>
-      <w:pPr>
-        <w:rPr>
-          <w:sz w:val="32"/>
-          <w:szCs w:val="32"/>
-        </w:rPr>
-      </w:pPr>
-    </w:p>
-    <w:p>
-      <w:pPr>
-        <w:rPr>
-          <w:sz w:val="32"/>
-          <w:szCs w:val="32"/>
-        </w:rPr>
-      </w:pPr>
-      <w:r>
-        <w:rPr>
-          <w:sz w:val="32"/>
-          <w:szCs w:val="32"/>
-        </w:rPr>
-        <w:t>2.6</w:t>
-      </w:r>
-      <w:r>
-        <w:rPr>
-          <w:sz w:val="32"/>
-          <w:szCs w:val="32"/>
-        </w:rPr>
-        <w:t xml:space="preserve"> Serviços Web</w:t>
-      </w:r>
-    </w:p>
-    <w:p>
-      <w:pPr>
-        <w:rPr>
-          <w:sz w:val="32"/>
-          <w:szCs w:val="32"/>
-        </w:rPr>
-      </w:pPr>
-    </w:p>
-    <w:p>
-      <w:pPr>
-        <w:jc w:val="both"/>
-      </w:pPr>
-      <w:r>
-        <w:t xml:space="preserve">Um serviço web (web service) fornece uma interface de serviço que permite aos clientes interagirem com servidores de uma maneira mais geral do que acontece com os navegadores web (COULOURIS; DOLLIMORE; KINDBERG, 2007). De acordo com </w:t>
-      </w:r>
-      <w:proofErr w:type="spellStart"/>
-      <w:r>
-        <w:t>Deitel</w:t>
-      </w:r>
-      <w:proofErr w:type="spellEnd"/>
-      <w:r>
-        <w:t xml:space="preserve"> e </w:t>
-      </w:r>
-      <w:proofErr w:type="spellStart"/>
-      <w:r>
-        <w:t>Deitel</w:t>
-      </w:r>
-      <w:proofErr w:type="spellEnd"/>
-      <w:r>
-        <w:t xml:space="preserve"> (2010), um serviço web é um componente de software armazenado em um computador que pode ser acessado por um aplicativo(ou outro componente de software) em outro computador por uma rede. Os clientes acessam as operações na interface de um serviço web por meio de requisições e respostas formatadas em XML e, normalmente, transmitidas por HTTP (COULOURIS; DOLLIMORE; KINDBERG, 2007). A XML é uma representação textual que, embora mais volumosa do que as representações alternativas, foi adotada por sua legibilidade e pela consequente facilidade de depuração (COULOURIS; DOLLIMORE; KINDBERG, 2007). De acordo com </w:t>
-      </w:r>
-      <w:proofErr w:type="spellStart"/>
-      <w:r>
-        <w:t>Deitel</w:t>
-      </w:r>
-      <w:proofErr w:type="spellEnd"/>
-      <w:r>
-        <w:t xml:space="preserve"> e </w:t>
-      </w:r>
-      <w:proofErr w:type="spellStart"/>
-      <w:r>
-        <w:t>Deitel</w:t>
-      </w:r>
-      <w:proofErr w:type="spellEnd"/>
-      <w:r>
-        <w:t xml:space="preserve"> (2010), o serviço web pode ser apoiado em duas arquiteturas. A primeira é baseada no </w:t>
-      </w:r>
-      <w:proofErr w:type="spellStart"/>
-      <w:r>
-        <w:t>Simple</w:t>
-      </w:r>
-      <w:proofErr w:type="spellEnd"/>
-      <w:r>
-        <w:t xml:space="preserve"> </w:t>
-      </w:r>
-      <w:proofErr w:type="spellStart"/>
-      <w:r>
-        <w:t>Object</w:t>
-      </w:r>
-      <w:proofErr w:type="spellEnd"/>
-      <w:r>
-        <w:t xml:space="preserve"> Access </w:t>
-      </w:r>
-      <w:proofErr w:type="spellStart"/>
-      <w:r>
-        <w:t>Protocol</w:t>
-      </w:r>
-      <w:proofErr w:type="spellEnd"/>
-      <w:r>
-        <w:t xml:space="preserve"> (SOAP) e a segunda é baseada no </w:t>
-      </w:r>
-      <w:proofErr w:type="spellStart"/>
-      <w:r>
-        <w:t>Representational</w:t>
-      </w:r>
-      <w:proofErr w:type="spellEnd"/>
-      <w:r>
-        <w:t xml:space="preserve"> </w:t>
-      </w:r>
-      <w:proofErr w:type="spellStart"/>
-      <w:r>
-        <w:t>State</w:t>
-      </w:r>
-      <w:proofErr w:type="spellEnd"/>
-      <w:r>
-        <w:t xml:space="preserve"> </w:t>
-      </w:r>
-      <w:proofErr w:type="spellStart"/>
-      <w:r>
-        <w:t>Transfer</w:t>
-      </w:r>
-      <w:proofErr w:type="spellEnd"/>
-      <w:r>
-        <w:t xml:space="preserve"> (REST). </w:t>
-      </w:r>
-    </w:p>
-    <w:p>
-      <w:pPr>
-        <w:jc w:val="both"/>
-      </w:pPr>
-      <w:r>
-        <w:tab/>
-        <w:t xml:space="preserve">Segundo </w:t>
-      </w:r>
-      <w:proofErr w:type="spellStart"/>
-      <w:r>
-        <w:t>Sommerville</w:t>
-      </w:r>
-      <w:proofErr w:type="spellEnd"/>
-      <w:r>
-        <w:t xml:space="preserve"> (2011), SOAP é um padrão de trocas de mensagem que oferece suporte à comunicação entre serviços. O SOAP é um protocolo independente de plataforma que utiliza a XML para fazer chamadas de procedimento remoto, geralmente sobre o HTTP (DEITEL; DEITEL, 2010). De acordo com </w:t>
-      </w:r>
-      <w:proofErr w:type="spellStart"/>
-      <w:r>
-        <w:t>Coulouris</w:t>
-      </w:r>
-      <w:proofErr w:type="spellEnd"/>
-      <w:r>
-        <w:t xml:space="preserve">, </w:t>
-      </w:r>
-      <w:proofErr w:type="spellStart"/>
-      <w:r>
-        <w:t>Dollimore</w:t>
-      </w:r>
-      <w:proofErr w:type="spellEnd"/>
-      <w:r>
-        <w:t xml:space="preserve"> e </w:t>
-      </w:r>
-      <w:proofErr w:type="spellStart"/>
-      <w:r>
-        <w:t>Kindberg</w:t>
-      </w:r>
-      <w:proofErr w:type="spellEnd"/>
-      <w:r>
-        <w:t xml:space="preserve"> (2007), originalmente o protocolo </w:t>
-      </w:r>
-      <w:r>
-        <w:lastRenderedPageBreak/>
-        <w:t>SOAP era baseado apenas em HTTP, mas a versão atual é projetada para usar uma variedade de protocolos de transporte, incluindo o SMTP, TCP ou UDP.</w:t>
-      </w:r>
-    </w:p>
-    <w:p>
-      <w:pPr>
-        <w:jc w:val="both"/>
-      </w:pPr>
-      <w:r>
-        <w:tab/>
-        <w:t xml:space="preserve">Segundo </w:t>
-      </w:r>
-      <w:proofErr w:type="spellStart"/>
-      <w:r>
-        <w:t>Deitel</w:t>
-      </w:r>
-      <w:proofErr w:type="spellEnd"/>
-      <w:r>
-        <w:t xml:space="preserve"> e </w:t>
-      </w:r>
-      <w:proofErr w:type="spellStart"/>
-      <w:r>
-        <w:t>Deitel</w:t>
-      </w:r>
-      <w:proofErr w:type="spellEnd"/>
-      <w:r>
-        <w:t xml:space="preserve"> (2010), o REST refere-se a um estilo arquitetônico de implementar serviços Web. </w:t>
-      </w:r>
-      <w:proofErr w:type="spellStart"/>
-      <w:r>
-        <w:t>Rest</w:t>
-      </w:r>
-      <w:proofErr w:type="spellEnd"/>
-      <w:r>
-        <w:t xml:space="preserve"> é uma estratégia com um estilo de operações muito restrito, no qual os clientes usam </w:t>
-      </w:r>
-      <w:proofErr w:type="spellStart"/>
-      <w:r>
-        <w:t>URLs</w:t>
-      </w:r>
-      <w:proofErr w:type="spellEnd"/>
-      <w:r>
-        <w:t xml:space="preserve"> e as operações HTTP, GET, PUT, DELETE e POST para manipular recursos representados em XML (FIELDING, 2000). Segundo </w:t>
-      </w:r>
-      <w:proofErr w:type="spellStart"/>
-      <w:r>
-        <w:t>Deitel</w:t>
-      </w:r>
-      <w:proofErr w:type="spellEnd"/>
-      <w:r>
-        <w:t xml:space="preserve"> e </w:t>
-      </w:r>
-      <w:proofErr w:type="spellStart"/>
-      <w:r>
-        <w:t>Deitel</w:t>
-      </w:r>
-      <w:proofErr w:type="spellEnd"/>
-      <w:r>
-        <w:t xml:space="preserve"> (2010), o REST também não está limitado a retornar dados no formato XML. Ele pode utilizar vários formatos, como XML, JSON, HTML, texto sem formatação e arquivos de mídia.</w:t>
-      </w:r>
-    </w:p>
-    <w:p>
-      <w:pPr>
-        <w:jc w:val="both"/>
+        <w:t xml:space="preserve">Um serviço web (web service) fornece uma interface de serviço que permite aos clientes interagirem com servidores de uma maneira mais geral do que acontece com os navegadores web {Coulouris2007}. De acordo com {Deitel2010}, um serviço web é um componente de software armazenado em um computador que pode ser acessado por um aplicativo(ou outro componente de software) em outro computador por uma rede. Um serviço web </w:t>
+      </w:r>
+      <w:r>
         <w:rPr>
           <w:rFonts w:ascii="Arial" w:hAnsi="Arial" w:cs="Arial"/>
           <w:color w:val="000000"/>
           <w:szCs w:val="27"/>
           <w:shd w:val="clear" w:color="auto" w:fill="FFFFFF"/>
         </w:rPr>
-      </w:pPr>
-    </w:p>
-    <w:p>
-      <w:pPr>
-        <w:jc w:val="both"/>
-        <w:rPr>
-          <w:rFonts w:ascii="Arial" w:hAnsi="Arial" w:cs="Arial"/>
-          <w:color w:val="000000"/>
-          <w:szCs w:val="27"/>
-          <w:shd w:val="clear" w:color="auto" w:fill="FFFFFF"/>
-        </w:rPr>
-      </w:pPr>
-    </w:p>
-    <w:p>
-      <w:pPr>
-        <w:jc w:val="both"/>
-        <w:rPr>
-          <w:rFonts w:ascii="Arial" w:hAnsi="Arial" w:cs="Arial"/>
-          <w:color w:val="000000"/>
-          <w:szCs w:val="27"/>
-          <w:shd w:val="clear" w:color="auto" w:fill="FFFFFF"/>
-        </w:rPr>
-      </w:pPr>
-      <w:r>
-        <w:rPr>
-          <w:rFonts w:ascii="Arial" w:hAnsi="Arial" w:cs="Arial"/>
-          <w:color w:val="000000"/>
-          <w:szCs w:val="27"/>
-          <w:shd w:val="clear" w:color="auto" w:fill="FFFFFF"/>
-        </w:rPr>
-        <w:t xml:space="preserve">Um </w:t>
+        <w:t xml:space="preserve">possui uma interface descrita em um formato processável por máquina, especificamente a WSDL (Web Services Definition Language). Outros sistemas interagem com um </w:t>
       </w:r>
       <w:r>
         <w:rPr>
@@ -1743,7 +752,7 @@
           <w:szCs w:val="27"/>
           <w:shd w:val="clear" w:color="auto" w:fill="FFFFFF"/>
         </w:rPr>
-        <w:t xml:space="preserve"> é um sistema de </w:t>
+        <w:t xml:space="preserve"> utilizando mensagens de acordo com um padrão, tipicamente utilizando HTTP com uma serialização de XML, além de outros padrões relacionados a </w:t>
       </w:r>
       <w:r>
         <w:rPr>
@@ -1753,7 +762,7 @@
           <w:szCs w:val="27"/>
           <w:shd w:val="clear" w:color="auto" w:fill="FFFFFF"/>
         </w:rPr>
-        <w:t>software</w:t>
+        <w:t>Web</w:t>
       </w:r>
       <w:r>
         <w:rPr>
@@ -1762,9 +771,25 @@
           <w:szCs w:val="27"/>
           <w:shd w:val="clear" w:color="auto" w:fill="FFFFFF"/>
         </w:rPr>
-        <w:t xml:space="preserve"> projetado para suportar a interação </w:t>
-      </w:r>
-      <w:proofErr w:type="spellStart"/>
+        <w:t>.</w:t>
+      </w:r>
+    </w:p>
+    <w:p>
+      <w:pPr>
+        <w:jc w:val="both"/>
+      </w:pPr>
+    </w:p>
+    <w:p>
+      <w:pPr>
+        <w:jc w:val="both"/>
+      </w:pPr>
+      <w:r>
+        <w:t xml:space="preserve"> </w:t>
+      </w:r>
+      <w:r>
+        <w:tab/>
+        <w:t xml:space="preserve">Os clientes acessam as operações na interface de um serviço web por meio de requisições e respostas formatadas em XML </w:t>
+      </w:r>
       <w:r>
         <w:rPr>
           <w:rFonts w:ascii="Arial" w:hAnsi="Arial" w:cs="Arial"/>
@@ -1772,9 +797,11 @@
           <w:szCs w:val="27"/>
           <w:shd w:val="clear" w:color="auto" w:fill="FFFFFF"/>
         </w:rPr>
-        <w:t>interoperável</w:t>
-      </w:r>
-      <w:proofErr w:type="spellEnd"/>
+        <w:t>(Extensible Markup Language)</w:t>
+      </w:r>
+      <w:r>
+        <w:t xml:space="preserve"> e, normalmente, transmitidas por HTTP </w:t>
+      </w:r>
       <w:r>
         <w:rPr>
           <w:rFonts w:ascii="Arial" w:hAnsi="Arial" w:cs="Arial"/>
@@ -1782,9 +809,11 @@
           <w:szCs w:val="27"/>
           <w:shd w:val="clear" w:color="auto" w:fill="FFFFFF"/>
         </w:rPr>
-        <w:t xml:space="preserve"> máquina a máquina sobre uma rede. Possui uma interface descrita em um formato processável por máquina, especificamente WSDL (Web Services </w:t>
-      </w:r>
-      <w:proofErr w:type="spellStart"/>
+        <w:t>(HyperText</w:t>
+      </w:r>
+      <w:r>
+        <w:t xml:space="preserve"> </w:t>
+      </w:r>
       <w:r>
         <w:rPr>
           <w:rFonts w:ascii="Arial" w:hAnsi="Arial" w:cs="Arial"/>
@@ -1792,199 +821,52 @@
           <w:szCs w:val="27"/>
           <w:shd w:val="clear" w:color="auto" w:fill="FFFFFF"/>
         </w:rPr>
-        <w:t>Definition</w:t>
-      </w:r>
-      <w:proofErr w:type="spellEnd"/>
-      <w:r>
+        <w:t>Transfer Protocol) {W3c2004}</w:t>
+      </w:r>
+      <w:r>
+        <w:t xml:space="preserve">. A XML é uma representação textual que, embora mais volumosa do que as representações alternativas, foi adotada por sua legibilidade e pela consequente facilidade de depuração {Coulouris2007} De acordo com {Deitel2010}, o serviço web pode ser apoiado em duas arquiteturas. A primeira é baseada no Simple Object Access Protocol (SOAP) e a segunda é baseada no Representational State Transfer (REST). </w:t>
+      </w:r>
+    </w:p>
+    <w:p>
+      <w:pPr>
+        <w:jc w:val="both"/>
+      </w:pPr>
+      <w:r>
+        <w:tab/>
+        <w:t>Segundo {Sommerville2011}, SOAP é um padrão de trocas de mensagem que oferece suporte à comunicação entre serviços. O SOAP é um protocolo independente de plataforma que utiliza a XML para fazer chamadas de procedimento remoto, geralmente sobre o HTTP {Deitel2010}. De acordo com {Coulouris2007}, originalmente o protocolo SOAP era baseado apenas em HTTP, mas a versão atual é projetada para usar uma variedade de protocolos de transporte, incluindo o SMTP, TCP ou UDP.</w:t>
+      </w:r>
+    </w:p>
+    <w:p>
+      <w:pPr>
+        <w:jc w:val="both"/>
+      </w:pPr>
+      <w:r>
+        <w:tab/>
+        <w:t>Segundo {Deitel2010}, o REST refere-se a um estilo arquitetônico de implementar serviços Web. Rest é uma estratégia com um estilo de operações muito restrito, no qual os clientes usam URLs e as operações HTTP, GET, PUT, DELETE e POST para manipular recursos representados em XML {Fielding2000}. Segundo {Deitel2010}, o REST também não está limitado a retornar dados no formato XML. Ele pode utilizar vários formatos, como XML, JSON, HTML, texto sem formatação e arquivos de mídia.</w:t>
+      </w:r>
+    </w:p>
+    <w:p>
+      <w:pPr>
+        <w:jc w:val="both"/>
         <w:rPr>
           <w:rFonts w:ascii="Arial" w:hAnsi="Arial" w:cs="Arial"/>
           <w:color w:val="000000"/>
           <w:szCs w:val="27"/>
           <w:shd w:val="clear" w:color="auto" w:fill="FFFFFF"/>
         </w:rPr>
-        <w:t xml:space="preserve"> </w:t>
-      </w:r>
-      <w:proofErr w:type="spellStart"/>
-      <w:r>
+      </w:pPr>
+    </w:p>
+    <w:p>
+      <w:pPr>
+        <w:jc w:val="both"/>
         <w:rPr>
           <w:rFonts w:ascii="Arial" w:hAnsi="Arial" w:cs="Arial"/>
           <w:color w:val="000000"/>
           <w:szCs w:val="27"/>
           <w:shd w:val="clear" w:color="auto" w:fill="FFFFFF"/>
         </w:rPr>
-        <w:t>Language</w:t>
-      </w:r>
-      <w:proofErr w:type="spellEnd"/>
-      <w:r>
-        <w:rPr>
-          <w:rFonts w:ascii="Arial" w:hAnsi="Arial" w:cs="Arial"/>
-          <w:color w:val="000000"/>
-          <w:szCs w:val="27"/>
-          <w:shd w:val="clear" w:color="auto" w:fill="FFFFFF"/>
-        </w:rPr>
-        <w:t xml:space="preserve">). Outros sistemas interagem com um </w:t>
-      </w:r>
-      <w:r>
-        <w:rPr>
-          <w:rFonts w:ascii="Arial" w:hAnsi="Arial" w:cs="Arial"/>
-          <w:i/>
-          <w:color w:val="000000"/>
-          <w:szCs w:val="27"/>
-          <w:shd w:val="clear" w:color="auto" w:fill="FFFFFF"/>
-        </w:rPr>
-        <w:t>Web Service</w:t>
-      </w:r>
-      <w:r>
-        <w:rPr>
-          <w:rFonts w:ascii="Arial" w:hAnsi="Arial" w:cs="Arial"/>
-          <w:color w:val="000000"/>
-          <w:szCs w:val="27"/>
-          <w:shd w:val="clear" w:color="auto" w:fill="FFFFFF"/>
-        </w:rPr>
-        <w:t xml:space="preserve"> utilizando mensagens de acordo com um padrão, tipicamente utilizando HTTP (</w:t>
-      </w:r>
-      <w:proofErr w:type="spellStart"/>
-      <w:r>
-        <w:rPr>
-          <w:rFonts w:ascii="Arial" w:hAnsi="Arial" w:cs="Arial"/>
-          <w:color w:val="000000"/>
-          <w:szCs w:val="27"/>
-          <w:shd w:val="clear" w:color="auto" w:fill="FFFFFF"/>
-        </w:rPr>
-        <w:t>HyperText</w:t>
-      </w:r>
-      <w:proofErr w:type="spellEnd"/>
-    </w:p>
-    <w:p>
-      <w:pPr>
-        <w:jc w:val="both"/>
-        <w:rPr>
-          <w:rFonts w:ascii="Arial" w:hAnsi="Arial" w:cs="Arial"/>
-          <w:color w:val="000000"/>
-          <w:szCs w:val="27"/>
-          <w:shd w:val="clear" w:color="auto" w:fill="FFFFFF"/>
-        </w:rPr>
-      </w:pPr>
-      <w:proofErr w:type="spellStart"/>
-      <w:r>
-        <w:rPr>
-          <w:rFonts w:ascii="Arial" w:hAnsi="Arial" w:cs="Arial"/>
-          <w:color w:val="000000"/>
-          <w:szCs w:val="27"/>
-          <w:shd w:val="clear" w:color="auto" w:fill="FFFFFF"/>
-        </w:rPr>
-        <w:t>Transfer</w:t>
-      </w:r>
-      <w:proofErr w:type="spellEnd"/>
-      <w:r>
-        <w:rPr>
-          <w:rFonts w:ascii="Arial" w:hAnsi="Arial" w:cs="Arial"/>
-          <w:color w:val="000000"/>
-          <w:szCs w:val="27"/>
-          <w:shd w:val="clear" w:color="auto" w:fill="FFFFFF"/>
-        </w:rPr>
-        <w:t xml:space="preserve"> </w:t>
-      </w:r>
-      <w:proofErr w:type="spellStart"/>
-      <w:r>
-        <w:rPr>
-          <w:rFonts w:ascii="Arial" w:hAnsi="Arial" w:cs="Arial"/>
-          <w:color w:val="000000"/>
-          <w:szCs w:val="27"/>
-          <w:shd w:val="clear" w:color="auto" w:fill="FFFFFF"/>
-        </w:rPr>
-        <w:t>Protocol</w:t>
-      </w:r>
-      <w:proofErr w:type="spellEnd"/>
-      <w:r>
-        <w:rPr>
-          <w:rFonts w:ascii="Arial" w:hAnsi="Arial" w:cs="Arial"/>
-          <w:color w:val="000000"/>
-          <w:szCs w:val="27"/>
-          <w:shd w:val="clear" w:color="auto" w:fill="FFFFFF"/>
-        </w:rPr>
-        <w:t>) com uma serialização de XML (</w:t>
-      </w:r>
-      <w:proofErr w:type="spellStart"/>
-      <w:r>
-        <w:rPr>
-          <w:rFonts w:ascii="Arial" w:hAnsi="Arial" w:cs="Arial"/>
-          <w:color w:val="000000"/>
-          <w:szCs w:val="27"/>
-          <w:shd w:val="clear" w:color="auto" w:fill="FFFFFF"/>
-        </w:rPr>
-        <w:t>Extensible</w:t>
-      </w:r>
-      <w:proofErr w:type="spellEnd"/>
-      <w:r>
-        <w:rPr>
-          <w:rFonts w:ascii="Arial" w:hAnsi="Arial" w:cs="Arial"/>
-          <w:color w:val="000000"/>
-          <w:szCs w:val="27"/>
-          <w:shd w:val="clear" w:color="auto" w:fill="FFFFFF"/>
-        </w:rPr>
-        <w:t xml:space="preserve"> </w:t>
-      </w:r>
-      <w:proofErr w:type="spellStart"/>
-      <w:r>
-        <w:rPr>
-          <w:rFonts w:ascii="Arial" w:hAnsi="Arial" w:cs="Arial"/>
-          <w:color w:val="000000"/>
-          <w:szCs w:val="27"/>
-          <w:shd w:val="clear" w:color="auto" w:fill="FFFFFF"/>
-        </w:rPr>
-        <w:t>Markup</w:t>
-      </w:r>
-      <w:proofErr w:type="spellEnd"/>
-      <w:r>
-        <w:rPr>
-          <w:rFonts w:ascii="Arial" w:hAnsi="Arial" w:cs="Arial"/>
-          <w:color w:val="000000"/>
-          <w:szCs w:val="27"/>
-          <w:shd w:val="clear" w:color="auto" w:fill="FFFFFF"/>
-        </w:rPr>
-        <w:t xml:space="preserve"> </w:t>
-      </w:r>
-      <w:proofErr w:type="spellStart"/>
-      <w:r>
-        <w:rPr>
-          <w:rFonts w:ascii="Arial" w:hAnsi="Arial" w:cs="Arial"/>
-          <w:color w:val="000000"/>
-          <w:szCs w:val="27"/>
-          <w:shd w:val="clear" w:color="auto" w:fill="FFFFFF"/>
-        </w:rPr>
-        <w:t>Language</w:t>
-      </w:r>
-      <w:proofErr w:type="spellEnd"/>
-      <w:r>
-        <w:rPr>
-          <w:rFonts w:ascii="Arial" w:hAnsi="Arial" w:cs="Arial"/>
-          <w:color w:val="000000"/>
-          <w:szCs w:val="27"/>
-          <w:shd w:val="clear" w:color="auto" w:fill="FFFFFF"/>
-        </w:rPr>
-        <w:t xml:space="preserve">), além de outros padrões relacionados a </w:t>
-      </w:r>
-      <w:r>
-        <w:rPr>
-          <w:rFonts w:ascii="Arial" w:hAnsi="Arial" w:cs="Arial"/>
-          <w:i/>
-          <w:color w:val="000000"/>
-          <w:szCs w:val="27"/>
-          <w:shd w:val="clear" w:color="auto" w:fill="FFFFFF"/>
-        </w:rPr>
-        <w:t xml:space="preserve">Web </w:t>
-      </w:r>
-      <w:r>
-        <w:rPr>
-          <w:rFonts w:ascii="Arial" w:hAnsi="Arial" w:cs="Arial"/>
-          <w:color w:val="000000"/>
-          <w:szCs w:val="27"/>
-          <w:shd w:val="clear" w:color="auto" w:fill="FFFFFF"/>
-        </w:rPr>
-        <w:t xml:space="preserve">(W3c, 2004). </w:t>
-      </w:r>
-      <w:hyperlink r:id="rId8" w:history="1">
+      </w:pPr>
+      <w:hyperlink r:id="rId7" w:history="1">
         <w:r>
           <w:rPr>
             <w:rStyle w:val="Hyperlink"/>
@@ -1995,119 +877,79 @@
           <w:t>http://www.w3.org/TR/2004/NOTE-ws-gloss-20040211/</w:t>
         </w:r>
       </w:hyperlink>
-      <w:r>
-        <w:rPr>
-          <w:rFonts w:ascii="Arial" w:hAnsi="Arial" w:cs="Arial"/>
-          <w:color w:val="000000"/>
-          <w:szCs w:val="27"/>
-          <w:shd w:val="clear" w:color="auto" w:fill="FFFFFF"/>
-        </w:rPr>
-        <w:t xml:space="preserve">. </w:t>
-      </w:r>
-    </w:p>
-    <w:p>
-      <w:pPr>
-        <w:ind w:firstLine="708"/>
-        <w:jc w:val="both"/>
-        <w:rPr>
-          <w:rFonts w:ascii="Arial" w:hAnsi="Arial" w:cs="Arial"/>
-          <w:color w:val="000000"/>
-          <w:szCs w:val="27"/>
-          <w:shd w:val="clear" w:color="auto" w:fill="FFFFFF"/>
-        </w:rPr>
-      </w:pPr>
-      <w:r>
-        <w:rPr>
-          <w:rFonts w:ascii="Arial" w:hAnsi="Arial" w:cs="Arial"/>
-          <w:color w:val="000000"/>
-          <w:szCs w:val="27"/>
-          <w:shd w:val="clear" w:color="auto" w:fill="FFFFFF"/>
-        </w:rPr>
-        <w:t>Um serviço web fornece uma interface de serviço que permite aos clientes interagirem com servidores de uma maneira mais geral do que acontece com os navegadores web (COULOURIS; DOLLIMORE; KINDBERG, 2007 apud NASCIMENTO, 2013).</w:t>
-      </w:r>
-    </w:p>
-    <w:p>
-      <w:pPr>
-        <w:rPr>
-          <w:sz w:val="32"/>
-          <w:szCs w:val="32"/>
-        </w:rPr>
-      </w:pPr>
-    </w:p>
-    <w:p>
-      <w:pPr>
-        <w:rPr>
-          <w:sz w:val="32"/>
-          <w:szCs w:val="32"/>
-        </w:rPr>
-      </w:pPr>
-    </w:p>
-    <w:p>
-      <w:pPr>
-        <w:rPr>
-          <w:sz w:val="32"/>
-          <w:szCs w:val="32"/>
-        </w:rPr>
-      </w:pPr>
-      <w:r>
-        <w:rPr>
-          <w:sz w:val="32"/>
-          <w:szCs w:val="32"/>
-        </w:rPr>
-        <w:t>2.7</w:t>
-      </w:r>
-      <w:r>
-        <w:rPr>
-          <w:sz w:val="32"/>
-          <w:szCs w:val="32"/>
-        </w:rPr>
-        <w:t xml:space="preserve"> Geração Automática de Código</w:t>
-      </w:r>
-    </w:p>
-    <w:p>
-      <w:pPr>
-        <w:rPr>
-          <w:sz w:val="32"/>
-          <w:szCs w:val="32"/>
-        </w:rPr>
-      </w:pPr>
-      <w:r>
-        <w:rPr>
-          <w:sz w:val="32"/>
-          <w:szCs w:val="32"/>
-        </w:rPr>
-        <w:tab/>
-      </w:r>
-    </w:p>
-    <w:p>
-      <w:pPr>
-        <w:rPr>
-          <w:sz w:val="32"/>
-          <w:szCs w:val="32"/>
-        </w:rPr>
-      </w:pPr>
-    </w:p>
-    <w:p>
-      <w:pPr>
-        <w:rPr>
-          <w:sz w:val="32"/>
-          <w:szCs w:val="32"/>
-        </w:rPr>
-      </w:pPr>
-      <w:r>
-        <w:rPr>
-          <w:sz w:val="32"/>
-          <w:szCs w:val="32"/>
-        </w:rPr>
-        <w:t>2.8</w:t>
-      </w:r>
-      <w:r>
-        <w:rPr>
-          <w:sz w:val="32"/>
-          <w:szCs w:val="32"/>
-        </w:rPr>
-        <w:t xml:space="preserve"> Discussão</w:t>
-      </w:r>
+    </w:p>
+    <w:p>
+      <w:pPr>
+        <w:rPr>
+          <w:sz w:val="32"/>
+          <w:szCs w:val="32"/>
+        </w:rPr>
+      </w:pPr>
+    </w:p>
+    <w:p>
+      <w:pPr>
+        <w:rPr>
+          <w:sz w:val="32"/>
+          <w:szCs w:val="32"/>
+        </w:rPr>
+      </w:pPr>
+      <w:r>
+        <w:rPr>
+          <w:sz w:val="32"/>
+          <w:szCs w:val="32"/>
+        </w:rPr>
+        <w:t>2.7 Geração Automática de Código</w:t>
+      </w:r>
+    </w:p>
+    <w:p>
+      <w:pPr>
+        <w:rPr>
+          <w:sz w:val="32"/>
+          <w:szCs w:val="32"/>
+        </w:rPr>
+      </w:pPr>
+      <w:r>
+        <w:rPr>
+          <w:sz w:val="32"/>
+          <w:szCs w:val="32"/>
+        </w:rPr>
+        <w:tab/>
+      </w:r>
+    </w:p>
+    <w:p>
+      <w:pPr>
+        <w:rPr>
+          <w:sz w:val="32"/>
+          <w:szCs w:val="32"/>
+        </w:rPr>
+      </w:pPr>
+    </w:p>
+    <w:p>
+      <w:pPr>
+        <w:rPr>
+          <w:sz w:val="32"/>
+          <w:szCs w:val="32"/>
+        </w:rPr>
+      </w:pPr>
+      <w:r>
+        <w:rPr>
+          <w:sz w:val="32"/>
+          <w:szCs w:val="32"/>
+        </w:rPr>
+        <w:t>2.8 Discussão</w:t>
+      </w:r>
+    </w:p>
+    <w:p>
+      <w:pPr>
+        <w:rPr>
+          <w:sz w:val="32"/>
+          <w:szCs w:val="32"/>
+        </w:rPr>
+      </w:pPr>
+    </w:p>
+    <w:p>
+      <w:bookmarkStart w:id="0" w:name="_GoBack"/>
+      <w:bookmarkEnd w:id="0"/>
     </w:p>
     <w:sectPr>
       <w:pgSz w:w="11900" w:h="16840"/>
@@ -2752,6 +1594,7 @@
   <w:style w:type="paragraph" w:default="1" w:styleId="Normal">
     <w:name w:val="Normal"/>
     <w:qFormat/>
+    <w:rsid w:val="003E6554"/>
   </w:style>
   <w:style w:type="character" w:default="1" w:styleId="DefaultParagraphFont">
     <w:name w:val="Default Paragraph Font"/>
@@ -2996,6 +1839,7 @@
   <w:style w:type="paragraph" w:default="1" w:styleId="Normal">
     <w:name w:val="Normal"/>
     <w:qFormat/>
+    <w:rsid w:val="003E6554"/>
   </w:style>
   <w:style w:type="character" w:default="1" w:styleId="DefaultParagraphFont">
     <w:name w:val="Default Paragraph Font"/>

--- a/Capítulo 2.docx
+++ b/Capítulo 2.docx
@@ -178,21 +178,25 @@
         <w:tab/>
         <w:t xml:space="preserve">Um componente funciona como um provedor de um ou mais serviços. Dessa forma, quando um sistema precisa de um serviço, ele chama um componente para fornecer esse serviço sem se preocupar sobre onde esse componente está sendo executado, nem mesmo de características como linguagem de programação que o componente foi desenvolvido  {sommerville2011}. Para isso, os componentes possuem duas interfaces relacionadas que refletem os serviços que o componente fornece (interface </w:t>
       </w:r>
+      <w:proofErr w:type="spellStart"/>
       <w:r>
         <w:rPr>
           <w:i/>
         </w:rPr>
         <w:t>provides</w:t>
       </w:r>
+      <w:proofErr w:type="spellEnd"/>
       <w:r>
         <w:t xml:space="preserve">) e os serviços de que o componente necessita (interface </w:t>
       </w:r>
+      <w:proofErr w:type="spellStart"/>
       <w:r>
         <w:rPr>
           <w:i/>
         </w:rPr>
         <w:t>requires</w:t>
       </w:r>
+      <w:proofErr w:type="spellEnd"/>
       <w:r>
         <w:t>), como mostra a Figura {figuras/001 – Interfaces de componentes.png} {sommerville2011}.</w:t>
       </w:r>
@@ -269,7 +273,15 @@
     <w:p>
       <w:r>
         <w:tab/>
-        <w:t xml:space="preserve">Um modelo de componente é uma definição de normas para implementação, documentação e implantação de componentes que garantem a interoperabilidade deles {sommerville2011}. Existem diversos modelos de componentes, entretanto neste trabalho serão abordados os modelos OpenCOM, Fractal e OSGI.  </w:t>
+        <w:t xml:space="preserve">Um modelo de componente é uma definição de normas para implementação, documentação e implantação de componentes que garantem a interoperabilidade deles {sommerville2011}. Existem diversos modelos de componentes, entretanto neste trabalho serão abordados os modelos </w:t>
+      </w:r>
+      <w:proofErr w:type="spellStart"/>
+      <w:r>
+        <w:t>OpenCOM</w:t>
+      </w:r>
+      <w:proofErr w:type="spellEnd"/>
+      <w:r>
+        <w:t xml:space="preserve">, Fractal e OSGI.  </w:t>
       </w:r>
     </w:p>
     <w:p/>
@@ -286,8 +298,17 @@
           <w:szCs w:val="32"/>
         </w:rPr>
         <w:tab/>
-        <w:t>2.1.1.1 Modelo OpenCOM</w:t>
-      </w:r>
+        <w:t xml:space="preserve">2.1.1.1 Modelo </w:t>
+      </w:r>
+      <w:proofErr w:type="spellStart"/>
+      <w:r>
+        <w:rPr>
+          <w:sz w:val="32"/>
+          <w:szCs w:val="32"/>
+        </w:rPr>
+        <w:t>OpenCOM</w:t>
+      </w:r>
+      <w:proofErr w:type="spellEnd"/>
     </w:p>
     <w:p>
       <w:pPr>
@@ -356,17 +377,38 @@
       <w:r>
         <w:t xml:space="preserve">Apache, </w:t>
       </w:r>
-      <w:r>
-        <w:t>Red Hat, IBM, Oracle, entre diversas outras com o objetivo de criar especificações abertas que auxiliem na construção modular de um software. Dessa forma a tecnologia OSGI define um modelo de modularização para as aplicações Java. Ela facilita a modularização e garante a interoperabilidade de aplicações e serviços, como também facilita o gerenciamento remoto sobre uma ampla variedade de dispositivos. Além disso ela aumenta a produtividade do desenvolvimento de software e facilita a sua manutenção e evolução.</w:t>
-      </w:r>
-      <w:r>
-        <w:t xml:space="preserve"> Entretanto OSGI é apenas uma especificação. Existem diversas implementações dessa tecnologia, mas as mais conhecidas são: Equinox e Felix. A primeira é uma implementação da especificação OSGI desenvolvida pelo Eclipse. Ela é utilizada em diversas aplicações, inclusive no ambiente de desenvolvimento Eclipse. Já a outra implementação é desenvolvida pela Apache.</w:t>
-      </w:r>
-    </w:p>
-    <w:p>
+      <w:proofErr w:type="spellStart"/>
+      <w:r>
+        <w:t>Red</w:t>
+      </w:r>
+      <w:proofErr w:type="spellEnd"/>
       <w:r>
         <w:t xml:space="preserve"> </w:t>
       </w:r>
+      <w:proofErr w:type="spellStart"/>
+      <w:r>
+        <w:t>Hat</w:t>
+      </w:r>
+      <w:proofErr w:type="spellEnd"/>
+      <w:r>
+        <w:t>, IBM, Oracle, entre diversas outras com o objetivo de criar especificações abertas que auxiliem na construção modular de um software. Dessa forma a tecnologia OSGI define um modelo de modularização para as aplicações Java. Ela facilita a modularização e garante a interoperabilidade de aplicações e serviços, como também facilita o gerenciamento remoto sobre uma ampla variedade de dispositivos. Além disso ela aumenta a produtividade do desenvolvimento de software e facilita a sua manutenção e evolução.</w:t>
+      </w:r>
+      <w:r>
+        <w:t xml:space="preserve"> Entretanto OSGI é apenas uma especificação. Existem diversas implementações dessa tecnologia, mas as mais conhecidas são: </w:t>
+      </w:r>
+      <w:proofErr w:type="spellStart"/>
+      <w:r>
+        <w:t>Equinox</w:t>
+      </w:r>
+      <w:proofErr w:type="spellEnd"/>
+      <w:r>
+        <w:t xml:space="preserve"> e Felix. A primeira é uma implementação da especificação OSGI desenvolvida pelo Eclipse. Ela é utilizada em diversas aplicações, inclusive no ambiente de desenvolvimento Eclipse. Já a outra implementação é desenvolvida pela Apache.</w:t>
+      </w:r>
+    </w:p>
+    <w:p>
+      <w:r>
+        <w:t xml:space="preserve"> </w:t>
+      </w:r>
     </w:p>
     <w:p>
       <w:pPr>
@@ -411,6 +453,14 @@
           <w:szCs w:val="32"/>
         </w:rPr>
         <w:tab/>
+      </w:r>
+      <w:bookmarkStart w:id="0" w:name="_GoBack"/>
+      <w:bookmarkEnd w:id="0"/>
+      <w:r>
+        <w:rPr>
+          <w:sz w:val="32"/>
+          <w:szCs w:val="32"/>
+        </w:rPr>
         <w:t>2.2.1 CBSE para reúso</w:t>
       </w:r>
     </w:p>
@@ -598,13 +648,53 @@
     <w:p>
       <w:r>
         <w:tab/>
-        <w:t xml:space="preserve">“A RMI é uma extensão da invocação a método local que permite a um objeto que está em um processo invocar os métodos de um objeto que está em outro processo.” Coulouris, Dollimore e Kindberg (2007). Ou seja, a Invocação Remota de Métodos (RMI) permite o estabelecimento de comunicação entre objetos remotos distribuídos. Objetos esses que estão dispostos em processos diferentes ou mesmo em máquinas distribuídas geograficamente. Dessa forma esses objetos implementam uma interface remota. O que pode ser considerada a porta por onde esses objetos se comunicam. Com elas é possível controlar as interações entre os módulos e especificar os procedimentos e variáveis que podem ser acessadas a partir de outro módulo. Entretanto quem os utiliza não necessita do conhecimento de como o método está implementado, muito menos onde está localizado.  Apenas o utiliza por meio das interfaces. Logo nota-se que a RMI é baseada na arquitetura Cliente-Servidor. Ou seja, de um lado está a máquina Cliente que solicita ou invoca algo e do outro lá está a máquina Servidor. Sendo assim no lado Servidor são instanciados objetos remotos em uma porta e são referenciados com um nome. Dessa forma esses objetos esperam por invocações a métodos oriundos das máquinas Clientes que esperam pela resposta do solicitado. </w:t>
+        <w:t xml:space="preserve">“A RMI é uma extensão da invocação a método local que permite a um objeto que está em um processo invocar os métodos de um objeto que está em outro processo.” </w:t>
+      </w:r>
+      <w:proofErr w:type="spellStart"/>
+      <w:r>
+        <w:t>Coulouris</w:t>
+      </w:r>
+      <w:proofErr w:type="spellEnd"/>
+      <w:r>
+        <w:t xml:space="preserve">, </w:t>
+      </w:r>
+      <w:proofErr w:type="spellStart"/>
+      <w:r>
+        <w:t>Dollimore</w:t>
+      </w:r>
+      <w:proofErr w:type="spellEnd"/>
+      <w:r>
+        <w:t xml:space="preserve"> e </w:t>
+      </w:r>
+      <w:proofErr w:type="spellStart"/>
+      <w:r>
+        <w:t>Kindberg</w:t>
+      </w:r>
+      <w:proofErr w:type="spellEnd"/>
+      <w:r>
+        <w:t xml:space="preserve"> (2007). Ou seja, a Invocação Remota de Métodos (RMI) permite o estabelecimento de comunicação entre objetos remotos distribuídos. Objetos esses que estão dispostos em processos diferentes ou mesmo em máquinas distribuídas geograficamente. Dessa forma esses objetos implementam uma interface remota. O que pode ser considerada a porta por onde esses objetos se comunicam. Com elas é possível controlar as interações entre os módulos e especificar os procedimentos e variáveis que podem ser acessadas a partir de outro módulo. Entretanto quem os utiliza não necessita do conhecimento de como o método está implementado, muito menos onde está localizado.  Apenas o utiliza por meio das interfaces. Logo nota-se que a RMI é baseada na arquitetura Cliente-Servidor. Ou seja, de um lado está a máquina Cliente que solicita ou invoca algo e do outro lá está a máquina Servidor. Sendo assim no lado Servidor são instanciados objetos remotos em uma porta e são referenciados com um nome. Dessa forma esses objetos esperam por invocações a métodos oriundos das máquinas Clientes que esperam pela resposta do solicitado. </w:t>
       </w:r>
     </w:p>
     <w:p>
       <w:r>
         <w:tab/>
-        <w:t xml:space="preserve">A arquitetura da RMI é subdividida em quatro camadas: Aplicação, Stub e Skeleton, Referência Remota e Transporte. </w:t>
+        <w:t xml:space="preserve">A arquitetura da RMI é subdividida em quatro camadas: Aplicação, </w:t>
+      </w:r>
+      <w:proofErr w:type="spellStart"/>
+      <w:r>
+        <w:t>Stub</w:t>
+      </w:r>
+      <w:proofErr w:type="spellEnd"/>
+      <w:r>
+        <w:t xml:space="preserve"> e </w:t>
+      </w:r>
+      <w:proofErr w:type="spellStart"/>
+      <w:r>
+        <w:t>Skeleton</w:t>
+      </w:r>
+      <w:proofErr w:type="spellEnd"/>
+      <w:r>
+        <w:t xml:space="preserve">, Referência Remota e Transporte. </w:t>
       </w:r>
       <w:r>
         <w:rPr>
@@ -613,7 +703,23 @@
         <w:t xml:space="preserve"> </w:t>
       </w:r>
       <w:r>
-        <w:t xml:space="preserve">A camada de aplicação localiza-se a implementação do módulo. Seja ele cliente ou servidor é nessa camada que encontra-se o objeto remoto. Logo após está a camada Stub e Skeleton. Nela é implementada as interfaces que os objetos remotos utilizam para interagir entre si. É nela que o lado Servidor e o lado Cliente são devidamente representados. Em seguida encontra-se a camada Referência Remota. Ela é considerada um </w:t>
+        <w:t xml:space="preserve">A camada de aplicação localiza-se a implementação do módulo. Seja ele cliente ou servidor é nessa camada que encontra-se o objeto remoto. Logo após está a camada </w:t>
+      </w:r>
+      <w:proofErr w:type="spellStart"/>
+      <w:r>
+        <w:t>Stub</w:t>
+      </w:r>
+      <w:proofErr w:type="spellEnd"/>
+      <w:r>
+        <w:t xml:space="preserve"> e </w:t>
+      </w:r>
+      <w:proofErr w:type="spellStart"/>
+      <w:r>
+        <w:t>Skeleton</w:t>
+      </w:r>
+      <w:proofErr w:type="spellEnd"/>
+      <w:r>
+        <w:t xml:space="preserve">. Nela é implementada as interfaces que os objetos remotos utilizam para interagir entre si. É nela que o lado Servidor e o lado Cliente são devidamente representados. Em seguida encontra-se a camada Referência Remota. Ela é considerada um </w:t>
       </w:r>
       <w:r>
         <w:rPr>
@@ -628,54 +734,23 @@
         <w:t xml:space="preserve"> </w:t>
       </w:r>
       <w:r>
-        <w:t xml:space="preserve">entre a camada de Stub/Skeleton e a camada de Transporte. Nela são criadas e gerenciadas as referências remotas aos objetos. Por fim encontra-se a camada de Transporte. Essa oferece o protocolo que envia solicitações aos objetos remoto pela rede. </w:t>
-      </w:r>
-    </w:p>
-    <w:p>
-      <w:pPr>
-        <w:rPr>
-          <w:sz w:val="32"/>
-          <w:szCs w:val="32"/>
-        </w:rPr>
-      </w:pPr>
-    </w:p>
-    <w:p>
-      <w:pPr>
-        <w:rPr>
-          <w:sz w:val="32"/>
-          <w:szCs w:val="32"/>
-        </w:rPr>
-      </w:pPr>
-      <w:r>
-        <w:rPr>
-          <w:sz w:val="32"/>
-          <w:szCs w:val="32"/>
-        </w:rPr>
-        <w:tab/>
-        <w:t>2.4.1 Middleware</w:t>
-      </w:r>
-    </w:p>
-    <w:p>
-      <w:pPr>
-        <w:rPr>
-          <w:sz w:val="32"/>
-          <w:szCs w:val="32"/>
-        </w:rPr>
-      </w:pPr>
-    </w:p>
-    <w:p>
-      <w:pPr>
-        <w:rPr>
-          <w:sz w:val="32"/>
-          <w:szCs w:val="32"/>
-        </w:rPr>
-      </w:pPr>
-      <w:r>
-        <w:rPr>
-          <w:sz w:val="32"/>
-          <w:szCs w:val="32"/>
-        </w:rPr>
-        <w:t>2.5 Arquitetura de Componentes Distribuídos</w:t>
+        <w:t xml:space="preserve">entre a camada de </w:t>
+      </w:r>
+      <w:proofErr w:type="spellStart"/>
+      <w:r>
+        <w:t>Stub</w:t>
+      </w:r>
+      <w:proofErr w:type="spellEnd"/>
+      <w:r>
+        <w:t>/</w:t>
+      </w:r>
+      <w:proofErr w:type="spellStart"/>
+      <w:r>
+        <w:t>Skeleton</w:t>
+      </w:r>
+      <w:proofErr w:type="spellEnd"/>
+      <w:r>
+        <w:t xml:space="preserve"> e a camada de Transporte. Nela são criadas e gerenciadas as referências remotas aos objetos. Por fim encontra-se a camada de Transporte. Essa oferece o protocolo que envia solicitações aos objetos remoto pela rede. </w:t>
       </w:r>
     </w:p>
     <w:p>
@@ -723,7 +798,6 @@
         <w:jc w:val="both"/>
       </w:pPr>
       <w:r>
-        <w:lastRenderedPageBreak/>
         <w:t xml:space="preserve">Um serviço web (web service) fornece uma interface de serviço que permite aos clientes interagirem com servidores de uma maneira mais geral do que acontece com os navegadores web {Coulouris2007}. De acordo com {Deitel2010}, um serviço web é um componente de software armazenado em um computador que pode ser acessado por um aplicativo(ou outro componente de software) em outro computador por uma rede. Um serviço web </w:t>
       </w:r>
       <w:r>
@@ -733,7 +807,57 @@
           <w:szCs w:val="27"/>
           <w:shd w:val="clear" w:color="auto" w:fill="FFFFFF"/>
         </w:rPr>
-        <w:t xml:space="preserve">possui uma interface descrita em um formato processável por máquina, especificamente a WSDL (Web Services Definition Language). Outros sistemas interagem com um </w:t>
+        <w:t xml:space="preserve">possui uma </w:t>
+      </w:r>
+      <w:r>
+        <w:rPr>
+          <w:rFonts w:ascii="Arial" w:hAnsi="Arial" w:cs="Arial"/>
+          <w:color w:val="000000"/>
+          <w:szCs w:val="27"/>
+          <w:shd w:val="clear" w:color="auto" w:fill="FFFFFF"/>
+        </w:rPr>
+        <w:lastRenderedPageBreak/>
+        <w:t xml:space="preserve">interface descrita em um formato processável por máquina, especificamente a WSDL (Web Services </w:t>
+      </w:r>
+      <w:proofErr w:type="spellStart"/>
+      <w:r>
+        <w:rPr>
+          <w:rFonts w:ascii="Arial" w:hAnsi="Arial" w:cs="Arial"/>
+          <w:color w:val="000000"/>
+          <w:szCs w:val="27"/>
+          <w:shd w:val="clear" w:color="auto" w:fill="FFFFFF"/>
+        </w:rPr>
+        <w:t>Definition</w:t>
+      </w:r>
+      <w:proofErr w:type="spellEnd"/>
+      <w:r>
+        <w:rPr>
+          <w:rFonts w:ascii="Arial" w:hAnsi="Arial" w:cs="Arial"/>
+          <w:color w:val="000000"/>
+          <w:szCs w:val="27"/>
+          <w:shd w:val="clear" w:color="auto" w:fill="FFFFFF"/>
+        </w:rPr>
+        <w:t xml:space="preserve"> </w:t>
+      </w:r>
+      <w:proofErr w:type="spellStart"/>
+      <w:r>
+        <w:rPr>
+          <w:rFonts w:ascii="Arial" w:hAnsi="Arial" w:cs="Arial"/>
+          <w:color w:val="000000"/>
+          <w:szCs w:val="27"/>
+          <w:shd w:val="clear" w:color="auto" w:fill="FFFFFF"/>
+        </w:rPr>
+        <w:t>Language</w:t>
+      </w:r>
+      <w:proofErr w:type="spellEnd"/>
+      <w:r>
+        <w:rPr>
+          <w:rFonts w:ascii="Arial" w:hAnsi="Arial" w:cs="Arial"/>
+          <w:color w:val="000000"/>
+          <w:szCs w:val="27"/>
+          <w:shd w:val="clear" w:color="auto" w:fill="FFFFFF"/>
+        </w:rPr>
+        <w:t xml:space="preserve">). Outros sistemas interagem com um </w:t>
       </w:r>
       <w:r>
         <w:rPr>
@@ -797,11 +921,9 @@
           <w:szCs w:val="27"/>
           <w:shd w:val="clear" w:color="auto" w:fill="FFFFFF"/>
         </w:rPr>
-        <w:t>(Extensible Markup Language)</w:t>
-      </w:r>
-      <w:r>
-        <w:t xml:space="preserve"> e, normalmente, transmitidas por HTTP </w:t>
-      </w:r>
+        <w:t>(</w:t>
+      </w:r>
+      <w:proofErr w:type="spellStart"/>
       <w:r>
         <w:rPr>
           <w:rFonts w:ascii="Arial" w:hAnsi="Arial" w:cs="Arial"/>
@@ -809,11 +931,9 @@
           <w:szCs w:val="27"/>
           <w:shd w:val="clear" w:color="auto" w:fill="FFFFFF"/>
         </w:rPr>
-        <w:t>(HyperText</w:t>
-      </w:r>
-      <w:r>
-        <w:t xml:space="preserve"> </w:t>
-      </w:r>
+        <w:t>Extensible</w:t>
+      </w:r>
+      <w:proofErr w:type="spellEnd"/>
       <w:r>
         <w:rPr>
           <w:rFonts w:ascii="Arial" w:hAnsi="Arial" w:cs="Arial"/>
@@ -821,10 +941,164 @@
           <w:szCs w:val="27"/>
           <w:shd w:val="clear" w:color="auto" w:fill="FFFFFF"/>
         </w:rPr>
-        <w:t>Transfer Protocol) {W3c2004}</w:t>
-      </w:r>
-      <w:r>
-        <w:t xml:space="preserve">. A XML é uma representação textual que, embora mais volumosa do que as representações alternativas, foi adotada por sua legibilidade e pela consequente facilidade de depuração {Coulouris2007} De acordo com {Deitel2010}, o serviço web pode ser apoiado em duas arquiteturas. A primeira é baseada no Simple Object Access Protocol (SOAP) e a segunda é baseada no Representational State Transfer (REST). </w:t>
+        <w:t xml:space="preserve"> </w:t>
+      </w:r>
+      <w:proofErr w:type="spellStart"/>
+      <w:r>
+        <w:rPr>
+          <w:rFonts w:ascii="Arial" w:hAnsi="Arial" w:cs="Arial"/>
+          <w:color w:val="000000"/>
+          <w:szCs w:val="27"/>
+          <w:shd w:val="clear" w:color="auto" w:fill="FFFFFF"/>
+        </w:rPr>
+        <w:t>Markup</w:t>
+      </w:r>
+      <w:proofErr w:type="spellEnd"/>
+      <w:r>
+        <w:rPr>
+          <w:rFonts w:ascii="Arial" w:hAnsi="Arial" w:cs="Arial"/>
+          <w:color w:val="000000"/>
+          <w:szCs w:val="27"/>
+          <w:shd w:val="clear" w:color="auto" w:fill="FFFFFF"/>
+        </w:rPr>
+        <w:t xml:space="preserve"> </w:t>
+      </w:r>
+      <w:proofErr w:type="spellStart"/>
+      <w:r>
+        <w:rPr>
+          <w:rFonts w:ascii="Arial" w:hAnsi="Arial" w:cs="Arial"/>
+          <w:color w:val="000000"/>
+          <w:szCs w:val="27"/>
+          <w:shd w:val="clear" w:color="auto" w:fill="FFFFFF"/>
+        </w:rPr>
+        <w:t>Language</w:t>
+      </w:r>
+      <w:proofErr w:type="spellEnd"/>
+      <w:r>
+        <w:rPr>
+          <w:rFonts w:ascii="Arial" w:hAnsi="Arial" w:cs="Arial"/>
+          <w:color w:val="000000"/>
+          <w:szCs w:val="27"/>
+          <w:shd w:val="clear" w:color="auto" w:fill="FFFFFF"/>
+        </w:rPr>
+        <w:t>)</w:t>
+      </w:r>
+      <w:r>
+        <w:t xml:space="preserve"> e, normalmente, transmitidas por HTTP </w:t>
+      </w:r>
+      <w:r>
+        <w:rPr>
+          <w:rFonts w:ascii="Arial" w:hAnsi="Arial" w:cs="Arial"/>
+          <w:color w:val="000000"/>
+          <w:szCs w:val="27"/>
+          <w:shd w:val="clear" w:color="auto" w:fill="FFFFFF"/>
+        </w:rPr>
+        <w:t>(</w:t>
+      </w:r>
+      <w:proofErr w:type="spellStart"/>
+      <w:r>
+        <w:rPr>
+          <w:rFonts w:ascii="Arial" w:hAnsi="Arial" w:cs="Arial"/>
+          <w:color w:val="000000"/>
+          <w:szCs w:val="27"/>
+          <w:shd w:val="clear" w:color="auto" w:fill="FFFFFF"/>
+        </w:rPr>
+        <w:t>HyperText</w:t>
+      </w:r>
+      <w:proofErr w:type="spellEnd"/>
+      <w:r>
+        <w:t xml:space="preserve"> </w:t>
+      </w:r>
+      <w:proofErr w:type="spellStart"/>
+      <w:r>
+        <w:rPr>
+          <w:rFonts w:ascii="Arial" w:hAnsi="Arial" w:cs="Arial"/>
+          <w:color w:val="000000"/>
+          <w:szCs w:val="27"/>
+          <w:shd w:val="clear" w:color="auto" w:fill="FFFFFF"/>
+        </w:rPr>
+        <w:t>Transfer</w:t>
+      </w:r>
+      <w:proofErr w:type="spellEnd"/>
+      <w:r>
+        <w:rPr>
+          <w:rFonts w:ascii="Arial" w:hAnsi="Arial" w:cs="Arial"/>
+          <w:color w:val="000000"/>
+          <w:szCs w:val="27"/>
+          <w:shd w:val="clear" w:color="auto" w:fill="FFFFFF"/>
+        </w:rPr>
+        <w:t xml:space="preserve"> </w:t>
+      </w:r>
+      <w:proofErr w:type="spellStart"/>
+      <w:r>
+        <w:rPr>
+          <w:rFonts w:ascii="Arial" w:hAnsi="Arial" w:cs="Arial"/>
+          <w:color w:val="000000"/>
+          <w:szCs w:val="27"/>
+          <w:shd w:val="clear" w:color="auto" w:fill="FFFFFF"/>
+        </w:rPr>
+        <w:t>Protocol</w:t>
+      </w:r>
+      <w:proofErr w:type="spellEnd"/>
+      <w:r>
+        <w:rPr>
+          <w:rFonts w:ascii="Arial" w:hAnsi="Arial" w:cs="Arial"/>
+          <w:color w:val="000000"/>
+          <w:szCs w:val="27"/>
+          <w:shd w:val="clear" w:color="auto" w:fill="FFFFFF"/>
+        </w:rPr>
+        <w:t>) {W3c2004}</w:t>
+      </w:r>
+      <w:r>
+        <w:t xml:space="preserve">. A XML é uma representação textual que, embora mais volumosa do que as representações alternativas, foi adotada por sua legibilidade e pela consequente facilidade de depuração {Coulouris2007} De acordo com {Deitel2010}, o serviço web pode ser apoiado em duas arquiteturas. A primeira é baseada no </w:t>
+      </w:r>
+      <w:proofErr w:type="spellStart"/>
+      <w:r>
+        <w:t>Simple</w:t>
+      </w:r>
+      <w:proofErr w:type="spellEnd"/>
+      <w:r>
+        <w:t xml:space="preserve"> </w:t>
+      </w:r>
+      <w:proofErr w:type="spellStart"/>
+      <w:r>
+        <w:t>Object</w:t>
+      </w:r>
+      <w:proofErr w:type="spellEnd"/>
+      <w:r>
+        <w:t xml:space="preserve"> Access </w:t>
+      </w:r>
+      <w:proofErr w:type="spellStart"/>
+      <w:r>
+        <w:t>Protocol</w:t>
+      </w:r>
+      <w:proofErr w:type="spellEnd"/>
+      <w:r>
+        <w:t xml:space="preserve"> (SOAP) e a segunda é baseada no </w:t>
+      </w:r>
+      <w:proofErr w:type="spellStart"/>
+      <w:r>
+        <w:t>Representational</w:t>
+      </w:r>
+      <w:proofErr w:type="spellEnd"/>
+      <w:r>
+        <w:t xml:space="preserve"> </w:t>
+      </w:r>
+      <w:proofErr w:type="spellStart"/>
+      <w:r>
+        <w:t>State</w:t>
+      </w:r>
+      <w:proofErr w:type="spellEnd"/>
+      <w:r>
+        <w:t xml:space="preserve"> </w:t>
+      </w:r>
+      <w:proofErr w:type="spellStart"/>
+      <w:r>
+        <w:t>Transfer</w:t>
+      </w:r>
+      <w:proofErr w:type="spellEnd"/>
+      <w:r>
+        <w:t xml:space="preserve"> (REST). </w:t>
       </w:r>
     </w:p>
     <w:p>
@@ -842,7 +1116,23 @@
       </w:pPr>
       <w:r>
         <w:tab/>
-        <w:t>Segundo {Deitel2010}, o REST refere-se a um estilo arquitetônico de implementar serviços Web. Rest é uma estratégia com um estilo de operações muito restrito, no qual os clientes usam URLs e as operações HTTP, GET, PUT, DELETE e POST para manipular recursos representados em XML {Fielding2000}. Segundo {Deitel2010}, o REST também não está limitado a retornar dados no formato XML. Ele pode utilizar vários formatos, como XML, JSON, HTML, texto sem formatação e arquivos de mídia.</w:t>
+        <w:t xml:space="preserve">Segundo {Deitel2010}, o REST refere-se a um estilo arquitetônico de implementar serviços Web. </w:t>
+      </w:r>
+      <w:proofErr w:type="spellStart"/>
+      <w:r>
+        <w:t>Rest</w:t>
+      </w:r>
+      <w:proofErr w:type="spellEnd"/>
+      <w:r>
+        <w:t xml:space="preserve"> é uma estratégia com um estilo de operações muito restrito, no qual os clientes usam </w:t>
+      </w:r>
+      <w:proofErr w:type="spellStart"/>
+      <w:r>
+        <w:t>URLs</w:t>
+      </w:r>
+      <w:proofErr w:type="spellEnd"/>
+      <w:r>
+        <w:t xml:space="preserve"> e as operações HTTP, GET, PUT, DELETE e POST para manipular recursos representados em XML {Fielding2000}. Segundo {Deitel2010}, o REST também não está limitado a retornar dados no formato XML. Ele pode utilizar vários formatos, como XML, JSON, HTML, texto sem formatação e arquivos de mídia.</w:t>
       </w:r>
     </w:p>
     <w:p>
@@ -947,10 +1237,7 @@
         </w:rPr>
       </w:pPr>
     </w:p>
-    <w:p>
-      <w:bookmarkStart w:id="0" w:name="_GoBack"/>
-      <w:bookmarkEnd w:id="0"/>
-    </w:p>
+    <w:p/>
     <w:sectPr>
       <w:pgSz w:w="11900" w:h="16840"/>
       <w:pgMar w:top="1440" w:right="1800" w:bottom="1440" w:left="1800" w:header="708" w:footer="708" w:gutter="0"/>

--- a/Capítulo 2.docx
+++ b/Capítulo 2.docx
@@ -212,7 +212,7 @@
           <w:lang w:val="en-US"/>
         </w:rPr>
         <w:drawing>
-          <wp:inline distT="0" distB="0" distL="0" distR="0" wp14:anchorId="1C2F3748" wp14:editId="5A687B7A">
+          <wp:inline distT="0" distB="0" distL="0" distR="0" wp14:anchorId="15C3EA8F" wp14:editId="180A33E9">
             <wp:extent cx="4114800" cy="1023478"/>
             <wp:effectExtent l="0" t="0" r="0" b="0"/>
             <wp:docPr id="2" name="Picture 2"/>
@@ -453,14 +453,6 @@
           <w:szCs w:val="32"/>
         </w:rPr>
         <w:tab/>
-      </w:r>
-      <w:bookmarkStart w:id="0" w:name="_GoBack"/>
-      <w:bookmarkEnd w:id="0"/>
-      <w:r>
-        <w:rPr>
-          <w:sz w:val="32"/>
-          <w:szCs w:val="32"/>
-        </w:rPr>
         <w:t>2.2.1 CBSE para reúso</w:t>
       </w:r>
     </w:p>
@@ -613,66 +605,63 @@
       </w:r>
     </w:p>
     <w:p/>
+    <w:p>
+      <w:pPr>
+        <w:rPr>
+          <w:sz w:val="32"/>
+          <w:szCs w:val="32"/>
+        </w:rPr>
+      </w:pPr>
+    </w:p>
+    <w:p>
+      <w:pPr>
+        <w:rPr>
+          <w:sz w:val="32"/>
+          <w:szCs w:val="32"/>
+        </w:rPr>
+      </w:pPr>
+      <w:r>
+        <w:rPr>
+          <w:sz w:val="32"/>
+          <w:szCs w:val="32"/>
+        </w:rPr>
+        <w:tab/>
+        <w:t>2.4 Invocação Remota de Métodos (RMI)</w:t>
+      </w:r>
+    </w:p>
+    <w:p>
+      <w:pPr>
+        <w:rPr>
+          <w:sz w:val="32"/>
+          <w:szCs w:val="32"/>
+        </w:rPr>
+      </w:pPr>
+    </w:p>
+    <w:p>
+      <w:r>
+        <w:tab/>
+        <w:t xml:space="preserve">A RMI é uma extensão da invocação a método local que permite a um objeto que está em um processo invocar os métodos de um objeto que está em outro processo {Coulouris2007}. {Nascimento2013 apud Harold2004} menciona que a diferença entre objetos remotos e objetos locais é que os objetos remotos estão localizados em máquinas virtuais diferentes. Devido à possibilidade de falhas independentes dos objetos invocadores e invocados , as </w:t>
+      </w:r>
+      <w:proofErr w:type="spellStart"/>
+      <w:r>
+        <w:t>RMIs</w:t>
+      </w:r>
+      <w:proofErr w:type="spellEnd"/>
+      <w:r>
+        <w:t xml:space="preserve"> têm semânticas diferentes das invocações a métodos locais, onde a transparência total não é necessariamente desejável {Coulouris2007}.</w:t>
+      </w:r>
+    </w:p>
+    <w:p>
+      <w:r>
+        <w:tab/>
+        <w:t xml:space="preserve">De acordo com {Reilly2002}, cada serviço RMI é definido por uma interface que descreve os métodos dos objetos que podem ser chamados remotamente. Segundo {Nascimento2013} e {Reilly2002}, essa interface deve ser compartilhada por todos os desenvolvedores uma vez que eles são incentivados a definir os métodos que podem ser chamados remotamente antes mesmo da implementação. </w:t>
+      </w:r>
+    </w:p>
     <w:p/>
     <w:p/>
     <w:p>
-      <w:pPr>
-        <w:rPr>
-          <w:sz w:val="32"/>
-          <w:szCs w:val="32"/>
-        </w:rPr>
-      </w:pPr>
-      <w:r>
-        <w:rPr>
-          <w:sz w:val="32"/>
-          <w:szCs w:val="32"/>
-        </w:rPr>
-        <w:t>2.4 Modelos de Interação</w:t>
-      </w:r>
-    </w:p>
-    <w:p>
-      <w:pPr>
-        <w:rPr>
-          <w:sz w:val="32"/>
-          <w:szCs w:val="32"/>
-        </w:rPr>
-      </w:pPr>
-      <w:r>
-        <w:rPr>
-          <w:sz w:val="32"/>
-          <w:szCs w:val="32"/>
-        </w:rPr>
-        <w:tab/>
-      </w:r>
-    </w:p>
-    <w:p>
-      <w:r>
-        <w:tab/>
-        <w:t xml:space="preserve">“A RMI é uma extensão da invocação a método local que permite a um objeto que está em um processo invocar os métodos de um objeto que está em outro processo.” </w:t>
-      </w:r>
-      <w:proofErr w:type="spellStart"/>
-      <w:r>
-        <w:t>Coulouris</w:t>
-      </w:r>
-      <w:proofErr w:type="spellEnd"/>
-      <w:r>
-        <w:t xml:space="preserve">, </w:t>
-      </w:r>
-      <w:proofErr w:type="spellStart"/>
-      <w:r>
-        <w:t>Dollimore</w:t>
-      </w:r>
-      <w:proofErr w:type="spellEnd"/>
-      <w:r>
-        <w:t xml:space="preserve"> e </w:t>
-      </w:r>
-      <w:proofErr w:type="spellStart"/>
-      <w:r>
-        <w:t>Kindberg</w:t>
-      </w:r>
-      <w:proofErr w:type="spellEnd"/>
-      <w:r>
-        <w:t xml:space="preserve"> (2007). Ou seja, a Invocação Remota de Métodos (RMI) permite o estabelecimento de comunicação entre objetos remotos distribuídos. Objetos esses que estão dispostos em processos diferentes ou mesmo em máquinas distribuídas geograficamente. Dessa forma esses objetos implementam uma interface remota. O que pode ser considerada a porta por onde esses objetos se comunicam. Com elas é possível controlar as interações entre os módulos e especificar os procedimentos e variáveis que podem ser acessadas a partir de outro módulo. Entretanto quem os utiliza não necessita do conhecimento de como o método está implementado, muito menos onde está localizado.  Apenas o utiliza por meio das interfaces. Logo nota-se que a RMI é baseada na arquitetura Cliente-Servidor. Ou seja, de um lado está a máquina Cliente que solicita ou invoca algo e do outro lá está a máquina Servidor. Sendo assim no lado Servidor são instanciados objetos remotos em uma porta e são referenciados com um nome. Dessa forma esses objetos esperam por invocações a métodos oriundos das máquinas Clientes que esperam pela resposta do solicitado. </w:t>
+      <w:r>
+        <w:t xml:space="preserve">Ou seja, a Invocação Remota de Métodos (RMI) permite o estabelecimento de comunicação entre objetos remotos distribuídos. Objetos esses que estão dispostos em processos diferentes ou mesmo em máquinas distribuídas geograficamente. Dessa forma esses objetos implementam uma interface remota. O que pode ser considerada a porta por onde esses objetos se comunicam. Com elas é possível controlar as interações entre os módulos e especificar os procedimentos e variáveis que podem ser acessadas a partir de outro módulo. Entretanto quem os utiliza não necessita do conhecimento de como o método está implementado, muito menos onde está localizado.  Apenas o utiliza por meio das interfaces. Logo nota-se que a RMI é baseada na arquitetura Cliente-Servidor. Ou seja, de um lado está a máquina Cliente que solicita ou invoca algo e do outro lá está a máquina Servidor. Sendo assim no lado Servidor são instanciados objetos remotos em uma porta e são referenciados com um nome. Dessa forma esses objetos esperam por invocações a métodos oriundos das máquinas Clientes que esperam pela resposta do solicitado. </w:t>
       </w:r>
     </w:p>
     <w:p>
@@ -750,38 +739,28 @@
       </w:r>
       <w:proofErr w:type="spellEnd"/>
       <w:r>
-        <w:t xml:space="preserve"> e a camada de Transporte. Nela são criadas e gerenciadas as referências remotas aos objetos. Por fim encontra-se a camada de Transporte. Essa oferece o protocolo que envia solicitações aos objetos remoto pela rede. </w:t>
-      </w:r>
-    </w:p>
-    <w:p>
-      <w:pPr>
-        <w:rPr>
-          <w:sz w:val="32"/>
-          <w:szCs w:val="32"/>
-        </w:rPr>
-      </w:pPr>
-    </w:p>
-    <w:p>
-      <w:pPr>
-        <w:rPr>
-          <w:sz w:val="32"/>
-          <w:szCs w:val="32"/>
-        </w:rPr>
-      </w:pPr>
-    </w:p>
-    <w:p>
-      <w:pPr>
-        <w:rPr>
-          <w:sz w:val="32"/>
-          <w:szCs w:val="32"/>
-        </w:rPr>
-      </w:pPr>
-      <w:r>
-        <w:rPr>
-          <w:sz w:val="32"/>
-          <w:szCs w:val="32"/>
-        </w:rPr>
-        <w:t>2.6 Serviços Web</w:t>
+        <w:t xml:space="preserve"> e a camada de Transporte. Nela são criadas e gerenciadas as referências remotas aos objetos. Por fim encontra-se a </w:t>
+      </w:r>
+      <w:r>
+        <w:lastRenderedPageBreak/>
+        <w:t xml:space="preserve">camada de Transporte. Essa oferece o protocolo que envia solicitações aos objetos remoto pela rede. </w:t>
+      </w:r>
+    </w:p>
+    <w:p/>
+    <w:p>
+      <w:pPr>
+        <w:ind w:firstLine="720"/>
+        <w:rPr>
+          <w:sz w:val="32"/>
+          <w:szCs w:val="32"/>
+        </w:rPr>
+      </w:pPr>
+      <w:r>
+        <w:rPr>
+          <w:sz w:val="32"/>
+          <w:szCs w:val="32"/>
+        </w:rPr>
+        <w:t>2.5 Serviços Web</w:t>
       </w:r>
     </w:p>
     <w:p>
@@ -807,17 +786,7 @@
           <w:szCs w:val="27"/>
           <w:shd w:val="clear" w:color="auto" w:fill="FFFFFF"/>
         </w:rPr>
-        <w:t xml:space="preserve">possui uma </w:t>
-      </w:r>
-      <w:r>
-        <w:rPr>
-          <w:rFonts w:ascii="Arial" w:hAnsi="Arial" w:cs="Arial"/>
-          <w:color w:val="000000"/>
-          <w:szCs w:val="27"/>
-          <w:shd w:val="clear" w:color="auto" w:fill="FFFFFF"/>
-        </w:rPr>
-        <w:lastRenderedPageBreak/>
-        <w:t xml:space="preserve">interface descrita em um formato processável por máquina, especificamente a WSDL (Web Services </w:t>
+        <w:t xml:space="preserve">possui uma interface descrita em um formato processável por máquina, especificamente a WSDL (Web Services </w:t>
       </w:r>
       <w:proofErr w:type="spellStart"/>
       <w:r>
@@ -1228,16 +1197,9 @@
         </w:rPr>
         <w:t>2.8 Discussão</w:t>
       </w:r>
-    </w:p>
-    <w:p>
-      <w:pPr>
-        <w:rPr>
-          <w:sz w:val="32"/>
-          <w:szCs w:val="32"/>
-        </w:rPr>
-      </w:pPr>
-    </w:p>
-    <w:p/>
+      <w:bookmarkStart w:id="0" w:name="_GoBack"/>
+      <w:bookmarkEnd w:id="0"/>
+    </w:p>
     <w:sectPr>
       <w:pgSz w:w="11900" w:h="16840"/>
       <w:pgMar w:top="1440" w:right="1800" w:bottom="1440" w:left="1800" w:header="708" w:footer="708" w:gutter="0"/>
@@ -1881,7 +1843,7 @@
   <w:style w:type="paragraph" w:default="1" w:styleId="Normal">
     <w:name w:val="Normal"/>
     <w:qFormat/>
-    <w:rsid w:val="003E6554"/>
+    <w:rsid w:val="00687D06"/>
   </w:style>
   <w:style w:type="character" w:default="1" w:styleId="DefaultParagraphFont">
     <w:name w:val="Default Paragraph Font"/>
@@ -2126,7 +2088,7 @@
   <w:style w:type="paragraph" w:default="1" w:styleId="Normal">
     <w:name w:val="Normal"/>
     <w:qFormat/>
-    <w:rsid w:val="003E6554"/>
+    <w:rsid w:val="00687D06"/>
   </w:style>
   <w:style w:type="character" w:default="1" w:styleId="DefaultParagraphFont">
     <w:name w:val="Default Paragraph Font"/>

--- a/Capítulo 2.docx
+++ b/Capítulo 2.docx
@@ -640,7 +640,18 @@
     <w:p>
       <w:r>
         <w:tab/>
-        <w:t xml:space="preserve">A RMI é uma extensão da invocação a método local que permite a um objeto que está em um processo invocar os métodos de um objeto que está em outro processo {Coulouris2007}. {Nascimento2013 apud Harold2004} menciona que a diferença entre objetos remotos e objetos locais é que os objetos remotos estão localizados em máquinas virtuais diferentes. Devido à possibilidade de falhas independentes dos objetos invocadores e invocados , as </w:t>
+        <w:t>A RMI é uma extensão da invocação a método local que permite a um objeto que está em um processo invocar os métodos de um objeto que está em outro processo {Coulouris2007}. {Nascimento2013 apud Harold2004} menciona que a diferença entre objetos remotos e objetos locais é que os objetos remotos estão localizados em máquinas virtuais diferentes</w:t>
+      </w:r>
+      <w:r>
+        <w:t xml:space="preserve">, assim como na Figura{figuras/006 – Invocação Remota de </w:t>
+      </w:r>
+      <w:bookmarkStart w:id="0" w:name="_GoBack"/>
+      <w:bookmarkEnd w:id="0"/>
+      <w:r>
+        <w:t>Métodos.png}</w:t>
+      </w:r>
+      <w:r>
+        <w:t xml:space="preserve">. Devido à possibilidade de falhas independentes dos objetos invocadores e invocados , as </w:t>
       </w:r>
       <w:proofErr w:type="spellStart"/>
       <w:r>
@@ -656,6 +667,14 @@
         <w:tab/>
         <w:t xml:space="preserve">De acordo com {Reilly2002}, cada serviço RMI é definido por uma interface que descreve os métodos dos objetos que podem ser chamados remotamente. Segundo {Nascimento2013} e {Reilly2002}, essa interface deve ser compartilhada por todos os desenvolvedores uma vez que eles são incentivados a definir os métodos que podem ser chamados remotamente antes mesmo da implementação. </w:t>
       </w:r>
+      <w:r>
+        <w:t>{Nascimento2013} menciona que várias implementações da interface podem ser criadas, e os desenvolvedores não precisam estar cientes de que a implementação está sendo usada e nem aonde está localizada.</w:t>
+      </w:r>
+    </w:p>
+    <w:p>
+      <w:r>
+        <w:tab/>
+      </w:r>
     </w:p>
     <w:p/>
     <w:p/>
@@ -708,7 +727,11 @@
       </w:r>
       <w:proofErr w:type="spellEnd"/>
       <w:r>
-        <w:t xml:space="preserve">. Nela é implementada as interfaces que os objetos remotos utilizam para interagir entre si. É nela que o lado Servidor e o lado Cliente são devidamente representados. Em seguida encontra-se a camada Referência Remota. Ela é considerada um </w:t>
+        <w:t xml:space="preserve">. Nela é implementada as interfaces que os objetos remotos utilizam para interagir entre </w:t>
+      </w:r>
+      <w:r>
+        <w:lastRenderedPageBreak/>
+        <w:t xml:space="preserve">si. É nela que o lado Servidor e o lado Cliente são devidamente representados. Em seguida encontra-se a camada Referência Remota. Ela é considerada um </w:t>
       </w:r>
       <w:r>
         <w:rPr>
@@ -739,11 +762,7 @@
       </w:r>
       <w:proofErr w:type="spellEnd"/>
       <w:r>
-        <w:t xml:space="preserve"> e a camada de Transporte. Nela são criadas e gerenciadas as referências remotas aos objetos. Por fim encontra-se a </w:t>
-      </w:r>
-      <w:r>
-        <w:lastRenderedPageBreak/>
-        <w:t xml:space="preserve">camada de Transporte. Essa oferece o protocolo que envia solicitações aos objetos remoto pela rede. </w:t>
+        <w:t xml:space="preserve"> e a camada de Transporte. Nela são criadas e gerenciadas as referências remotas aos objetos. Por fim encontra-se a camada de Transporte. Essa oferece o protocolo que envia solicitações aos objetos remoto pela rede. </w:t>
       </w:r>
     </w:p>
     <w:p/>
@@ -1172,6 +1191,7 @@
           <w:sz w:val="32"/>
           <w:szCs w:val="32"/>
         </w:rPr>
+        <w:lastRenderedPageBreak/>
         <w:tab/>
       </w:r>
     </w:p>
@@ -1197,8 +1217,6 @@
         </w:rPr>
         <w:t>2.8 Discussão</w:t>
       </w:r>
-      <w:bookmarkStart w:id="0" w:name="_GoBack"/>
-      <w:bookmarkEnd w:id="0"/>
     </w:p>
     <w:sectPr>
       <w:pgSz w:w="11900" w:h="16840"/>

--- a/Capítulo 2.docx
+++ b/Capítulo 2.docx
@@ -417,83 +417,6 @@
           <w:szCs w:val="32"/>
         </w:rPr>
       </w:pPr>
-      <w:r>
-        <w:rPr>
-          <w:sz w:val="32"/>
-          <w:szCs w:val="32"/>
-        </w:rPr>
-        <w:t>2.2 Processo CBSE</w:t>
-      </w:r>
-    </w:p>
-    <w:p>
-      <w:pPr>
-        <w:rPr>
-          <w:sz w:val="32"/>
-          <w:szCs w:val="32"/>
-        </w:rPr>
-      </w:pPr>
-      <w:r>
-        <w:rPr>
-          <w:sz w:val="32"/>
-          <w:szCs w:val="32"/>
-        </w:rPr>
-        <w:tab/>
-      </w:r>
-    </w:p>
-    <w:p>
-      <w:pPr>
-        <w:rPr>
-          <w:sz w:val="32"/>
-          <w:szCs w:val="32"/>
-        </w:rPr>
-      </w:pPr>
-      <w:r>
-        <w:rPr>
-          <w:sz w:val="32"/>
-          <w:szCs w:val="32"/>
-        </w:rPr>
-        <w:tab/>
-        <w:t>2.2.1 CBSE para reúso</w:t>
-      </w:r>
-    </w:p>
-    <w:p>
-      <w:pPr>
-        <w:rPr>
-          <w:sz w:val="32"/>
-          <w:szCs w:val="32"/>
-        </w:rPr>
-      </w:pPr>
-      <w:r>
-        <w:rPr>
-          <w:sz w:val="32"/>
-          <w:szCs w:val="32"/>
-        </w:rPr>
-        <w:tab/>
-      </w:r>
-    </w:p>
-    <w:p>
-      <w:pPr>
-        <w:rPr>
-          <w:sz w:val="32"/>
-          <w:szCs w:val="32"/>
-        </w:rPr>
-      </w:pPr>
-      <w:r>
-        <w:rPr>
-          <w:sz w:val="32"/>
-          <w:szCs w:val="32"/>
-        </w:rPr>
-        <w:tab/>
-        <w:t>2.2.2 CBSE com reúso</w:t>
-      </w:r>
-    </w:p>
-    <w:p>
-      <w:pPr>
-        <w:rPr>
-          <w:sz w:val="32"/>
-          <w:szCs w:val="32"/>
-        </w:rPr>
-      </w:pPr>
     </w:p>
     <w:p>
       <w:pPr>
@@ -600,7 +523,6 @@
         </w:numPr>
       </w:pPr>
       <w:r>
-        <w:lastRenderedPageBreak/>
         <w:t>Tolerância a defeitos: Um sistema distribuído pode ser tolerante a algumas falhas de hardware e software dispondo de vários computadores e replicando as informações importantes para o sistema.</w:t>
       </w:r>
     </w:p>
@@ -643,12 +565,7 @@
         <w:t>A RMI é uma extensão da invocação a método local que permite a um objeto que está em um processo invocar os métodos de um objeto que está em outro processo {Coulouris2007}. {Nascimento2013 apud Harold2004} menciona que a diferença entre objetos remotos e objetos locais é que os objetos remotos estão localizados em máquinas virtuais diferentes</w:t>
       </w:r>
       <w:r>
-        <w:t xml:space="preserve">, assim como na Figura{figuras/006 – Invocação Remota de </w:t>
-      </w:r>
-      <w:bookmarkStart w:id="0" w:name="_GoBack"/>
-      <w:bookmarkEnd w:id="0"/>
-      <w:r>
-        <w:t>Métodos.png}</w:t>
+        <w:t>, assim como na Figura{figuras/006 – Invocação Remota de Métodos.png}</w:t>
       </w:r>
       <w:r>
         <w:t xml:space="preserve">. Devido à possibilidade de falhas independentes dos objetos invocadores e invocados , as </w:t>
@@ -662,6 +579,92 @@
         <w:t xml:space="preserve"> têm semânticas diferentes das invocações a métodos locais, onde a transparência total não é necessariamente desejável {Coulouris2007}.</w:t>
       </w:r>
     </w:p>
+    <w:p/>
+    <w:p>
+      <w:pPr>
+        <w:rPr>
+          <w:noProof/>
+          <w:lang w:val="en-US"/>
+        </w:rPr>
+      </w:pPr>
+      <w:r>
+        <w:tab/>
+      </w:r>
+    </w:p>
+    <w:p>
+      <w:pPr>
+        <w:rPr>
+          <w:noProof/>
+          <w:lang w:val="en-US"/>
+        </w:rPr>
+      </w:pPr>
+    </w:p>
+    <w:p>
+      <w:pPr>
+        <w:ind w:left="720" w:firstLine="720"/>
+      </w:pPr>
+      <w:r>
+        <w:rPr>
+          <w:noProof/>
+          <w:lang w:val="en-US"/>
+        </w:rPr>
+        <w:drawing>
+          <wp:inline distT="0" distB="0" distL="0" distR="0" wp14:anchorId="3CAFF1DE" wp14:editId="5F6CDAEF">
+            <wp:extent cx="3654083" cy="2621254"/>
+            <wp:effectExtent l="0" t="0" r="3810" b="0"/>
+            <wp:docPr id="3" name="Picture 3"/>
+            <wp:cNvGraphicFramePr>
+              <a:graphicFrameLocks xmlns:a="http://schemas.openxmlformats.org/drawingml/2006/main" noChangeAspect="1"/>
+            </wp:cNvGraphicFramePr>
+            <a:graphic xmlns:a="http://schemas.openxmlformats.org/drawingml/2006/main">
+              <a:graphicData uri="http://schemas.openxmlformats.org/drawingml/2006/picture">
+                <pic:pic xmlns:pic="http://schemas.openxmlformats.org/drawingml/2006/picture">
+                  <pic:nvPicPr>
+                    <pic:cNvPr id="0" name="006 - Invocação Remota de Métodos.png"/>
+                    <pic:cNvPicPr/>
+                  </pic:nvPicPr>
+                  <pic:blipFill>
+                    <a:blip r:embed="rId7">
+                      <a:extLst>
+                        <a:ext uri="{28A0092B-C50C-407E-A947-70E740481C1C}">
+                          <a14:useLocalDpi xmlns:a14="http://schemas.microsoft.com/office/drawing/2010/main" val="0"/>
+                        </a:ext>
+                      </a:extLst>
+                    </a:blip>
+                    <a:stretch>
+                      <a:fillRect/>
+                    </a:stretch>
+                  </pic:blipFill>
+                  <pic:spPr>
+                    <a:xfrm>
+                      <a:off x="0" y="0"/>
+                      <a:ext cx="3654083" cy="2621254"/>
+                    </a:xfrm>
+                    <a:prstGeom prst="rect">
+                      <a:avLst/>
+                    </a:prstGeom>
+                  </pic:spPr>
+                </pic:pic>
+              </a:graphicData>
+            </a:graphic>
+          </wp:inline>
+        </w:drawing>
+      </w:r>
+    </w:p>
+    <w:p>
+      <w:pPr>
+        <w:ind w:left="720" w:firstLine="720"/>
+      </w:pPr>
+    </w:p>
+    <w:p>
+      <w:pPr>
+        <w:ind w:left="720" w:firstLine="720"/>
+      </w:pPr>
+      <w:r>
+        <w:t>Figura {figuras/006 – Invocação Remota de Métodos.png} – Invocação Remota de métodos. {Reilly2002}</w:t>
+      </w:r>
+    </w:p>
+    <w:p/>
     <w:p>
       <w:r>
         <w:tab/>
@@ -677,16 +680,93 @@
       </w:r>
     </w:p>
     <w:p/>
+    <w:p>
+      <w:pPr>
+        <w:ind w:left="720" w:firstLine="720"/>
+      </w:pPr>
+      <w:r>
+        <w:rPr>
+          <w:noProof/>
+          <w:lang w:val="en-US"/>
+        </w:rPr>
+        <w:lastRenderedPageBreak/>
+        <w:drawing>
+          <wp:inline distT="0" distB="0" distL="0" distR="0" wp14:anchorId="54B4D97A" wp14:editId="3907C16C">
+            <wp:extent cx="3334092" cy="2389299"/>
+            <wp:effectExtent l="0" t="0" r="0" b="0"/>
+            <wp:docPr id="4" name="Picture 4"/>
+            <wp:cNvGraphicFramePr>
+              <a:graphicFrameLocks xmlns:a="http://schemas.openxmlformats.org/drawingml/2006/main" noChangeAspect="1"/>
+            </wp:cNvGraphicFramePr>
+            <a:graphic xmlns:a="http://schemas.openxmlformats.org/drawingml/2006/main">
+              <a:graphicData uri="http://schemas.openxmlformats.org/drawingml/2006/picture">
+                <pic:pic xmlns:pic="http://schemas.openxmlformats.org/drawingml/2006/picture">
+                  <pic:nvPicPr>
+                    <pic:cNvPr id="0" name="007 - Arquitetura em Camadas da RMI.png"/>
+                    <pic:cNvPicPr/>
+                  </pic:nvPicPr>
+                  <pic:blipFill>
+                    <a:blip r:embed="rId8">
+                      <a:extLst>
+                        <a:ext uri="{28A0092B-C50C-407E-A947-70E740481C1C}">
+                          <a14:useLocalDpi xmlns:a14="http://schemas.microsoft.com/office/drawing/2010/main" val="0"/>
+                        </a:ext>
+                      </a:extLst>
+                    </a:blip>
+                    <a:stretch>
+                      <a:fillRect/>
+                    </a:stretch>
+                  </pic:blipFill>
+                  <pic:spPr>
+                    <a:xfrm>
+                      <a:off x="0" y="0"/>
+                      <a:ext cx="3334361" cy="2389491"/>
+                    </a:xfrm>
+                    <a:prstGeom prst="rect">
+                      <a:avLst/>
+                    </a:prstGeom>
+                  </pic:spPr>
+                </pic:pic>
+              </a:graphicData>
+            </a:graphic>
+          </wp:inline>
+        </w:drawing>
+      </w:r>
+    </w:p>
+    <w:p>
+      <w:pPr>
+        <w:ind w:left="720" w:firstLine="720"/>
+      </w:pPr>
+      <w:r>
+        <w:t>Figura {figuras/007 – Arquitetura em Camadas de RMI.png}: Arquitetura em Camadas da RMI. {Ruixian2000}</w:t>
+      </w:r>
+    </w:p>
     <w:p/>
     <w:p>
       <w:r>
-        <w:t xml:space="preserve">Ou seja, a Invocação Remota de Métodos (RMI) permite o estabelecimento de comunicação entre objetos remotos distribuídos. Objetos esses que estão dispostos em processos diferentes ou mesmo em máquinas distribuídas geograficamente. Dessa forma esses objetos implementam uma interface remota. O que pode ser considerada a porta por onde esses objetos se comunicam. Com elas é possível controlar as interações entre os módulos e especificar os procedimentos e variáveis que podem ser acessadas a partir de outro módulo. Entretanto quem os utiliza não necessita do conhecimento de como o método está implementado, muito menos onde está localizado.  Apenas o utiliza por meio das interfaces. Logo nota-se que a RMI é baseada na arquitetura Cliente-Servidor. Ou seja, de um lado está a máquina Cliente que solicita ou invoca algo e do outro lá está a máquina Servidor. Sendo assim no lado Servidor são instanciados objetos remotos em uma porta e são referenciados com um nome. Dessa forma esses objetos esperam por invocações a métodos oriundos das máquinas Clientes que esperam pela resposta do solicitado. </w:t>
-      </w:r>
-    </w:p>
-    <w:p>
-      <w:r>
         <w:tab/>
-        <w:t xml:space="preserve">A arquitetura da RMI é subdividida em quatro camadas: Aplicação, </w:t>
+        <w:t>Segundo {Ruixian2000}, a arquitetura do RMI baseia-se em quatro camadas</w:t>
+      </w:r>
+      <w:r>
+        <w:t>, assim como a Figura {figuras/007 – Arquitetura em Camadas de RMI.png}</w:t>
+      </w:r>
+      <w:r>
+        <w:t xml:space="preserve">: Camada de Aplicação, Camada de </w:t>
+      </w:r>
+      <w:r>
+        <w:t>Proxy</w:t>
+      </w:r>
+      <w:r>
+        <w:t>, Camada de Referência Remota e Camada de Transporte.</w:t>
+      </w:r>
+    </w:p>
+    <w:p>
+      <w:r>
+        <w:tab/>
+        <w:t>A camada de mais alto nível, a de aplicação, é onde encontram-se as implementações das aplicações tanto do lado cliente quanto do lado servido</w:t>
+      </w:r>
+      <w:r>
+        <w:t xml:space="preserve">r. A segunda delas, a camada de proxy, é responsável  pelas chamadas aos objetos remotos. Nela é feito o empacotamento do parâmetros e o retorno do objeto. Para isso o lado cliente e o lado servidor assumem papéis diferentes. O primeiro é representado por </w:t>
       </w:r>
       <w:proofErr w:type="spellStart"/>
       <w:r>
@@ -694,7 +774,7 @@
       </w:r>
       <w:proofErr w:type="spellEnd"/>
       <w:r>
-        <w:t xml:space="preserve"> e </w:t>
+        <w:t xml:space="preserve">, já o segundo é representado por </w:t>
       </w:r>
       <w:proofErr w:type="spellStart"/>
       <w:r>
@@ -702,67 +782,13 @@
       </w:r>
       <w:proofErr w:type="spellEnd"/>
       <w:r>
-        <w:t xml:space="preserve">, Referência Remota e Transporte. </w:t>
-      </w:r>
-      <w:r>
-        <w:rPr>
-          <w:color w:val="FF6600"/>
-        </w:rPr>
+        <w:t xml:space="preserve">. Em seguida vem a terceira camada, a de referência remota. Nela é feita a abstração entre a Camada de Proxy e a Camada de Transporte. Por fim vem a camada de transporte que define uma conexão </w:t>
+      </w:r>
+      <w:r>
+        <w:t>entre as máquinas cliente e servidor {Ruixian2000}.</w:t>
+      </w:r>
+      <w:r>
         <w:t xml:space="preserve"> </w:t>
-      </w:r>
-      <w:r>
-        <w:t xml:space="preserve">A camada de aplicação localiza-se a implementação do módulo. Seja ele cliente ou servidor é nessa camada que encontra-se o objeto remoto. Logo após está a camada </w:t>
-      </w:r>
-      <w:proofErr w:type="spellStart"/>
-      <w:r>
-        <w:t>Stub</w:t>
-      </w:r>
-      <w:proofErr w:type="spellEnd"/>
-      <w:r>
-        <w:t xml:space="preserve"> e </w:t>
-      </w:r>
-      <w:proofErr w:type="spellStart"/>
-      <w:r>
-        <w:t>Skeleton</w:t>
-      </w:r>
-      <w:proofErr w:type="spellEnd"/>
-      <w:r>
-        <w:t xml:space="preserve">. Nela é implementada as interfaces que os objetos remotos utilizam para interagir entre </w:t>
-      </w:r>
-      <w:r>
-        <w:lastRenderedPageBreak/>
-        <w:t xml:space="preserve">si. É nela que o lado Servidor e o lado Cliente são devidamente representados. Em seguida encontra-se a camada Referência Remota. Ela é considerada um </w:t>
-      </w:r>
-      <w:r>
-        <w:rPr>
-          <w:i/>
-        </w:rPr>
-        <w:t>middleware</w:t>
-      </w:r>
-      <w:r>
-        <w:rPr>
-          <w:i/>
-        </w:rPr>
-        <w:t xml:space="preserve"> </w:t>
-      </w:r>
-      <w:r>
-        <w:t xml:space="preserve">entre a camada de </w:t>
-      </w:r>
-      <w:proofErr w:type="spellStart"/>
-      <w:r>
-        <w:t>Stub</w:t>
-      </w:r>
-      <w:proofErr w:type="spellEnd"/>
-      <w:r>
-        <w:t>/</w:t>
-      </w:r>
-      <w:proofErr w:type="spellStart"/>
-      <w:r>
-        <w:t>Skeleton</w:t>
-      </w:r>
-      <w:proofErr w:type="spellEnd"/>
-      <w:r>
-        <w:t xml:space="preserve"> e a camada de Transporte. Nela são criadas e gerenciadas as referências remotas aos objetos. Por fim encontra-se a camada de Transporte. Essa oferece o protocolo que envia solicitações aos objetos remoto pela rede. </w:t>
       </w:r>
     </w:p>
     <w:p/>
@@ -1025,6 +1051,7 @@
           <w:szCs w:val="27"/>
           <w:shd w:val="clear" w:color="auto" w:fill="FFFFFF"/>
         </w:rPr>
+        <w:lastRenderedPageBreak/>
         <w:t>Protocol</w:t>
       </w:r>
       <w:proofErr w:type="spellEnd"/>
@@ -1125,44 +1152,13 @@
     </w:p>
     <w:p>
       <w:pPr>
-        <w:jc w:val="both"/>
-        <w:rPr>
-          <w:rFonts w:ascii="Arial" w:hAnsi="Arial" w:cs="Arial"/>
-          <w:color w:val="000000"/>
-          <w:szCs w:val="27"/>
-          <w:shd w:val="clear" w:color="auto" w:fill="FFFFFF"/>
-        </w:rPr>
-      </w:pPr>
-    </w:p>
-    <w:p>
-      <w:pPr>
-        <w:jc w:val="both"/>
-        <w:rPr>
-          <w:rFonts w:ascii="Arial" w:hAnsi="Arial" w:cs="Arial"/>
-          <w:color w:val="000000"/>
-          <w:szCs w:val="27"/>
-          <w:shd w:val="clear" w:color="auto" w:fill="FFFFFF"/>
-        </w:rPr>
-      </w:pPr>
-      <w:hyperlink r:id="rId7" w:history="1">
-        <w:r>
-          <w:rPr>
-            <w:rStyle w:val="Hyperlink"/>
-            <w:rFonts w:ascii="Arial" w:hAnsi="Arial" w:cs="Arial"/>
-            <w:szCs w:val="27"/>
-            <w:shd w:val="clear" w:color="auto" w:fill="FFFFFF"/>
-          </w:rPr>
-          <w:t>http://www.w3.org/TR/2004/NOTE-ws-gloss-20040211/</w:t>
-        </w:r>
-      </w:hyperlink>
-    </w:p>
-    <w:p>
-      <w:pPr>
-        <w:rPr>
-          <w:sz w:val="32"/>
-          <w:szCs w:val="32"/>
-        </w:rPr>
-      </w:pPr>
+        <w:rPr>
+          <w:sz w:val="32"/>
+          <w:szCs w:val="32"/>
+        </w:rPr>
+      </w:pPr>
+      <w:bookmarkStart w:id="0" w:name="_GoBack"/>
+      <w:bookmarkEnd w:id="0"/>
     </w:p>
     <w:p>
       <w:pPr>
@@ -1191,7 +1187,6 @@
           <w:sz w:val="32"/>
           <w:szCs w:val="32"/>
         </w:rPr>
-        <w:lastRenderedPageBreak/>
         <w:tab/>
       </w:r>
     </w:p>
@@ -1939,6 +1934,18 @@
       <w:contextualSpacing/>
     </w:pPr>
   </w:style>
+  <w:style w:type="character" w:styleId="FollowedHyperlink">
+    <w:name w:val="FollowedHyperlink"/>
+    <w:basedOn w:val="DefaultParagraphFont"/>
+    <w:uiPriority w:val="99"/>
+    <w:semiHidden/>
+    <w:unhideWhenUsed/>
+    <w:rsid w:val="0087441E"/>
+    <w:rPr>
+      <w:color w:val="800080" w:themeColor="followedHyperlink"/>
+      <w:u w:val="single"/>
+    </w:rPr>
+  </w:style>
 </w:styles>
 </file>
 
@@ -2183,6 +2190,18 @@
       <w:ind w:left="720"/>
       <w:contextualSpacing/>
     </w:pPr>
+  </w:style>
+  <w:style w:type="character" w:styleId="FollowedHyperlink">
+    <w:name w:val="FollowedHyperlink"/>
+    <w:basedOn w:val="DefaultParagraphFont"/>
+    <w:uiPriority w:val="99"/>
+    <w:semiHidden/>
+    <w:unhideWhenUsed/>
+    <w:rsid w:val="0087441E"/>
+    <w:rPr>
+      <w:color w:val="800080" w:themeColor="followedHyperlink"/>
+      <w:u w:val="single"/>
+    </w:rPr>
   </w:style>
 </w:styles>
 </file>

--- a/Capítulo 2.docx
+++ b/Capítulo 2.docx
@@ -170,36 +170,243 @@
     <w:p>
       <w:r>
         <w:tab/>
-        <w:t>A engenharia de software baseada em componentes surgiu como uma abordagem para softwares de desenvolvimento de sistemas com base no reúso de componentes de softwares {sommerville2011}. Não existe consenso sobre um componente ser uma unidade independente de software que pode ser composta com outros componentes {sommerville2011}. Segundo {councill2001 apud sommerville2011}, componente é um elemento de software que está de acordo com um modelo de componente padrão e pode ser independentemente implantado e composto de acordo com um padrão de composição. Entretanto, {szyperski2002 apud sommerville2011} menciona que um componente de software é uma unidade de composição de interfaces contratualmente especificadas e pode ser implantado de forma independente, além de estar sujeito a ser composto por parte de terceiros.</w:t>
-      </w:r>
-    </w:p>
-    <w:p>
+        <w:t xml:space="preserve">A engenharia de software baseada em componentes surgiu como uma abordagem para softwares de desenvolvimento de sistemas com base no reúso de componentes de softwares {sommerville2011}. </w:t>
+      </w:r>
+      <w:r>
+        <w:t xml:space="preserve">{Pressman2011} </w:t>
+      </w:r>
+      <w:r>
+        <w:t xml:space="preserve">menciona que componente é um bloco construtivo modular para software. </w:t>
+      </w:r>
+      <w:r>
+        <w:t>Não existe consenso sobre um componente ser uma unidade independente de software que pode ser composta com outros componentes {sommerville2011}. Segundo {councill2001 apud sommerville2011}, componente é um elemento de software que está de acordo com um modelo de componente padrão e pode ser independentemente implantado e composto de acordo com um padrão de composição. Entretanto, {szyperski2002 apud sommerville2011} menciona que um componente de software é uma unidade de composição de interfaces contratualmente especificadas e pode ser implantado de forma independente, além de estar sujeito a ser composto por parte de terceiros.</w:t>
+      </w:r>
+    </w:p>
+    <w:p>
+      <w:pPr>
+        <w:widowControl w:val="0"/>
+        <w:autoSpaceDE w:val="0"/>
+        <w:autoSpaceDN w:val="0"/>
+        <w:adjustRightInd w:val="0"/>
+        <w:rPr>
+          <w:rFonts w:cs="Times New Roman"/>
+          <w:lang w:val="en-US"/>
+        </w:rPr>
+      </w:pPr>
       <w:r>
         <w:tab/>
-        <w:t xml:space="preserve">Um componente funciona como um provedor de um ou mais serviços. Dessa forma, quando um sistema precisa de um serviço, ele chama um componente para fornecer esse serviço sem se preocupar sobre onde esse componente está sendo executado, nem mesmo de características como linguagem de programação que o componente foi desenvolvido  {sommerville2011}. Para isso, os componentes possuem duas interfaces relacionadas que refletem os serviços que o componente fornece (interface </w:t>
-      </w:r>
-      <w:proofErr w:type="spellStart"/>
-      <w:r>
-        <w:rPr>
-          <w:i/>
+      </w:r>
+      <w:r>
+        <w:rPr>
+          <w:rFonts w:ascii="Cambria" w:hAnsi="Cambria"/>
+        </w:rPr>
+        <w:t>Um componente funciona como um provedor de um ou mais serviços. Dessa forma, quando um sistema precisa de um serviço, ele chama um componente para fornecer esse</w:t>
+      </w:r>
+      <w:r>
+        <w:rPr>
+          <w:rFonts w:ascii="Cambria" w:hAnsi="Cambria"/>
+        </w:rPr>
+        <w:t xml:space="preserve"> serviço sem se preocupar </w:t>
+      </w:r>
+      <w:r>
+        <w:rPr>
+          <w:rFonts w:ascii="Cambria" w:hAnsi="Cambria"/>
+        </w:rPr>
+        <w:t>onde esse componente está sendo executado, nem mesmo de características como linguagem de programação q</w:t>
+      </w:r>
+      <w:r>
+        <w:rPr>
+          <w:rFonts w:ascii="Cambria" w:hAnsi="Cambria"/>
+        </w:rPr>
+        <w:t>ue o componente foi desenvolvido</w:t>
+      </w:r>
+      <w:r>
+        <w:rPr>
+          <w:rFonts w:ascii="Cambria" w:hAnsi="Cambria"/>
+        </w:rPr>
+        <w:t>. Para i</w:t>
+      </w:r>
+      <w:r>
+        <w:rPr>
+          <w:rFonts w:ascii="Cambria" w:hAnsi="Cambria"/>
+        </w:rPr>
+        <w:t>sso, os componentes possuem dois tipos de interfaces</w:t>
+      </w:r>
+      <w:r>
+        <w:rPr>
+          <w:rFonts w:ascii="Cambria" w:hAnsi="Cambria"/>
+        </w:rPr>
+        <w:t xml:space="preserve"> relacionadas que refletem os serviços que o componente fornece (inte</w:t>
+      </w:r>
+      <w:r>
+        <w:rPr>
+          <w:rFonts w:ascii="Cambria" w:hAnsi="Cambria"/>
+        </w:rPr>
+        <w:t xml:space="preserve">rface </w:t>
+      </w:r>
+      <w:proofErr w:type="spellStart"/>
+      <w:r>
+        <w:rPr>
+          <w:rFonts w:ascii="Cambria" w:hAnsi="Cambria"/>
         </w:rPr>
         <w:t>provides</w:t>
       </w:r>
       <w:proofErr w:type="spellEnd"/>
       <w:r>
-        <w:t xml:space="preserve">) e os serviços de que o componente necessita (interface </w:t>
-      </w:r>
-      <w:proofErr w:type="spellStart"/>
-      <w:r>
-        <w:rPr>
-          <w:i/>
+        <w:rPr>
+          <w:rFonts w:ascii="Cambria" w:hAnsi="Cambria"/>
+        </w:rPr>
+        <w:t>) e os serviços</w:t>
+      </w:r>
+      <w:r>
+        <w:rPr>
+          <w:rFonts w:ascii="Cambria" w:hAnsi="Cambria"/>
+        </w:rPr>
+        <w:t xml:space="preserve"> que o componente necessita (interface </w:t>
+      </w:r>
+      <w:proofErr w:type="spellStart"/>
+      <w:r>
+        <w:rPr>
+          <w:rFonts w:ascii="Cambria" w:hAnsi="Cambria"/>
         </w:rPr>
         <w:t>requires</w:t>
       </w:r>
       <w:proofErr w:type="spellEnd"/>
       <w:r>
+        <w:rPr>
+          <w:rFonts w:ascii="Cambria" w:hAnsi="Cambria"/>
+        </w:rPr>
         <w:t>), como mostra a Figura {figuras/001 – Interfaces de componentes.png} {sommerville2011}.</w:t>
       </w:r>
+      <w:r>
+        <w:rPr>
+          <w:rFonts w:ascii="Cambria" w:hAnsi="Cambria"/>
+        </w:rPr>
+        <w:t xml:space="preserve"> De acordo com {</w:t>
+      </w:r>
+      <w:r>
+        <w:rPr>
+          <w:rFonts w:ascii="Cambria" w:hAnsi="Cambria"/>
+          <w:color w:val="000000"/>
+        </w:rPr>
+        <w:t>crnkovic2011},</w:t>
+      </w:r>
+      <w:r>
+        <w:rPr>
+          <w:color w:val="000000"/>
+        </w:rPr>
+        <w:t xml:space="preserve"> </w:t>
+      </w:r>
+      <w:proofErr w:type="spellStart"/>
+      <w:r>
+        <w:rPr>
+          <w:rFonts w:cs="Times New Roman"/>
+          <w:lang w:val="en-US"/>
+        </w:rPr>
+        <w:t>uma</w:t>
+      </w:r>
+      <w:proofErr w:type="spellEnd"/>
+      <w:r>
+        <w:rPr>
+          <w:rFonts w:cs="Times New Roman"/>
+          <w:lang w:val="en-US"/>
+        </w:rPr>
+        <w:t xml:space="preserve"> interface de </w:t>
+      </w:r>
+      <w:proofErr w:type="spellStart"/>
+      <w:r>
+        <w:rPr>
+          <w:rFonts w:cs="Times New Roman"/>
+          <w:lang w:val="en-US"/>
+        </w:rPr>
+        <w:t>componente</w:t>
+      </w:r>
+      <w:proofErr w:type="spellEnd"/>
+      <w:r>
+        <w:rPr>
+          <w:rFonts w:cs="Times New Roman"/>
+          <w:lang w:val="en-US"/>
+        </w:rPr>
+        <w:t xml:space="preserve"> define um </w:t>
+      </w:r>
+      <w:proofErr w:type="spellStart"/>
+      <w:r>
+        <w:rPr>
+          <w:rFonts w:cs="Times New Roman"/>
+          <w:lang w:val="en-US"/>
+        </w:rPr>
+        <w:t>conjunto</w:t>
+      </w:r>
+      <w:proofErr w:type="spellEnd"/>
+      <w:r>
+        <w:rPr>
+          <w:rFonts w:cs="Times New Roman"/>
+          <w:lang w:val="en-US"/>
+        </w:rPr>
+        <w:t xml:space="preserve"> </w:t>
+      </w:r>
+      <w:r>
+        <w:rPr>
+          <w:rFonts w:cs="Times New Roman"/>
+          <w:lang w:val="en-US"/>
+        </w:rPr>
+        <w:t xml:space="preserve">de </w:t>
+      </w:r>
+      <w:proofErr w:type="spellStart"/>
+      <w:r>
+        <w:rPr>
+          <w:rFonts w:cs="Times New Roman"/>
+          <w:lang w:val="en-US"/>
+        </w:rPr>
+        <w:t>propriedades</w:t>
+      </w:r>
+      <w:proofErr w:type="spellEnd"/>
+      <w:r>
+        <w:rPr>
+          <w:rFonts w:cs="Times New Roman"/>
+          <w:lang w:val="en-US"/>
+        </w:rPr>
+        <w:t xml:space="preserve"> </w:t>
+      </w:r>
+      <w:proofErr w:type="spellStart"/>
+      <w:r>
+        <w:rPr>
+          <w:rFonts w:cs="Times New Roman"/>
+          <w:lang w:val="en-US"/>
+        </w:rPr>
+        <w:t>funcionais</w:t>
+      </w:r>
+      <w:proofErr w:type="spellEnd"/>
+      <w:r>
+        <w:rPr>
+          <w:rFonts w:cs="Times New Roman"/>
+          <w:lang w:val="en-US"/>
+        </w:rPr>
+        <w:t xml:space="preserve"> de um </w:t>
+      </w:r>
+      <w:proofErr w:type="spellStart"/>
+      <w:r>
+        <w:rPr>
+          <w:rFonts w:cs="Times New Roman"/>
+          <w:lang w:val="en-US"/>
+        </w:rPr>
+        <w:t>componente</w:t>
+      </w:r>
+      <w:proofErr w:type="spellEnd"/>
+      <w:r>
+        <w:rPr>
+          <w:rFonts w:cs="Times New Roman"/>
+          <w:lang w:val="en-US"/>
+        </w:rPr>
+        <w:t>.</w:t>
+      </w:r>
+    </w:p>
+    <w:p>
+      <w:pPr>
+        <w:rPr>
+          <w:rFonts w:ascii="Cambria" w:hAnsi="Cambria"/>
+        </w:rPr>
+      </w:pPr>
     </w:p>
     <w:p/>
     <w:p>
@@ -330,6 +537,7 @@
           <w:sz w:val="32"/>
           <w:szCs w:val="32"/>
         </w:rPr>
+        <w:lastRenderedPageBreak/>
         <w:tab/>
         <w:t>2.1.1.2 Modelo Fractal</w:t>
       </w:r>
@@ -354,62 +562,11 @@
           <w:sz w:val="32"/>
           <w:szCs w:val="32"/>
         </w:rPr>
-        <w:lastRenderedPageBreak/>
         <w:tab/>
         <w:t>2.1.1.3 Modelo OSGI</w:t>
       </w:r>
     </w:p>
-    <w:p>
-      <w:pPr>
-        <w:rPr>
-          <w:sz w:val="28"/>
-          <w:szCs w:val="28"/>
-        </w:rPr>
-      </w:pPr>
-    </w:p>
-    <w:p>
-      <w:pPr>
-        <w:ind w:firstLine="720"/>
-      </w:pPr>
-      <w:r>
-        <w:t xml:space="preserve">Criadora da tecnologia OSGI, a OSGI Alliance foi criada por empresas como Eclipse, </w:t>
-      </w:r>
-      <w:r>
-        <w:t xml:space="preserve">Apache, </w:t>
-      </w:r>
-      <w:proofErr w:type="spellStart"/>
-      <w:r>
-        <w:t>Red</w:t>
-      </w:r>
-      <w:proofErr w:type="spellEnd"/>
-      <w:r>
-        <w:t xml:space="preserve"> </w:t>
-      </w:r>
-      <w:proofErr w:type="spellStart"/>
-      <w:r>
-        <w:t>Hat</w:t>
-      </w:r>
-      <w:proofErr w:type="spellEnd"/>
-      <w:r>
-        <w:t>, IBM, Oracle, entre diversas outras com o objetivo de criar especificações abertas que auxiliem na construção modular de um software. Dessa forma a tecnologia OSGI define um modelo de modularização para as aplicações Java. Ela facilita a modularização e garante a interoperabilidade de aplicações e serviços, como também facilita o gerenciamento remoto sobre uma ampla variedade de dispositivos. Além disso ela aumenta a produtividade do desenvolvimento de software e facilita a sua manutenção e evolução.</w:t>
-      </w:r>
-      <w:r>
-        <w:t xml:space="preserve"> Entretanto OSGI é apenas uma especificação. Existem diversas implementações dessa tecnologia, mas as mais conhecidas são: </w:t>
-      </w:r>
-      <w:proofErr w:type="spellStart"/>
-      <w:r>
-        <w:t>Equinox</w:t>
-      </w:r>
-      <w:proofErr w:type="spellEnd"/>
-      <w:r>
-        <w:t xml:space="preserve"> e Felix. A primeira é uma implementação da especificação OSGI desenvolvida pelo Eclipse. Ela é utilizada em diversas aplicações, inclusive no ambiente de desenvolvimento Eclipse. Já a outra implementação é desenvolvida pela Apache.</w:t>
-      </w:r>
-    </w:p>
-    <w:p>
-      <w:r>
-        <w:t xml:space="preserve"> </w:t>
-      </w:r>
-    </w:p>
+    <w:p/>
     <w:p>
       <w:pPr>
         <w:rPr>
@@ -588,6 +745,7 @@
         </w:rPr>
       </w:pPr>
       <w:r>
+        <w:lastRenderedPageBreak/>
         <w:tab/>
       </w:r>
     </w:p>
@@ -689,7 +847,6 @@
           <w:noProof/>
           <w:lang w:val="en-US"/>
         </w:rPr>
-        <w:lastRenderedPageBreak/>
         <w:drawing>
           <wp:inline distT="0" distB="0" distL="0" distR="0" wp14:anchorId="54B4D97A" wp14:editId="3907C16C">
             <wp:extent cx="3334092" cy="2389299"/>
@@ -744,6 +901,7 @@
     <w:p/>
     <w:p>
       <w:r>
+        <w:lastRenderedPageBreak/>
         <w:tab/>
         <w:t>Segundo {Ruixian2000}, a arquitetura do RMI baseia-se em quatro camadas</w:t>
       </w:r>
@@ -1051,7 +1209,6 @@
           <w:szCs w:val="27"/>
           <w:shd w:val="clear" w:color="auto" w:fill="FFFFFF"/>
         </w:rPr>
-        <w:lastRenderedPageBreak/>
         <w:t>Protocol</w:t>
       </w:r>
       <w:proofErr w:type="spellEnd"/>
@@ -1147,7 +1304,11 @@
       </w:r>
       <w:proofErr w:type="spellEnd"/>
       <w:r>
-        <w:t xml:space="preserve"> e as operações HTTP, GET, PUT, DELETE e POST para manipular recursos representados em XML {Fielding2000}. Segundo {Deitel2010}, o REST também não está limitado a retornar dados no formato XML. Ele pode utilizar vários formatos, como XML, JSON, HTML, texto sem formatação e arquivos de mídia.</w:t>
+        <w:t xml:space="preserve"> e as operações HTTP, GET, PUT, DELETE e POST para manipular recursos representados em XML {Fielding2000}. </w:t>
+      </w:r>
+      <w:r>
+        <w:lastRenderedPageBreak/>
+        <w:t>Segundo {Deitel2010}, o REST também não está limitado a retornar dados no formato XML. Ele pode utilizar vários formatos, como XML, JSON, HTML, texto sem formatação e arquivos de mídia.</w:t>
       </w:r>
     </w:p>
     <w:p>
@@ -1157,8 +1318,6 @@
           <w:szCs w:val="32"/>
         </w:rPr>
       </w:pPr>
-      <w:bookmarkStart w:id="0" w:name="_GoBack"/>
-      <w:bookmarkEnd w:id="0"/>
     </w:p>
     <w:p>
       <w:pPr>
@@ -1177,6 +1336,10 @@
     </w:p>
     <w:p>
       <w:pPr>
+        <w:widowControl w:val="0"/>
+        <w:autoSpaceDE w:val="0"/>
+        <w:autoSpaceDN w:val="0"/>
+        <w:adjustRightInd w:val="0"/>
         <w:rPr>
           <w:sz w:val="32"/>
           <w:szCs w:val="32"/>
@@ -1188,6 +1351,1905 @@
           <w:szCs w:val="32"/>
         </w:rPr>
         <w:tab/>
+      </w:r>
+    </w:p>
+    <w:p>
+      <w:pPr>
+        <w:widowControl w:val="0"/>
+        <w:autoSpaceDE w:val="0"/>
+        <w:autoSpaceDN w:val="0"/>
+        <w:adjustRightInd w:val="0"/>
+        <w:rPr>
+          <w:rFonts w:ascii="Times New Roman" w:hAnsi="Times New Roman" w:cs="Times New Roman"/>
+          <w:lang w:val="en-US"/>
+        </w:rPr>
+      </w:pPr>
+      <w:r>
+        <w:tab/>
+      </w:r>
+      <w:r>
+        <w:rPr>
+          <w:rFonts w:ascii="Times New Roman" w:hAnsi="Times New Roman" w:cs="Times New Roman"/>
+          <w:lang w:val="en-US"/>
+        </w:rPr>
+        <w:t xml:space="preserve">Um </w:t>
+      </w:r>
+      <w:proofErr w:type="spellStart"/>
+      <w:r>
+        <w:rPr>
+          <w:rFonts w:ascii="Times New Roman" w:hAnsi="Times New Roman" w:cs="Times New Roman"/>
+          <w:lang w:val="en-US"/>
+        </w:rPr>
+        <w:t>gerador</w:t>
+      </w:r>
+      <w:proofErr w:type="spellEnd"/>
+      <w:r>
+        <w:rPr>
+          <w:rFonts w:ascii="Times New Roman" w:hAnsi="Times New Roman" w:cs="Times New Roman"/>
+          <w:lang w:val="en-US"/>
+        </w:rPr>
+        <w:t xml:space="preserve"> de </w:t>
+      </w:r>
+      <w:proofErr w:type="spellStart"/>
+      <w:r>
+        <w:rPr>
+          <w:rFonts w:ascii="Times New Roman" w:hAnsi="Times New Roman" w:cs="Times New Roman"/>
+          <w:lang w:val="en-US"/>
+        </w:rPr>
+        <w:t>código</w:t>
+      </w:r>
+      <w:proofErr w:type="spellEnd"/>
+      <w:r>
+        <w:rPr>
+          <w:rFonts w:ascii="Times New Roman" w:hAnsi="Times New Roman" w:cs="Times New Roman"/>
+          <w:lang w:val="en-US"/>
+        </w:rPr>
+        <w:t xml:space="preserve"> é um </w:t>
+      </w:r>
+      <w:proofErr w:type="spellStart"/>
+      <w:r>
+        <w:rPr>
+          <w:rFonts w:ascii="Times New Roman" w:hAnsi="Times New Roman" w:cs="Times New Roman"/>
+          <w:lang w:val="en-US"/>
+        </w:rPr>
+        <w:t>sistema</w:t>
+      </w:r>
+      <w:proofErr w:type="spellEnd"/>
+      <w:r>
+        <w:rPr>
+          <w:rFonts w:ascii="Times New Roman" w:hAnsi="Times New Roman" w:cs="Times New Roman"/>
+          <w:lang w:val="en-US"/>
+        </w:rPr>
+        <w:t xml:space="preserve"> </w:t>
+      </w:r>
+      <w:proofErr w:type="spellStart"/>
+      <w:r>
+        <w:rPr>
+          <w:rFonts w:ascii="Times New Roman" w:hAnsi="Times New Roman" w:cs="Times New Roman"/>
+          <w:lang w:val="en-US"/>
+        </w:rPr>
+        <w:t>desenvolvido</w:t>
+      </w:r>
+      <w:proofErr w:type="spellEnd"/>
+      <w:r>
+        <w:rPr>
+          <w:rFonts w:ascii="Times New Roman" w:hAnsi="Times New Roman" w:cs="Times New Roman"/>
+          <w:lang w:val="en-US"/>
+        </w:rPr>
+        <w:t xml:space="preserve"> </w:t>
+      </w:r>
+      <w:proofErr w:type="spellStart"/>
+      <w:r>
+        <w:rPr>
+          <w:rFonts w:ascii="Times New Roman" w:hAnsi="Times New Roman" w:cs="Times New Roman"/>
+          <w:lang w:val="en-US"/>
+        </w:rPr>
+        <w:t>para</w:t>
+      </w:r>
+      <w:proofErr w:type="spellEnd"/>
+      <w:r>
+        <w:rPr>
+          <w:rFonts w:ascii="Times New Roman" w:hAnsi="Times New Roman" w:cs="Times New Roman"/>
+          <w:lang w:val="en-US"/>
+        </w:rPr>
+        <w:t xml:space="preserve"> </w:t>
+      </w:r>
+      <w:proofErr w:type="spellStart"/>
+      <w:r>
+        <w:rPr>
+          <w:rFonts w:ascii="Times New Roman" w:hAnsi="Times New Roman" w:cs="Times New Roman"/>
+          <w:lang w:val="en-US"/>
+        </w:rPr>
+        <w:t>criar</w:t>
+      </w:r>
+      <w:proofErr w:type="spellEnd"/>
+      <w:r>
+        <w:rPr>
+          <w:rFonts w:ascii="Times New Roman" w:hAnsi="Times New Roman" w:cs="Times New Roman"/>
+          <w:lang w:val="en-US"/>
+        </w:rPr>
+        <w:t xml:space="preserve"> </w:t>
+      </w:r>
+      <w:proofErr w:type="spellStart"/>
+      <w:r>
+        <w:rPr>
+          <w:rFonts w:ascii="Times New Roman" w:hAnsi="Times New Roman" w:cs="Times New Roman"/>
+          <w:lang w:val="en-US"/>
+        </w:rPr>
+        <w:t>automaticamente</w:t>
+      </w:r>
+      <w:proofErr w:type="spellEnd"/>
+      <w:r>
+        <w:rPr>
+          <w:rFonts w:ascii="Times New Roman" w:hAnsi="Times New Roman" w:cs="Times New Roman"/>
+          <w:lang w:val="en-US"/>
+        </w:rPr>
+        <w:t xml:space="preserve"> </w:t>
+      </w:r>
+      <w:proofErr w:type="spellStart"/>
+      <w:r>
+        <w:rPr>
+          <w:rFonts w:ascii="Times New Roman" w:hAnsi="Times New Roman" w:cs="Times New Roman"/>
+          <w:lang w:val="en-US"/>
+        </w:rPr>
+        <w:t>código</w:t>
+      </w:r>
+      <w:proofErr w:type="spellEnd"/>
+      <w:r>
+        <w:rPr>
+          <w:rFonts w:ascii="Times New Roman" w:hAnsi="Times New Roman" w:cs="Times New Roman"/>
+          <w:lang w:val="en-US"/>
+        </w:rPr>
+        <w:t xml:space="preserve"> </w:t>
+      </w:r>
+      <w:proofErr w:type="spellStart"/>
+      <w:r>
+        <w:rPr>
+          <w:rFonts w:ascii="Times New Roman" w:hAnsi="Times New Roman" w:cs="Times New Roman"/>
+          <w:lang w:val="en-US"/>
+        </w:rPr>
+        <w:t>fonte</w:t>
+      </w:r>
+      <w:proofErr w:type="spellEnd"/>
+      <w:r>
+        <w:t xml:space="preserve"> </w:t>
+      </w:r>
+      <w:r>
+        <w:rPr>
+          <w:rFonts w:ascii="Times New Roman" w:hAnsi="Times New Roman" w:cs="Times New Roman"/>
+          <w:lang w:val="en-US"/>
+        </w:rPr>
+        <w:t xml:space="preserve">de alto </w:t>
+      </w:r>
+      <w:proofErr w:type="spellStart"/>
+      <w:r>
+        <w:rPr>
+          <w:rFonts w:ascii="Times New Roman" w:hAnsi="Times New Roman" w:cs="Times New Roman"/>
+          <w:lang w:val="en-US"/>
+        </w:rPr>
+        <w:t>nível</w:t>
+      </w:r>
+      <w:proofErr w:type="spellEnd"/>
+      <w:r>
+        <w:rPr>
+          <w:rFonts w:ascii="Times New Roman" w:hAnsi="Times New Roman" w:cs="Times New Roman"/>
+          <w:lang w:val="en-US"/>
+        </w:rPr>
+        <w:t xml:space="preserve"> </w:t>
+      </w:r>
+      <w:proofErr w:type="spellStart"/>
+      <w:r>
+        <w:rPr>
+          <w:rFonts w:ascii="Times New Roman" w:hAnsi="Times New Roman" w:cs="Times New Roman"/>
+          <w:lang w:val="en-US"/>
+        </w:rPr>
+        <w:t>em</w:t>
+      </w:r>
+      <w:proofErr w:type="spellEnd"/>
+      <w:r>
+        <w:rPr>
+          <w:rFonts w:ascii="Times New Roman" w:hAnsi="Times New Roman" w:cs="Times New Roman"/>
+          <w:lang w:val="en-US"/>
+        </w:rPr>
+        <w:t xml:space="preserve"> </w:t>
+      </w:r>
+      <w:proofErr w:type="spellStart"/>
+      <w:r>
+        <w:rPr>
+          <w:rFonts w:ascii="Times New Roman" w:hAnsi="Times New Roman" w:cs="Times New Roman"/>
+          <w:lang w:val="en-US"/>
+        </w:rPr>
+        <w:t>linguagens</w:t>
+      </w:r>
+      <w:proofErr w:type="spellEnd"/>
+      <w:r>
+        <w:rPr>
+          <w:rFonts w:ascii="Times New Roman" w:hAnsi="Times New Roman" w:cs="Times New Roman"/>
+          <w:lang w:val="en-US"/>
+        </w:rPr>
+        <w:t xml:space="preserve"> de </w:t>
+      </w:r>
+      <w:proofErr w:type="spellStart"/>
+      <w:r>
+        <w:rPr>
+          <w:rFonts w:ascii="Times New Roman" w:hAnsi="Times New Roman" w:cs="Times New Roman"/>
+          <w:lang w:val="en-US"/>
+        </w:rPr>
+        <w:t>programação</w:t>
+      </w:r>
+      <w:proofErr w:type="spellEnd"/>
+      <w:r>
+        <w:rPr>
+          <w:rFonts w:ascii="Times New Roman" w:hAnsi="Times New Roman" w:cs="Times New Roman"/>
+          <w:lang w:val="en-US"/>
+        </w:rPr>
+        <w:t xml:space="preserve"> </w:t>
+      </w:r>
+      <w:proofErr w:type="spellStart"/>
+      <w:r>
+        <w:rPr>
+          <w:rFonts w:ascii="Times New Roman" w:hAnsi="Times New Roman" w:cs="Times New Roman"/>
+          <w:lang w:val="en-US"/>
+        </w:rPr>
+        <w:t>como</w:t>
+      </w:r>
+      <w:proofErr w:type="spellEnd"/>
+      <w:r>
+        <w:rPr>
+          <w:rFonts w:ascii="Times New Roman" w:hAnsi="Times New Roman" w:cs="Times New Roman"/>
+          <w:lang w:val="en-US"/>
+        </w:rPr>
+        <w:t xml:space="preserve"> .NET, C++, C#, Java e outros </w:t>
+      </w:r>
+      <w:proofErr w:type="gramStart"/>
+      <w:r>
+        <w:rPr>
+          <w:rFonts w:ascii="Times New Roman" w:hAnsi="Times New Roman" w:cs="Times New Roman"/>
+          <w:lang w:val="en-US"/>
+        </w:rPr>
+        <w:t>( ADAMATII</w:t>
+      </w:r>
+      <w:proofErr w:type="gramEnd"/>
+      <w:r>
+        <w:rPr>
+          <w:rFonts w:ascii="Times New Roman" w:hAnsi="Times New Roman" w:cs="Times New Roman"/>
+          <w:lang w:val="en-US"/>
+        </w:rPr>
+        <w:t>,</w:t>
+      </w:r>
+      <w:r>
+        <w:t xml:space="preserve"> </w:t>
+      </w:r>
+      <w:r>
+        <w:rPr>
+          <w:rFonts w:ascii="Times New Roman" w:hAnsi="Times New Roman" w:cs="Times New Roman"/>
+          <w:lang w:val="en-US"/>
+        </w:rPr>
+        <w:t xml:space="preserve">2006). A </w:t>
+      </w:r>
+      <w:proofErr w:type="spellStart"/>
+      <w:r>
+        <w:rPr>
+          <w:rFonts w:ascii="Times New Roman" w:hAnsi="Times New Roman" w:cs="Times New Roman"/>
+          <w:lang w:val="en-US"/>
+        </w:rPr>
+        <w:t>geração</w:t>
+      </w:r>
+      <w:proofErr w:type="spellEnd"/>
+      <w:r>
+        <w:rPr>
+          <w:rFonts w:ascii="Times New Roman" w:hAnsi="Times New Roman" w:cs="Times New Roman"/>
+          <w:lang w:val="en-US"/>
+        </w:rPr>
+        <w:t xml:space="preserve"> </w:t>
+      </w:r>
+      <w:proofErr w:type="spellStart"/>
+      <w:r>
+        <w:rPr>
+          <w:rFonts w:ascii="Times New Roman" w:hAnsi="Times New Roman" w:cs="Times New Roman"/>
+          <w:lang w:val="en-US"/>
+        </w:rPr>
+        <w:t>automática</w:t>
+      </w:r>
+      <w:proofErr w:type="spellEnd"/>
+      <w:r>
+        <w:rPr>
+          <w:rFonts w:ascii="Times New Roman" w:hAnsi="Times New Roman" w:cs="Times New Roman"/>
+          <w:lang w:val="en-US"/>
+        </w:rPr>
+        <w:t xml:space="preserve"> de </w:t>
+      </w:r>
+      <w:proofErr w:type="spellStart"/>
+      <w:r>
+        <w:rPr>
+          <w:rFonts w:ascii="Times New Roman" w:hAnsi="Times New Roman" w:cs="Times New Roman"/>
+          <w:lang w:val="en-US"/>
+        </w:rPr>
+        <w:t>código</w:t>
+      </w:r>
+      <w:proofErr w:type="spellEnd"/>
+      <w:r>
+        <w:rPr>
+          <w:rFonts w:ascii="Times New Roman" w:hAnsi="Times New Roman" w:cs="Times New Roman"/>
+          <w:lang w:val="en-US"/>
+        </w:rPr>
+        <w:t xml:space="preserve"> </w:t>
+      </w:r>
+      <w:proofErr w:type="spellStart"/>
+      <w:r>
+        <w:rPr>
+          <w:rFonts w:ascii="Times New Roman" w:hAnsi="Times New Roman" w:cs="Times New Roman"/>
+          <w:lang w:val="en-US"/>
+        </w:rPr>
+        <w:t>ajuda</w:t>
+      </w:r>
+      <w:proofErr w:type="spellEnd"/>
+      <w:r>
+        <w:rPr>
+          <w:rFonts w:ascii="Times New Roman" w:hAnsi="Times New Roman" w:cs="Times New Roman"/>
+          <w:lang w:val="en-US"/>
+        </w:rPr>
+        <w:t xml:space="preserve"> a </w:t>
+      </w:r>
+      <w:proofErr w:type="spellStart"/>
+      <w:r>
+        <w:rPr>
+          <w:rFonts w:ascii="Times New Roman" w:hAnsi="Times New Roman" w:cs="Times New Roman"/>
+          <w:lang w:val="en-US"/>
+        </w:rPr>
+        <w:t>aumentar</w:t>
+      </w:r>
+      <w:proofErr w:type="spellEnd"/>
+      <w:r>
+        <w:rPr>
+          <w:rFonts w:ascii="Times New Roman" w:hAnsi="Times New Roman" w:cs="Times New Roman"/>
+          <w:lang w:val="en-US"/>
+        </w:rPr>
+        <w:t xml:space="preserve"> a </w:t>
+      </w:r>
+      <w:proofErr w:type="spellStart"/>
+      <w:r>
+        <w:rPr>
+          <w:rFonts w:ascii="Times New Roman" w:hAnsi="Times New Roman" w:cs="Times New Roman"/>
+          <w:lang w:val="en-US"/>
+        </w:rPr>
+        <w:t>eficácia</w:t>
+      </w:r>
+      <w:proofErr w:type="spellEnd"/>
+      <w:r>
+        <w:rPr>
+          <w:rFonts w:ascii="Times New Roman" w:hAnsi="Times New Roman" w:cs="Times New Roman"/>
+          <w:lang w:val="en-US"/>
+        </w:rPr>
+        <w:t xml:space="preserve"> da </w:t>
+      </w:r>
+      <w:proofErr w:type="spellStart"/>
+      <w:r>
+        <w:rPr>
+          <w:rFonts w:ascii="Times New Roman" w:hAnsi="Times New Roman" w:cs="Times New Roman"/>
+          <w:lang w:val="en-US"/>
+        </w:rPr>
+        <w:t>produção</w:t>
+      </w:r>
+      <w:proofErr w:type="spellEnd"/>
+      <w:r>
+        <w:rPr>
+          <w:rFonts w:ascii="Times New Roman" w:hAnsi="Times New Roman" w:cs="Times New Roman"/>
+          <w:lang w:val="en-US"/>
+        </w:rPr>
+        <w:t xml:space="preserve"> de </w:t>
+      </w:r>
+      <w:proofErr w:type="spellStart"/>
+      <w:r>
+        <w:rPr>
+          <w:rFonts w:ascii="Times New Roman" w:hAnsi="Times New Roman" w:cs="Times New Roman"/>
+          <w:lang w:val="en-US"/>
+        </w:rPr>
+        <w:t>software</w:t>
+      </w:r>
+      <w:proofErr w:type="spellEnd"/>
+      <w:r>
+        <w:t xml:space="preserve"> </w:t>
+      </w:r>
+      <w:proofErr w:type="spellStart"/>
+      <w:r>
+        <w:rPr>
+          <w:rFonts w:ascii="Times New Roman" w:hAnsi="Times New Roman" w:cs="Times New Roman"/>
+          <w:lang w:val="en-US"/>
+        </w:rPr>
+        <w:t>complexo</w:t>
+      </w:r>
+      <w:proofErr w:type="spellEnd"/>
+      <w:r>
+        <w:rPr>
+          <w:rFonts w:ascii="Times New Roman" w:hAnsi="Times New Roman" w:cs="Times New Roman"/>
+          <w:lang w:val="en-US"/>
+        </w:rPr>
+        <w:t xml:space="preserve">, </w:t>
+      </w:r>
+      <w:proofErr w:type="spellStart"/>
+      <w:r>
+        <w:rPr>
+          <w:rFonts w:ascii="Times New Roman" w:hAnsi="Times New Roman" w:cs="Times New Roman"/>
+          <w:lang w:val="en-US"/>
+        </w:rPr>
+        <w:t>reduzindo</w:t>
+      </w:r>
+      <w:proofErr w:type="spellEnd"/>
+      <w:r>
+        <w:rPr>
+          <w:rFonts w:ascii="Times New Roman" w:hAnsi="Times New Roman" w:cs="Times New Roman"/>
+          <w:lang w:val="en-US"/>
+        </w:rPr>
+        <w:t xml:space="preserve"> o </w:t>
+      </w:r>
+      <w:proofErr w:type="spellStart"/>
+      <w:r>
+        <w:rPr>
+          <w:rFonts w:ascii="Times New Roman" w:hAnsi="Times New Roman" w:cs="Times New Roman"/>
+          <w:lang w:val="en-US"/>
+        </w:rPr>
+        <w:t>custo</w:t>
+      </w:r>
+      <w:proofErr w:type="spellEnd"/>
+      <w:r>
+        <w:rPr>
+          <w:rFonts w:ascii="Times New Roman" w:hAnsi="Times New Roman" w:cs="Times New Roman"/>
+          <w:lang w:val="en-US"/>
+        </w:rPr>
+        <w:t xml:space="preserve"> e tempo </w:t>
+      </w:r>
+      <w:proofErr w:type="spellStart"/>
+      <w:r>
+        <w:rPr>
+          <w:rFonts w:ascii="Times New Roman" w:hAnsi="Times New Roman" w:cs="Times New Roman"/>
+          <w:lang w:val="en-US"/>
+        </w:rPr>
+        <w:t>associado</w:t>
+      </w:r>
+      <w:proofErr w:type="spellEnd"/>
+      <w:r>
+        <w:rPr>
+          <w:rFonts w:ascii="Times New Roman" w:hAnsi="Times New Roman" w:cs="Times New Roman"/>
+          <w:lang w:val="en-US"/>
+        </w:rPr>
+        <w:t xml:space="preserve"> com o </w:t>
+      </w:r>
+      <w:proofErr w:type="spellStart"/>
+      <w:r>
+        <w:rPr>
+          <w:rFonts w:ascii="Times New Roman" w:hAnsi="Times New Roman" w:cs="Times New Roman"/>
+          <w:lang w:val="en-US"/>
+        </w:rPr>
+        <w:t>esforço</w:t>
+      </w:r>
+      <w:proofErr w:type="spellEnd"/>
+      <w:r>
+        <w:rPr>
+          <w:rFonts w:ascii="Times New Roman" w:hAnsi="Times New Roman" w:cs="Times New Roman"/>
+          <w:lang w:val="en-US"/>
+        </w:rPr>
+        <w:t xml:space="preserve"> de </w:t>
+      </w:r>
+      <w:proofErr w:type="spellStart"/>
+      <w:r>
+        <w:rPr>
+          <w:rFonts w:ascii="Times New Roman" w:hAnsi="Times New Roman" w:cs="Times New Roman"/>
+          <w:lang w:val="en-US"/>
+        </w:rPr>
+        <w:t>codificação</w:t>
+      </w:r>
+      <w:proofErr w:type="spellEnd"/>
+      <w:r>
+        <w:rPr>
+          <w:rFonts w:ascii="Times New Roman" w:hAnsi="Times New Roman" w:cs="Times New Roman"/>
+          <w:lang w:val="en-US"/>
+        </w:rPr>
+        <w:t xml:space="preserve"> </w:t>
+      </w:r>
+      <w:proofErr w:type="gramStart"/>
+      <w:r>
+        <w:rPr>
+          <w:rFonts w:ascii="Times New Roman" w:hAnsi="Times New Roman" w:cs="Times New Roman"/>
+          <w:lang w:val="en-US"/>
+        </w:rPr>
+        <w:t>( KORNECKI</w:t>
+      </w:r>
+      <w:proofErr w:type="gramEnd"/>
+      <w:r>
+        <w:rPr>
+          <w:rFonts w:ascii="Times New Roman" w:hAnsi="Times New Roman" w:cs="Times New Roman"/>
+          <w:lang w:val="en-US"/>
+        </w:rPr>
+        <w:t>;</w:t>
+      </w:r>
+      <w:r>
+        <w:t xml:space="preserve"> </w:t>
+      </w:r>
+      <w:r>
+        <w:rPr>
+          <w:rFonts w:ascii="Times New Roman" w:hAnsi="Times New Roman" w:cs="Times New Roman"/>
+          <w:lang w:val="en-US"/>
+        </w:rPr>
+        <w:t>JOHRI, 2006).</w:t>
+      </w:r>
+      <w:r>
+        <w:rPr>
+          <w:rFonts w:ascii="Times New Roman" w:hAnsi="Times New Roman" w:cs="Times New Roman"/>
+          <w:lang w:val="en-US"/>
+        </w:rPr>
+        <w:t xml:space="preserve"> Segundo {Adamatii2006}, </w:t>
+      </w:r>
+      <w:r>
+        <w:rPr>
+          <w:rFonts w:ascii="Times New Roman" w:hAnsi="Times New Roman" w:cs="Times New Roman"/>
+          <w:lang w:val="en-US"/>
+        </w:rPr>
+        <w:t xml:space="preserve">é </w:t>
+      </w:r>
+      <w:proofErr w:type="spellStart"/>
+      <w:r>
+        <w:rPr>
+          <w:rFonts w:ascii="Times New Roman" w:hAnsi="Times New Roman" w:cs="Times New Roman"/>
+          <w:lang w:val="en-US"/>
+        </w:rPr>
+        <w:t>possível</w:t>
+      </w:r>
+      <w:proofErr w:type="spellEnd"/>
+      <w:r>
+        <w:rPr>
+          <w:rFonts w:ascii="Times New Roman" w:hAnsi="Times New Roman" w:cs="Times New Roman"/>
+          <w:lang w:val="en-US"/>
+        </w:rPr>
+        <w:t xml:space="preserve"> </w:t>
+      </w:r>
+      <w:proofErr w:type="spellStart"/>
+      <w:r>
+        <w:rPr>
+          <w:rFonts w:ascii="Times New Roman" w:hAnsi="Times New Roman" w:cs="Times New Roman"/>
+          <w:lang w:val="en-US"/>
+        </w:rPr>
+        <w:t>criar</w:t>
+      </w:r>
+      <w:proofErr w:type="spellEnd"/>
+      <w:r>
+        <w:rPr>
+          <w:rFonts w:ascii="Times New Roman" w:hAnsi="Times New Roman" w:cs="Times New Roman"/>
+          <w:lang w:val="en-US"/>
+        </w:rPr>
+        <w:t xml:space="preserve">, a </w:t>
+      </w:r>
+      <w:proofErr w:type="spellStart"/>
+      <w:r>
+        <w:rPr>
+          <w:rFonts w:ascii="Times New Roman" w:hAnsi="Times New Roman" w:cs="Times New Roman"/>
+          <w:lang w:val="en-US"/>
+        </w:rPr>
+        <w:t>partir</w:t>
+      </w:r>
+      <w:proofErr w:type="spellEnd"/>
+      <w:r>
+        <w:rPr>
+          <w:rFonts w:ascii="Times New Roman" w:hAnsi="Times New Roman" w:cs="Times New Roman"/>
+          <w:lang w:val="en-US"/>
+        </w:rPr>
+        <w:t xml:space="preserve"> de um </w:t>
+      </w:r>
+      <w:proofErr w:type="spellStart"/>
+      <w:r>
+        <w:rPr>
+          <w:rFonts w:ascii="Times New Roman" w:hAnsi="Times New Roman" w:cs="Times New Roman"/>
+          <w:lang w:val="en-US"/>
+        </w:rPr>
+        <w:t>banco</w:t>
+      </w:r>
+      <w:proofErr w:type="spellEnd"/>
+      <w:r>
+        <w:rPr>
+          <w:rFonts w:ascii="Times New Roman" w:hAnsi="Times New Roman" w:cs="Times New Roman"/>
+          <w:lang w:val="en-US"/>
+        </w:rPr>
+        <w:t xml:space="preserve"> de dados, </w:t>
+      </w:r>
+      <w:proofErr w:type="spellStart"/>
+      <w:r>
+        <w:rPr>
+          <w:rFonts w:ascii="Times New Roman" w:hAnsi="Times New Roman" w:cs="Times New Roman"/>
+          <w:lang w:val="en-US"/>
+        </w:rPr>
+        <w:t>objetos</w:t>
+      </w:r>
+      <w:proofErr w:type="spellEnd"/>
+      <w:r>
+        <w:rPr>
+          <w:rFonts w:ascii="Times New Roman" w:hAnsi="Times New Roman" w:cs="Times New Roman"/>
+          <w:lang w:val="en-US"/>
+        </w:rPr>
+        <w:t xml:space="preserve"> de </w:t>
+      </w:r>
+      <w:proofErr w:type="spellStart"/>
+      <w:r>
+        <w:rPr>
+          <w:rFonts w:ascii="Times New Roman" w:hAnsi="Times New Roman" w:cs="Times New Roman"/>
+          <w:lang w:val="en-US"/>
+        </w:rPr>
+        <w:t>acesso</w:t>
+      </w:r>
+      <w:proofErr w:type="spellEnd"/>
+      <w:r>
+        <w:rPr>
+          <w:rFonts w:ascii="Times New Roman" w:hAnsi="Times New Roman" w:cs="Times New Roman"/>
+          <w:lang w:val="en-US"/>
+        </w:rPr>
+        <w:t xml:space="preserve"> à base de dados, </w:t>
+      </w:r>
+      <w:proofErr w:type="spellStart"/>
+      <w:r>
+        <w:rPr>
+          <w:rFonts w:ascii="Times New Roman" w:hAnsi="Times New Roman" w:cs="Times New Roman"/>
+          <w:lang w:val="en-US"/>
+        </w:rPr>
+        <w:t>telas</w:t>
+      </w:r>
+      <w:proofErr w:type="spellEnd"/>
+      <w:r>
+        <w:rPr>
+          <w:rFonts w:ascii="Times New Roman" w:hAnsi="Times New Roman" w:cs="Times New Roman"/>
+          <w:lang w:val="en-US"/>
+        </w:rPr>
+        <w:t xml:space="preserve"> </w:t>
+      </w:r>
+      <w:proofErr w:type="spellStart"/>
+      <w:r>
+        <w:rPr>
+          <w:rFonts w:ascii="Times New Roman" w:hAnsi="Times New Roman" w:cs="Times New Roman"/>
+          <w:lang w:val="en-US"/>
+        </w:rPr>
+        <w:t>para</w:t>
+      </w:r>
+      <w:proofErr w:type="spellEnd"/>
+      <w:r>
+        <w:rPr>
+          <w:rFonts w:ascii="Times New Roman" w:hAnsi="Times New Roman" w:cs="Times New Roman"/>
+          <w:lang w:val="en-US"/>
+        </w:rPr>
+        <w:t xml:space="preserve"> </w:t>
+      </w:r>
+      <w:proofErr w:type="spellStart"/>
+      <w:r>
+        <w:rPr>
+          <w:rFonts w:ascii="Times New Roman" w:hAnsi="Times New Roman" w:cs="Times New Roman"/>
+          <w:lang w:val="en-US"/>
+        </w:rPr>
+        <w:t>consulta</w:t>
+      </w:r>
+      <w:proofErr w:type="spellEnd"/>
+      <w:r>
+        <w:rPr>
+          <w:rFonts w:ascii="Times New Roman" w:hAnsi="Times New Roman" w:cs="Times New Roman"/>
+          <w:lang w:val="en-US"/>
+        </w:rPr>
+        <w:t xml:space="preserve">, </w:t>
+      </w:r>
+      <w:proofErr w:type="spellStart"/>
+      <w:r>
+        <w:rPr>
+          <w:rFonts w:ascii="Times New Roman" w:hAnsi="Times New Roman" w:cs="Times New Roman"/>
+          <w:lang w:val="en-US"/>
+        </w:rPr>
+        <w:t>pesquisa</w:t>
+      </w:r>
+      <w:proofErr w:type="spellEnd"/>
+      <w:r>
+        <w:rPr>
+          <w:rFonts w:ascii="Times New Roman" w:hAnsi="Times New Roman" w:cs="Times New Roman"/>
+          <w:lang w:val="en-US"/>
+        </w:rPr>
+        <w:t xml:space="preserve"> e </w:t>
+      </w:r>
+      <w:proofErr w:type="spellStart"/>
+      <w:r>
+        <w:rPr>
+          <w:rFonts w:ascii="Times New Roman" w:hAnsi="Times New Roman" w:cs="Times New Roman"/>
+          <w:lang w:val="en-US"/>
+        </w:rPr>
+        <w:t>edição</w:t>
+      </w:r>
+      <w:proofErr w:type="spellEnd"/>
+      <w:r>
+        <w:rPr>
+          <w:rFonts w:ascii="Times New Roman" w:hAnsi="Times New Roman" w:cs="Times New Roman"/>
+          <w:lang w:val="en-US"/>
+        </w:rPr>
+        <w:t xml:space="preserve"> de dados e </w:t>
+      </w:r>
+      <w:proofErr w:type="spellStart"/>
+      <w:r>
+        <w:rPr>
+          <w:rFonts w:ascii="Times New Roman" w:hAnsi="Times New Roman" w:cs="Times New Roman"/>
+          <w:lang w:val="en-US"/>
+        </w:rPr>
+        <w:t>toda</w:t>
+      </w:r>
+      <w:proofErr w:type="spellEnd"/>
+      <w:r>
+        <w:rPr>
+          <w:rFonts w:ascii="Times New Roman" w:hAnsi="Times New Roman" w:cs="Times New Roman"/>
+          <w:lang w:val="en-US"/>
+        </w:rPr>
+        <w:t xml:space="preserve"> a base </w:t>
+      </w:r>
+      <w:proofErr w:type="spellStart"/>
+      <w:r>
+        <w:rPr>
+          <w:rFonts w:ascii="Times New Roman" w:hAnsi="Times New Roman" w:cs="Times New Roman"/>
+          <w:lang w:val="en-US"/>
+        </w:rPr>
+        <w:t>para</w:t>
+      </w:r>
+      <w:proofErr w:type="spellEnd"/>
+      <w:r>
+        <w:rPr>
+          <w:rFonts w:ascii="Times New Roman" w:hAnsi="Times New Roman" w:cs="Times New Roman"/>
+          <w:lang w:val="en-US"/>
+        </w:rPr>
+        <w:t xml:space="preserve"> um </w:t>
+      </w:r>
+      <w:proofErr w:type="spellStart"/>
+      <w:r>
+        <w:rPr>
+          <w:rFonts w:ascii="Times New Roman" w:hAnsi="Times New Roman" w:cs="Times New Roman"/>
+          <w:lang w:val="en-US"/>
+        </w:rPr>
+        <w:t>sistema</w:t>
+      </w:r>
+      <w:proofErr w:type="spellEnd"/>
+      <w:r>
+        <w:rPr>
+          <w:rFonts w:ascii="Times New Roman" w:hAnsi="Times New Roman" w:cs="Times New Roman"/>
+          <w:lang w:val="en-US"/>
+        </w:rPr>
+        <w:t xml:space="preserve">, </w:t>
+      </w:r>
+      <w:proofErr w:type="spellStart"/>
+      <w:r>
+        <w:rPr>
+          <w:rFonts w:ascii="Times New Roman" w:hAnsi="Times New Roman" w:cs="Times New Roman"/>
+          <w:lang w:val="en-US"/>
+        </w:rPr>
+        <w:t>restando</w:t>
+      </w:r>
+      <w:proofErr w:type="spellEnd"/>
+      <w:r>
+        <w:rPr>
+          <w:rFonts w:ascii="Times New Roman" w:hAnsi="Times New Roman" w:cs="Times New Roman"/>
+          <w:lang w:val="en-US"/>
+        </w:rPr>
+        <w:t xml:space="preserve"> à </w:t>
+      </w:r>
+      <w:proofErr w:type="spellStart"/>
+      <w:r>
+        <w:rPr>
+          <w:rFonts w:ascii="Times New Roman" w:hAnsi="Times New Roman" w:cs="Times New Roman"/>
+          <w:lang w:val="en-US"/>
+        </w:rPr>
+        <w:t>equipe</w:t>
+      </w:r>
+      <w:proofErr w:type="spellEnd"/>
+      <w:r>
+        <w:rPr>
+          <w:rFonts w:ascii="Times New Roman" w:hAnsi="Times New Roman" w:cs="Times New Roman"/>
+          <w:lang w:val="en-US"/>
+        </w:rPr>
+        <w:t xml:space="preserve"> de </w:t>
+      </w:r>
+      <w:proofErr w:type="spellStart"/>
+      <w:r>
+        <w:rPr>
+          <w:rFonts w:ascii="Times New Roman" w:hAnsi="Times New Roman" w:cs="Times New Roman"/>
+          <w:lang w:val="en-US"/>
+        </w:rPr>
+        <w:t>desenvolvimento</w:t>
+      </w:r>
+      <w:proofErr w:type="spellEnd"/>
+      <w:r>
+        <w:rPr>
+          <w:rFonts w:ascii="Times New Roman" w:hAnsi="Times New Roman" w:cs="Times New Roman"/>
+          <w:lang w:val="en-US"/>
+        </w:rPr>
+        <w:t xml:space="preserve">, </w:t>
+      </w:r>
+      <w:proofErr w:type="spellStart"/>
+      <w:r>
+        <w:rPr>
+          <w:rFonts w:ascii="Times New Roman" w:hAnsi="Times New Roman" w:cs="Times New Roman"/>
+          <w:lang w:val="en-US"/>
+        </w:rPr>
+        <w:t>implementar</w:t>
+      </w:r>
+      <w:proofErr w:type="spellEnd"/>
+      <w:r>
+        <w:rPr>
+          <w:rFonts w:ascii="Times New Roman" w:hAnsi="Times New Roman" w:cs="Times New Roman"/>
+          <w:lang w:val="en-US"/>
+        </w:rPr>
+        <w:t xml:space="preserve"> </w:t>
+      </w:r>
+      <w:proofErr w:type="spellStart"/>
+      <w:r>
+        <w:rPr>
+          <w:rFonts w:ascii="Times New Roman" w:hAnsi="Times New Roman" w:cs="Times New Roman"/>
+          <w:lang w:val="en-US"/>
+        </w:rPr>
+        <w:t>regras</w:t>
+      </w:r>
+      <w:proofErr w:type="spellEnd"/>
+      <w:r>
+        <w:rPr>
+          <w:rFonts w:ascii="Times New Roman" w:hAnsi="Times New Roman" w:cs="Times New Roman"/>
+          <w:lang w:val="en-US"/>
+        </w:rPr>
+        <w:t xml:space="preserve"> </w:t>
+      </w:r>
+      <w:r>
+        <w:rPr>
+          <w:rFonts w:ascii="Times New Roman" w:hAnsi="Times New Roman" w:cs="Times New Roman"/>
+          <w:lang w:val="en-US"/>
+        </w:rPr>
+        <w:t xml:space="preserve">de </w:t>
+      </w:r>
+      <w:proofErr w:type="spellStart"/>
+      <w:r>
+        <w:rPr>
+          <w:rFonts w:ascii="Times New Roman" w:hAnsi="Times New Roman" w:cs="Times New Roman"/>
+          <w:lang w:val="en-US"/>
+        </w:rPr>
+        <w:t>negócio</w:t>
+      </w:r>
+      <w:proofErr w:type="spellEnd"/>
+      <w:r>
+        <w:rPr>
+          <w:rFonts w:ascii="Times New Roman" w:hAnsi="Times New Roman" w:cs="Times New Roman"/>
+          <w:lang w:val="en-US"/>
+        </w:rPr>
+        <w:t xml:space="preserve"> e </w:t>
+      </w:r>
+      <w:proofErr w:type="spellStart"/>
+      <w:r>
+        <w:rPr>
+          <w:rFonts w:ascii="Times New Roman" w:hAnsi="Times New Roman" w:cs="Times New Roman"/>
+          <w:lang w:val="en-US"/>
+        </w:rPr>
+        <w:t>especialização</w:t>
+      </w:r>
+      <w:proofErr w:type="spellEnd"/>
+      <w:r>
+        <w:rPr>
+          <w:rFonts w:ascii="Times New Roman" w:hAnsi="Times New Roman" w:cs="Times New Roman"/>
+          <w:lang w:val="en-US"/>
+        </w:rPr>
+        <w:t xml:space="preserve"> das </w:t>
+      </w:r>
+      <w:proofErr w:type="spellStart"/>
+      <w:r>
+        <w:rPr>
+          <w:rFonts w:ascii="Times New Roman" w:hAnsi="Times New Roman" w:cs="Times New Roman"/>
+          <w:lang w:val="en-US"/>
+        </w:rPr>
+        <w:t>funcionalidades</w:t>
+      </w:r>
+      <w:proofErr w:type="spellEnd"/>
+      <w:r>
+        <w:rPr>
+          <w:rFonts w:ascii="Times New Roman" w:hAnsi="Times New Roman" w:cs="Times New Roman"/>
+          <w:lang w:val="en-US"/>
+        </w:rPr>
+        <w:t xml:space="preserve">. </w:t>
+      </w:r>
+      <w:r>
+        <w:rPr>
+          <w:rFonts w:ascii="Times New Roman" w:hAnsi="Times New Roman" w:cs="Times New Roman"/>
+          <w:lang w:val="en-US"/>
+        </w:rPr>
+        <w:t xml:space="preserve">Com </w:t>
+      </w:r>
+      <w:proofErr w:type="spellStart"/>
+      <w:r>
+        <w:rPr>
+          <w:rFonts w:ascii="Times New Roman" w:hAnsi="Times New Roman" w:cs="Times New Roman"/>
+          <w:lang w:val="en-US"/>
+        </w:rPr>
+        <w:t>isso</w:t>
+      </w:r>
+      <w:proofErr w:type="spellEnd"/>
+      <w:r>
+        <w:rPr>
+          <w:rFonts w:ascii="Times New Roman" w:hAnsi="Times New Roman" w:cs="Times New Roman"/>
+          <w:lang w:val="en-US"/>
+        </w:rPr>
+        <w:t xml:space="preserve">, um </w:t>
+      </w:r>
+      <w:proofErr w:type="spellStart"/>
+      <w:r>
+        <w:rPr>
+          <w:rFonts w:ascii="Times New Roman" w:hAnsi="Times New Roman" w:cs="Times New Roman"/>
+          <w:lang w:val="en-US"/>
+        </w:rPr>
+        <w:t>gerador</w:t>
+      </w:r>
+      <w:proofErr w:type="spellEnd"/>
+      <w:r>
+        <w:rPr>
+          <w:rFonts w:ascii="Times New Roman" w:hAnsi="Times New Roman" w:cs="Times New Roman"/>
+          <w:lang w:val="en-US"/>
+        </w:rPr>
+        <w:t xml:space="preserve"> de </w:t>
+      </w:r>
+      <w:proofErr w:type="spellStart"/>
+      <w:r>
+        <w:rPr>
+          <w:rFonts w:ascii="Times New Roman" w:hAnsi="Times New Roman" w:cs="Times New Roman"/>
+          <w:lang w:val="en-US"/>
+        </w:rPr>
+        <w:t>código</w:t>
+      </w:r>
+      <w:proofErr w:type="spellEnd"/>
+      <w:r>
+        <w:rPr>
+          <w:rFonts w:ascii="Times New Roman" w:hAnsi="Times New Roman" w:cs="Times New Roman"/>
+          <w:lang w:val="en-US"/>
+        </w:rPr>
+        <w:t xml:space="preserve"> </w:t>
+      </w:r>
+      <w:proofErr w:type="spellStart"/>
+      <w:r>
+        <w:rPr>
+          <w:rFonts w:ascii="Times New Roman" w:hAnsi="Times New Roman" w:cs="Times New Roman"/>
+          <w:lang w:val="en-US"/>
+        </w:rPr>
+        <w:t>automático</w:t>
+      </w:r>
+      <w:proofErr w:type="spellEnd"/>
+      <w:r>
+        <w:rPr>
+          <w:rFonts w:ascii="Times New Roman" w:hAnsi="Times New Roman" w:cs="Times New Roman"/>
+          <w:lang w:val="en-US"/>
+        </w:rPr>
+        <w:t xml:space="preserve"> </w:t>
+      </w:r>
+      <w:proofErr w:type="spellStart"/>
+      <w:r>
+        <w:rPr>
+          <w:rFonts w:ascii="Times New Roman" w:hAnsi="Times New Roman" w:cs="Times New Roman"/>
+          <w:lang w:val="en-US"/>
+        </w:rPr>
+        <w:t>pode</w:t>
+      </w:r>
+      <w:proofErr w:type="spellEnd"/>
+      <w:r>
+        <w:rPr>
+          <w:rFonts w:ascii="Times New Roman" w:hAnsi="Times New Roman" w:cs="Times New Roman"/>
+          <w:lang w:val="en-US"/>
+        </w:rPr>
+        <w:t xml:space="preserve"> </w:t>
+      </w:r>
+      <w:proofErr w:type="spellStart"/>
+      <w:r>
+        <w:rPr>
+          <w:rFonts w:ascii="Times New Roman" w:hAnsi="Times New Roman" w:cs="Times New Roman"/>
+          <w:lang w:val="en-US"/>
+        </w:rPr>
+        <w:t>trazer</w:t>
+      </w:r>
+      <w:proofErr w:type="spellEnd"/>
+      <w:r>
+        <w:rPr>
+          <w:rFonts w:ascii="Times New Roman" w:hAnsi="Times New Roman" w:cs="Times New Roman"/>
+          <w:lang w:val="en-US"/>
+        </w:rPr>
+        <w:t xml:space="preserve"> </w:t>
+      </w:r>
+      <w:proofErr w:type="spellStart"/>
+      <w:r>
+        <w:rPr>
+          <w:rFonts w:ascii="Times New Roman" w:hAnsi="Times New Roman" w:cs="Times New Roman"/>
+          <w:lang w:val="en-US"/>
+        </w:rPr>
+        <w:t>vantagens</w:t>
+      </w:r>
+      <w:proofErr w:type="spellEnd"/>
+      <w:r>
+        <w:rPr>
+          <w:rFonts w:ascii="Times New Roman" w:hAnsi="Times New Roman" w:cs="Times New Roman"/>
+          <w:lang w:val="en-US"/>
+        </w:rPr>
+        <w:t xml:space="preserve"> </w:t>
+      </w:r>
+      <w:proofErr w:type="spellStart"/>
+      <w:proofErr w:type="gramStart"/>
+      <w:r>
+        <w:rPr>
+          <w:rFonts w:ascii="Times New Roman" w:hAnsi="Times New Roman" w:cs="Times New Roman"/>
+          <w:lang w:val="en-US"/>
+        </w:rPr>
+        <w:t>como</w:t>
+      </w:r>
+      <w:proofErr w:type="spellEnd"/>
+      <w:proofErr w:type="gramEnd"/>
+      <w:r>
+        <w:rPr>
+          <w:rFonts w:ascii="Times New Roman" w:hAnsi="Times New Roman" w:cs="Times New Roman"/>
+          <w:lang w:val="en-US"/>
+        </w:rPr>
+        <w:t xml:space="preserve"> </w:t>
+      </w:r>
+      <w:proofErr w:type="spellStart"/>
+      <w:r>
+        <w:rPr>
+          <w:rFonts w:ascii="Times New Roman" w:hAnsi="Times New Roman" w:cs="Times New Roman"/>
+          <w:lang w:val="en-US"/>
+        </w:rPr>
+        <w:t>qualidade</w:t>
+      </w:r>
+      <w:proofErr w:type="spellEnd"/>
+      <w:r>
+        <w:rPr>
+          <w:rFonts w:ascii="Times New Roman" w:hAnsi="Times New Roman" w:cs="Times New Roman"/>
+          <w:lang w:val="en-US"/>
+        </w:rPr>
+        <w:t xml:space="preserve"> no </w:t>
+      </w:r>
+      <w:proofErr w:type="spellStart"/>
+      <w:r>
+        <w:rPr>
+          <w:rFonts w:ascii="Times New Roman" w:hAnsi="Times New Roman" w:cs="Times New Roman"/>
+          <w:lang w:val="en-US"/>
+        </w:rPr>
+        <w:t>código</w:t>
+      </w:r>
+      <w:proofErr w:type="spellEnd"/>
+      <w:r>
+        <w:rPr>
+          <w:rFonts w:ascii="Times New Roman" w:hAnsi="Times New Roman" w:cs="Times New Roman"/>
+          <w:lang w:val="en-US"/>
+        </w:rPr>
+        <w:t xml:space="preserve">, </w:t>
+      </w:r>
+      <w:proofErr w:type="spellStart"/>
+      <w:r>
+        <w:rPr>
+          <w:rFonts w:ascii="Times New Roman" w:hAnsi="Times New Roman" w:cs="Times New Roman"/>
+          <w:lang w:val="en-US"/>
+        </w:rPr>
+        <w:t>consistência</w:t>
+      </w:r>
+      <w:proofErr w:type="spellEnd"/>
+      <w:r>
+        <w:rPr>
+          <w:rFonts w:ascii="Times New Roman" w:hAnsi="Times New Roman" w:cs="Times New Roman"/>
+          <w:lang w:val="en-US"/>
+        </w:rPr>
+        <w:t xml:space="preserve">, </w:t>
+      </w:r>
+      <w:proofErr w:type="spellStart"/>
+      <w:r>
+        <w:rPr>
+          <w:rFonts w:ascii="Times New Roman" w:hAnsi="Times New Roman" w:cs="Times New Roman"/>
+          <w:lang w:val="en-US"/>
+        </w:rPr>
+        <w:t>produtividade</w:t>
+      </w:r>
+      <w:proofErr w:type="spellEnd"/>
+      <w:r>
+        <w:rPr>
+          <w:rFonts w:ascii="Times New Roman" w:hAnsi="Times New Roman" w:cs="Times New Roman"/>
+          <w:lang w:val="en-US"/>
+        </w:rPr>
+        <w:t xml:space="preserve"> e </w:t>
+      </w:r>
+      <w:proofErr w:type="spellStart"/>
+      <w:r>
+        <w:rPr>
+          <w:rFonts w:ascii="Times New Roman" w:hAnsi="Times New Roman" w:cs="Times New Roman"/>
+          <w:lang w:val="en-US"/>
+        </w:rPr>
+        <w:t>abstractão</w:t>
+      </w:r>
+      <w:proofErr w:type="spellEnd"/>
+      <w:r>
+        <w:rPr>
+          <w:rFonts w:ascii="Times New Roman" w:hAnsi="Times New Roman" w:cs="Times New Roman"/>
+          <w:lang w:val="en-US"/>
+        </w:rPr>
+        <w:t xml:space="preserve">. </w:t>
+      </w:r>
+    </w:p>
+    <w:p>
+      <w:pPr>
+        <w:widowControl w:val="0"/>
+        <w:autoSpaceDE w:val="0"/>
+        <w:autoSpaceDN w:val="0"/>
+        <w:adjustRightInd w:val="0"/>
+      </w:pPr>
+    </w:p>
+    <w:p>
+      <w:pPr>
+        <w:widowControl w:val="0"/>
+        <w:autoSpaceDE w:val="0"/>
+        <w:autoSpaceDN w:val="0"/>
+        <w:adjustRightInd w:val="0"/>
+        <w:ind w:firstLine="720"/>
+        <w:rPr>
+          <w:rFonts w:ascii="Times New Roman" w:hAnsi="Times New Roman" w:cs="Times New Roman"/>
+          <w:lang w:val="en-US"/>
+        </w:rPr>
+      </w:pPr>
+      <w:proofErr w:type="spellStart"/>
+      <w:r>
+        <w:rPr>
+          <w:rFonts w:ascii="Times New Roman" w:hAnsi="Times New Roman" w:cs="Times New Roman"/>
+          <w:lang w:val="en-US"/>
+        </w:rPr>
+        <w:t>Algumas</w:t>
+      </w:r>
+      <w:proofErr w:type="spellEnd"/>
+      <w:r>
+        <w:rPr>
+          <w:rFonts w:ascii="Times New Roman" w:hAnsi="Times New Roman" w:cs="Times New Roman"/>
+          <w:lang w:val="en-US"/>
+        </w:rPr>
+        <w:t xml:space="preserve"> </w:t>
+      </w:r>
+      <w:proofErr w:type="spellStart"/>
+      <w:r>
+        <w:rPr>
+          <w:rFonts w:ascii="Times New Roman" w:hAnsi="Times New Roman" w:cs="Times New Roman"/>
+          <w:lang w:val="en-US"/>
+        </w:rPr>
+        <w:t>plataformas</w:t>
+      </w:r>
+      <w:proofErr w:type="spellEnd"/>
+      <w:r>
+        <w:rPr>
+          <w:rFonts w:ascii="Times New Roman" w:hAnsi="Times New Roman" w:cs="Times New Roman"/>
+          <w:lang w:val="en-US"/>
+        </w:rPr>
+        <w:t xml:space="preserve"> </w:t>
+      </w:r>
+      <w:proofErr w:type="spellStart"/>
+      <w:r>
+        <w:rPr>
+          <w:rFonts w:ascii="Times New Roman" w:hAnsi="Times New Roman" w:cs="Times New Roman"/>
+          <w:lang w:val="en-US"/>
+        </w:rPr>
+        <w:t>utilizam</w:t>
+      </w:r>
+      <w:proofErr w:type="spellEnd"/>
+      <w:r>
+        <w:rPr>
+          <w:rFonts w:ascii="Times New Roman" w:hAnsi="Times New Roman" w:cs="Times New Roman"/>
+          <w:lang w:val="en-US"/>
+        </w:rPr>
+        <w:t xml:space="preserve"> </w:t>
+      </w:r>
+      <w:proofErr w:type="spellStart"/>
+      <w:r>
+        <w:rPr>
+          <w:rFonts w:ascii="Times New Roman" w:hAnsi="Times New Roman" w:cs="Times New Roman"/>
+          <w:lang w:val="en-US"/>
+        </w:rPr>
+        <w:t>mecanismos</w:t>
+      </w:r>
+      <w:proofErr w:type="spellEnd"/>
+      <w:r>
+        <w:rPr>
+          <w:rFonts w:ascii="Times New Roman" w:hAnsi="Times New Roman" w:cs="Times New Roman"/>
+          <w:lang w:val="en-US"/>
+        </w:rPr>
+        <w:t xml:space="preserve"> </w:t>
+      </w:r>
+      <w:proofErr w:type="spellStart"/>
+      <w:r>
+        <w:rPr>
+          <w:rFonts w:ascii="Times New Roman" w:hAnsi="Times New Roman" w:cs="Times New Roman"/>
+          <w:lang w:val="en-US"/>
+        </w:rPr>
+        <w:t>ou</w:t>
+      </w:r>
+      <w:proofErr w:type="spellEnd"/>
+      <w:r>
+        <w:rPr>
+          <w:rFonts w:ascii="Times New Roman" w:hAnsi="Times New Roman" w:cs="Times New Roman"/>
+          <w:lang w:val="en-US"/>
+        </w:rPr>
+        <w:t xml:space="preserve"> </w:t>
+      </w:r>
+      <w:proofErr w:type="spellStart"/>
+      <w:r>
+        <w:rPr>
+          <w:rFonts w:ascii="Times New Roman" w:hAnsi="Times New Roman" w:cs="Times New Roman"/>
+          <w:lang w:val="en-US"/>
+        </w:rPr>
+        <w:t>ferramentas</w:t>
+      </w:r>
+      <w:proofErr w:type="spellEnd"/>
+      <w:r>
+        <w:rPr>
+          <w:rFonts w:ascii="Times New Roman" w:hAnsi="Times New Roman" w:cs="Times New Roman"/>
+          <w:lang w:val="en-US"/>
+        </w:rPr>
+        <w:t xml:space="preserve"> </w:t>
+      </w:r>
+      <w:proofErr w:type="spellStart"/>
+      <w:r>
+        <w:rPr>
+          <w:rFonts w:ascii="Times New Roman" w:hAnsi="Times New Roman" w:cs="Times New Roman"/>
+          <w:lang w:val="en-US"/>
+        </w:rPr>
+        <w:t>para</w:t>
+      </w:r>
+      <w:proofErr w:type="spellEnd"/>
+      <w:r>
+        <w:rPr>
+          <w:rFonts w:ascii="Times New Roman" w:hAnsi="Times New Roman" w:cs="Times New Roman"/>
+          <w:lang w:val="en-US"/>
+        </w:rPr>
+        <w:t xml:space="preserve"> </w:t>
+      </w:r>
+      <w:proofErr w:type="spellStart"/>
+      <w:r>
+        <w:rPr>
+          <w:rFonts w:ascii="Times New Roman" w:hAnsi="Times New Roman" w:cs="Times New Roman"/>
+          <w:lang w:val="en-US"/>
+        </w:rPr>
+        <w:t>automação</w:t>
+      </w:r>
+      <w:proofErr w:type="spellEnd"/>
+      <w:r>
+        <w:rPr>
+          <w:rFonts w:ascii="Times New Roman" w:hAnsi="Times New Roman" w:cs="Times New Roman"/>
+          <w:lang w:val="en-US"/>
+        </w:rPr>
+        <w:t xml:space="preserve"> de </w:t>
+      </w:r>
+      <w:proofErr w:type="spellStart"/>
+      <w:r>
+        <w:rPr>
+          <w:rFonts w:ascii="Times New Roman" w:hAnsi="Times New Roman" w:cs="Times New Roman"/>
+          <w:lang w:val="en-US"/>
+        </w:rPr>
+        <w:t>geração</w:t>
+      </w:r>
+      <w:proofErr w:type="spellEnd"/>
+      <w:r>
+        <w:rPr>
+          <w:rFonts w:ascii="Times New Roman" w:hAnsi="Times New Roman" w:cs="Times New Roman"/>
+          <w:lang w:val="en-US"/>
+        </w:rPr>
+        <w:t xml:space="preserve"> de </w:t>
+      </w:r>
+      <w:proofErr w:type="spellStart"/>
+      <w:r>
+        <w:rPr>
+          <w:rFonts w:ascii="Times New Roman" w:hAnsi="Times New Roman" w:cs="Times New Roman"/>
+          <w:lang w:val="en-US"/>
+        </w:rPr>
+        <w:t>código</w:t>
+      </w:r>
+      <w:proofErr w:type="spellEnd"/>
+      <w:r>
+        <w:rPr>
+          <w:rFonts w:ascii="Times New Roman" w:hAnsi="Times New Roman" w:cs="Times New Roman"/>
+          <w:lang w:val="en-US"/>
+        </w:rPr>
+        <w:t xml:space="preserve"> </w:t>
+      </w:r>
+      <w:proofErr w:type="spellStart"/>
+      <w:r>
+        <w:rPr>
+          <w:rFonts w:ascii="Times New Roman" w:hAnsi="Times New Roman" w:cs="Times New Roman"/>
+          <w:lang w:val="en-US"/>
+        </w:rPr>
+        <w:t>para</w:t>
+      </w:r>
+      <w:proofErr w:type="spellEnd"/>
+      <w:r>
+        <w:rPr>
+          <w:rFonts w:ascii="Times New Roman" w:hAnsi="Times New Roman" w:cs="Times New Roman"/>
+          <w:lang w:val="en-US"/>
+        </w:rPr>
+        <w:t xml:space="preserve"> </w:t>
+      </w:r>
+      <w:proofErr w:type="spellStart"/>
+      <w:r>
+        <w:rPr>
+          <w:rFonts w:ascii="Times New Roman" w:hAnsi="Times New Roman" w:cs="Times New Roman"/>
+          <w:lang w:val="en-US"/>
+        </w:rPr>
+        <w:t>melhorar</w:t>
+      </w:r>
+      <w:proofErr w:type="spellEnd"/>
+      <w:r>
+        <w:rPr>
+          <w:rFonts w:ascii="Times New Roman" w:hAnsi="Times New Roman" w:cs="Times New Roman"/>
+          <w:lang w:val="en-US"/>
+        </w:rPr>
+        <w:t xml:space="preserve"> a </w:t>
+      </w:r>
+      <w:proofErr w:type="spellStart"/>
+      <w:r>
+        <w:rPr>
+          <w:rFonts w:ascii="Times New Roman" w:hAnsi="Times New Roman" w:cs="Times New Roman"/>
+          <w:lang w:val="en-US"/>
+        </w:rPr>
+        <w:t>produtividade</w:t>
+      </w:r>
+      <w:proofErr w:type="spellEnd"/>
+      <w:r>
+        <w:rPr>
+          <w:rFonts w:ascii="Times New Roman" w:hAnsi="Times New Roman" w:cs="Times New Roman"/>
+          <w:lang w:val="en-US"/>
+        </w:rPr>
+        <w:t xml:space="preserve"> e </w:t>
+      </w:r>
+      <w:proofErr w:type="spellStart"/>
+      <w:r>
+        <w:rPr>
+          <w:rFonts w:ascii="Times New Roman" w:hAnsi="Times New Roman" w:cs="Times New Roman"/>
+          <w:lang w:val="en-US"/>
+        </w:rPr>
+        <w:t>eficiência</w:t>
+      </w:r>
+      <w:proofErr w:type="spellEnd"/>
+      <w:r>
+        <w:rPr>
+          <w:rFonts w:ascii="Times New Roman" w:hAnsi="Times New Roman" w:cs="Times New Roman"/>
+          <w:lang w:val="en-US"/>
+        </w:rPr>
+        <w:t xml:space="preserve"> </w:t>
+      </w:r>
+      <w:proofErr w:type="spellStart"/>
+      <w:r>
+        <w:rPr>
+          <w:rFonts w:ascii="Times New Roman" w:hAnsi="Times New Roman" w:cs="Times New Roman"/>
+          <w:lang w:val="en-US"/>
+        </w:rPr>
+        <w:t>nos</w:t>
+      </w:r>
+      <w:proofErr w:type="spellEnd"/>
+      <w:r>
+        <w:rPr>
+          <w:rFonts w:ascii="Times New Roman" w:hAnsi="Times New Roman" w:cs="Times New Roman"/>
+          <w:lang w:val="en-US"/>
+        </w:rPr>
+        <w:t xml:space="preserve"> </w:t>
+      </w:r>
+      <w:proofErr w:type="spellStart"/>
+      <w:r>
+        <w:rPr>
+          <w:rFonts w:ascii="Times New Roman" w:hAnsi="Times New Roman" w:cs="Times New Roman"/>
+          <w:lang w:val="en-US"/>
+        </w:rPr>
+        <w:t>processos</w:t>
+      </w:r>
+      <w:proofErr w:type="spellEnd"/>
+      <w:r>
+        <w:rPr>
+          <w:rFonts w:ascii="Times New Roman" w:hAnsi="Times New Roman" w:cs="Times New Roman"/>
+          <w:lang w:val="en-US"/>
+        </w:rPr>
+        <w:t xml:space="preserve"> de </w:t>
+      </w:r>
+      <w:proofErr w:type="spellStart"/>
+      <w:r>
+        <w:rPr>
+          <w:rFonts w:ascii="Times New Roman" w:hAnsi="Times New Roman" w:cs="Times New Roman"/>
+          <w:lang w:val="en-US"/>
+        </w:rPr>
+        <w:t>desenvolvimento</w:t>
+      </w:r>
+      <w:proofErr w:type="spellEnd"/>
+      <w:r>
+        <w:rPr>
+          <w:rFonts w:ascii="Times New Roman" w:hAnsi="Times New Roman" w:cs="Times New Roman"/>
+          <w:lang w:val="en-US"/>
+        </w:rPr>
+        <w:t xml:space="preserve"> de software, </w:t>
+      </w:r>
+      <w:proofErr w:type="spellStart"/>
+      <w:r>
+        <w:rPr>
+          <w:rFonts w:ascii="Times New Roman" w:hAnsi="Times New Roman" w:cs="Times New Roman"/>
+          <w:lang w:val="en-US"/>
+        </w:rPr>
+        <w:t>como</w:t>
+      </w:r>
+      <w:proofErr w:type="spellEnd"/>
+      <w:r>
+        <w:rPr>
+          <w:rFonts w:ascii="Times New Roman" w:hAnsi="Times New Roman" w:cs="Times New Roman"/>
+          <w:lang w:val="en-US"/>
+        </w:rPr>
+        <w:t xml:space="preserve"> </w:t>
+      </w:r>
+      <w:bookmarkStart w:id="0" w:name="_GoBack"/>
+      <w:proofErr w:type="spellStart"/>
+      <w:r>
+        <w:rPr>
+          <w:rFonts w:ascii="Times New Roman" w:hAnsi="Times New Roman" w:cs="Times New Roman"/>
+          <w:lang w:val="en-US"/>
+        </w:rPr>
+        <w:t>por</w:t>
+      </w:r>
+      <w:proofErr w:type="spellEnd"/>
+      <w:r>
+        <w:rPr>
+          <w:rFonts w:ascii="Times New Roman" w:hAnsi="Times New Roman" w:cs="Times New Roman"/>
+          <w:lang w:val="en-US"/>
+        </w:rPr>
+        <w:t xml:space="preserve"> </w:t>
+      </w:r>
+      <w:bookmarkEnd w:id="0"/>
+      <w:proofErr w:type="spellStart"/>
+      <w:r>
+        <w:rPr>
+          <w:rFonts w:ascii="Times New Roman" w:hAnsi="Times New Roman" w:cs="Times New Roman"/>
+          <w:lang w:val="en-US"/>
+        </w:rPr>
+        <w:t>exemplo</w:t>
+      </w:r>
+      <w:proofErr w:type="spellEnd"/>
+      <w:r>
+        <w:rPr>
+          <w:rFonts w:ascii="Times New Roman" w:hAnsi="Times New Roman" w:cs="Times New Roman"/>
+          <w:lang w:val="en-US"/>
+        </w:rPr>
+        <w:t xml:space="preserve">, O MDA (Model-driven Architecture) </w:t>
+      </w:r>
+      <w:proofErr w:type="gramStart"/>
+      <w:r>
+        <w:rPr>
+          <w:rFonts w:ascii="Times New Roman" w:hAnsi="Times New Roman" w:cs="Times New Roman"/>
+          <w:lang w:val="en-US"/>
+        </w:rPr>
+        <w:t>( OMG</w:t>
+      </w:r>
+      <w:proofErr w:type="gramEnd"/>
+      <w:r>
+        <w:rPr>
+          <w:rFonts w:ascii="Times New Roman" w:hAnsi="Times New Roman" w:cs="Times New Roman"/>
+          <w:lang w:val="en-US"/>
+        </w:rPr>
+        <w:t xml:space="preserve">, 2012) - </w:t>
+      </w:r>
+      <w:proofErr w:type="spellStart"/>
+      <w:r>
+        <w:rPr>
+          <w:rFonts w:ascii="Times New Roman" w:hAnsi="Times New Roman" w:cs="Times New Roman"/>
+          <w:lang w:val="en-US"/>
+        </w:rPr>
+        <w:t>que</w:t>
+      </w:r>
+      <w:proofErr w:type="spellEnd"/>
+      <w:r>
+        <w:rPr>
+          <w:rFonts w:ascii="Times New Roman" w:hAnsi="Times New Roman" w:cs="Times New Roman"/>
+          <w:lang w:val="en-US"/>
+        </w:rPr>
+        <w:t xml:space="preserve"> é </w:t>
+      </w:r>
+      <w:proofErr w:type="spellStart"/>
+      <w:r>
+        <w:rPr>
+          <w:rFonts w:ascii="Times New Roman" w:hAnsi="Times New Roman" w:cs="Times New Roman"/>
+          <w:lang w:val="en-US"/>
+        </w:rPr>
+        <w:t>uma</w:t>
+      </w:r>
+      <w:proofErr w:type="spellEnd"/>
+      <w:r>
+        <w:rPr>
+          <w:rFonts w:ascii="Times New Roman" w:hAnsi="Times New Roman" w:cs="Times New Roman"/>
+          <w:lang w:val="en-US"/>
+        </w:rPr>
+        <w:t xml:space="preserve"> </w:t>
+      </w:r>
+      <w:proofErr w:type="spellStart"/>
+      <w:r>
+        <w:rPr>
+          <w:rFonts w:ascii="Times New Roman" w:hAnsi="Times New Roman" w:cs="Times New Roman"/>
+          <w:lang w:val="en-US"/>
+        </w:rPr>
+        <w:t>abordagem</w:t>
+      </w:r>
+      <w:proofErr w:type="spellEnd"/>
+      <w:r>
+        <w:rPr>
+          <w:rFonts w:ascii="Times New Roman" w:hAnsi="Times New Roman" w:cs="Times New Roman"/>
+          <w:lang w:val="en-US"/>
+        </w:rPr>
+        <w:t xml:space="preserve"> </w:t>
+      </w:r>
+      <w:proofErr w:type="spellStart"/>
+      <w:r>
+        <w:rPr>
+          <w:rFonts w:ascii="Times New Roman" w:hAnsi="Times New Roman" w:cs="Times New Roman"/>
+          <w:lang w:val="en-US"/>
+        </w:rPr>
+        <w:t>para</w:t>
+      </w:r>
+      <w:proofErr w:type="spellEnd"/>
+      <w:r>
+        <w:rPr>
+          <w:rFonts w:ascii="Times New Roman" w:hAnsi="Times New Roman" w:cs="Times New Roman"/>
+          <w:lang w:val="en-US"/>
+        </w:rPr>
+        <w:t xml:space="preserve"> </w:t>
+      </w:r>
+      <w:proofErr w:type="spellStart"/>
+      <w:r>
+        <w:rPr>
+          <w:rFonts w:ascii="Times New Roman" w:hAnsi="Times New Roman" w:cs="Times New Roman"/>
+          <w:lang w:val="en-US"/>
+        </w:rPr>
+        <w:t>desenvolvimento</w:t>
+      </w:r>
+      <w:proofErr w:type="spellEnd"/>
+      <w:r>
+        <w:rPr>
+          <w:rFonts w:ascii="Times New Roman" w:hAnsi="Times New Roman" w:cs="Times New Roman"/>
+          <w:lang w:val="en-US"/>
+        </w:rPr>
+        <w:t xml:space="preserve"> de </w:t>
+      </w:r>
+      <w:proofErr w:type="spellStart"/>
+      <w:r>
+        <w:rPr>
+          <w:rFonts w:ascii="Times New Roman" w:hAnsi="Times New Roman" w:cs="Times New Roman"/>
+          <w:lang w:val="en-US"/>
+        </w:rPr>
+        <w:t>sistemas</w:t>
+      </w:r>
+      <w:proofErr w:type="spellEnd"/>
+      <w:r>
+        <w:rPr>
+          <w:rFonts w:ascii="Times New Roman" w:hAnsi="Times New Roman" w:cs="Times New Roman"/>
+          <w:lang w:val="en-US"/>
+        </w:rPr>
+        <w:t xml:space="preserve"> </w:t>
+      </w:r>
+      <w:proofErr w:type="spellStart"/>
+      <w:r>
+        <w:rPr>
+          <w:rFonts w:ascii="Times New Roman" w:hAnsi="Times New Roman" w:cs="Times New Roman"/>
+          <w:lang w:val="en-US"/>
+        </w:rPr>
+        <w:t>dirigido</w:t>
+      </w:r>
+      <w:proofErr w:type="spellEnd"/>
+      <w:r>
+        <w:rPr>
+          <w:rFonts w:ascii="Times New Roman" w:hAnsi="Times New Roman" w:cs="Times New Roman"/>
+          <w:lang w:val="en-US"/>
+        </w:rPr>
+        <w:t xml:space="preserve"> a </w:t>
+      </w:r>
+      <w:proofErr w:type="spellStart"/>
+      <w:r>
+        <w:rPr>
+          <w:rFonts w:ascii="Times New Roman" w:hAnsi="Times New Roman" w:cs="Times New Roman"/>
+          <w:lang w:val="en-US"/>
+        </w:rPr>
+        <w:t>modelos</w:t>
+      </w:r>
+      <w:proofErr w:type="spellEnd"/>
+      <w:r>
+        <w:rPr>
+          <w:rFonts w:ascii="Times New Roman" w:hAnsi="Times New Roman" w:cs="Times New Roman"/>
+          <w:lang w:val="en-US"/>
+        </w:rPr>
+        <w:t xml:space="preserve"> e o </w:t>
+      </w:r>
+      <w:proofErr w:type="spellStart"/>
+      <w:r>
+        <w:rPr>
+          <w:rFonts w:ascii="Times New Roman" w:hAnsi="Times New Roman" w:cs="Times New Roman"/>
+          <w:lang w:val="en-US"/>
+        </w:rPr>
+        <w:t>Acceleo</w:t>
+      </w:r>
+      <w:proofErr w:type="spellEnd"/>
+      <w:r>
+        <w:rPr>
+          <w:rFonts w:ascii="Times New Roman" w:hAnsi="Times New Roman" w:cs="Times New Roman"/>
+          <w:lang w:val="en-US"/>
+        </w:rPr>
+        <w:t xml:space="preserve"> ( ACCELEO, 2012) - </w:t>
+      </w:r>
+      <w:proofErr w:type="spellStart"/>
+      <w:r>
+        <w:rPr>
+          <w:rFonts w:ascii="Times New Roman" w:hAnsi="Times New Roman" w:cs="Times New Roman"/>
+          <w:lang w:val="en-US"/>
+        </w:rPr>
+        <w:t>que</w:t>
+      </w:r>
+      <w:proofErr w:type="spellEnd"/>
+      <w:r>
+        <w:rPr>
+          <w:rFonts w:ascii="Times New Roman" w:hAnsi="Times New Roman" w:cs="Times New Roman"/>
+          <w:lang w:val="en-US"/>
+        </w:rPr>
+        <w:t xml:space="preserve"> é um plugin do Eclipse </w:t>
+      </w:r>
+      <w:proofErr w:type="spellStart"/>
+      <w:r>
+        <w:rPr>
+          <w:rFonts w:ascii="Times New Roman" w:hAnsi="Times New Roman" w:cs="Times New Roman"/>
+          <w:lang w:val="en-US"/>
+        </w:rPr>
+        <w:t>que</w:t>
+      </w:r>
+      <w:proofErr w:type="spellEnd"/>
+      <w:r>
+        <w:rPr>
+          <w:rFonts w:ascii="Times New Roman" w:hAnsi="Times New Roman" w:cs="Times New Roman"/>
+          <w:lang w:val="en-US"/>
+        </w:rPr>
+        <w:t xml:space="preserve"> </w:t>
+      </w:r>
+      <w:proofErr w:type="spellStart"/>
+      <w:r>
+        <w:rPr>
+          <w:rFonts w:ascii="Times New Roman" w:hAnsi="Times New Roman" w:cs="Times New Roman"/>
+          <w:lang w:val="en-US"/>
+        </w:rPr>
+        <w:t>baseado</w:t>
+      </w:r>
+      <w:proofErr w:type="spellEnd"/>
+      <w:r>
+        <w:rPr>
+          <w:rFonts w:ascii="Times New Roman" w:hAnsi="Times New Roman" w:cs="Times New Roman"/>
+          <w:lang w:val="en-US"/>
+        </w:rPr>
+        <w:t xml:space="preserve"> </w:t>
+      </w:r>
+      <w:proofErr w:type="spellStart"/>
+      <w:r>
+        <w:rPr>
+          <w:rFonts w:ascii="Times New Roman" w:hAnsi="Times New Roman" w:cs="Times New Roman"/>
+          <w:lang w:val="en-US"/>
+        </w:rPr>
+        <w:t>em</w:t>
+      </w:r>
+      <w:proofErr w:type="spellEnd"/>
+      <w:r>
+        <w:rPr>
+          <w:rFonts w:ascii="Times New Roman" w:hAnsi="Times New Roman" w:cs="Times New Roman"/>
+          <w:lang w:val="en-US"/>
+        </w:rPr>
+        <w:t xml:space="preserve"> MDA </w:t>
+      </w:r>
+      <w:proofErr w:type="spellStart"/>
+      <w:r>
+        <w:rPr>
+          <w:rFonts w:ascii="Times New Roman" w:hAnsi="Times New Roman" w:cs="Times New Roman"/>
+          <w:lang w:val="en-US"/>
+        </w:rPr>
+        <w:t>permite</w:t>
+      </w:r>
+      <w:proofErr w:type="spellEnd"/>
+      <w:r>
+        <w:rPr>
+          <w:rFonts w:ascii="Times New Roman" w:hAnsi="Times New Roman" w:cs="Times New Roman"/>
+          <w:lang w:val="en-US"/>
+        </w:rPr>
+        <w:t xml:space="preserve"> a </w:t>
+      </w:r>
+      <w:proofErr w:type="spellStart"/>
+      <w:r>
+        <w:rPr>
+          <w:rFonts w:ascii="Times New Roman" w:hAnsi="Times New Roman" w:cs="Times New Roman"/>
+          <w:lang w:val="en-US"/>
+        </w:rPr>
+        <w:t>geração</w:t>
+      </w:r>
+      <w:proofErr w:type="spellEnd"/>
+      <w:r>
+        <w:rPr>
+          <w:rFonts w:ascii="Times New Roman" w:hAnsi="Times New Roman" w:cs="Times New Roman"/>
+          <w:lang w:val="en-US"/>
+        </w:rPr>
+        <w:t xml:space="preserve"> automatic de </w:t>
+      </w:r>
+      <w:proofErr w:type="spellStart"/>
+      <w:r>
+        <w:rPr>
+          <w:rFonts w:ascii="Times New Roman" w:hAnsi="Times New Roman" w:cs="Times New Roman"/>
+          <w:lang w:val="en-US"/>
+        </w:rPr>
+        <w:t>código</w:t>
+      </w:r>
+      <w:proofErr w:type="spellEnd"/>
+      <w:r>
+        <w:rPr>
+          <w:rFonts w:ascii="Times New Roman" w:hAnsi="Times New Roman" w:cs="Times New Roman"/>
+          <w:lang w:val="en-US"/>
+        </w:rPr>
+        <w:t xml:space="preserve"> a </w:t>
+      </w:r>
+      <w:proofErr w:type="spellStart"/>
+      <w:r>
+        <w:rPr>
+          <w:rFonts w:ascii="Times New Roman" w:hAnsi="Times New Roman" w:cs="Times New Roman"/>
+          <w:lang w:val="en-US"/>
+        </w:rPr>
+        <w:t>partir</w:t>
+      </w:r>
+      <w:proofErr w:type="spellEnd"/>
+      <w:r>
+        <w:rPr>
+          <w:rFonts w:ascii="Times New Roman" w:hAnsi="Times New Roman" w:cs="Times New Roman"/>
+          <w:lang w:val="en-US"/>
+        </w:rPr>
+        <w:t xml:space="preserve"> de </w:t>
+      </w:r>
+      <w:proofErr w:type="spellStart"/>
+      <w:r>
+        <w:rPr>
+          <w:rFonts w:ascii="Times New Roman" w:hAnsi="Times New Roman" w:cs="Times New Roman"/>
+          <w:lang w:val="en-US"/>
+        </w:rPr>
+        <w:t>modelos</w:t>
+      </w:r>
+      <w:proofErr w:type="spellEnd"/>
+      <w:r>
+        <w:rPr>
+          <w:rFonts w:ascii="Times New Roman" w:hAnsi="Times New Roman" w:cs="Times New Roman"/>
+          <w:lang w:val="en-US"/>
+        </w:rPr>
+        <w:t xml:space="preserve">, </w:t>
+      </w:r>
+      <w:proofErr w:type="spellStart"/>
+      <w:r>
+        <w:rPr>
+          <w:rFonts w:ascii="Times New Roman" w:hAnsi="Times New Roman" w:cs="Times New Roman"/>
+          <w:lang w:val="en-US"/>
+        </w:rPr>
+        <w:t>como</w:t>
+      </w:r>
+      <w:proofErr w:type="spellEnd"/>
+      <w:r>
+        <w:rPr>
+          <w:rFonts w:ascii="Times New Roman" w:hAnsi="Times New Roman" w:cs="Times New Roman"/>
+          <w:lang w:val="en-US"/>
+        </w:rPr>
+        <w:t xml:space="preserve"> </w:t>
+      </w:r>
+      <w:proofErr w:type="spellStart"/>
+      <w:r>
+        <w:rPr>
+          <w:rFonts w:ascii="Times New Roman" w:hAnsi="Times New Roman" w:cs="Times New Roman"/>
+          <w:lang w:val="en-US"/>
+        </w:rPr>
+        <w:t>por</w:t>
+      </w:r>
+      <w:proofErr w:type="spellEnd"/>
+      <w:r>
+        <w:rPr>
+          <w:rFonts w:ascii="Times New Roman" w:hAnsi="Times New Roman" w:cs="Times New Roman"/>
+          <w:lang w:val="en-US"/>
+        </w:rPr>
+        <w:t xml:space="preserve"> </w:t>
+      </w:r>
+      <w:proofErr w:type="spellStart"/>
+      <w:r>
+        <w:rPr>
+          <w:rFonts w:ascii="Times New Roman" w:hAnsi="Times New Roman" w:cs="Times New Roman"/>
+          <w:lang w:val="en-US"/>
+        </w:rPr>
+        <w:t>exemplo</w:t>
+      </w:r>
+      <w:proofErr w:type="spellEnd"/>
+      <w:r>
+        <w:rPr>
+          <w:rFonts w:ascii="Times New Roman" w:hAnsi="Times New Roman" w:cs="Times New Roman"/>
+          <w:lang w:val="en-US"/>
+        </w:rPr>
+        <w:t xml:space="preserve">, um </w:t>
+      </w:r>
+      <w:proofErr w:type="spellStart"/>
+      <w:r>
+        <w:rPr>
+          <w:rFonts w:ascii="Times New Roman" w:hAnsi="Times New Roman" w:cs="Times New Roman"/>
+          <w:lang w:val="en-US"/>
+        </w:rPr>
+        <w:t>modelo</w:t>
+      </w:r>
+      <w:proofErr w:type="spellEnd"/>
+      <w:r>
+        <w:rPr>
+          <w:rFonts w:ascii="Times New Roman" w:hAnsi="Times New Roman" w:cs="Times New Roman"/>
+          <w:lang w:val="en-US"/>
+        </w:rPr>
+        <w:t xml:space="preserve"> UML </w:t>
+      </w:r>
+      <w:proofErr w:type="spellStart"/>
+      <w:r>
+        <w:rPr>
+          <w:rFonts w:ascii="Times New Roman" w:hAnsi="Times New Roman" w:cs="Times New Roman"/>
+          <w:lang w:val="en-US"/>
+        </w:rPr>
+        <w:t>ou</w:t>
+      </w:r>
+      <w:proofErr w:type="spellEnd"/>
+      <w:r>
+        <w:rPr>
+          <w:rFonts w:ascii="Times New Roman" w:hAnsi="Times New Roman" w:cs="Times New Roman"/>
+          <w:lang w:val="en-US"/>
+        </w:rPr>
+        <w:t xml:space="preserve"> um </w:t>
+      </w:r>
+      <w:proofErr w:type="spellStart"/>
+      <w:r>
+        <w:rPr>
+          <w:rFonts w:ascii="Times New Roman" w:hAnsi="Times New Roman" w:cs="Times New Roman"/>
+          <w:lang w:val="en-US"/>
+        </w:rPr>
+        <w:t>metamodelo</w:t>
+      </w:r>
+      <w:proofErr w:type="spellEnd"/>
+    </w:p>
+    <w:p>
+      <w:proofErr w:type="spellStart"/>
+      <w:proofErr w:type="gramStart"/>
+      <w:r>
+        <w:rPr>
+          <w:rFonts w:ascii="Times New Roman" w:hAnsi="Times New Roman" w:cs="Times New Roman"/>
+          <w:lang w:val="en-US"/>
+        </w:rPr>
+        <w:t>definido</w:t>
+      </w:r>
+      <w:proofErr w:type="spellEnd"/>
+      <w:proofErr w:type="gramEnd"/>
+      <w:r>
+        <w:rPr>
+          <w:rFonts w:ascii="Times New Roman" w:hAnsi="Times New Roman" w:cs="Times New Roman"/>
+          <w:lang w:val="en-US"/>
+        </w:rPr>
+        <w:t xml:space="preserve"> </w:t>
+      </w:r>
+      <w:proofErr w:type="spellStart"/>
+      <w:r>
+        <w:rPr>
+          <w:rFonts w:ascii="Times New Roman" w:hAnsi="Times New Roman" w:cs="Times New Roman"/>
+          <w:lang w:val="en-US"/>
+        </w:rPr>
+        <w:t>pelo</w:t>
+      </w:r>
+      <w:proofErr w:type="spellEnd"/>
+      <w:r>
+        <w:rPr>
+          <w:rFonts w:ascii="Times New Roman" w:hAnsi="Times New Roman" w:cs="Times New Roman"/>
+          <w:lang w:val="en-US"/>
+        </w:rPr>
+        <w:t xml:space="preserve"> </w:t>
+      </w:r>
+      <w:proofErr w:type="spellStart"/>
+      <w:r>
+        <w:rPr>
+          <w:rFonts w:ascii="Times New Roman" w:hAnsi="Times New Roman" w:cs="Times New Roman"/>
+          <w:lang w:val="en-US"/>
+        </w:rPr>
+        <w:t>usuário</w:t>
+      </w:r>
+      <w:proofErr w:type="spellEnd"/>
+      <w:r>
+        <w:rPr>
+          <w:rFonts w:ascii="Times New Roman" w:hAnsi="Times New Roman" w:cs="Times New Roman"/>
+          <w:lang w:val="en-US"/>
+        </w:rPr>
+        <w:t>.</w:t>
       </w:r>
     </w:p>
     <w:p>
@@ -1946,6 +4008,53 @@
       <w:u w:val="single"/>
     </w:rPr>
   </w:style>
+  <w:style w:type="paragraph" w:styleId="HTMLPreformatted">
+    <w:name w:val="HTML Preformatted"/>
+    <w:basedOn w:val="Normal"/>
+    <w:link w:val="HTMLPreformattedChar"/>
+    <w:uiPriority w:val="99"/>
+    <w:semiHidden/>
+    <w:unhideWhenUsed/>
+    <w:rsid w:val="00067DAE"/>
+    <w:pPr>
+      <w:tabs>
+        <w:tab w:val="left" w:pos="916"/>
+        <w:tab w:val="left" w:pos="1832"/>
+        <w:tab w:val="left" w:pos="2748"/>
+        <w:tab w:val="left" w:pos="3664"/>
+        <w:tab w:val="left" w:pos="4580"/>
+        <w:tab w:val="left" w:pos="5496"/>
+        <w:tab w:val="left" w:pos="6412"/>
+        <w:tab w:val="left" w:pos="7328"/>
+        <w:tab w:val="left" w:pos="8244"/>
+        <w:tab w:val="left" w:pos="9160"/>
+        <w:tab w:val="left" w:pos="10076"/>
+        <w:tab w:val="left" w:pos="10992"/>
+        <w:tab w:val="left" w:pos="11908"/>
+        <w:tab w:val="left" w:pos="12824"/>
+        <w:tab w:val="left" w:pos="13740"/>
+        <w:tab w:val="left" w:pos="14656"/>
+      </w:tabs>
+    </w:pPr>
+    <w:rPr>
+      <w:rFonts w:ascii="Courier" w:hAnsi="Courier" w:cs="Courier"/>
+      <w:sz w:val="20"/>
+      <w:szCs w:val="20"/>
+    </w:rPr>
+  </w:style>
+  <w:style w:type="character" w:customStyle="1" w:styleId="HTMLPreformattedChar">
+    <w:name w:val="HTML Preformatted Char"/>
+    <w:basedOn w:val="DefaultParagraphFont"/>
+    <w:link w:val="HTMLPreformatted"/>
+    <w:uiPriority w:val="99"/>
+    <w:semiHidden/>
+    <w:rsid w:val="00067DAE"/>
+    <w:rPr>
+      <w:rFonts w:ascii="Courier" w:hAnsi="Courier" w:cs="Courier"/>
+      <w:sz w:val="20"/>
+      <w:szCs w:val="20"/>
+    </w:rPr>
+  </w:style>
 </w:styles>
 </file>
 
@@ -2201,6 +4310,53 @@
     <w:rPr>
       <w:color w:val="800080" w:themeColor="followedHyperlink"/>
       <w:u w:val="single"/>
+    </w:rPr>
+  </w:style>
+  <w:style w:type="paragraph" w:styleId="HTMLPreformatted">
+    <w:name w:val="HTML Preformatted"/>
+    <w:basedOn w:val="Normal"/>
+    <w:link w:val="HTMLPreformattedChar"/>
+    <w:uiPriority w:val="99"/>
+    <w:semiHidden/>
+    <w:unhideWhenUsed/>
+    <w:rsid w:val="00067DAE"/>
+    <w:pPr>
+      <w:tabs>
+        <w:tab w:val="left" w:pos="916"/>
+        <w:tab w:val="left" w:pos="1832"/>
+        <w:tab w:val="left" w:pos="2748"/>
+        <w:tab w:val="left" w:pos="3664"/>
+        <w:tab w:val="left" w:pos="4580"/>
+        <w:tab w:val="left" w:pos="5496"/>
+        <w:tab w:val="left" w:pos="6412"/>
+        <w:tab w:val="left" w:pos="7328"/>
+        <w:tab w:val="left" w:pos="8244"/>
+        <w:tab w:val="left" w:pos="9160"/>
+        <w:tab w:val="left" w:pos="10076"/>
+        <w:tab w:val="left" w:pos="10992"/>
+        <w:tab w:val="left" w:pos="11908"/>
+        <w:tab w:val="left" w:pos="12824"/>
+        <w:tab w:val="left" w:pos="13740"/>
+        <w:tab w:val="left" w:pos="14656"/>
+      </w:tabs>
+    </w:pPr>
+    <w:rPr>
+      <w:rFonts w:ascii="Courier" w:hAnsi="Courier" w:cs="Courier"/>
+      <w:sz w:val="20"/>
+      <w:szCs w:val="20"/>
+    </w:rPr>
+  </w:style>
+  <w:style w:type="character" w:customStyle="1" w:styleId="HTMLPreformattedChar">
+    <w:name w:val="HTML Preformatted Char"/>
+    <w:basedOn w:val="DefaultParagraphFont"/>
+    <w:link w:val="HTMLPreformatted"/>
+    <w:uiPriority w:val="99"/>
+    <w:semiHidden/>
+    <w:rsid w:val="00067DAE"/>
+    <w:rPr>
+      <w:rFonts w:ascii="Courier" w:hAnsi="Courier" w:cs="Courier"/>
+      <w:sz w:val="20"/>
+      <w:szCs w:val="20"/>
     </w:rPr>
   </w:style>
 </w:styles>
